--- a/09.03.01/Модули/ММИ_ИТиАП_09.03.01_М9_Современные сетевые технологии.docx
+++ b/09.03.01/Модули/ММИ_ИТиАП_09.03.01_М9_Современные сетевые технологии.docx
@@ -1516,35 +1516,113 @@
         <w:rPr>
           <w:b/>
         </w:rPr>
-        <w:t xml:space="preserve">1.2. Аннотация содержания модуля </w:t>
-      </w:r>
-      <w:r>
-        <w:rPr>
-          <w:rFonts w:ascii="Symbol" w:hAnsi="Symbol"/>
-          <w:i/>
-        </w:rPr>
-        <w:t></w:t>
-      </w:r>
-      <w:r>
-        <w:rPr>
-          <w:i/>
-        </w:rPr>
-        <w:t xml:space="preserve"> ука</w:t>
+        <w:t>1.2. Аннотация содержания модуля</w:t>
+      </w:r>
+    </w:p>
+    <w:p>
+      <w:pPr>
+        <w:jc w:val="both"/>
+        <w:rPr>
+          <w:color w:val="auto"/>
+        </w:rPr>
+      </w:pPr>
+      <w:r>
+        <w:rPr>
+          <w:color w:val="auto"/>
+        </w:rPr>
+        <w:t>Модуль формирует способность</w:t>
+      </w:r>
+      <w:r>
+        <w:rPr>
+          <w:color w:val="auto"/>
+        </w:rPr>
+        <w:t xml:space="preserve"> </w:t>
+      </w:r>
+      <w:r>
+        <w:t>к разработке</w:t>
+      </w:r>
+      <w:r>
+        <w:t>, построению современных сетей и использованию сетевых сервисов</w:t>
       </w:r>
       <w:bookmarkStart w:id="0" w:name="_GoBack"/>
       <w:bookmarkEnd w:id="0"/>
       <w:r>
-        <w:rPr>
-          <w:i/>
-        </w:rPr>
-        <w:t>зать место модуля в структуре образовательной программы, в формировании  результатов обучения</w:t>
-      </w:r>
-      <w:r>
-        <w:rPr>
-          <w:rFonts w:ascii="Symbol" w:hAnsi="Symbol"/>
-          <w:i/>
-        </w:rPr>
-        <w:t></w:t>
+        <w:t xml:space="preserve">. </w:t>
+      </w:r>
+      <w:r>
+        <w:rPr>
+          <w:color w:val="auto"/>
+        </w:rPr>
+        <w:t>Модуль включает в себя следующие дисциплины:</w:t>
+      </w:r>
+    </w:p>
+    <w:p>
+      <w:pPr>
+        <w:pStyle w:val="18"/>
+        <w:numPr>
+          <w:ilvl w:val="0"/>
+          <w:numId w:val="7"/>
+        </w:numPr>
+        <w:spacing w:line="240" w:lineRule="auto"/>
+        <w:rPr>
+          <w:rFonts w:ascii="Times New Roman" w:hAnsi="Times New Roman" w:cs="Times New Roman"/>
+          <w:color w:val="auto"/>
+          <w:sz w:val="24"/>
+          <w:szCs w:val="24"/>
+        </w:rPr>
+      </w:pPr>
+      <w:r>
+        <w:rPr>
+          <w:rFonts w:ascii="Times New Roman" w:hAnsi="Times New Roman" w:cs="Times New Roman"/>
+          <w:color w:val="auto"/>
+          <w:sz w:val="24"/>
+          <w:szCs w:val="24"/>
+        </w:rPr>
+        <w:t>Проект по модулю "Современные сетевые технологии"</w:t>
+      </w:r>
+    </w:p>
+    <w:p>
+      <w:pPr>
+        <w:pStyle w:val="18"/>
+        <w:numPr>
+          <w:ilvl w:val="0"/>
+          <w:numId w:val="7"/>
+        </w:numPr>
+        <w:spacing w:line="240" w:lineRule="auto"/>
+        <w:rPr>
+          <w:rFonts w:ascii="Times New Roman" w:hAnsi="Times New Roman" w:cs="Times New Roman"/>
+          <w:color w:val="auto"/>
+          <w:sz w:val="24"/>
+          <w:szCs w:val="24"/>
+        </w:rPr>
+      </w:pPr>
+      <w:r>
+        <w:rPr>
+          <w:rFonts w:ascii="Times New Roman" w:hAnsi="Times New Roman" w:cs="Times New Roman"/>
+          <w:color w:val="auto"/>
+          <w:sz w:val="24"/>
+          <w:szCs w:val="24"/>
+        </w:rPr>
+        <w:t>Основы информационно-коммуникационных технологий и сетевое администрирование</w:t>
+      </w:r>
+    </w:p>
+    <w:p>
+      <w:pPr>
+        <w:pStyle w:val="af9"/>
+        <w:numPr>
+          <w:ilvl w:val="0"/>
+          <w:numId w:val="7"/>
+        </w:numPr>
+        <w:jc w:val="both"/>
+        <w:rPr>
+          <w:color w:val="auto"/>
+        </w:rPr>
+      </w:pPr>
+      <w:r>
+        <w:rPr>
+          <w:color w:val="auto"/>
+        </w:rPr>
+        <w:t>Построение масштабируемых сетей</w:t>
       </w:r>
     </w:p>
     <w:p>
@@ -1587,7 +1665,7 @@
     </w:p>
     <w:tbl>
       <w:tblPr>
-        <w:tblW w:w="0" w:type="auto"/>
+        <w:tblW w:w="9885" w:type="dxa"/>
         <w:tblInd w:w="108" w:type="dxa"/>
         <w:tblLayout w:type="fixed"/>
         <w:tblLook w:val="0000" w:firstRow="0" w:lastRow="0" w:firstColumn="0" w:lastColumn="0" w:noHBand="0" w:noVBand="0"/>
@@ -1602,7 +1680,7 @@
         <w:gridCol w:w="850"/>
         <w:gridCol w:w="851"/>
         <w:gridCol w:w="850"/>
-        <w:gridCol w:w="425"/>
+        <w:gridCol w:w="661"/>
         <w:gridCol w:w="577"/>
       </w:tblGrid>
       <w:tr>
@@ -1702,45 +1780,6 @@
             <w:pPr>
               <w:pStyle w:val="210"/>
               <w:ind w:left="0" w:right="-108" w:firstLine="0"/>
-              <w:jc w:val="center"/>
-              <w:rPr>
-                <w:i/>
-                <w:sz w:val="20"/>
-                <w:szCs w:val="20"/>
-              </w:rPr>
-            </w:pPr>
-            <w:r>
-              <w:rPr>
-                <w:rFonts w:ascii="Symbol" w:hAnsi="Symbol"/>
-                <w:i/>
-                <w:sz w:val="20"/>
-                <w:szCs w:val="20"/>
-              </w:rPr>
-              <w:t></w:t>
-            </w:r>
-            <w:r>
-              <w:rPr>
-                <w:i/>
-                <w:sz w:val="20"/>
-                <w:szCs w:val="20"/>
-              </w:rPr>
-              <w:t>Возможными комбинациями дисциплин в модуле могут быть: Б-Б; Б-ВВ; ВВ-ВВ; ВС-ВС</w:t>
-            </w:r>
-            <w:r>
-              <w:rPr>
-                <w:rFonts w:ascii="Symbol" w:hAnsi="Symbol"/>
-                <w:i/>
-                <w:sz w:val="20"/>
-                <w:szCs w:val="20"/>
-              </w:rPr>
-              <w:t></w:t>
-            </w:r>
-          </w:p>
-          <w:p>
-            <w:pPr>
-              <w:pStyle w:val="210"/>
-              <w:ind w:left="0" w:right="-108" w:firstLine="0"/>
-              <w:jc w:val="center"/>
               <w:rPr>
                 <w:b/>
                 <w:sz w:val="16"/>
@@ -1784,7 +1823,7 @@
         </w:tc>
         <w:tc>
           <w:tcPr>
-            <w:tcW w:w="6105" w:type="dxa"/>
+            <w:tcW w:w="6341" w:type="dxa"/>
             <w:gridSpan w:val="8"/>
             <w:tcBorders>
               <w:top w:val="single" w:sz="4" w:space="0" w:color="000000"/>
@@ -2012,7 +2051,7 @@
         </w:tc>
         <w:tc>
           <w:tcPr>
-            <w:tcW w:w="1002" w:type="dxa"/>
+            <w:tcW w:w="1238" w:type="dxa"/>
             <w:gridSpan w:val="2"/>
             <w:tcBorders>
               <w:top w:val="single" w:sz="4" w:space="0" w:color="000000"/>
@@ -2285,7 +2324,7 @@
         </w:tc>
         <w:tc>
           <w:tcPr>
-            <w:tcW w:w="425" w:type="dxa"/>
+            <w:tcW w:w="661" w:type="dxa"/>
             <w:tcBorders>
               <w:top w:val="single" w:sz="4" w:space="0" w:color="000000"/>
               <w:left w:val="single" w:sz="4" w:space="0" w:color="000000"/>
@@ -2398,57 +2437,19 @@
               <w:rPr>
                 <w:color w:val="auto"/>
               </w:rPr>
+              <w:t>Проект по модулю</w:t>
+            </w:r>
+            <w:r>
+              <w:rPr>
+                <w:color w:val="auto"/>
+              </w:rPr>
               <w:t xml:space="preserve"> </w:t>
             </w:r>
             <w:r>
               <w:rPr>
-                <w:b/>
                 <w:color w:val="auto"/>
               </w:rPr>
-              <w:t>(Б)</w:t>
-            </w:r>
-            <w:r>
-              <w:rPr>
-                <w:color w:val="auto"/>
-              </w:rPr>
-              <w:t xml:space="preserve"> </w:t>
-            </w:r>
-            <w:r>
-              <w:rPr>
-                <w:rFonts w:ascii="Symbol" w:hAnsi="Symbol"/>
-                <w:i/>
-                <w:color w:val="auto"/>
-              </w:rPr>
-              <w:t></w:t>
-            </w:r>
-            <w:r>
-              <w:rPr>
-                <w:i/>
-                <w:color w:val="auto"/>
-              </w:rPr>
-              <w:t xml:space="preserve">полное </w:t>
-            </w:r>
-            <w:r>
-              <w:rPr>
-                <w:i/>
-                <w:color w:val="auto"/>
-              </w:rPr>
-              <w:t xml:space="preserve">наименование </w:t>
-            </w:r>
-            <w:r>
-              <w:rPr>
-                <w:i/>
-                <w:color w:val="auto"/>
-              </w:rPr>
-              <w:t xml:space="preserve">дисциплины </w:t>
-            </w:r>
-            <w:r>
-              <w:rPr>
-                <w:rFonts w:ascii="Symbol" w:hAnsi="Symbol"/>
-                <w:i/>
-                <w:color w:val="auto"/>
-              </w:rPr>
-              <w:t></w:t>
+              <w:t>"Современные сетевые технологии"</w:t>
             </w:r>
           </w:p>
         </w:tc>
@@ -2552,6 +2553,9 @@
               <w:snapToGrid w:val="0"/>
               <w:jc w:val="both"/>
             </w:pPr>
+            <w:r>
+              <w:t>36</w:t>
+            </w:r>
           </w:p>
         </w:tc>
         <w:tc>
@@ -2569,11 +2573,19 @@
               <w:snapToGrid w:val="0"/>
               <w:jc w:val="both"/>
             </w:pPr>
-          </w:p>
-        </w:tc>
-        <w:tc>
-          <w:tcPr>
-            <w:tcW w:w="425" w:type="dxa"/>
+            <w:proofErr w:type="gramStart"/>
+            <w:r>
+              <w:t>П</w:t>
+            </w:r>
+            <w:proofErr w:type="gramEnd"/>
+            <w:r>
+              <w:t xml:space="preserve"> (7)</w:t>
+            </w:r>
+          </w:p>
+        </w:tc>
+        <w:tc>
+          <w:tcPr>
+            <w:tcW w:w="661" w:type="dxa"/>
             <w:tcBorders>
               <w:top w:val="single" w:sz="4" w:space="0" w:color="000000"/>
               <w:left w:val="single" w:sz="4" w:space="0" w:color="000000"/>
@@ -2586,6 +2598,9 @@
               <w:snapToGrid w:val="0"/>
               <w:jc w:val="both"/>
             </w:pPr>
+            <w:r>
+              <w:t>36</w:t>
+            </w:r>
           </w:p>
         </w:tc>
         <w:tc>
@@ -2604,6 +2619,9 @@
               <w:snapToGrid w:val="0"/>
               <w:jc w:val="both"/>
             </w:pPr>
+            <w:r>
+              <w:t>1</w:t>
+            </w:r>
           </w:p>
         </w:tc>
       </w:tr>
@@ -2642,64 +2660,8 @@
             <w:shd w:val="clear" w:color="auto" w:fill="auto"/>
           </w:tcPr>
           <w:p>
-            <w:pPr>
-              <w:rPr>
-                <w:b/>
-                <w:color w:val="auto"/>
-                <w:shd w:val="clear" w:color="auto" w:fill="FFFF00"/>
-              </w:rPr>
-            </w:pPr>
-            <w:r>
-              <w:rPr>
-                <w:b/>
-                <w:color w:val="auto"/>
-              </w:rPr>
-              <w:t>(ВВ)</w:t>
-            </w:r>
-          </w:p>
-          <w:p>
-            <w:pPr>
-              <w:rPr>
-                <w:i/>
-                <w:color w:val="auto"/>
-              </w:rPr>
-            </w:pPr>
-            <w:r>
-              <w:rPr>
-                <w:rFonts w:ascii="Symbol" w:hAnsi="Symbol"/>
-                <w:i/>
-                <w:color w:val="auto"/>
-              </w:rPr>
-              <w:t></w:t>
-            </w:r>
-            <w:r>
-              <w:rPr>
-                <w:i/>
-                <w:color w:val="auto"/>
-              </w:rPr>
-              <w:t xml:space="preserve">полное </w:t>
-            </w:r>
-            <w:r>
-              <w:rPr>
-                <w:i/>
-                <w:color w:val="auto"/>
-              </w:rPr>
-              <w:t xml:space="preserve">наименование </w:t>
-            </w:r>
-            <w:r>
-              <w:rPr>
-                <w:i/>
-                <w:color w:val="auto"/>
-              </w:rPr>
-              <w:t xml:space="preserve">дисциплины </w:t>
-            </w:r>
-            <w:r>
-              <w:rPr>
-                <w:rFonts w:ascii="Symbol" w:hAnsi="Symbol"/>
-                <w:i/>
-                <w:color w:val="auto"/>
-              </w:rPr>
-              <w:t></w:t>
+            <w:r>
+              <w:t>Основы информационно-коммуникационных технологий и сетевое администрирование</w:t>
             </w:r>
           </w:p>
         </w:tc>
@@ -2718,6 +2680,9 @@
               <w:snapToGrid w:val="0"/>
               <w:jc w:val="both"/>
             </w:pPr>
+            <w:r>
+              <w:t>6</w:t>
+            </w:r>
           </w:p>
         </w:tc>
         <w:tc>
@@ -2735,6 +2700,9 @@
               <w:snapToGrid w:val="0"/>
               <w:jc w:val="both"/>
             </w:pPr>
+            <w:r>
+              <w:t>34</w:t>
+            </w:r>
           </w:p>
         </w:tc>
         <w:tc>
@@ -2769,7 +2737,11 @@
               <w:snapToGrid w:val="0"/>
               <w:jc w:val="both"/>
             </w:pPr>
-          </w:p>
+            <w:r>
+              <w:t>34</w:t>
+            </w:r>
+          </w:p>
+          <w:p/>
         </w:tc>
         <w:tc>
           <w:tcPr>
@@ -2786,6 +2758,9 @@
               <w:snapToGrid w:val="0"/>
               <w:jc w:val="both"/>
             </w:pPr>
+            <w:r>
+              <w:t>68</w:t>
+            </w:r>
           </w:p>
         </w:tc>
         <w:tc>
@@ -2803,6 +2778,9 @@
               <w:snapToGrid w:val="0"/>
               <w:jc w:val="both"/>
             </w:pPr>
+            <w:r>
+              <w:t>76</w:t>
+            </w:r>
           </w:p>
         </w:tc>
         <w:tc>
@@ -2820,11 +2798,14 @@
               <w:snapToGrid w:val="0"/>
               <w:jc w:val="both"/>
             </w:pPr>
-          </w:p>
-        </w:tc>
-        <w:tc>
-          <w:tcPr>
-            <w:tcW w:w="425" w:type="dxa"/>
+            <w:r>
+              <w:t>Э (6)</w:t>
+            </w:r>
+          </w:p>
+        </w:tc>
+        <w:tc>
+          <w:tcPr>
+            <w:tcW w:w="661" w:type="dxa"/>
             <w:tcBorders>
               <w:top w:val="single" w:sz="4" w:space="0" w:color="000000"/>
               <w:left w:val="single" w:sz="4" w:space="0" w:color="000000"/>
@@ -2837,6 +2818,9 @@
               <w:snapToGrid w:val="0"/>
               <w:jc w:val="center"/>
             </w:pPr>
+            <w:r>
+              <w:t>144</w:t>
+            </w:r>
           </w:p>
         </w:tc>
         <w:tc>
@@ -2855,6 +2839,234 @@
               <w:snapToGrid w:val="0"/>
               <w:jc w:val="center"/>
             </w:pPr>
+            <w:r>
+              <w:t>4</w:t>
+            </w:r>
+          </w:p>
+          <w:p/>
+        </w:tc>
+      </w:tr>
+      <w:tr>
+        <w:trPr>
+          <w:trHeight w:val="264"/>
+        </w:trPr>
+        <w:tc>
+          <w:tcPr>
+            <w:tcW w:w="426" w:type="dxa"/>
+            <w:tcBorders>
+              <w:top w:val="single" w:sz="4" w:space="0" w:color="000000"/>
+              <w:left w:val="single" w:sz="4" w:space="0" w:color="000000"/>
+              <w:bottom w:val="single" w:sz="4" w:space="0" w:color="000000"/>
+            </w:tcBorders>
+            <w:shd w:val="clear" w:color="auto" w:fill="auto"/>
+          </w:tcPr>
+          <w:p>
+            <w:pPr>
+              <w:numPr>
+                <w:ilvl w:val="0"/>
+                <w:numId w:val="6"/>
+              </w:numPr>
+              <w:jc w:val="both"/>
+            </w:pPr>
+          </w:p>
+        </w:tc>
+        <w:tc>
+          <w:tcPr>
+            <w:tcW w:w="2551" w:type="dxa"/>
+            <w:tcBorders>
+              <w:top w:val="single" w:sz="4" w:space="0" w:color="000000"/>
+              <w:left w:val="single" w:sz="4" w:space="0" w:color="000000"/>
+              <w:bottom w:val="single" w:sz="4" w:space="0" w:color="000000"/>
+            </w:tcBorders>
+            <w:shd w:val="clear" w:color="auto" w:fill="auto"/>
+          </w:tcPr>
+          <w:p>
+            <w:r>
+              <w:t>Построение масштабируемых сетей</w:t>
+            </w:r>
+          </w:p>
+        </w:tc>
+        <w:tc>
+          <w:tcPr>
+            <w:tcW w:w="567" w:type="dxa"/>
+            <w:tcBorders>
+              <w:top w:val="single" w:sz="4" w:space="0" w:color="000000"/>
+              <w:left w:val="single" w:sz="4" w:space="0" w:color="000000"/>
+              <w:bottom w:val="single" w:sz="4" w:space="0" w:color="000000"/>
+            </w:tcBorders>
+            <w:shd w:val="clear" w:color="auto" w:fill="auto"/>
+          </w:tcPr>
+          <w:p>
+            <w:pPr>
+              <w:snapToGrid w:val="0"/>
+              <w:jc w:val="both"/>
+            </w:pPr>
+            <w:r>
+              <w:t>7</w:t>
+            </w:r>
+          </w:p>
+        </w:tc>
+        <w:tc>
+          <w:tcPr>
+            <w:tcW w:w="851" w:type="dxa"/>
+            <w:tcBorders>
+              <w:top w:val="single" w:sz="4" w:space="0" w:color="000000"/>
+              <w:left w:val="single" w:sz="4" w:space="0" w:color="000000"/>
+              <w:bottom w:val="single" w:sz="4" w:space="0" w:color="000000"/>
+            </w:tcBorders>
+            <w:shd w:val="clear" w:color="auto" w:fill="auto"/>
+          </w:tcPr>
+          <w:p>
+            <w:pPr>
+              <w:snapToGrid w:val="0"/>
+              <w:jc w:val="both"/>
+            </w:pPr>
+            <w:r>
+              <w:t>17</w:t>
+            </w:r>
+          </w:p>
+        </w:tc>
+        <w:tc>
+          <w:tcPr>
+            <w:tcW w:w="850" w:type="dxa"/>
+            <w:tcBorders>
+              <w:top w:val="single" w:sz="4" w:space="0" w:color="000000"/>
+              <w:left w:val="single" w:sz="4" w:space="0" w:color="000000"/>
+              <w:bottom w:val="single" w:sz="4" w:space="0" w:color="000000"/>
+            </w:tcBorders>
+            <w:shd w:val="clear" w:color="auto" w:fill="auto"/>
+          </w:tcPr>
+          <w:p>
+            <w:pPr>
+              <w:snapToGrid w:val="0"/>
+              <w:jc w:val="both"/>
+            </w:pPr>
+          </w:p>
+        </w:tc>
+        <w:tc>
+          <w:tcPr>
+            <w:tcW w:w="851" w:type="dxa"/>
+            <w:tcBorders>
+              <w:top w:val="single" w:sz="4" w:space="0" w:color="000000"/>
+              <w:left w:val="single" w:sz="4" w:space="0" w:color="000000"/>
+              <w:bottom w:val="single" w:sz="4" w:space="0" w:color="000000"/>
+            </w:tcBorders>
+            <w:shd w:val="clear" w:color="auto" w:fill="auto"/>
+          </w:tcPr>
+          <w:p>
+            <w:pPr>
+              <w:snapToGrid w:val="0"/>
+              <w:jc w:val="both"/>
+            </w:pPr>
+            <w:r>
+              <w:t>34</w:t>
+            </w:r>
+          </w:p>
+        </w:tc>
+        <w:tc>
+          <w:tcPr>
+            <w:tcW w:w="850" w:type="dxa"/>
+            <w:tcBorders>
+              <w:top w:val="single" w:sz="4" w:space="0" w:color="000000"/>
+              <w:left w:val="single" w:sz="4" w:space="0" w:color="000000"/>
+              <w:bottom w:val="single" w:sz="4" w:space="0" w:color="000000"/>
+            </w:tcBorders>
+            <w:shd w:val="clear" w:color="auto" w:fill="auto"/>
+          </w:tcPr>
+          <w:p>
+            <w:pPr>
+              <w:snapToGrid w:val="0"/>
+              <w:jc w:val="both"/>
+            </w:pPr>
+            <w:r>
+              <w:t>51</w:t>
+            </w:r>
+          </w:p>
+        </w:tc>
+        <w:tc>
+          <w:tcPr>
+            <w:tcW w:w="851" w:type="dxa"/>
+            <w:tcBorders>
+              <w:top w:val="single" w:sz="4" w:space="0" w:color="000000"/>
+              <w:left w:val="single" w:sz="4" w:space="0" w:color="000000"/>
+              <w:bottom w:val="single" w:sz="4" w:space="0" w:color="000000"/>
+            </w:tcBorders>
+            <w:shd w:val="clear" w:color="auto" w:fill="auto"/>
+          </w:tcPr>
+          <w:p>
+            <w:pPr>
+              <w:snapToGrid w:val="0"/>
+              <w:jc w:val="both"/>
+            </w:pPr>
+            <w:r>
+              <w:t>57</w:t>
+            </w:r>
+          </w:p>
+        </w:tc>
+        <w:tc>
+          <w:tcPr>
+            <w:tcW w:w="850" w:type="dxa"/>
+            <w:tcBorders>
+              <w:top w:val="single" w:sz="4" w:space="0" w:color="000000"/>
+              <w:left w:val="single" w:sz="4" w:space="0" w:color="000000"/>
+              <w:bottom w:val="single" w:sz="4" w:space="0" w:color="000000"/>
+            </w:tcBorders>
+            <w:shd w:val="clear" w:color="auto" w:fill="auto"/>
+          </w:tcPr>
+          <w:p>
+            <w:pPr>
+              <w:snapToGrid w:val="0"/>
+              <w:jc w:val="both"/>
+            </w:pPr>
+            <w:proofErr w:type="gramStart"/>
+            <w:r>
+              <w:t>З</w:t>
+            </w:r>
+            <w:proofErr w:type="gramEnd"/>
+            <w:r>
+              <w:t xml:space="preserve"> (7)</w:t>
+            </w:r>
+          </w:p>
+        </w:tc>
+        <w:tc>
+          <w:tcPr>
+            <w:tcW w:w="661" w:type="dxa"/>
+            <w:tcBorders>
+              <w:top w:val="single" w:sz="4" w:space="0" w:color="000000"/>
+              <w:left w:val="single" w:sz="4" w:space="0" w:color="000000"/>
+              <w:bottom w:val="single" w:sz="4" w:space="0" w:color="000000"/>
+            </w:tcBorders>
+            <w:shd w:val="clear" w:color="auto" w:fill="auto"/>
+          </w:tcPr>
+          <w:p>
+            <w:pPr>
+              <w:snapToGrid w:val="0"/>
+              <w:jc w:val="center"/>
+            </w:pPr>
+            <w:r>
+              <w:t>108</w:t>
+            </w:r>
+          </w:p>
+        </w:tc>
+        <w:tc>
+          <w:tcPr>
+            <w:tcW w:w="577" w:type="dxa"/>
+            <w:tcBorders>
+              <w:top w:val="single" w:sz="4" w:space="0" w:color="000000"/>
+              <w:left w:val="single" w:sz="4" w:space="0" w:color="000000"/>
+              <w:bottom w:val="single" w:sz="4" w:space="0" w:color="000000"/>
+              <w:right w:val="single" w:sz="4" w:space="0" w:color="000000"/>
+            </w:tcBorders>
+            <w:shd w:val="clear" w:color="auto" w:fill="auto"/>
+          </w:tcPr>
+          <w:p>
+            <w:pPr>
+              <w:snapToGrid w:val="0"/>
+              <w:jc w:val="center"/>
+            </w:pPr>
+            <w:r>
+              <w:t>3</w:t>
+            </w:r>
           </w:p>
         </w:tc>
       </w:tr>
@@ -2864,46 +3076,30 @@
         </w:trPr>
         <w:tc>
           <w:tcPr>
-            <w:tcW w:w="426" w:type="dxa"/>
-            <w:tcBorders>
-              <w:top w:val="single" w:sz="4" w:space="0" w:color="000000"/>
-              <w:left w:val="single" w:sz="4" w:space="0" w:color="000000"/>
-              <w:bottom w:val="single" w:sz="4" w:space="0" w:color="000000"/>
-            </w:tcBorders>
-            <w:shd w:val="clear" w:color="auto" w:fill="auto"/>
-          </w:tcPr>
-          <w:p>
-            <w:pPr>
-              <w:numPr>
-                <w:ilvl w:val="0"/>
-                <w:numId w:val="6"/>
-              </w:numPr>
+            <w:tcW w:w="3544" w:type="dxa"/>
+            <w:gridSpan w:val="3"/>
+            <w:tcBorders>
+              <w:top w:val="single" w:sz="4" w:space="0" w:color="000000"/>
+              <w:left w:val="single" w:sz="4" w:space="0" w:color="000000"/>
+              <w:bottom w:val="single" w:sz="4" w:space="0" w:color="000000"/>
+            </w:tcBorders>
+            <w:shd w:val="clear" w:color="auto" w:fill="auto"/>
+          </w:tcPr>
+          <w:p>
+            <w:pPr>
               <w:jc w:val="both"/>
             </w:pPr>
-          </w:p>
-        </w:tc>
-        <w:tc>
-          <w:tcPr>
-            <w:tcW w:w="2551" w:type="dxa"/>
-            <w:tcBorders>
-              <w:top w:val="single" w:sz="4" w:space="0" w:color="000000"/>
-              <w:left w:val="single" w:sz="4" w:space="0" w:color="000000"/>
-              <w:bottom w:val="single" w:sz="4" w:space="0" w:color="000000"/>
-            </w:tcBorders>
-            <w:shd w:val="clear" w:color="auto" w:fill="auto"/>
-          </w:tcPr>
-          <w:p>
-            <w:pPr>
-              <w:jc w:val="both"/>
-            </w:pPr>
-            <w:r>
-              <w:t>……..</w:t>
-            </w:r>
-          </w:p>
-        </w:tc>
-        <w:tc>
-          <w:tcPr>
-            <w:tcW w:w="567" w:type="dxa"/>
+            <w:r>
+              <w:rPr>
+                <w:b/>
+              </w:rPr>
+              <w:t>Всего на освоение модуля</w:t>
+            </w:r>
+          </w:p>
+        </w:tc>
+        <w:tc>
+          <w:tcPr>
+            <w:tcW w:w="851" w:type="dxa"/>
             <w:tcBorders>
               <w:top w:val="single" w:sz="4" w:space="0" w:color="000000"/>
               <w:left w:val="single" w:sz="4" w:space="0" w:color="000000"/>
@@ -2916,11 +3112,14 @@
               <w:snapToGrid w:val="0"/>
               <w:jc w:val="both"/>
             </w:pPr>
-          </w:p>
-        </w:tc>
-        <w:tc>
-          <w:tcPr>
-            <w:tcW w:w="851" w:type="dxa"/>
+            <w:r>
+              <w:t>51</w:t>
+            </w:r>
+          </w:p>
+        </w:tc>
+        <w:tc>
+          <w:tcPr>
+            <w:tcW w:w="850" w:type="dxa"/>
             <w:tcBorders>
               <w:top w:val="single" w:sz="4" w:space="0" w:color="000000"/>
               <w:left w:val="single" w:sz="4" w:space="0" w:color="000000"/>
@@ -2937,7 +3136,7 @@
         </w:tc>
         <w:tc>
           <w:tcPr>
-            <w:tcW w:w="850" w:type="dxa"/>
+            <w:tcW w:w="851" w:type="dxa"/>
             <w:tcBorders>
               <w:top w:val="single" w:sz="4" w:space="0" w:color="000000"/>
               <w:left w:val="single" w:sz="4" w:space="0" w:color="000000"/>
@@ -2950,11 +3149,14 @@
               <w:snapToGrid w:val="0"/>
               <w:jc w:val="both"/>
             </w:pPr>
-          </w:p>
-        </w:tc>
-        <w:tc>
-          <w:tcPr>
-            <w:tcW w:w="851" w:type="dxa"/>
+            <w:r>
+              <w:t>68</w:t>
+            </w:r>
+          </w:p>
+        </w:tc>
+        <w:tc>
+          <w:tcPr>
+            <w:tcW w:w="850" w:type="dxa"/>
             <w:tcBorders>
               <w:top w:val="single" w:sz="4" w:space="0" w:color="000000"/>
               <w:left w:val="single" w:sz="4" w:space="0" w:color="000000"/>
@@ -2967,11 +3169,14 @@
               <w:snapToGrid w:val="0"/>
               <w:jc w:val="both"/>
             </w:pPr>
-          </w:p>
-        </w:tc>
-        <w:tc>
-          <w:tcPr>
-            <w:tcW w:w="850" w:type="dxa"/>
+            <w:r>
+              <w:t>119</w:t>
+            </w:r>
+          </w:p>
+        </w:tc>
+        <w:tc>
+          <w:tcPr>
+            <w:tcW w:w="851" w:type="dxa"/>
             <w:tcBorders>
               <w:top w:val="single" w:sz="4" w:space="0" w:color="000000"/>
               <w:left w:val="single" w:sz="4" w:space="0" w:color="000000"/>
@@ -2984,11 +3189,14 @@
               <w:snapToGrid w:val="0"/>
               <w:jc w:val="both"/>
             </w:pPr>
-          </w:p>
-        </w:tc>
-        <w:tc>
-          <w:tcPr>
-            <w:tcW w:w="851" w:type="dxa"/>
+            <w:r>
+              <w:t>133</w:t>
+            </w:r>
+          </w:p>
+        </w:tc>
+        <w:tc>
+          <w:tcPr>
+            <w:tcW w:w="850" w:type="dxa"/>
             <w:tcBorders>
               <w:top w:val="single" w:sz="4" w:space="0" w:color="000000"/>
               <w:left w:val="single" w:sz="4" w:space="0" w:color="000000"/>
@@ -3001,28 +3209,14 @@
               <w:snapToGrid w:val="0"/>
               <w:jc w:val="both"/>
             </w:pPr>
-          </w:p>
-        </w:tc>
-        <w:tc>
-          <w:tcPr>
-            <w:tcW w:w="850" w:type="dxa"/>
-            <w:tcBorders>
-              <w:top w:val="single" w:sz="4" w:space="0" w:color="000000"/>
-              <w:left w:val="single" w:sz="4" w:space="0" w:color="000000"/>
-              <w:bottom w:val="single" w:sz="4" w:space="0" w:color="000000"/>
-            </w:tcBorders>
-            <w:shd w:val="clear" w:color="auto" w:fill="auto"/>
-          </w:tcPr>
-          <w:p>
-            <w:pPr>
-              <w:snapToGrid w:val="0"/>
-              <w:jc w:val="both"/>
-            </w:pPr>
-          </w:p>
-        </w:tc>
-        <w:tc>
-          <w:tcPr>
-            <w:tcW w:w="425" w:type="dxa"/>
+            <w:r>
+              <w:t>20</w:t>
+            </w:r>
+          </w:p>
+        </w:tc>
+        <w:tc>
+          <w:tcPr>
+            <w:tcW w:w="661" w:type="dxa"/>
             <w:tcBorders>
               <w:top w:val="single" w:sz="4" w:space="0" w:color="000000"/>
               <w:left w:val="single" w:sz="4" w:space="0" w:color="000000"/>
@@ -3035,6 +3229,12 @@
               <w:snapToGrid w:val="0"/>
               <w:jc w:val="center"/>
             </w:pPr>
+            <w:r>
+              <w:t>2</w:t>
+            </w:r>
+            <w:r>
+              <w:t>88</w:t>
+            </w:r>
           </w:p>
         </w:tc>
         <w:tc>
@@ -3053,171 +3253,9 @@
               <w:snapToGrid w:val="0"/>
               <w:jc w:val="center"/>
             </w:pPr>
-          </w:p>
-        </w:tc>
-      </w:tr>
-      <w:tr>
-        <w:trPr>
-          <w:trHeight w:val="246"/>
-        </w:trPr>
-        <w:tc>
-          <w:tcPr>
-            <w:tcW w:w="3544" w:type="dxa"/>
-            <w:gridSpan w:val="3"/>
-            <w:tcBorders>
-              <w:top w:val="single" w:sz="4" w:space="0" w:color="000000"/>
-              <w:left w:val="single" w:sz="4" w:space="0" w:color="000000"/>
-              <w:bottom w:val="single" w:sz="4" w:space="0" w:color="000000"/>
-            </w:tcBorders>
-            <w:shd w:val="clear" w:color="auto" w:fill="auto"/>
-          </w:tcPr>
-          <w:p>
-            <w:pPr>
-              <w:jc w:val="both"/>
-            </w:pPr>
-            <w:r>
-              <w:rPr>
-                <w:b/>
-              </w:rPr>
-              <w:t>Всего на освоение модуля</w:t>
-            </w:r>
-          </w:p>
-        </w:tc>
-        <w:tc>
-          <w:tcPr>
-            <w:tcW w:w="851" w:type="dxa"/>
-            <w:tcBorders>
-              <w:top w:val="single" w:sz="4" w:space="0" w:color="000000"/>
-              <w:left w:val="single" w:sz="4" w:space="0" w:color="000000"/>
-              <w:bottom w:val="single" w:sz="4" w:space="0" w:color="000000"/>
-            </w:tcBorders>
-            <w:shd w:val="clear" w:color="auto" w:fill="auto"/>
-          </w:tcPr>
-          <w:p>
-            <w:pPr>
-              <w:snapToGrid w:val="0"/>
-              <w:jc w:val="both"/>
-            </w:pPr>
-          </w:p>
-        </w:tc>
-        <w:tc>
-          <w:tcPr>
-            <w:tcW w:w="850" w:type="dxa"/>
-            <w:tcBorders>
-              <w:top w:val="single" w:sz="4" w:space="0" w:color="000000"/>
-              <w:left w:val="single" w:sz="4" w:space="0" w:color="000000"/>
-              <w:bottom w:val="single" w:sz="4" w:space="0" w:color="000000"/>
-            </w:tcBorders>
-            <w:shd w:val="clear" w:color="auto" w:fill="auto"/>
-          </w:tcPr>
-          <w:p>
-            <w:pPr>
-              <w:snapToGrid w:val="0"/>
-              <w:jc w:val="both"/>
-            </w:pPr>
-          </w:p>
-        </w:tc>
-        <w:tc>
-          <w:tcPr>
-            <w:tcW w:w="851" w:type="dxa"/>
-            <w:tcBorders>
-              <w:top w:val="single" w:sz="4" w:space="0" w:color="000000"/>
-              <w:left w:val="single" w:sz="4" w:space="0" w:color="000000"/>
-              <w:bottom w:val="single" w:sz="4" w:space="0" w:color="000000"/>
-            </w:tcBorders>
-            <w:shd w:val="clear" w:color="auto" w:fill="auto"/>
-          </w:tcPr>
-          <w:p>
-            <w:pPr>
-              <w:snapToGrid w:val="0"/>
-              <w:jc w:val="both"/>
-            </w:pPr>
-          </w:p>
-        </w:tc>
-        <w:tc>
-          <w:tcPr>
-            <w:tcW w:w="850" w:type="dxa"/>
-            <w:tcBorders>
-              <w:top w:val="single" w:sz="4" w:space="0" w:color="000000"/>
-              <w:left w:val="single" w:sz="4" w:space="0" w:color="000000"/>
-              <w:bottom w:val="single" w:sz="4" w:space="0" w:color="000000"/>
-            </w:tcBorders>
-            <w:shd w:val="clear" w:color="auto" w:fill="auto"/>
-          </w:tcPr>
-          <w:p>
-            <w:pPr>
-              <w:snapToGrid w:val="0"/>
-              <w:jc w:val="both"/>
-            </w:pPr>
-          </w:p>
-        </w:tc>
-        <w:tc>
-          <w:tcPr>
-            <w:tcW w:w="851" w:type="dxa"/>
-            <w:tcBorders>
-              <w:top w:val="single" w:sz="4" w:space="0" w:color="000000"/>
-              <w:left w:val="single" w:sz="4" w:space="0" w:color="000000"/>
-              <w:bottom w:val="single" w:sz="4" w:space="0" w:color="000000"/>
-            </w:tcBorders>
-            <w:shd w:val="clear" w:color="auto" w:fill="auto"/>
-          </w:tcPr>
-          <w:p>
-            <w:pPr>
-              <w:snapToGrid w:val="0"/>
-              <w:jc w:val="both"/>
-            </w:pPr>
-          </w:p>
-        </w:tc>
-        <w:tc>
-          <w:tcPr>
-            <w:tcW w:w="850" w:type="dxa"/>
-            <w:tcBorders>
-              <w:top w:val="single" w:sz="4" w:space="0" w:color="000000"/>
-              <w:left w:val="single" w:sz="4" w:space="0" w:color="000000"/>
-              <w:bottom w:val="single" w:sz="4" w:space="0" w:color="000000"/>
-            </w:tcBorders>
-            <w:shd w:val="clear" w:color="auto" w:fill="auto"/>
-          </w:tcPr>
-          <w:p>
-            <w:pPr>
-              <w:snapToGrid w:val="0"/>
-              <w:jc w:val="both"/>
-            </w:pPr>
-          </w:p>
-        </w:tc>
-        <w:tc>
-          <w:tcPr>
-            <w:tcW w:w="425" w:type="dxa"/>
-            <w:tcBorders>
-              <w:top w:val="single" w:sz="4" w:space="0" w:color="000000"/>
-              <w:left w:val="single" w:sz="4" w:space="0" w:color="000000"/>
-              <w:bottom w:val="single" w:sz="4" w:space="0" w:color="000000"/>
-            </w:tcBorders>
-            <w:shd w:val="clear" w:color="auto" w:fill="auto"/>
-          </w:tcPr>
-          <w:p>
-            <w:pPr>
-              <w:snapToGrid w:val="0"/>
-              <w:jc w:val="center"/>
-            </w:pPr>
-          </w:p>
-        </w:tc>
-        <w:tc>
-          <w:tcPr>
-            <w:tcW w:w="577" w:type="dxa"/>
-            <w:tcBorders>
-              <w:top w:val="single" w:sz="4" w:space="0" w:color="000000"/>
-              <w:left w:val="single" w:sz="4" w:space="0" w:color="000000"/>
-              <w:bottom w:val="single" w:sz="4" w:space="0" w:color="000000"/>
-              <w:right w:val="single" w:sz="4" w:space="0" w:color="000000"/>
-            </w:tcBorders>
-            <w:shd w:val="clear" w:color="auto" w:fill="auto"/>
-          </w:tcPr>
-          <w:p>
-            <w:pPr>
-              <w:snapToGrid w:val="0"/>
-              <w:jc w:val="center"/>
-            </w:pPr>
+            <w:r>
+              <w:t>8</w:t>
+            </w:r>
           </w:p>
         </w:tc>
       </w:tr>
@@ -3366,7 +3404,7 @@
               <w:rPr>
                 <w:i/>
               </w:rPr>
-              <w:t>[дисциплины, очередность освоения которых обязательна]</w:t>
+              <w:t>Последовательность освоения дисциплин определена семестром их изучения, указанным в таблице п. 2</w:t>
             </w:r>
           </w:p>
         </w:tc>
@@ -3441,18 +3479,16 @@
           </w:tcPr>
           <w:p>
             <w:pPr>
+              <w:jc w:val="center"/>
               <w:rPr>
                 <w:i/>
               </w:rPr>
             </w:pPr>
             <w:r>
-              <w:t xml:space="preserve"> </w:t>
-            </w:r>
-            <w:r>
               <w:rPr>
                 <w:i/>
               </w:rPr>
-              <w:t>[дисциплины, которые могут осваиваться параллельно]</w:t>
+              <w:t>-</w:t>
             </w:r>
           </w:p>
         </w:tc>
@@ -3472,6 +3508,7 @@
           <w:sz w:val="24"/>
           <w:szCs w:val="24"/>
         </w:rPr>
+        <w:lastRenderedPageBreak/>
         <w:t>ПЛАНИРУЕМЫЕ РЕЗУЛЬТАТЫ ОСВОЕНИЯ МОДУЛЯ</w:t>
       </w:r>
     </w:p>
@@ -3630,15 +3667,7 @@
                 <w:rFonts w:eastAsia="Calibri"/>
                 <w:b/>
               </w:rPr>
-              <w:t>результаты обучения -</w:t>
-            </w:r>
-            <w:r>
-              <w:rPr>
-                <w:rFonts w:eastAsia="Calibri"/>
-                <w:b/>
-              </w:rPr>
-              <w:lastRenderedPageBreak/>
-              <w:t xml:space="preserve">РО, которые формируются при освоении модуля </w:t>
+              <w:t xml:space="preserve">результаты обучения -РО, которые формируются при освоении модуля </w:t>
             </w:r>
           </w:p>
         </w:tc>
@@ -3669,7 +3698,6 @@
                 <w:bCs/>
                 <w:color w:val="auto"/>
               </w:rPr>
-              <w:lastRenderedPageBreak/>
               <w:t>Компетенции в</w:t>
             </w:r>
           </w:p>
@@ -3710,7 +3738,15 @@
                 <w:bCs/>
                 <w:color w:val="auto"/>
               </w:rPr>
-              <w:t xml:space="preserve">а также </w:t>
+              <w:t xml:space="preserve">а также дополнительные из </w:t>
+            </w:r>
+            <w:r>
+              <w:rPr>
+                <w:rFonts w:eastAsia="Calibri"/>
+                <w:b/>
+                <w:color w:val="auto"/>
+              </w:rPr>
+              <w:t>ОХ</w:t>
             </w:r>
             <w:r>
               <w:rPr>
@@ -3719,53 +3755,34 @@
                 <w:bCs/>
                 <w:color w:val="auto"/>
               </w:rPr>
-              <w:lastRenderedPageBreak/>
-              <w:t xml:space="preserve">дополнительные из </w:t>
-            </w:r>
-            <w:r>
-              <w:rPr>
-                <w:rFonts w:eastAsia="Calibri"/>
-                <w:b/>
+              <w:t>ОП, формируемые при освоении модуля</w:t>
+            </w:r>
+          </w:p>
+        </w:tc>
+        <w:tc>
+          <w:tcPr>
+            <w:tcW w:w="4305" w:type="dxa"/>
+            <w:tcBorders>
+              <w:top w:val="single" w:sz="4" w:space="0" w:color="000000"/>
+              <w:left w:val="single" w:sz="4" w:space="0" w:color="000000"/>
+              <w:bottom w:val="single" w:sz="4" w:space="0" w:color="000000"/>
+              <w:right w:val="single" w:sz="4" w:space="0" w:color="000000"/>
+            </w:tcBorders>
+            <w:shd w:val="clear" w:color="auto" w:fill="auto"/>
+          </w:tcPr>
+          <w:p>
+            <w:pPr>
+              <w:jc w:val="both"/>
+              <w:rPr>
                 <w:color w:val="auto"/>
               </w:rPr>
-              <w:t>ОХ</w:t>
-            </w:r>
+            </w:pPr>
             <w:r>
               <w:rPr>
                 <w:rFonts w:eastAsia="Calibri"/>
                 <w:b/>
                 <w:bCs/>
-                <w:color w:val="auto"/>
-              </w:rPr>
-              <w:t>ОП, формируемые при освоении модуля</w:t>
-            </w:r>
-          </w:p>
-        </w:tc>
-        <w:tc>
-          <w:tcPr>
-            <w:tcW w:w="4305" w:type="dxa"/>
-            <w:tcBorders>
-              <w:top w:val="single" w:sz="4" w:space="0" w:color="000000"/>
-              <w:left w:val="single" w:sz="4" w:space="0" w:color="000000"/>
-              <w:bottom w:val="single" w:sz="4" w:space="0" w:color="000000"/>
-              <w:right w:val="single" w:sz="4" w:space="0" w:color="000000"/>
-            </w:tcBorders>
-            <w:shd w:val="clear" w:color="auto" w:fill="auto"/>
-          </w:tcPr>
-          <w:p>
-            <w:pPr>
-              <w:jc w:val="both"/>
-              <w:rPr>
-                <w:color w:val="auto"/>
-              </w:rPr>
-            </w:pPr>
-            <w:r>
-              <w:rPr>
-                <w:rFonts w:eastAsia="Calibri"/>
-                <w:b/>
-                <w:bCs/>
-              </w:rPr>
-              <w:lastRenderedPageBreak/>
+              </w:rPr>
               <w:t>Универсальные компетенции (УОК, УОПК,УПК), формируемые при освоении модуля для нескольких ОП</w:t>
             </w:r>
             <w:r>
@@ -3787,15 +3804,7 @@
                 <w:i/>
                 <w:color w:val="auto"/>
               </w:rPr>
-              <w:t xml:space="preserve">В случае реализации модуля для одной </w:t>
-            </w:r>
-            <w:r>
-              <w:rPr>
-                <w:i/>
-                <w:color w:val="auto"/>
-              </w:rPr>
-              <w:lastRenderedPageBreak/>
-              <w:t>ОП данные об универсальных компетенциях не заполняются</w:t>
+              <w:t>В случае реализации модуля для одной ОП данные об универсальных компетенциях не заполняются</w:t>
             </w:r>
             <w:r>
               <w:rPr>
@@ -3834,7 +3843,6 @@
               <w:rPr>
                 <w:rFonts w:eastAsia="Calibri"/>
               </w:rPr>
-              <w:lastRenderedPageBreak/>
               <w:t>[</w:t>
             </w:r>
             <w:r>
@@ -5391,6 +5399,7 @@
         <w:rPr>
           <w:b/>
         </w:rPr>
+        <w:lastRenderedPageBreak/>
         <w:t>5.2. Форма промежуточной аттестации по модулю:</w:t>
       </w:r>
     </w:p>
@@ -6031,7 +6040,14 @@
               <w:rPr>
                 <w:rFonts w:eastAsia="Calibri"/>
               </w:rPr>
-              <w:t>Студент умеет корректно выполнять предписанные действия по инструкции, алгоритму  в известной ситуации, самостоятельно выполняет действия по решению типовых задач, требующих выбора из числа известных методов, в предсказуемо изменяющейся ситуации</w:t>
+              <w:t xml:space="preserve">Студент умеет корректно выполнять предписанные действия по инструкции, алгоритму  в известной ситуации, самостоятельно выполняет действия по решению типовых задач, требующих выбора из числа известных методов, в предсказуемо </w:t>
+            </w:r>
+            <w:r>
+              <w:rPr>
+                <w:rFonts w:eastAsia="Calibri"/>
+              </w:rPr>
+              <w:lastRenderedPageBreak/>
+              <w:t>изменяющейся ситуации</w:t>
             </w:r>
           </w:p>
         </w:tc>
@@ -6055,7 +6071,15 @@
               <w:rPr>
                 <w:rFonts w:eastAsia="Calibri"/>
               </w:rPr>
-              <w:t>Студент умеет самостоятельно выполнять действия (приемы, операции) по решению нестандартных задач, требующих выбора на основе комбинации  известных методов, в непредсказуемо изменяющейся ситуации</w:t>
+              <w:lastRenderedPageBreak/>
+              <w:t xml:space="preserve">Студент умеет самостоятельно выполнять действия (приемы, операции) по решению нестандартных задач, требующих выбора на основе комбинации  известных методов, в непредсказуемо </w:t>
+            </w:r>
+            <w:r>
+              <w:rPr>
+                <w:rFonts w:eastAsia="Calibri"/>
+              </w:rPr>
+              <w:lastRenderedPageBreak/>
+              <w:t>изменяющейся ситуации</w:t>
             </w:r>
           </w:p>
         </w:tc>
@@ -6075,6 +6099,7 @@
               <w:rPr>
                 <w:rFonts w:eastAsia="Calibri"/>
               </w:rPr>
+              <w:lastRenderedPageBreak/>
               <w:t>Студент умеет самостоятельно выполнять действия, связанные с решением исследовательских задач, демонстрирует творческое использование умений (технологий)</w:t>
             </w:r>
           </w:p>
@@ -6103,6 +6128,7 @@
                 <w:rFonts w:eastAsia="Calibri"/>
                 <w:b/>
               </w:rPr>
+              <w:lastRenderedPageBreak/>
               <w:t>Личностные качества</w:t>
             </w:r>
           </w:p>
@@ -6151,14 +6177,7 @@
               <w:rPr>
                 <w:rFonts w:eastAsia="Calibri"/>
               </w:rPr>
-              <w:t xml:space="preserve">Студент имеет выраженную мотивацию учебной деятельности, демонстрирует позитивное отношение к обучению и будущей трудовой деятельности, </w:t>
-            </w:r>
-            <w:r>
-              <w:rPr>
-                <w:rFonts w:eastAsia="Calibri"/>
-              </w:rPr>
-              <w:lastRenderedPageBreak/>
-              <w:t xml:space="preserve">проявляет активность. </w:t>
+              <w:t xml:space="preserve">Студент имеет выраженную мотивацию учебной деятельности, демонстрирует позитивное отношение к обучению и будущей трудовой деятельности, проявляет активность. </w:t>
             </w:r>
           </w:p>
         </w:tc>
@@ -6178,15 +6197,7 @@
               <w:rPr>
                 <w:rFonts w:eastAsia="Calibri"/>
               </w:rPr>
-              <w:lastRenderedPageBreak/>
-              <w:t xml:space="preserve">Студент имеет развитую мотивацию учебной и трудовой деятельности, проявляет настойчивость и увлеченность, </w:t>
-            </w:r>
-            <w:r>
-              <w:rPr>
-                <w:rFonts w:eastAsia="Calibri"/>
-              </w:rPr>
-              <w:lastRenderedPageBreak/>
-              <w:t xml:space="preserve">трудолюбие, самостоятельность, творческий подход. </w:t>
+              <w:t xml:space="preserve">Студент имеет развитую мотивацию учебной и трудовой деятельности, проявляет настойчивость и увлеченность, трудолюбие, самостоятельность, творческий подход. </w:t>
             </w:r>
           </w:p>
         </w:tc>
@@ -8639,6 +8650,119 @@
     </w:lvl>
   </w:abstractNum>
   <w:abstractNum w:abstractNumId="5">
+    <w:nsid w:val="2B5A613F"/>
+    <w:multiLevelType w:val="hybridMultilevel"/>
+    <w:tmpl w:val="D93A468A"/>
+    <w:lvl w:ilvl="0" w:tplc="04190001">
+      <w:start w:val="1"/>
+      <w:numFmt w:val="bullet"/>
+      <w:lvlText w:val=""/>
+      <w:lvlJc w:val="left"/>
+      <w:pPr>
+        <w:ind w:left="720" w:hanging="360"/>
+      </w:pPr>
+      <w:rPr>
+        <w:rFonts w:ascii="Symbol" w:hAnsi="Symbol" w:hint="default"/>
+      </w:rPr>
+    </w:lvl>
+    <w:lvl w:ilvl="1" w:tplc="04190003" w:tentative="1">
+      <w:start w:val="1"/>
+      <w:numFmt w:val="bullet"/>
+      <w:lvlText w:val="o"/>
+      <w:lvlJc w:val="left"/>
+      <w:pPr>
+        <w:ind w:left="1440" w:hanging="360"/>
+      </w:pPr>
+      <w:rPr>
+        <w:rFonts w:ascii="Courier New" w:hAnsi="Courier New" w:cs="Courier New" w:hint="default"/>
+      </w:rPr>
+    </w:lvl>
+    <w:lvl w:ilvl="2" w:tplc="04190005" w:tentative="1">
+      <w:start w:val="1"/>
+      <w:numFmt w:val="bullet"/>
+      <w:lvlText w:val=""/>
+      <w:lvlJc w:val="left"/>
+      <w:pPr>
+        <w:ind w:left="2160" w:hanging="360"/>
+      </w:pPr>
+      <w:rPr>
+        <w:rFonts w:ascii="Wingdings" w:hAnsi="Wingdings" w:hint="default"/>
+      </w:rPr>
+    </w:lvl>
+    <w:lvl w:ilvl="3" w:tplc="04190001" w:tentative="1">
+      <w:start w:val="1"/>
+      <w:numFmt w:val="bullet"/>
+      <w:lvlText w:val=""/>
+      <w:lvlJc w:val="left"/>
+      <w:pPr>
+        <w:ind w:left="2880" w:hanging="360"/>
+      </w:pPr>
+      <w:rPr>
+        <w:rFonts w:ascii="Symbol" w:hAnsi="Symbol" w:hint="default"/>
+      </w:rPr>
+    </w:lvl>
+    <w:lvl w:ilvl="4" w:tplc="04190003" w:tentative="1">
+      <w:start w:val="1"/>
+      <w:numFmt w:val="bullet"/>
+      <w:lvlText w:val="o"/>
+      <w:lvlJc w:val="left"/>
+      <w:pPr>
+        <w:ind w:left="3600" w:hanging="360"/>
+      </w:pPr>
+      <w:rPr>
+        <w:rFonts w:ascii="Courier New" w:hAnsi="Courier New" w:cs="Courier New" w:hint="default"/>
+      </w:rPr>
+    </w:lvl>
+    <w:lvl w:ilvl="5" w:tplc="04190005" w:tentative="1">
+      <w:start w:val="1"/>
+      <w:numFmt w:val="bullet"/>
+      <w:lvlText w:val=""/>
+      <w:lvlJc w:val="left"/>
+      <w:pPr>
+        <w:ind w:left="4320" w:hanging="360"/>
+      </w:pPr>
+      <w:rPr>
+        <w:rFonts w:ascii="Wingdings" w:hAnsi="Wingdings" w:hint="default"/>
+      </w:rPr>
+    </w:lvl>
+    <w:lvl w:ilvl="6" w:tplc="04190001" w:tentative="1">
+      <w:start w:val="1"/>
+      <w:numFmt w:val="bullet"/>
+      <w:lvlText w:val=""/>
+      <w:lvlJc w:val="left"/>
+      <w:pPr>
+        <w:ind w:left="5040" w:hanging="360"/>
+      </w:pPr>
+      <w:rPr>
+        <w:rFonts w:ascii="Symbol" w:hAnsi="Symbol" w:hint="default"/>
+      </w:rPr>
+    </w:lvl>
+    <w:lvl w:ilvl="7" w:tplc="04190003" w:tentative="1">
+      <w:start w:val="1"/>
+      <w:numFmt w:val="bullet"/>
+      <w:lvlText w:val="o"/>
+      <w:lvlJc w:val="left"/>
+      <w:pPr>
+        <w:ind w:left="5760" w:hanging="360"/>
+      </w:pPr>
+      <w:rPr>
+        <w:rFonts w:ascii="Courier New" w:hAnsi="Courier New" w:cs="Courier New" w:hint="default"/>
+      </w:rPr>
+    </w:lvl>
+    <w:lvl w:ilvl="8" w:tplc="04190005" w:tentative="1">
+      <w:start w:val="1"/>
+      <w:numFmt w:val="bullet"/>
+      <w:lvlText w:val=""/>
+      <w:lvlJc w:val="left"/>
+      <w:pPr>
+        <w:ind w:left="6480" w:hanging="360"/>
+      </w:pPr>
+      <w:rPr>
+        <w:rFonts w:ascii="Wingdings" w:hAnsi="Wingdings" w:hint="default"/>
+      </w:rPr>
+    </w:lvl>
+  </w:abstractNum>
+  <w:abstractNum w:abstractNumId="6">
     <w:nsid w:val="5C777E44"/>
     <w:multiLevelType w:val="hybridMultilevel"/>
     <w:tmpl w:val="9326972E"/>
@@ -8771,6 +8895,9 @@
     <w:abstractNumId w:val="4"/>
   </w:num>
   <w:num w:numId="6">
+    <w:abstractNumId w:val="6"/>
+  </w:num>
+  <w:num w:numId="7">
     <w:abstractNumId w:val="5"/>
   </w:num>
 </w:numbering>
@@ -9025,7 +9152,6 @@
   <w:style w:type="character" w:default="1" w:styleId="a0">
     <w:name w:val="Default Paragraph Font"/>
     <w:uiPriority w:val="1"/>
-    <w:semiHidden/>
     <w:unhideWhenUsed/>
   </w:style>
   <w:style w:type="table" w:default="1" w:styleId="a1">
@@ -10221,6 +10347,30 @@
         <w:insideV w:val="single" w:sz="4" w:space="0" w:color="auto"/>
       </w:tblBorders>
     </w:tblPr>
+  </w:style>
+  <w:style w:type="paragraph" w:customStyle="1" w:styleId="18">
+    <w:name w:val="Обычный1"/>
+    <w:rsid w:val="00C34C14"/>
+    <w:pPr>
+      <w:spacing w:line="276" w:lineRule="auto"/>
+    </w:pPr>
+    <w:rPr>
+      <w:rFonts w:ascii="Arial" w:hAnsi="Arial" w:cs="Arial"/>
+      <w:color w:val="000000"/>
+      <w:sz w:val="22"/>
+      <w:szCs w:val="22"/>
+    </w:rPr>
+  </w:style>
+  <w:style w:type="paragraph" w:styleId="af9">
+    <w:name w:val="List Paragraph"/>
+    <w:basedOn w:val="a"/>
+    <w:uiPriority w:val="34"/>
+    <w:qFormat/>
+    <w:rsid w:val="00C34C14"/>
+    <w:pPr>
+      <w:ind w:left="720"/>
+      <w:contextualSpacing/>
+    </w:pPr>
   </w:style>
 </w:styles>
 </file>
@@ -10474,7 +10624,6 @@
   <w:style w:type="character" w:default="1" w:styleId="a0">
     <w:name w:val="Default Paragraph Font"/>
     <w:uiPriority w:val="1"/>
-    <w:semiHidden/>
     <w:unhideWhenUsed/>
   </w:style>
   <w:style w:type="table" w:default="1" w:styleId="a1">
@@ -11670,6 +11819,30 @@
         <w:insideV w:val="single" w:sz="4" w:space="0" w:color="auto"/>
       </w:tblBorders>
     </w:tblPr>
+  </w:style>
+  <w:style w:type="paragraph" w:customStyle="1" w:styleId="18">
+    <w:name w:val="Обычный1"/>
+    <w:rsid w:val="00C34C14"/>
+    <w:pPr>
+      <w:spacing w:line="276" w:lineRule="auto"/>
+    </w:pPr>
+    <w:rPr>
+      <w:rFonts w:ascii="Arial" w:hAnsi="Arial" w:cs="Arial"/>
+      <w:color w:val="000000"/>
+      <w:sz w:val="22"/>
+      <w:szCs w:val="22"/>
+    </w:rPr>
+  </w:style>
+  <w:style w:type="paragraph" w:styleId="af9">
+    <w:name w:val="List Paragraph"/>
+    <w:basedOn w:val="a"/>
+    <w:uiPriority w:val="34"/>
+    <w:qFormat/>
+    <w:rsid w:val="00C34C14"/>
+    <w:pPr>
+      <w:ind w:left="720"/>
+      <w:contextualSpacing/>
+    </w:pPr>
   </w:style>
 </w:styles>
 </file>

--- a/09.03.01/Модули/ММИ_ИТиАП_09.03.01_М9_Современные сетевые технологии.docx
+++ b/09.03.01/Модули/ММИ_ИТиАП_09.03.01_М9_Современные сетевые технологии.docx
@@ -1539,15 +1539,7 @@
         <w:t xml:space="preserve"> </w:t>
       </w:r>
       <w:r>
-        <w:t>к разработке</w:t>
-      </w:r>
-      <w:r>
-        <w:t>, построению современных сетей и использованию сетевых сервисов</w:t>
-      </w:r>
-      <w:bookmarkStart w:id="0" w:name="_GoBack"/>
-      <w:bookmarkEnd w:id="0"/>
-      <w:r>
-        <w:t xml:space="preserve">. </w:t>
+        <w:t xml:space="preserve">к разработке, построению современных сетей и использованию сетевых сервисов. </w:t>
       </w:r>
       <w:r>
         <w:rPr>
@@ -2437,6 +2429,25 @@
               <w:rPr>
                 <w:color w:val="auto"/>
               </w:rPr>
+              <w:t>(</w:t>
+            </w:r>
+            <w:r>
+              <w:rPr>
+                <w:b/>
+                <w:color w:val="auto"/>
+              </w:rPr>
+              <w:t>Б</w:t>
+            </w:r>
+            <w:r>
+              <w:rPr>
+                <w:color w:val="auto"/>
+              </w:rPr>
+              <w:t xml:space="preserve">) </w:t>
+            </w:r>
+            <w:r>
+              <w:rPr>
+                <w:color w:val="auto"/>
+              </w:rPr>
               <w:t>Проект по модулю</w:t>
             </w:r>
             <w:r>
@@ -2661,6 +2672,25 @@
           </w:tcPr>
           <w:p>
             <w:r>
+              <w:rPr>
+                <w:color w:val="auto"/>
+              </w:rPr>
+              <w:t>(</w:t>
+            </w:r>
+            <w:r>
+              <w:rPr>
+                <w:b/>
+                <w:color w:val="auto"/>
+              </w:rPr>
+              <w:t>Б</w:t>
+            </w:r>
+            <w:r>
+              <w:rPr>
+                <w:color w:val="auto"/>
+              </w:rPr>
+              <w:t xml:space="preserve">) </w:t>
+            </w:r>
+            <w:r>
               <w:t>Основы информационно-коммуникационных технологий и сетевое администрирование</w:t>
             </w:r>
           </w:p>
@@ -2881,6 +2911,27 @@
             <w:shd w:val="clear" w:color="auto" w:fill="auto"/>
           </w:tcPr>
           <w:p>
+            <w:r>
+              <w:rPr>
+                <w:color w:val="auto"/>
+              </w:rPr>
+              <w:t>(</w:t>
+            </w:r>
+            <w:r>
+              <w:rPr>
+                <w:b/>
+                <w:color w:val="auto"/>
+              </w:rPr>
+              <w:t>Б</w:t>
+            </w:r>
+            <w:r>
+              <w:rPr>
+                <w:color w:val="auto"/>
+              </w:rPr>
+              <w:t xml:space="preserve">) </w:t>
+            </w:r>
+            <w:bookmarkStart w:id="0" w:name="_GoBack"/>
+            <w:bookmarkEnd w:id="0"/>
             <w:r>
               <w:t>Построение масштабируемых сетей</w:t>
             </w:r>
@@ -9152,6 +9203,7 @@
   <w:style w:type="character" w:default="1" w:styleId="a0">
     <w:name w:val="Default Paragraph Font"/>
     <w:uiPriority w:val="1"/>
+    <w:semiHidden/>
     <w:unhideWhenUsed/>
   </w:style>
   <w:style w:type="table" w:default="1" w:styleId="a1">
@@ -10624,6 +10676,7 @@
   <w:style w:type="character" w:default="1" w:styleId="a0">
     <w:name w:val="Default Paragraph Font"/>
     <w:uiPriority w:val="1"/>
+    <w:semiHidden/>
     <w:unhideWhenUsed/>
   </w:style>
   <w:style w:type="table" w:default="1" w:styleId="a1">

--- a/09.03.01/Модули/ММИ_ИТиАП_09.03.01_М9_Современные сетевые технологии.docx
+++ b/09.03.01/Модули/ММИ_ИТиАП_09.03.01_М9_Современные сетевые технологии.docx
@@ -32,15 +32,19 @@
         <w:jc w:val="center"/>
       </w:pPr>
       <w:r>
-        <w:t xml:space="preserve">«Уральский федеральный университет имени первого Президента России </w:t>
-      </w:r>
-      <w:proofErr w:type="spellStart"/>
-      <w:r>
-        <w:t>Б.Н.Ельцина</w:t>
-      </w:r>
-      <w:proofErr w:type="spellEnd"/>
-      <w:r>
-        <w:t>»</w:t>
+        <w:t>«Уральский федеральный университет имени первого Президента России Б.</w:t>
+      </w:r>
+      <w:r>
+        <w:t xml:space="preserve"> </w:t>
+      </w:r>
+      <w:r>
+        <w:t>Н.</w:t>
+      </w:r>
+      <w:r>
+        <w:t xml:space="preserve"> </w:t>
+      </w:r>
+      <w:r>
+        <w:t>Ельцина»</w:t>
       </w:r>
     </w:p>
     <w:p>
@@ -88,7 +92,16 @@
         <w:t xml:space="preserve">___________________  </w:t>
       </w:r>
       <w:r>
-        <w:t>С.Т.</w:t>
+        <w:t>С.</w:t>
+      </w:r>
+      <w:r>
+        <w:rPr>
+          <w:lang w:val="en-US"/>
+        </w:rPr>
+        <w:t xml:space="preserve"> </w:t>
+      </w:r>
+      <w:r>
+        <w:t>Т.</w:t>
       </w:r>
       <w:r>
         <w:t xml:space="preserve"> </w:t>
@@ -248,7 +261,7 @@
               <w:t>Модуль</w:t>
             </w:r>
             <w:r>
-              <w:t xml:space="preserve"> …………………………...</w:t>
+              <w:t xml:space="preserve"> </w:t>
             </w:r>
           </w:p>
           <w:p>
@@ -273,7 +286,7 @@
               <w:t>Код модуля</w:t>
             </w:r>
             <w:r>
-              <w:t xml:space="preserve">… </w:t>
+              <w:t xml:space="preserve"> </w:t>
             </w:r>
           </w:p>
           <w:p>
@@ -302,9 +315,6 @@
               </w:rPr>
               <w:t>Образовательная программа</w:t>
             </w:r>
-            <w:r>
-              <w:t>…….</w:t>
-            </w:r>
           </w:p>
           <w:p>
             <w:r>
@@ -332,7 +342,7 @@
               <w:t>Код ОП</w:t>
             </w:r>
             <w:r>
-              <w:t xml:space="preserve">… </w:t>
+              <w:t xml:space="preserve"> </w:t>
             </w:r>
           </w:p>
           <w:p>
@@ -405,7 +415,7 @@
               <w:t>Направление подготовки</w:t>
             </w:r>
             <w:r>
-              <w:t xml:space="preserve"> ……….</w:t>
+              <w:t xml:space="preserve"> </w:t>
             </w:r>
           </w:p>
           <w:p>
@@ -435,7 +445,7 @@
               <w:t>Код направления и уровня подготовки</w:t>
             </w:r>
             <w:r>
-              <w:t xml:space="preserve">... </w:t>
+              <w:t xml:space="preserve"> </w:t>
             </w:r>
           </w:p>
           <w:p>
@@ -465,7 +475,7 @@
               <w:t>Уровень подготовки</w:t>
             </w:r>
             <w:r>
-              <w:t xml:space="preserve">…………….. </w:t>
+              <w:t xml:space="preserve"> </w:t>
             </w:r>
           </w:p>
           <w:p>
@@ -2930,8 +2940,6 @@
               </w:rPr>
               <w:t xml:space="preserve">) </w:t>
             </w:r>
-            <w:bookmarkStart w:id="0" w:name="_GoBack"/>
-            <w:bookmarkEnd w:id="0"/>
             <w:r>
               <w:t>Построение масштабируемых сетей</w:t>
             </w:r>
@@ -3487,6 +3495,7 @@
               <w:rPr>
                 <w:b/>
               </w:rPr>
+              <w:lastRenderedPageBreak/>
               <w:t>3.2.</w:t>
             </w:r>
           </w:p>
@@ -3559,7 +3568,6 @@
           <w:sz w:val="24"/>
           <w:szCs w:val="24"/>
         </w:rPr>
-        <w:lastRenderedPageBreak/>
         <w:t>ПЛАНИРУЕМЫЕ РЕЗУЛЬТАТЫ ОСВОЕНИЯ МОДУЛЯ</w:t>
       </w:r>
     </w:p>
@@ -3585,44 +3593,24 @@
           <w:color w:val="auto"/>
         </w:rPr>
       </w:pPr>
-      <w:r>
-        <w:rPr>
-          <w:rFonts w:ascii="Symbol" w:hAnsi="Symbol"/>
-          <w:i/>
-        </w:rPr>
-        <w:t></w:t>
-      </w:r>
-      <w:r>
-        <w:rPr>
-          <w:i/>
-        </w:rPr>
-        <w:t>формулируются разработчиками модуля на основе Табл.4 и Табл.2  тех ОП, для которых реализуется модуль</w:t>
-      </w:r>
-      <w:r>
-        <w:rPr>
-          <w:rFonts w:ascii="Symbol" w:hAnsi="Symbol"/>
-          <w:i/>
-        </w:rPr>
-        <w:t></w:t>
-      </w:r>
     </w:p>
     <w:tbl>
       <w:tblPr>
-        <w:tblW w:w="0" w:type="auto"/>
+        <w:tblW w:w="10082" w:type="dxa"/>
         <w:tblInd w:w="-5" w:type="dxa"/>
         <w:tblLayout w:type="fixed"/>
         <w:tblLook w:val="0000" w:firstRow="0" w:lastRow="0" w:firstColumn="0" w:lastColumn="0" w:noHBand="0" w:noVBand="0"/>
       </w:tblPr>
       <w:tblGrid>
-        <w:gridCol w:w="1740"/>
-        <w:gridCol w:w="1755"/>
-        <w:gridCol w:w="2046"/>
-        <w:gridCol w:w="4305"/>
+        <w:gridCol w:w="1673"/>
+        <w:gridCol w:w="3827"/>
+        <w:gridCol w:w="2220"/>
+        <w:gridCol w:w="2362"/>
       </w:tblGrid>
       <w:tr>
         <w:tc>
           <w:tcPr>
-            <w:tcW w:w="1740" w:type="dxa"/>
+            <w:tcW w:w="1673" w:type="dxa"/>
             <w:tcBorders>
               <w:top w:val="single" w:sz="4" w:space="0" w:color="000000"/>
               <w:left w:val="single" w:sz="4" w:space="0" w:color="000000"/>
@@ -3665,7 +3653,7 @@
         </w:tc>
         <w:tc>
           <w:tcPr>
-            <w:tcW w:w="1755" w:type="dxa"/>
+            <w:tcW w:w="3827" w:type="dxa"/>
             <w:tcBorders>
               <w:top w:val="single" w:sz="4" w:space="0" w:color="000000"/>
               <w:left w:val="single" w:sz="4" w:space="0" w:color="000000"/>
@@ -3724,7 +3712,7 @@
         </w:tc>
         <w:tc>
           <w:tcPr>
-            <w:tcW w:w="2046" w:type="dxa"/>
+            <w:tcW w:w="2220" w:type="dxa"/>
             <w:tcBorders>
               <w:top w:val="single" w:sz="4" w:space="0" w:color="000000"/>
               <w:left w:val="single" w:sz="4" w:space="0" w:color="000000"/>
@@ -3812,7 +3800,7 @@
         </w:tc>
         <w:tc>
           <w:tcPr>
-            <w:tcW w:w="4305" w:type="dxa"/>
+            <w:tcW w:w="2362" w:type="dxa"/>
             <w:tcBorders>
               <w:top w:val="single" w:sz="4" w:space="0" w:color="000000"/>
               <w:left w:val="single" w:sz="4" w:space="0" w:color="000000"/>
@@ -3824,9 +3812,6 @@
           <w:p>
             <w:pPr>
               <w:jc w:val="both"/>
-              <w:rPr>
-                <w:color w:val="auto"/>
-              </w:rPr>
             </w:pPr>
             <w:r>
               <w:rPr>
@@ -3834,7 +3819,23 @@
                 <w:b/>
                 <w:bCs/>
               </w:rPr>
-              <w:t>Универсальные компетенции (УОК, УОПК,УПК), формируемые при освоении модуля для нескольких ОП</w:t>
+              <w:t>Универсальные компетенции (УОК, УОПК,</w:t>
+            </w:r>
+            <w:r>
+              <w:rPr>
+                <w:rFonts w:eastAsia="Calibri"/>
+                <w:b/>
+                <w:bCs/>
+              </w:rPr>
+              <w:t xml:space="preserve"> </w:t>
+            </w:r>
+            <w:r>
+              <w:rPr>
+                <w:rFonts w:eastAsia="Calibri"/>
+                <w:b/>
+                <w:bCs/>
+              </w:rPr>
+              <w:t>УПК), формируемые при освоении модуля для нескольких ОП</w:t>
             </w:r>
             <w:r>
               <w:rPr>
@@ -3843,43 +3844,17 @@
               </w:rPr>
               <w:t xml:space="preserve"> </w:t>
             </w:r>
-            <w:r>
-              <w:rPr>
-                <w:rFonts w:ascii="Symbol" w:hAnsi="Symbol"/>
-                <w:i/>
-              </w:rPr>
-              <w:t></w:t>
-            </w:r>
-            <w:r>
-              <w:rPr>
-                <w:i/>
-                <w:color w:val="auto"/>
-              </w:rPr>
-              <w:t>В случае реализации модуля для одной ОП данные об универсальных компетенциях не заполняются</w:t>
-            </w:r>
-            <w:r>
-              <w:rPr>
-                <w:rFonts w:ascii="Symbol" w:hAnsi="Symbol"/>
-                <w:i/>
-              </w:rPr>
-              <w:t></w:t>
-            </w:r>
-          </w:p>
-          <w:p>
-            <w:pPr>
-              <w:jc w:val="both"/>
-            </w:pPr>
           </w:p>
         </w:tc>
       </w:tr>
       <w:tr>
         <w:tc>
           <w:tcPr>
-            <w:tcW w:w="1740" w:type="dxa"/>
-            <w:tcBorders>
-              <w:top w:val="single" w:sz="4" w:space="0" w:color="000000"/>
-              <w:left w:val="single" w:sz="4" w:space="0" w:color="000000"/>
-              <w:bottom w:val="single" w:sz="4" w:space="0" w:color="000000"/>
+            <w:tcW w:w="1673" w:type="dxa"/>
+            <w:vMerge w:val="restart"/>
+            <w:tcBorders>
+              <w:top w:val="single" w:sz="4" w:space="0" w:color="000000"/>
+              <w:left w:val="single" w:sz="4" w:space="0" w:color="000000"/>
             </w:tcBorders>
             <w:shd w:val="clear" w:color="auto" w:fill="auto"/>
           </w:tcPr>
@@ -3891,273 +3866,215 @@
               </w:rPr>
             </w:pPr>
             <w:r>
-              <w:rPr>
-                <w:rFonts w:eastAsia="Calibri"/>
-              </w:rPr>
-              <w:t>[</w:t>
-            </w:r>
-            <w:r>
-              <w:rPr>
-                <w:rFonts w:eastAsia="Calibri"/>
-                <w:i/>
-              </w:rPr>
-              <w:t>код ОП согласно реестра ОП УрФУ</w:t>
-            </w:r>
-            <w:r>
-              <w:rPr>
-                <w:rFonts w:eastAsia="Calibri"/>
-              </w:rPr>
-              <w:t>]</w:t>
-            </w:r>
-          </w:p>
-        </w:tc>
-        <w:tc>
-          <w:tcPr>
-            <w:tcW w:w="1755" w:type="dxa"/>
-            <w:tcBorders>
-              <w:top w:val="single" w:sz="4" w:space="0" w:color="000000"/>
-              <w:left w:val="single" w:sz="4" w:space="0" w:color="000000"/>
-              <w:bottom w:val="single" w:sz="4" w:space="0" w:color="000000"/>
-            </w:tcBorders>
-            <w:shd w:val="clear" w:color="auto" w:fill="auto"/>
-          </w:tcPr>
-          <w:p>
-            <w:pPr>
-              <w:rPr>
-                <w:rFonts w:eastAsia="Calibri"/>
-              </w:rPr>
-            </w:pPr>
-            <w:r>
-              <w:rPr>
-                <w:rFonts w:eastAsia="Calibri"/>
-              </w:rPr>
-              <w:t>РО1.[</w:t>
-            </w:r>
-            <w:r>
-              <w:rPr>
-                <w:rFonts w:eastAsia="Calibri"/>
-                <w:i/>
-              </w:rPr>
-              <w:t>текст</w:t>
-            </w:r>
-            <w:r>
-              <w:rPr>
-                <w:rFonts w:eastAsia="Calibri"/>
-              </w:rPr>
-              <w:t xml:space="preserve">] </w:t>
-            </w:r>
-          </w:p>
-          <w:p>
-            <w:pPr>
-              <w:rPr>
-                <w:rFonts w:eastAsia="Calibri"/>
-              </w:rPr>
-            </w:pPr>
-            <w:r>
-              <w:rPr>
-                <w:rFonts w:eastAsia="Calibri"/>
-              </w:rPr>
-              <w:t>[</w:t>
-            </w:r>
-            <w:r>
-              <w:rPr>
-                <w:rFonts w:eastAsia="Calibri"/>
-                <w:i/>
-              </w:rPr>
-              <w:t xml:space="preserve">из Табл.2 </w:t>
-            </w:r>
-            <w:r>
-              <w:rPr>
-                <w:rFonts w:eastAsia="Calibri"/>
-                <w:i/>
-                <w:color w:val="auto"/>
-              </w:rPr>
-              <w:t>ОХ</w:t>
-            </w:r>
-            <w:r>
-              <w:rPr>
-                <w:rFonts w:eastAsia="Calibri"/>
-                <w:i/>
-              </w:rPr>
-              <w:t>ОП</w:t>
-            </w:r>
-            <w:r>
-              <w:rPr>
-                <w:rFonts w:eastAsia="Calibri"/>
-              </w:rPr>
-              <w:t>]</w:t>
-            </w:r>
-          </w:p>
-        </w:tc>
-        <w:tc>
-          <w:tcPr>
-            <w:tcW w:w="2046" w:type="dxa"/>
-            <w:tcBorders>
-              <w:top w:val="single" w:sz="4" w:space="0" w:color="000000"/>
-              <w:left w:val="single" w:sz="4" w:space="0" w:color="000000"/>
-              <w:bottom w:val="single" w:sz="4" w:space="0" w:color="000000"/>
-            </w:tcBorders>
-            <w:shd w:val="clear" w:color="auto" w:fill="auto"/>
-          </w:tcPr>
-          <w:p>
-            <w:pPr>
-              <w:rPr>
-                <w:rFonts w:eastAsia="Calibri"/>
-                <w:color w:val="auto"/>
-              </w:rPr>
-            </w:pPr>
-            <w:r>
-              <w:rPr>
-                <w:rFonts w:eastAsia="Calibri"/>
-                <w:color w:val="auto"/>
-              </w:rPr>
-              <w:t>ОК 1[</w:t>
-            </w:r>
-            <w:r>
-              <w:rPr>
-                <w:rFonts w:eastAsia="Calibri"/>
-                <w:i/>
-                <w:color w:val="auto"/>
-              </w:rPr>
-              <w:t xml:space="preserve">текст из Табл.2 </w:t>
-            </w:r>
-            <w:r>
-              <w:rPr>
-                <w:rFonts w:eastAsia="Calibri"/>
-                <w:i/>
-                <w:color w:val="auto"/>
-              </w:rPr>
-              <w:t>ОХ</w:t>
-            </w:r>
-            <w:r>
-              <w:rPr>
-                <w:rFonts w:eastAsia="Calibri"/>
-                <w:i/>
-                <w:color w:val="auto"/>
-              </w:rPr>
-              <w:t>ОП</w:t>
-            </w:r>
-            <w:r>
-              <w:rPr>
-                <w:rFonts w:eastAsia="Calibri"/>
-                <w:color w:val="auto"/>
-              </w:rPr>
-              <w:t xml:space="preserve">], </w:t>
-            </w:r>
-          </w:p>
-          <w:p>
-            <w:pPr>
-              <w:rPr>
-                <w:rFonts w:eastAsia="Calibri"/>
-                <w:color w:val="auto"/>
-              </w:rPr>
-            </w:pPr>
-            <w:r>
-              <w:rPr>
-                <w:rFonts w:eastAsia="Calibri"/>
-                <w:color w:val="auto"/>
-              </w:rPr>
-              <w:t>О</w:t>
-            </w:r>
-            <w:r>
-              <w:rPr>
-                <w:rFonts w:eastAsia="Calibri"/>
-                <w:color w:val="auto"/>
-              </w:rPr>
-              <w:t>ПК 3</w:t>
-            </w:r>
-            <w:r>
-              <w:rPr>
-                <w:rFonts w:eastAsia="Calibri"/>
-                <w:color w:val="auto"/>
-              </w:rPr>
-              <w:t>[</w:t>
-            </w:r>
-            <w:r>
-              <w:rPr>
-                <w:rFonts w:eastAsia="Calibri"/>
-                <w:i/>
-                <w:color w:val="auto"/>
-              </w:rPr>
-              <w:t xml:space="preserve">текст из Табл.2 </w:t>
-            </w:r>
-            <w:r>
-              <w:rPr>
-                <w:rFonts w:eastAsia="Calibri"/>
-                <w:i/>
-                <w:color w:val="auto"/>
-              </w:rPr>
-              <w:t>ОХ</w:t>
-            </w:r>
-            <w:r>
-              <w:rPr>
-                <w:rFonts w:eastAsia="Calibri"/>
-                <w:i/>
-                <w:color w:val="auto"/>
-              </w:rPr>
-              <w:t>ОП</w:t>
-            </w:r>
-            <w:r>
-              <w:rPr>
-                <w:rFonts w:eastAsia="Calibri"/>
-                <w:color w:val="auto"/>
-              </w:rPr>
-              <w:t xml:space="preserve">], </w:t>
-            </w:r>
-          </w:p>
-          <w:p>
-            <w:pPr>
-              <w:rPr>
-                <w:rFonts w:eastAsia="Calibri"/>
-                <w:color w:val="auto"/>
-              </w:rPr>
-            </w:pPr>
-            <w:r>
-              <w:rPr>
-                <w:rFonts w:eastAsia="Calibri"/>
-                <w:color w:val="auto"/>
-              </w:rPr>
-              <w:t>ПК 1</w:t>
-            </w:r>
-            <w:r>
-              <w:rPr>
-                <w:rFonts w:eastAsia="Calibri"/>
-                <w:color w:val="auto"/>
-              </w:rPr>
-              <w:t>[</w:t>
-            </w:r>
-            <w:r>
-              <w:rPr>
-                <w:rFonts w:eastAsia="Calibri"/>
-                <w:i/>
-                <w:color w:val="auto"/>
-              </w:rPr>
-              <w:t>текст из Табл.2 ОП</w:t>
-            </w:r>
-            <w:r>
-              <w:rPr>
-                <w:rFonts w:eastAsia="Calibri"/>
-                <w:color w:val="auto"/>
-              </w:rPr>
-              <w:t>]</w:t>
-            </w:r>
-            <w:r>
-              <w:rPr>
-                <w:rFonts w:eastAsia="Calibri"/>
-                <w:color w:val="auto"/>
-              </w:rPr>
-              <w:t>…</w:t>
-            </w:r>
-          </w:p>
-        </w:tc>
-        <w:tc>
-          <w:tcPr>
-            <w:tcW w:w="4305" w:type="dxa"/>
+              <w:t>09.03.01/01.01</w:t>
+            </w:r>
+          </w:p>
+        </w:tc>
+        <w:tc>
+          <w:tcPr>
+            <w:tcW w:w="3827" w:type="dxa"/>
+            <w:tcBorders>
+              <w:top w:val="single" w:sz="4" w:space="0" w:color="000000"/>
+              <w:left w:val="single" w:sz="4" w:space="0" w:color="000000"/>
+              <w:bottom w:val="single" w:sz="4" w:space="0" w:color="000000"/>
+            </w:tcBorders>
+            <w:shd w:val="clear" w:color="auto" w:fill="auto"/>
+          </w:tcPr>
+          <w:p>
+            <w:pPr>
+              <w:rPr>
+                <w:rFonts w:eastAsia="Calibri"/>
+              </w:rPr>
+            </w:pPr>
+            <w:r>
+              <w:rPr>
+                <w:rFonts w:eastAsia="Calibri"/>
+                <w:b/>
+              </w:rPr>
+              <w:t>РО-</w:t>
+            </w:r>
+            <w:r>
+              <w:rPr>
+                <w:rFonts w:eastAsia="Calibri"/>
+                <w:b/>
+                <w:lang w:val="en-US"/>
+              </w:rPr>
+              <w:t>O</w:t>
+            </w:r>
+            <w:r>
+              <w:rPr>
+                <w:rFonts w:eastAsia="Calibri"/>
+                <w:b/>
+              </w:rPr>
+              <w:t>1</w:t>
+            </w:r>
+            <w:r>
+              <w:rPr>
+                <w:rFonts w:eastAsia="Calibri"/>
+              </w:rPr>
+              <w:t xml:space="preserve">: </w:t>
+            </w:r>
+            <w:r>
+              <w:rPr>
+                <w:rFonts w:eastAsia="Calibri"/>
+              </w:rPr>
+              <w:t>Спосо</w:t>
+            </w:r>
+            <w:r>
+              <w:rPr>
+                <w:rFonts w:eastAsia="Calibri"/>
+              </w:rPr>
+              <w:t>бность  осуществлять    проекти</w:t>
+            </w:r>
+            <w:r>
+              <w:rPr>
+                <w:rFonts w:eastAsia="Calibri"/>
+              </w:rPr>
+              <w:t>ров</w:t>
+            </w:r>
+            <w:r>
+              <w:rPr>
+                <w:rFonts w:eastAsia="Calibri"/>
+              </w:rPr>
+              <w:t>ание продукции (систем) с приме</w:t>
+            </w:r>
+            <w:r>
+              <w:rPr>
+                <w:rFonts w:eastAsia="Calibri"/>
+              </w:rPr>
+              <w:t>нением  новейших  технологий;  а  также  тестирование,  проверку  качества, се</w:t>
+            </w:r>
+            <w:r>
+              <w:rPr>
+                <w:rFonts w:eastAsia="Calibri"/>
+              </w:rPr>
+              <w:t>ртификацию продукции (систем).</w:t>
+            </w:r>
+          </w:p>
+        </w:tc>
+        <w:tc>
+          <w:tcPr>
+            <w:tcW w:w="2220" w:type="dxa"/>
+            <w:tcBorders>
+              <w:top w:val="single" w:sz="4" w:space="0" w:color="000000"/>
+              <w:left w:val="single" w:sz="4" w:space="0" w:color="000000"/>
+              <w:bottom w:val="single" w:sz="4" w:space="0" w:color="000000"/>
+            </w:tcBorders>
+            <w:shd w:val="clear" w:color="auto" w:fill="auto"/>
+          </w:tcPr>
+          <w:p>
+            <w:pPr>
+              <w:rPr>
+                <w:rFonts w:eastAsia="Calibri"/>
+                <w:color w:val="auto"/>
+              </w:rPr>
+            </w:pPr>
+            <w:r>
+              <w:rPr>
+                <w:rFonts w:eastAsia="Calibri"/>
+                <w:color w:val="auto"/>
+              </w:rPr>
+              <w:t>ОК-2</w:t>
+            </w:r>
+          </w:p>
+          <w:p>
+            <w:pPr>
+              <w:rPr>
+                <w:rFonts w:eastAsia="Calibri"/>
+                <w:color w:val="auto"/>
+              </w:rPr>
+            </w:pPr>
+            <w:r>
+              <w:rPr>
+                <w:rFonts w:eastAsia="Calibri"/>
+                <w:color w:val="auto"/>
+              </w:rPr>
+              <w:t>ОК-6</w:t>
+            </w:r>
+          </w:p>
+          <w:p>
+            <w:pPr>
+              <w:rPr>
+                <w:rFonts w:eastAsia="Calibri"/>
+                <w:color w:val="auto"/>
+              </w:rPr>
+            </w:pPr>
+            <w:r>
+              <w:rPr>
+                <w:rFonts w:eastAsia="Calibri"/>
+                <w:color w:val="auto"/>
+              </w:rPr>
+              <w:t>ОПК-1</w:t>
+            </w:r>
+          </w:p>
+          <w:p>
+            <w:pPr>
+              <w:rPr>
+                <w:rFonts w:eastAsia="Calibri"/>
+                <w:color w:val="auto"/>
+              </w:rPr>
+            </w:pPr>
+            <w:r>
+              <w:rPr>
+                <w:rFonts w:eastAsia="Calibri"/>
+                <w:color w:val="auto"/>
+              </w:rPr>
+              <w:t>ОПК-2</w:t>
+            </w:r>
+          </w:p>
+          <w:p>
+            <w:pPr>
+              <w:rPr>
+                <w:rFonts w:eastAsia="Calibri"/>
+                <w:color w:val="auto"/>
+              </w:rPr>
+            </w:pPr>
+            <w:r>
+              <w:rPr>
+                <w:rFonts w:eastAsia="Calibri"/>
+                <w:color w:val="auto"/>
+              </w:rPr>
+              <w:t>ОПК-4</w:t>
+            </w:r>
+          </w:p>
+          <w:p>
+            <w:pPr>
+              <w:rPr>
+                <w:rFonts w:eastAsia="Calibri"/>
+                <w:color w:val="auto"/>
+              </w:rPr>
+            </w:pPr>
+            <w:r>
+              <w:rPr>
+                <w:rFonts w:eastAsia="Calibri"/>
+                <w:color w:val="auto"/>
+              </w:rPr>
+              <w:t>ПК-1</w:t>
+            </w:r>
+          </w:p>
+          <w:p>
+            <w:pPr>
+              <w:rPr>
+                <w:rFonts w:eastAsia="Calibri"/>
+                <w:color w:val="auto"/>
+              </w:rPr>
+            </w:pPr>
+            <w:r>
+              <w:rPr>
+                <w:rFonts w:eastAsia="Calibri"/>
+                <w:color w:val="auto"/>
+              </w:rPr>
+              <w:t>ПК-6</w:t>
+            </w:r>
+          </w:p>
+        </w:tc>
+        <w:tc>
+          <w:tcPr>
+            <w:tcW w:w="2362" w:type="dxa"/>
             <w:vMerge w:val="restart"/>
             <w:tcBorders>
               <w:top w:val="single" w:sz="4" w:space="0" w:color="000000"/>
               <w:left w:val="single" w:sz="4" w:space="0" w:color="000000"/>
-              <w:bottom w:val="single" w:sz="4" w:space="0" w:color="000000"/>
               <w:right w:val="single" w:sz="4" w:space="0" w:color="000000"/>
             </w:tcBorders>
             <w:shd w:val="clear" w:color="auto" w:fill="auto"/>
@@ -4168,373 +4085,275 @@
                 <w:rFonts w:eastAsia="Calibri"/>
               </w:rPr>
             </w:pPr>
-            <w:r>
-              <w:rPr>
-                <w:rFonts w:eastAsia="Calibri"/>
-              </w:rPr>
-              <w:t>УОК 1.[</w:t>
-            </w:r>
-            <w:r>
-              <w:rPr>
-                <w:rFonts w:eastAsia="Calibri"/>
-                <w:i/>
-              </w:rPr>
-              <w:t>формулировка универсальной компетенции, составленная разработчиками модуля на основе нескольких ФГОС ВО</w:t>
-            </w:r>
-            <w:r>
-              <w:rPr>
-                <w:rFonts w:eastAsia="Calibri"/>
-              </w:rPr>
-              <w:t>]</w:t>
-            </w:r>
-          </w:p>
-          <w:p>
-            <w:pPr>
-              <w:rPr>
-                <w:rFonts w:eastAsia="Calibri"/>
-              </w:rPr>
-            </w:pPr>
-            <w:r>
-              <w:rPr>
-                <w:rFonts w:eastAsia="Calibri"/>
-              </w:rPr>
-              <w:t>УОК 2. [</w:t>
-            </w:r>
-            <w:r>
-              <w:rPr>
-                <w:rFonts w:eastAsia="Calibri"/>
-                <w:i/>
-              </w:rPr>
-              <w:t>формулировка универсальной компетенции, составленная разработчиками модуля на основе нескольких ФГОС ВО</w:t>
-            </w:r>
-            <w:r>
-              <w:rPr>
-                <w:rFonts w:eastAsia="Calibri"/>
-              </w:rPr>
-              <w:t>]</w:t>
-            </w:r>
-          </w:p>
-          <w:p>
-            <w:pPr>
-              <w:rPr>
-                <w:rFonts w:eastAsia="Calibri"/>
-              </w:rPr>
-            </w:pPr>
-            <w:r>
-              <w:rPr>
-                <w:rFonts w:eastAsia="Calibri"/>
-              </w:rPr>
-              <w:t>УОК 3.[</w:t>
-            </w:r>
-            <w:r>
-              <w:rPr>
-                <w:rFonts w:eastAsia="Calibri"/>
-                <w:i/>
-              </w:rPr>
-              <w:t>формулировка универсальной компетенции, составленная разработчиками модуля на основе нескольких ФГОС ВО</w:t>
-            </w:r>
-            <w:r>
-              <w:rPr>
-                <w:rFonts w:eastAsia="Calibri"/>
-              </w:rPr>
-              <w:t>]</w:t>
-            </w:r>
-          </w:p>
-          <w:p>
-            <w:pPr>
-              <w:rPr>
-                <w:rFonts w:eastAsia="Calibri"/>
-              </w:rPr>
-            </w:pPr>
-            <w:r>
-              <w:rPr>
-                <w:rFonts w:eastAsia="Calibri"/>
-              </w:rPr>
-              <w:t>УОПК 2.[</w:t>
-            </w:r>
-            <w:r>
-              <w:rPr>
-                <w:rFonts w:eastAsia="Calibri"/>
-                <w:i/>
-              </w:rPr>
-              <w:t>формулировка универсальной компетенции, составленная разработчиками модуля на основе нескольких ФГОС ВО</w:t>
-            </w:r>
-            <w:r>
-              <w:rPr>
-                <w:rFonts w:eastAsia="Calibri"/>
-              </w:rPr>
-              <w:t>]</w:t>
-            </w:r>
           </w:p>
         </w:tc>
       </w:tr>
       <w:tr>
         <w:tc>
           <w:tcPr>
-            <w:tcW w:w="1740" w:type="dxa"/>
-            <w:tcBorders>
-              <w:top w:val="single" w:sz="4" w:space="0" w:color="000000"/>
-              <w:left w:val="single" w:sz="4" w:space="0" w:color="000000"/>
-              <w:bottom w:val="single" w:sz="4" w:space="0" w:color="000000"/>
-            </w:tcBorders>
-            <w:shd w:val="clear" w:color="auto" w:fill="auto"/>
-          </w:tcPr>
-          <w:p>
-            <w:pPr>
-              <w:rPr>
-                <w:rFonts w:eastAsia="Calibri"/>
-              </w:rPr>
-            </w:pPr>
-            <w:r>
-              <w:rPr>
-                <w:rFonts w:eastAsia="Calibri"/>
-              </w:rPr>
-              <w:t>[</w:t>
-            </w:r>
-            <w:r>
-              <w:rPr>
-                <w:rFonts w:eastAsia="Calibri"/>
-                <w:i/>
-              </w:rPr>
-              <w:t>код ОП согласно реестра ОП УрФУ</w:t>
-            </w:r>
-            <w:r>
-              <w:rPr>
-                <w:rFonts w:eastAsia="Calibri"/>
-              </w:rPr>
-              <w:t>]</w:t>
-            </w:r>
-          </w:p>
-        </w:tc>
-        <w:tc>
-          <w:tcPr>
-            <w:tcW w:w="1755" w:type="dxa"/>
-            <w:tcBorders>
-              <w:top w:val="single" w:sz="4" w:space="0" w:color="000000"/>
-              <w:left w:val="single" w:sz="4" w:space="0" w:color="000000"/>
-              <w:bottom w:val="single" w:sz="4" w:space="0" w:color="000000"/>
-            </w:tcBorders>
-            <w:shd w:val="clear" w:color="auto" w:fill="auto"/>
-          </w:tcPr>
-          <w:p>
-            <w:pPr>
-              <w:rPr>
-                <w:rFonts w:eastAsia="Calibri"/>
-                <w:color w:val="auto"/>
-              </w:rPr>
-            </w:pPr>
-            <w:r>
-              <w:rPr>
-                <w:rFonts w:eastAsia="Calibri"/>
-                <w:color w:val="auto"/>
-              </w:rPr>
-              <w:t>РО1.[</w:t>
-            </w:r>
-            <w:r>
-              <w:rPr>
-                <w:rFonts w:eastAsia="Calibri"/>
-                <w:i/>
-                <w:color w:val="auto"/>
-              </w:rPr>
-              <w:t>текст</w:t>
-            </w:r>
-            <w:r>
-              <w:rPr>
-                <w:rFonts w:eastAsia="Calibri"/>
-                <w:color w:val="auto"/>
-              </w:rPr>
-              <w:t>] [</w:t>
-            </w:r>
-            <w:r>
-              <w:rPr>
-                <w:rFonts w:eastAsia="Calibri"/>
-                <w:i/>
-                <w:color w:val="auto"/>
-              </w:rPr>
-              <w:t xml:space="preserve">из Табл.2 </w:t>
-            </w:r>
-            <w:r>
-              <w:rPr>
-                <w:rFonts w:eastAsia="Calibri"/>
-                <w:i/>
-                <w:color w:val="auto"/>
-              </w:rPr>
-              <w:t>ОХ</w:t>
-            </w:r>
-            <w:r>
-              <w:rPr>
-                <w:rFonts w:eastAsia="Calibri"/>
-                <w:i/>
-                <w:color w:val="auto"/>
-              </w:rPr>
-              <w:t>ОП</w:t>
-            </w:r>
-            <w:r>
-              <w:rPr>
-                <w:rFonts w:eastAsia="Calibri"/>
-                <w:color w:val="auto"/>
-              </w:rPr>
-              <w:t>]</w:t>
-            </w:r>
-          </w:p>
-        </w:tc>
-        <w:tc>
-          <w:tcPr>
-            <w:tcW w:w="2046" w:type="dxa"/>
-            <w:tcBorders>
-              <w:top w:val="single" w:sz="4" w:space="0" w:color="000000"/>
-              <w:left w:val="single" w:sz="4" w:space="0" w:color="000000"/>
-              <w:bottom w:val="single" w:sz="4" w:space="0" w:color="000000"/>
-            </w:tcBorders>
-            <w:shd w:val="clear" w:color="auto" w:fill="auto"/>
-          </w:tcPr>
-          <w:p>
-            <w:pPr>
-              <w:rPr>
-                <w:rFonts w:eastAsia="Calibri"/>
-                <w:color w:val="auto"/>
-              </w:rPr>
-            </w:pPr>
-            <w:r>
-              <w:rPr>
-                <w:rFonts w:eastAsia="Calibri"/>
-                <w:color w:val="auto"/>
-              </w:rPr>
-              <w:t>ОК 1[</w:t>
-            </w:r>
-            <w:r>
-              <w:rPr>
-                <w:rFonts w:eastAsia="Calibri"/>
-                <w:i/>
-                <w:color w:val="auto"/>
-              </w:rPr>
-              <w:t xml:space="preserve">текст из Табл.2 </w:t>
-            </w:r>
-            <w:r>
-              <w:rPr>
-                <w:rFonts w:eastAsia="Calibri"/>
-                <w:i/>
-                <w:color w:val="auto"/>
-              </w:rPr>
-              <w:t>ОХ</w:t>
-            </w:r>
-            <w:r>
-              <w:rPr>
-                <w:rFonts w:eastAsia="Calibri"/>
-                <w:i/>
-                <w:color w:val="auto"/>
-              </w:rPr>
-              <w:t>ОП</w:t>
-            </w:r>
-            <w:r>
-              <w:rPr>
-                <w:rFonts w:eastAsia="Calibri"/>
-                <w:color w:val="auto"/>
-              </w:rPr>
-              <w:t xml:space="preserve">], </w:t>
-            </w:r>
-          </w:p>
-          <w:p>
-            <w:pPr>
-              <w:rPr>
-                <w:rFonts w:eastAsia="Calibri"/>
-                <w:color w:val="auto"/>
-              </w:rPr>
-            </w:pPr>
-            <w:r>
-              <w:rPr>
-                <w:rFonts w:eastAsia="Calibri"/>
-                <w:color w:val="auto"/>
-              </w:rPr>
-              <w:t>ОПК 3[</w:t>
-            </w:r>
-            <w:r>
-              <w:rPr>
-                <w:rFonts w:eastAsia="Calibri"/>
-                <w:i/>
-                <w:color w:val="auto"/>
-              </w:rPr>
-              <w:t xml:space="preserve">текст из Табл.2 </w:t>
-            </w:r>
-            <w:r>
-              <w:rPr>
-                <w:rFonts w:eastAsia="Calibri"/>
-                <w:i/>
-                <w:color w:val="auto"/>
-              </w:rPr>
-              <w:t>ОХ</w:t>
-            </w:r>
-            <w:r>
-              <w:rPr>
-                <w:rFonts w:eastAsia="Calibri"/>
-                <w:i/>
-                <w:color w:val="auto"/>
-              </w:rPr>
-              <w:t>ОП</w:t>
-            </w:r>
-            <w:r>
-              <w:rPr>
-                <w:rFonts w:eastAsia="Calibri"/>
-                <w:color w:val="auto"/>
-              </w:rPr>
-              <w:t xml:space="preserve">], </w:t>
-            </w:r>
-          </w:p>
-          <w:p>
-            <w:pPr>
-              <w:rPr>
-                <w:rFonts w:eastAsia="Calibri"/>
-                <w:color w:val="auto"/>
-              </w:rPr>
-            </w:pPr>
-            <w:r>
-              <w:rPr>
-                <w:rFonts w:eastAsia="Calibri"/>
-                <w:color w:val="auto"/>
-              </w:rPr>
-              <w:t>ПК 1[</w:t>
-            </w:r>
-            <w:r>
-              <w:rPr>
-                <w:rFonts w:eastAsia="Calibri"/>
-                <w:i/>
-                <w:color w:val="auto"/>
-              </w:rPr>
-              <w:t xml:space="preserve">текст из Табл.2 </w:t>
-            </w:r>
-            <w:r>
-              <w:rPr>
-                <w:rFonts w:eastAsia="Calibri"/>
-                <w:i/>
-                <w:color w:val="auto"/>
-              </w:rPr>
-              <w:t>ОХ</w:t>
-            </w:r>
-            <w:r>
-              <w:rPr>
-                <w:rFonts w:eastAsia="Calibri"/>
-                <w:i/>
-                <w:color w:val="auto"/>
-              </w:rPr>
-              <w:t>ОП</w:t>
-            </w:r>
-            <w:r>
-              <w:rPr>
-                <w:rFonts w:eastAsia="Calibri"/>
-                <w:color w:val="auto"/>
-              </w:rPr>
-              <w:t>]…</w:t>
-            </w:r>
-          </w:p>
-        </w:tc>
-        <w:tc>
-          <w:tcPr>
-            <w:tcW w:w="4305" w:type="dxa"/>
+            <w:tcW w:w="1673" w:type="dxa"/>
             <w:vMerge/>
             <w:tcBorders>
-              <w:top w:val="single" w:sz="4" w:space="0" w:color="000000"/>
-              <w:left w:val="single" w:sz="4" w:space="0" w:color="000000"/>
-              <w:bottom w:val="single" w:sz="4" w:space="0" w:color="000000"/>
+              <w:left w:val="single" w:sz="4" w:space="0" w:color="000000"/>
+            </w:tcBorders>
+            <w:shd w:val="clear" w:color="auto" w:fill="auto"/>
+          </w:tcPr>
+          <w:p>
+            <w:pPr>
+              <w:rPr>
+                <w:rFonts w:eastAsia="Calibri"/>
+              </w:rPr>
+            </w:pPr>
+          </w:p>
+        </w:tc>
+        <w:tc>
+          <w:tcPr>
+            <w:tcW w:w="3827" w:type="dxa"/>
+            <w:tcBorders>
+              <w:top w:val="single" w:sz="4" w:space="0" w:color="000000"/>
+              <w:left w:val="single" w:sz="4" w:space="0" w:color="000000"/>
+              <w:bottom w:val="single" w:sz="4" w:space="0" w:color="000000"/>
+            </w:tcBorders>
+            <w:shd w:val="clear" w:color="auto" w:fill="auto"/>
+          </w:tcPr>
+          <w:p>
+            <w:pPr>
+              <w:rPr>
+                <w:rFonts w:eastAsia="Calibri"/>
+                <w:color w:val="auto"/>
+              </w:rPr>
+            </w:pPr>
+            <w:r>
+              <w:rPr>
+                <w:rFonts w:eastAsia="Calibri"/>
+                <w:b/>
+                <w:color w:val="auto"/>
+              </w:rPr>
+              <w:t>РО-</w:t>
+            </w:r>
+            <w:r>
+              <w:rPr>
+                <w:rFonts w:eastAsia="Calibri"/>
+                <w:b/>
+                <w:color w:val="auto"/>
+                <w:lang w:val="en-US"/>
+              </w:rPr>
+              <w:t>O</w:t>
+            </w:r>
+            <w:r>
+              <w:rPr>
+                <w:rFonts w:eastAsia="Calibri"/>
+                <w:b/>
+                <w:color w:val="auto"/>
+              </w:rPr>
+              <w:t>2</w:t>
+            </w:r>
+            <w:r>
+              <w:rPr>
+                <w:rFonts w:eastAsia="Calibri"/>
+                <w:color w:val="auto"/>
+              </w:rPr>
+              <w:t xml:space="preserve">: </w:t>
+            </w:r>
+            <w:r>
+              <w:rPr>
+                <w:rFonts w:eastAsia="Calibri"/>
+                <w:color w:val="auto"/>
+              </w:rPr>
+              <w:t xml:space="preserve">Способность  осуществлять  планирование  и  проектирование  продукции (систем)  в  контексте  предприятия, общества и окружающей среды; </w:t>
+            </w:r>
+            <w:r>
+              <w:rPr>
+                <w:rFonts w:eastAsia="Calibri"/>
+                <w:color w:val="auto"/>
+              </w:rPr>
+              <w:t xml:space="preserve">написание бизнес-планов и </w:t>
+            </w:r>
+            <w:r>
+              <w:rPr>
+                <w:rFonts w:eastAsia="Calibri"/>
+                <w:color w:val="auto"/>
+              </w:rPr>
+              <w:t xml:space="preserve">моделирование  процессов  проектной </w:t>
+            </w:r>
+            <w:r>
+              <w:rPr>
+                <w:rFonts w:eastAsia="Calibri"/>
+                <w:color w:val="auto"/>
+              </w:rPr>
+              <w:t>деятельности.</w:t>
+            </w:r>
+          </w:p>
+        </w:tc>
+        <w:tc>
+          <w:tcPr>
+            <w:tcW w:w="2220" w:type="dxa"/>
+            <w:tcBorders>
+              <w:top w:val="single" w:sz="4" w:space="0" w:color="000000"/>
+              <w:left w:val="single" w:sz="4" w:space="0" w:color="000000"/>
+              <w:bottom w:val="single" w:sz="4" w:space="0" w:color="000000"/>
+            </w:tcBorders>
+            <w:shd w:val="clear" w:color="auto" w:fill="auto"/>
+          </w:tcPr>
+          <w:p>
+            <w:pPr>
+              <w:rPr>
+                <w:rFonts w:eastAsia="Calibri"/>
+                <w:color w:val="auto"/>
+              </w:rPr>
+            </w:pPr>
+            <w:r>
+              <w:rPr>
+                <w:rFonts w:eastAsia="Calibri"/>
+                <w:color w:val="auto"/>
+              </w:rPr>
+              <w:t>ОК-1</w:t>
+            </w:r>
+          </w:p>
+          <w:p>
+            <w:pPr>
+              <w:rPr>
+                <w:rFonts w:eastAsia="Calibri"/>
+                <w:color w:val="auto"/>
+              </w:rPr>
+            </w:pPr>
+            <w:r>
+              <w:rPr>
+                <w:rFonts w:eastAsia="Calibri"/>
+                <w:color w:val="auto"/>
+              </w:rPr>
+              <w:t>ОК-3</w:t>
+            </w:r>
+          </w:p>
+          <w:p>
+            <w:pPr>
+              <w:rPr>
+                <w:rFonts w:eastAsia="Calibri"/>
+                <w:color w:val="auto"/>
+              </w:rPr>
+            </w:pPr>
+            <w:r>
+              <w:rPr>
+                <w:rFonts w:eastAsia="Calibri"/>
+                <w:color w:val="auto"/>
+              </w:rPr>
+              <w:t>ОК-4</w:t>
+            </w:r>
+          </w:p>
+          <w:p>
+            <w:pPr>
+              <w:rPr>
+                <w:rFonts w:eastAsia="Calibri"/>
+                <w:color w:val="auto"/>
+              </w:rPr>
+            </w:pPr>
+            <w:r>
+              <w:rPr>
+                <w:rFonts w:eastAsia="Calibri"/>
+                <w:color w:val="auto"/>
+              </w:rPr>
+              <w:t>ОК-7</w:t>
+            </w:r>
+          </w:p>
+          <w:p>
+            <w:pPr>
+              <w:rPr>
+                <w:rFonts w:eastAsia="Calibri"/>
+                <w:color w:val="auto"/>
+              </w:rPr>
+            </w:pPr>
+            <w:r>
+              <w:rPr>
+                <w:rFonts w:eastAsia="Calibri"/>
+                <w:color w:val="auto"/>
+              </w:rPr>
+              <w:t>ОПК-1</w:t>
+            </w:r>
+          </w:p>
+          <w:p>
+            <w:pPr>
+              <w:rPr>
+                <w:rFonts w:eastAsia="Calibri"/>
+                <w:color w:val="auto"/>
+              </w:rPr>
+            </w:pPr>
+            <w:r>
+              <w:rPr>
+                <w:rFonts w:eastAsia="Calibri"/>
+                <w:color w:val="auto"/>
+              </w:rPr>
+              <w:t>ОПК-3</w:t>
+            </w:r>
+          </w:p>
+          <w:p>
+            <w:pPr>
+              <w:rPr>
+                <w:rFonts w:eastAsia="Calibri"/>
+                <w:color w:val="auto"/>
+              </w:rPr>
+            </w:pPr>
+            <w:r>
+              <w:rPr>
+                <w:rFonts w:eastAsia="Calibri"/>
+                <w:color w:val="auto"/>
+              </w:rPr>
+              <w:t>ОПК-5</w:t>
+            </w:r>
+          </w:p>
+          <w:p>
+            <w:pPr>
+              <w:rPr>
+                <w:rFonts w:eastAsia="Calibri"/>
+                <w:color w:val="auto"/>
+              </w:rPr>
+            </w:pPr>
+            <w:r>
+              <w:rPr>
+                <w:rFonts w:eastAsia="Calibri"/>
+                <w:color w:val="auto"/>
+              </w:rPr>
+              <w:t>ПК-2</w:t>
+            </w:r>
+          </w:p>
+          <w:p>
+            <w:pPr>
+              <w:rPr>
+                <w:rFonts w:eastAsia="Calibri"/>
+                <w:color w:val="auto"/>
+              </w:rPr>
+            </w:pPr>
+            <w:r>
+              <w:rPr>
+                <w:rFonts w:eastAsia="Calibri"/>
+                <w:color w:val="auto"/>
+              </w:rPr>
+              <w:t>ПК-3</w:t>
+            </w:r>
+          </w:p>
+          <w:p>
+            <w:pPr>
+              <w:rPr>
+                <w:rFonts w:eastAsia="Calibri"/>
+                <w:color w:val="auto"/>
+              </w:rPr>
+            </w:pPr>
+            <w:r>
+              <w:rPr>
+                <w:rFonts w:eastAsia="Calibri"/>
+                <w:color w:val="auto"/>
+              </w:rPr>
+              <w:t>ПК-6</w:t>
+            </w:r>
+            <w:bookmarkStart w:id="0" w:name="_GoBack"/>
+            <w:bookmarkEnd w:id="0"/>
+          </w:p>
+        </w:tc>
+        <w:tc>
+          <w:tcPr>
+            <w:tcW w:w="2362" w:type="dxa"/>
+            <w:vMerge/>
+            <w:tcBorders>
+              <w:left w:val="single" w:sz="4" w:space="0" w:color="000000"/>
               <w:right w:val="single" w:sz="4" w:space="0" w:color="000000"/>
             </w:tcBorders>
             <w:shd w:val="clear" w:color="auto" w:fill="auto"/>
@@ -4552,101 +4371,641 @@
       <w:tr>
         <w:tc>
           <w:tcPr>
-            <w:tcW w:w="1740" w:type="dxa"/>
-            <w:tcBorders>
-              <w:top w:val="single" w:sz="4" w:space="0" w:color="000000"/>
-              <w:left w:val="single" w:sz="4" w:space="0" w:color="000000"/>
-              <w:bottom w:val="single" w:sz="4" w:space="0" w:color="000000"/>
-            </w:tcBorders>
-            <w:shd w:val="clear" w:color="auto" w:fill="auto"/>
-          </w:tcPr>
-          <w:p>
-            <w:pPr>
-              <w:rPr>
-                <w:rFonts w:eastAsia="Calibri"/>
-                <w:b/>
-              </w:rPr>
-            </w:pPr>
-            <w:r>
-              <w:rPr>
-                <w:rFonts w:eastAsia="Calibri"/>
-                <w:b/>
-              </w:rPr>
-              <w:t>…</w:t>
-            </w:r>
-          </w:p>
-        </w:tc>
-        <w:tc>
-          <w:tcPr>
-            <w:tcW w:w="1755" w:type="dxa"/>
-            <w:tcBorders>
-              <w:top w:val="single" w:sz="4" w:space="0" w:color="000000"/>
-              <w:left w:val="single" w:sz="4" w:space="0" w:color="000000"/>
-              <w:bottom w:val="single" w:sz="4" w:space="0" w:color="000000"/>
-            </w:tcBorders>
-            <w:shd w:val="clear" w:color="auto" w:fill="auto"/>
-          </w:tcPr>
-          <w:p>
-            <w:pPr>
-              <w:rPr>
-                <w:rFonts w:eastAsia="Calibri"/>
-                <w:b/>
-              </w:rPr>
-            </w:pPr>
-            <w:r>
-              <w:rPr>
-                <w:rFonts w:eastAsia="Calibri"/>
-                <w:b/>
-              </w:rPr>
-              <w:t>…</w:t>
-            </w:r>
-          </w:p>
-        </w:tc>
-        <w:tc>
-          <w:tcPr>
-            <w:tcW w:w="2046" w:type="dxa"/>
-            <w:tcBorders>
-              <w:top w:val="single" w:sz="4" w:space="0" w:color="000000"/>
-              <w:left w:val="single" w:sz="4" w:space="0" w:color="000000"/>
-              <w:bottom w:val="single" w:sz="4" w:space="0" w:color="000000"/>
-            </w:tcBorders>
-            <w:shd w:val="clear" w:color="auto" w:fill="auto"/>
-          </w:tcPr>
-          <w:p>
-            <w:pPr>
-              <w:rPr>
-                <w:rFonts w:eastAsia="Calibri"/>
-                <w:b/>
-              </w:rPr>
-            </w:pPr>
-            <w:r>
-              <w:rPr>
-                <w:rFonts w:eastAsia="Calibri"/>
-                <w:b/>
-              </w:rPr>
-              <w:t>…</w:t>
-            </w:r>
-          </w:p>
-        </w:tc>
-        <w:tc>
-          <w:tcPr>
-            <w:tcW w:w="4305" w:type="dxa"/>
-            <w:tcBorders>
-              <w:top w:val="single" w:sz="4" w:space="0" w:color="000000"/>
-              <w:left w:val="single" w:sz="4" w:space="0" w:color="000000"/>
-              <w:bottom w:val="single" w:sz="4" w:space="0" w:color="000000"/>
+            <w:tcW w:w="1673" w:type="dxa"/>
+            <w:vMerge/>
+            <w:tcBorders>
+              <w:left w:val="single" w:sz="4" w:space="0" w:color="000000"/>
+            </w:tcBorders>
+            <w:shd w:val="clear" w:color="auto" w:fill="auto"/>
+          </w:tcPr>
+          <w:p>
+            <w:pPr>
+              <w:rPr>
+                <w:rFonts w:eastAsia="Calibri"/>
+              </w:rPr>
+            </w:pPr>
+          </w:p>
+        </w:tc>
+        <w:tc>
+          <w:tcPr>
+            <w:tcW w:w="3827" w:type="dxa"/>
+            <w:tcBorders>
+              <w:top w:val="single" w:sz="4" w:space="0" w:color="000000"/>
+              <w:left w:val="single" w:sz="4" w:space="0" w:color="000000"/>
+              <w:bottom w:val="single" w:sz="4" w:space="0" w:color="000000"/>
+            </w:tcBorders>
+            <w:shd w:val="clear" w:color="auto" w:fill="auto"/>
+          </w:tcPr>
+          <w:p>
+            <w:pPr>
+              <w:rPr>
+                <w:rFonts w:eastAsia="Calibri"/>
+                <w:b/>
+                <w:color w:val="auto"/>
+              </w:rPr>
+            </w:pPr>
+            <w:r>
+              <w:rPr>
+                <w:rFonts w:eastAsia="Calibri"/>
+                <w:b/>
+                <w:color w:val="auto"/>
+              </w:rPr>
+              <w:t>РО-О4</w:t>
+            </w:r>
+            <w:r>
+              <w:rPr>
+                <w:rFonts w:eastAsia="Calibri"/>
+                <w:b/>
+                <w:color w:val="auto"/>
+              </w:rPr>
+              <w:t xml:space="preserve">: </w:t>
+            </w:r>
+            <w:r>
+              <w:rPr>
+                <w:rFonts w:eastAsia="Calibri"/>
+                <w:color w:val="auto"/>
+              </w:rPr>
+              <w:t>Способность  осуществлять  обучение персонала  предприятий  применению современных    информационных  технологий  и  программно-аппаратных комплексов.</w:t>
+            </w:r>
+          </w:p>
+        </w:tc>
+        <w:tc>
+          <w:tcPr>
+            <w:tcW w:w="2220" w:type="dxa"/>
+            <w:tcBorders>
+              <w:top w:val="single" w:sz="4" w:space="0" w:color="000000"/>
+              <w:left w:val="single" w:sz="4" w:space="0" w:color="000000"/>
+              <w:bottom w:val="single" w:sz="4" w:space="0" w:color="000000"/>
+            </w:tcBorders>
+            <w:shd w:val="clear" w:color="auto" w:fill="auto"/>
+          </w:tcPr>
+          <w:p>
+            <w:pPr>
+              <w:rPr>
+                <w:rFonts w:eastAsia="Calibri"/>
+                <w:color w:val="auto"/>
+              </w:rPr>
+            </w:pPr>
+            <w:r>
+              <w:rPr>
+                <w:rFonts w:eastAsia="Calibri"/>
+                <w:color w:val="auto"/>
+              </w:rPr>
+              <w:t>ОК-1</w:t>
+            </w:r>
+          </w:p>
+          <w:p>
+            <w:pPr>
+              <w:rPr>
+                <w:rFonts w:eastAsia="Calibri"/>
+                <w:color w:val="auto"/>
+              </w:rPr>
+            </w:pPr>
+            <w:r>
+              <w:rPr>
+                <w:rFonts w:eastAsia="Calibri"/>
+                <w:color w:val="auto"/>
+              </w:rPr>
+              <w:t>ОК-5</w:t>
+            </w:r>
+          </w:p>
+          <w:p>
+            <w:pPr>
+              <w:rPr>
+                <w:rFonts w:eastAsia="Calibri"/>
+                <w:color w:val="auto"/>
+              </w:rPr>
+            </w:pPr>
+            <w:r>
+              <w:rPr>
+                <w:rFonts w:eastAsia="Calibri"/>
+                <w:color w:val="auto"/>
+              </w:rPr>
+              <w:t>ОК-6</w:t>
+            </w:r>
+          </w:p>
+          <w:p>
+            <w:pPr>
+              <w:rPr>
+                <w:rFonts w:eastAsia="Calibri"/>
+                <w:color w:val="auto"/>
+              </w:rPr>
+            </w:pPr>
+            <w:r>
+              <w:rPr>
+                <w:rFonts w:eastAsia="Calibri"/>
+                <w:color w:val="auto"/>
+              </w:rPr>
+              <w:t>ОК-7</w:t>
+            </w:r>
+          </w:p>
+          <w:p>
+            <w:pPr>
+              <w:rPr>
+                <w:rFonts w:eastAsia="Calibri"/>
+                <w:color w:val="auto"/>
+              </w:rPr>
+            </w:pPr>
+            <w:r>
+              <w:rPr>
+                <w:rFonts w:eastAsia="Calibri"/>
+                <w:color w:val="auto"/>
+              </w:rPr>
+              <w:t>ОПК-5</w:t>
+            </w:r>
+          </w:p>
+          <w:p>
+            <w:pPr>
+              <w:rPr>
+                <w:rFonts w:eastAsia="Calibri"/>
+                <w:color w:val="auto"/>
+              </w:rPr>
+            </w:pPr>
+            <w:r>
+              <w:rPr>
+                <w:rFonts w:eastAsia="Calibri"/>
+                <w:color w:val="auto"/>
+              </w:rPr>
+              <w:t>ПК-4</w:t>
+            </w:r>
+          </w:p>
+          <w:p>
+            <w:pPr>
+              <w:rPr>
+                <w:rFonts w:eastAsia="Calibri"/>
+                <w:color w:val="auto"/>
+              </w:rPr>
+            </w:pPr>
+            <w:r>
+              <w:rPr>
+                <w:rFonts w:eastAsia="Calibri"/>
+                <w:color w:val="auto"/>
+              </w:rPr>
+              <w:t>ПК-8</w:t>
+            </w:r>
+          </w:p>
+        </w:tc>
+        <w:tc>
+          <w:tcPr>
+            <w:tcW w:w="2362" w:type="dxa"/>
+            <w:vMerge/>
+            <w:tcBorders>
+              <w:left w:val="single" w:sz="4" w:space="0" w:color="000000"/>
               <w:right w:val="single" w:sz="4" w:space="0" w:color="000000"/>
             </w:tcBorders>
             <w:shd w:val="clear" w:color="auto" w:fill="auto"/>
           </w:tcPr>
           <w:p>
-            <w:r>
-              <w:rPr>
-                <w:rFonts w:eastAsia="Calibri"/>
-                <w:b/>
-              </w:rPr>
-              <w:t>…</w:t>
-            </w:r>
+            <w:pPr>
+              <w:snapToGrid w:val="0"/>
+              <w:rPr>
+                <w:rFonts w:eastAsia="Calibri"/>
+              </w:rPr>
+            </w:pPr>
+          </w:p>
+        </w:tc>
+      </w:tr>
+      <w:tr>
+        <w:tc>
+          <w:tcPr>
+            <w:tcW w:w="1673" w:type="dxa"/>
+            <w:vMerge/>
+            <w:tcBorders>
+              <w:left w:val="single" w:sz="4" w:space="0" w:color="000000"/>
+            </w:tcBorders>
+            <w:shd w:val="clear" w:color="auto" w:fill="auto"/>
+          </w:tcPr>
+          <w:p>
+            <w:pPr>
+              <w:rPr>
+                <w:rFonts w:eastAsia="Calibri"/>
+              </w:rPr>
+            </w:pPr>
+          </w:p>
+        </w:tc>
+        <w:tc>
+          <w:tcPr>
+            <w:tcW w:w="3827" w:type="dxa"/>
+            <w:tcBorders>
+              <w:top w:val="single" w:sz="4" w:space="0" w:color="000000"/>
+              <w:left w:val="single" w:sz="4" w:space="0" w:color="000000"/>
+              <w:bottom w:val="single" w:sz="4" w:space="0" w:color="000000"/>
+            </w:tcBorders>
+            <w:shd w:val="clear" w:color="auto" w:fill="auto"/>
+          </w:tcPr>
+          <w:p>
+            <w:pPr>
+              <w:rPr>
+                <w:rFonts w:eastAsia="Calibri"/>
+                <w:color w:val="auto"/>
+              </w:rPr>
+            </w:pPr>
+            <w:r>
+              <w:rPr>
+                <w:rFonts w:eastAsia="Calibri"/>
+                <w:b/>
+                <w:color w:val="auto"/>
+              </w:rPr>
+              <w:t>РО-О5</w:t>
+            </w:r>
+            <w:r>
+              <w:rPr>
+                <w:rFonts w:eastAsia="Calibri"/>
+                <w:color w:val="auto"/>
+              </w:rPr>
+              <w:t xml:space="preserve">: </w:t>
+            </w:r>
+            <w:r>
+              <w:rPr>
+                <w:rFonts w:eastAsia="Calibri"/>
+                <w:color w:val="auto"/>
+              </w:rPr>
+              <w:t>Способность  осуществлять  наладку, настройку,  регулировку  и  опытную проверку  вычислительных  систем, периферийного  оборудования  и  программных комплексов.</w:t>
+            </w:r>
+          </w:p>
+        </w:tc>
+        <w:tc>
+          <w:tcPr>
+            <w:tcW w:w="2220" w:type="dxa"/>
+            <w:tcBorders>
+              <w:top w:val="single" w:sz="4" w:space="0" w:color="000000"/>
+              <w:left w:val="single" w:sz="4" w:space="0" w:color="000000"/>
+              <w:bottom w:val="single" w:sz="4" w:space="0" w:color="000000"/>
+            </w:tcBorders>
+            <w:shd w:val="clear" w:color="auto" w:fill="auto"/>
+          </w:tcPr>
+          <w:p>
+            <w:pPr>
+              <w:rPr>
+                <w:rFonts w:eastAsia="Calibri"/>
+                <w:color w:val="auto"/>
+              </w:rPr>
+            </w:pPr>
+            <w:r>
+              <w:rPr>
+                <w:rFonts w:eastAsia="Calibri"/>
+                <w:color w:val="auto"/>
+              </w:rPr>
+              <w:t>ОК-2</w:t>
+            </w:r>
+          </w:p>
+          <w:p>
+            <w:pPr>
+              <w:rPr>
+                <w:rFonts w:eastAsia="Calibri"/>
+                <w:color w:val="auto"/>
+              </w:rPr>
+            </w:pPr>
+            <w:r>
+              <w:rPr>
+                <w:rFonts w:eastAsia="Calibri"/>
+                <w:color w:val="auto"/>
+              </w:rPr>
+              <w:t>ОК-8</w:t>
+            </w:r>
+          </w:p>
+          <w:p>
+            <w:pPr>
+              <w:rPr>
+                <w:rFonts w:eastAsia="Calibri"/>
+                <w:color w:val="auto"/>
+              </w:rPr>
+            </w:pPr>
+            <w:r>
+              <w:rPr>
+                <w:rFonts w:eastAsia="Calibri"/>
+                <w:color w:val="auto"/>
+              </w:rPr>
+              <w:t>ОК-9</w:t>
+            </w:r>
+          </w:p>
+          <w:p>
+            <w:pPr>
+              <w:rPr>
+                <w:rFonts w:eastAsia="Calibri"/>
+                <w:color w:val="auto"/>
+              </w:rPr>
+            </w:pPr>
+            <w:r>
+              <w:rPr>
+                <w:rFonts w:eastAsia="Calibri"/>
+                <w:color w:val="auto"/>
+              </w:rPr>
+              <w:t>ОПК-4</w:t>
+            </w:r>
+          </w:p>
+          <w:p>
+            <w:pPr>
+              <w:rPr>
+                <w:rFonts w:eastAsia="Calibri"/>
+                <w:color w:val="auto"/>
+              </w:rPr>
+            </w:pPr>
+            <w:r>
+              <w:rPr>
+                <w:rFonts w:eastAsia="Calibri"/>
+                <w:color w:val="auto"/>
+              </w:rPr>
+              <w:t>ОПК-5</w:t>
+            </w:r>
+          </w:p>
+          <w:p>
+            <w:pPr>
+              <w:rPr>
+                <w:rFonts w:eastAsia="Calibri"/>
+                <w:color w:val="auto"/>
+              </w:rPr>
+            </w:pPr>
+            <w:r>
+              <w:rPr>
+                <w:rFonts w:eastAsia="Calibri"/>
+                <w:color w:val="auto"/>
+              </w:rPr>
+              <w:t>ПК-3</w:t>
+            </w:r>
+          </w:p>
+          <w:p>
+            <w:pPr>
+              <w:rPr>
+                <w:rFonts w:eastAsia="Calibri"/>
+                <w:color w:val="auto"/>
+              </w:rPr>
+            </w:pPr>
+            <w:r>
+              <w:rPr>
+                <w:rFonts w:eastAsia="Calibri"/>
+                <w:color w:val="auto"/>
+              </w:rPr>
+              <w:t>ПК-5</w:t>
+            </w:r>
+          </w:p>
+          <w:p>
+            <w:pPr>
+              <w:rPr>
+                <w:rFonts w:eastAsia="Calibri"/>
+                <w:color w:val="auto"/>
+              </w:rPr>
+            </w:pPr>
+            <w:r>
+              <w:rPr>
+                <w:rFonts w:eastAsia="Calibri"/>
+                <w:color w:val="auto"/>
+              </w:rPr>
+              <w:t>ПК-6</w:t>
+            </w:r>
+          </w:p>
+        </w:tc>
+        <w:tc>
+          <w:tcPr>
+            <w:tcW w:w="2362" w:type="dxa"/>
+            <w:vMerge/>
+            <w:tcBorders>
+              <w:left w:val="single" w:sz="4" w:space="0" w:color="000000"/>
+              <w:right w:val="single" w:sz="4" w:space="0" w:color="000000"/>
+            </w:tcBorders>
+            <w:shd w:val="clear" w:color="auto" w:fill="auto"/>
+          </w:tcPr>
+          <w:p>
+            <w:pPr>
+              <w:snapToGrid w:val="0"/>
+              <w:rPr>
+                <w:rFonts w:eastAsia="Calibri"/>
+              </w:rPr>
+            </w:pPr>
+          </w:p>
+        </w:tc>
+      </w:tr>
+      <w:tr>
+        <w:tc>
+          <w:tcPr>
+            <w:tcW w:w="1673" w:type="dxa"/>
+            <w:vMerge/>
+            <w:tcBorders>
+              <w:left w:val="single" w:sz="4" w:space="0" w:color="000000"/>
+              <w:bottom w:val="single" w:sz="4" w:space="0" w:color="000000"/>
+            </w:tcBorders>
+            <w:shd w:val="clear" w:color="auto" w:fill="auto"/>
+          </w:tcPr>
+          <w:p>
+            <w:pPr>
+              <w:rPr>
+                <w:rFonts w:eastAsia="Calibri"/>
+              </w:rPr>
+            </w:pPr>
+          </w:p>
+        </w:tc>
+        <w:tc>
+          <w:tcPr>
+            <w:tcW w:w="3827" w:type="dxa"/>
+            <w:tcBorders>
+              <w:top w:val="single" w:sz="4" w:space="0" w:color="000000"/>
+              <w:left w:val="single" w:sz="4" w:space="0" w:color="000000"/>
+              <w:bottom w:val="single" w:sz="4" w:space="0" w:color="000000"/>
+            </w:tcBorders>
+            <w:shd w:val="clear" w:color="auto" w:fill="auto"/>
+          </w:tcPr>
+          <w:p>
+            <w:pPr>
+              <w:rPr>
+                <w:rFonts w:eastAsia="Calibri"/>
+                <w:color w:val="auto"/>
+              </w:rPr>
+            </w:pPr>
+            <w:r>
+              <w:rPr>
+                <w:rFonts w:eastAsia="Calibri"/>
+                <w:b/>
+                <w:color w:val="auto"/>
+              </w:rPr>
+              <w:t>РО-О6</w:t>
+            </w:r>
+            <w:r>
+              <w:rPr>
+                <w:rFonts w:eastAsia="Calibri"/>
+                <w:color w:val="auto"/>
+              </w:rPr>
+              <w:t xml:space="preserve">: </w:t>
+            </w:r>
+            <w:r>
+              <w:rPr>
+                <w:rFonts w:eastAsia="Calibri"/>
+                <w:color w:val="auto"/>
+              </w:rPr>
+              <w:t>Применять инструментальные средства    для  обслуживания  программно</w:t>
+            </w:r>
+            <w:r>
+              <w:rPr>
+                <w:rFonts w:eastAsia="Calibri"/>
+                <w:color w:val="auto"/>
+              </w:rPr>
+              <w:t>-</w:t>
+            </w:r>
+            <w:r>
+              <w:rPr>
+                <w:rFonts w:eastAsia="Calibri"/>
+                <w:color w:val="auto"/>
+              </w:rPr>
+              <w:t>аппар</w:t>
+            </w:r>
+            <w:r>
+              <w:rPr>
+                <w:rFonts w:eastAsia="Calibri"/>
+                <w:color w:val="auto"/>
+              </w:rPr>
+              <w:t>атных комплексов</w:t>
+            </w:r>
+          </w:p>
+        </w:tc>
+        <w:tc>
+          <w:tcPr>
+            <w:tcW w:w="2220" w:type="dxa"/>
+            <w:tcBorders>
+              <w:top w:val="single" w:sz="4" w:space="0" w:color="000000"/>
+              <w:left w:val="single" w:sz="4" w:space="0" w:color="000000"/>
+              <w:bottom w:val="single" w:sz="4" w:space="0" w:color="000000"/>
+            </w:tcBorders>
+            <w:shd w:val="clear" w:color="auto" w:fill="auto"/>
+          </w:tcPr>
+          <w:p>
+            <w:pPr>
+              <w:rPr>
+                <w:rFonts w:eastAsia="Calibri"/>
+                <w:color w:val="auto"/>
+              </w:rPr>
+            </w:pPr>
+            <w:r>
+              <w:rPr>
+                <w:rFonts w:eastAsia="Calibri"/>
+                <w:color w:val="auto"/>
+              </w:rPr>
+              <w:t>ОК-1</w:t>
+            </w:r>
+          </w:p>
+          <w:p>
+            <w:pPr>
+              <w:rPr>
+                <w:rFonts w:eastAsia="Calibri"/>
+                <w:color w:val="auto"/>
+              </w:rPr>
+            </w:pPr>
+            <w:r>
+              <w:rPr>
+                <w:rFonts w:eastAsia="Calibri"/>
+                <w:color w:val="auto"/>
+              </w:rPr>
+              <w:t>ОК-5</w:t>
+            </w:r>
+          </w:p>
+          <w:p>
+            <w:pPr>
+              <w:rPr>
+                <w:rFonts w:eastAsia="Calibri"/>
+                <w:color w:val="auto"/>
+              </w:rPr>
+            </w:pPr>
+            <w:r>
+              <w:rPr>
+                <w:rFonts w:eastAsia="Calibri"/>
+                <w:color w:val="auto"/>
+              </w:rPr>
+              <w:t>ОК-8</w:t>
+            </w:r>
+          </w:p>
+          <w:p>
+            <w:pPr>
+              <w:rPr>
+                <w:rFonts w:eastAsia="Calibri"/>
+                <w:color w:val="auto"/>
+              </w:rPr>
+            </w:pPr>
+            <w:r>
+              <w:rPr>
+                <w:rFonts w:eastAsia="Calibri"/>
+                <w:color w:val="auto"/>
+              </w:rPr>
+              <w:t>ОК-9</w:t>
+            </w:r>
+          </w:p>
+          <w:p>
+            <w:pPr>
+              <w:rPr>
+                <w:rFonts w:eastAsia="Calibri"/>
+                <w:color w:val="auto"/>
+              </w:rPr>
+            </w:pPr>
+            <w:r>
+              <w:rPr>
+                <w:rFonts w:eastAsia="Calibri"/>
+                <w:color w:val="auto"/>
+              </w:rPr>
+              <w:lastRenderedPageBreak/>
+              <w:t>ОПК-1</w:t>
+            </w:r>
+          </w:p>
+          <w:p>
+            <w:pPr>
+              <w:rPr>
+                <w:rFonts w:eastAsia="Calibri"/>
+                <w:color w:val="auto"/>
+              </w:rPr>
+            </w:pPr>
+            <w:r>
+              <w:rPr>
+                <w:rFonts w:eastAsia="Calibri"/>
+                <w:color w:val="auto"/>
+              </w:rPr>
+              <w:t>ОПК-5</w:t>
+            </w:r>
+          </w:p>
+          <w:p>
+            <w:pPr>
+              <w:rPr>
+                <w:rFonts w:eastAsia="Calibri"/>
+                <w:color w:val="auto"/>
+              </w:rPr>
+            </w:pPr>
+            <w:r>
+              <w:rPr>
+                <w:rFonts w:eastAsia="Calibri"/>
+                <w:color w:val="auto"/>
+              </w:rPr>
+              <w:t>ПК-7</w:t>
+            </w:r>
+          </w:p>
+          <w:p>
+            <w:pPr>
+              <w:rPr>
+                <w:rFonts w:eastAsia="Calibri"/>
+                <w:color w:val="auto"/>
+              </w:rPr>
+            </w:pPr>
+            <w:r>
+              <w:rPr>
+                <w:rFonts w:eastAsia="Calibri"/>
+                <w:color w:val="auto"/>
+              </w:rPr>
+              <w:t>ПК-8</w:t>
+            </w:r>
+          </w:p>
+        </w:tc>
+        <w:tc>
+          <w:tcPr>
+            <w:tcW w:w="2362" w:type="dxa"/>
+            <w:vMerge/>
+            <w:tcBorders>
+              <w:left w:val="single" w:sz="4" w:space="0" w:color="000000"/>
+              <w:bottom w:val="single" w:sz="4" w:space="0" w:color="000000"/>
+              <w:right w:val="single" w:sz="4" w:space="0" w:color="000000"/>
+            </w:tcBorders>
+            <w:shd w:val="clear" w:color="auto" w:fill="auto"/>
+          </w:tcPr>
+          <w:p>
+            <w:pPr>
+              <w:snapToGrid w:val="0"/>
+              <w:rPr>
+                <w:rFonts w:eastAsia="Calibri"/>
+              </w:rPr>
+            </w:pPr>
           </w:p>
         </w:tc>
       </w:tr>
@@ -5450,7 +5809,6 @@
         <w:rPr>
           <w:b/>
         </w:rPr>
-        <w:lastRenderedPageBreak/>
         <w:t>5.2. Форма промежуточной аттестации по модулю:</w:t>
       </w:r>
     </w:p>
@@ -5639,6 +5997,8 @@
     </w:p>
     <w:p>
       <w:pPr>
+        <w:keepLines/>
+        <w:pageBreakBefore/>
         <w:jc w:val="right"/>
         <w:rPr>
           <w:b/>
@@ -5648,6 +6008,7 @@
         <w:rPr>
           <w:b/>
         </w:rPr>
+        <w:lastRenderedPageBreak/>
         <w:t>ПРИЛОЖЕНИЕ 1</w:t>
       </w:r>
       <w:r>
@@ -6091,14 +6452,7 @@
               <w:rPr>
                 <w:rFonts w:eastAsia="Calibri"/>
               </w:rPr>
-              <w:t xml:space="preserve">Студент умеет корректно выполнять предписанные действия по инструкции, алгоритму  в известной ситуации, самостоятельно выполняет действия по решению типовых задач, требующих выбора из числа известных методов, в предсказуемо </w:t>
-            </w:r>
-            <w:r>
-              <w:rPr>
-                <w:rFonts w:eastAsia="Calibri"/>
-              </w:rPr>
-              <w:lastRenderedPageBreak/>
-              <w:t>изменяющейся ситуации</w:t>
+              <w:t>Студент умеет корректно выполнять предписанные действия по инструкции, алгоритму  в известной ситуации, самостоятельно выполняет действия по решению типовых задач, требующих выбора из числа известных методов, в предсказуемо изменяющейся ситуации</w:t>
             </w:r>
           </w:p>
         </w:tc>
@@ -6122,15 +6476,7 @@
               <w:rPr>
                 <w:rFonts w:eastAsia="Calibri"/>
               </w:rPr>
-              <w:lastRenderedPageBreak/>
-              <w:t xml:space="preserve">Студент умеет самостоятельно выполнять действия (приемы, операции) по решению нестандартных задач, требующих выбора на основе комбинации  известных методов, в непредсказуемо </w:t>
-            </w:r>
-            <w:r>
-              <w:rPr>
-                <w:rFonts w:eastAsia="Calibri"/>
-              </w:rPr>
-              <w:lastRenderedPageBreak/>
-              <w:t>изменяющейся ситуации</w:t>
+              <w:t>Студент умеет самостоятельно выполнять действия (приемы, операции) по решению нестандартных задач, требующих выбора на основе комбинации  известных методов, в непредсказуемо изменяющейся ситуации</w:t>
             </w:r>
           </w:p>
         </w:tc>
@@ -6150,7 +6496,6 @@
               <w:rPr>
                 <w:rFonts w:eastAsia="Calibri"/>
               </w:rPr>
-              <w:lastRenderedPageBreak/>
               <w:t>Студент умеет самостоятельно выполнять действия, связанные с решением исследовательских задач, демонстрирует творческое использование умений (технологий)</w:t>
             </w:r>
           </w:p>
@@ -6179,7 +6524,6 @@
                 <w:rFonts w:eastAsia="Calibri"/>
                 <w:b/>
               </w:rPr>
-              <w:lastRenderedPageBreak/>
               <w:t>Личностные качества</w:t>
             </w:r>
           </w:p>
@@ -7755,7 +8099,7 @@
         <w:rStyle w:val="aa"/>
         <w:noProof/>
       </w:rPr>
-      <w:t>3</w:t>
+      <w:t>4</w:t>
     </w:r>
     <w:r>
       <w:rPr>

--- a/09.03.01/Модули/ММИ_ИТиАП_09.03.01_М9_Современные сетевые технологии.docx
+++ b/09.03.01/Модули/ММИ_ИТиАП_09.03.01_М9_Современные сетевые технологии.docx
@@ -5,6 +5,7 @@
   <w:body>
     <w:p>
       <w:pPr>
+        <w:ind w:firstLine="709"/>
         <w:jc w:val="center"/>
       </w:pPr>
       <w:r>
@@ -95,9 +96,6 @@
         <w:t>С.</w:t>
       </w:r>
       <w:r>
-        <w:rPr>
-          <w:lang w:val="en-US"/>
-        </w:rPr>
         <w:t xml:space="preserve"> </w:t>
       </w:r>
       <w:r>
@@ -2489,6 +2487,11 @@
               <w:snapToGrid w:val="0"/>
               <w:jc w:val="both"/>
             </w:pPr>
+            <w:r>
+              <w:t>7</w:t>
+            </w:r>
+            <w:bookmarkStart w:id="0" w:name="_GoBack"/>
+            <w:bookmarkEnd w:id="0"/>
           </w:p>
         </w:tc>
         <w:tc>
@@ -3495,7 +3498,6 @@
               <w:rPr>
                 <w:b/>
               </w:rPr>
-              <w:lastRenderedPageBreak/>
               <w:t>3.2.</w:t>
             </w:r>
           </w:p>
@@ -3568,6 +3570,7 @@
           <w:sz w:val="24"/>
           <w:szCs w:val="24"/>
         </w:rPr>
+        <w:lastRenderedPageBreak/>
         <w:t>ПЛАНИРУЕМЫЕ РЕЗУЛЬТАТЫ ОСВОЕНИЯ МОДУЛЯ</w:t>
       </w:r>
     </w:p>
@@ -4344,8 +4347,6 @@
               </w:rPr>
               <w:t>ПК-6</w:t>
             </w:r>
-            <w:bookmarkStart w:id="0" w:name="_GoBack"/>
-            <w:bookmarkEnd w:id="0"/>
           </w:p>
         </w:tc>
         <w:tc>
@@ -4938,37 +4939,37 @@
                 <w:rFonts w:eastAsia="Calibri"/>
                 <w:color w:val="auto"/>
               </w:rPr>
+              <w:t>ОПК-1</w:t>
+            </w:r>
+          </w:p>
+          <w:p>
+            <w:pPr>
+              <w:rPr>
+                <w:rFonts w:eastAsia="Calibri"/>
+                <w:color w:val="auto"/>
+              </w:rPr>
+            </w:pPr>
+            <w:r>
+              <w:rPr>
+                <w:rFonts w:eastAsia="Calibri"/>
+                <w:color w:val="auto"/>
+              </w:rPr>
+              <w:t>ОПК-5</w:t>
+            </w:r>
+          </w:p>
+          <w:p>
+            <w:pPr>
+              <w:rPr>
+                <w:rFonts w:eastAsia="Calibri"/>
+                <w:color w:val="auto"/>
+              </w:rPr>
+            </w:pPr>
+            <w:r>
+              <w:rPr>
+                <w:rFonts w:eastAsia="Calibri"/>
+                <w:color w:val="auto"/>
+              </w:rPr>
               <w:lastRenderedPageBreak/>
-              <w:t>ОПК-1</w:t>
-            </w:r>
-          </w:p>
-          <w:p>
-            <w:pPr>
-              <w:rPr>
-                <w:rFonts w:eastAsia="Calibri"/>
-                <w:color w:val="auto"/>
-              </w:rPr>
-            </w:pPr>
-            <w:r>
-              <w:rPr>
-                <w:rFonts w:eastAsia="Calibri"/>
-                <w:color w:val="auto"/>
-              </w:rPr>
-              <w:t>ОПК-5</w:t>
-            </w:r>
-          </w:p>
-          <w:p>
-            <w:pPr>
-              <w:rPr>
-                <w:rFonts w:eastAsia="Calibri"/>
-                <w:color w:val="auto"/>
-              </w:rPr>
-            </w:pPr>
-            <w:r>
-              <w:rPr>
-                <w:rFonts w:eastAsia="Calibri"/>
-                <w:color w:val="auto"/>
-              </w:rPr>
               <w:t>ПК-7</w:t>
             </w:r>
           </w:p>
@@ -6636,6 +6637,7 @@
         <w:rPr>
           <w:b/>
         </w:rPr>
+        <w:lastRenderedPageBreak/>
         <w:t>5.3.2</w:t>
       </w:r>
       <w:r>

--- a/09.03.01/Модули/ММИ_ИТиАП_09.03.01_М9_Современные сетевые технологии.docx
+++ b/09.03.01/Модули/ММИ_ИТиАП_09.03.01_М9_Современные сетевые технологии.docx
@@ -710,12 +710,8 @@
       <w:pPr>
         <w:jc w:val="center"/>
         <w:sectPr>
-          <w:headerReference w:type="even" r:id="rId8"/>
-          <w:headerReference w:type="default" r:id="rId9"/>
-          <w:footerReference w:type="even" r:id="rId10"/>
-          <w:footerReference w:type="default" r:id="rId11"/>
-          <w:headerReference w:type="first" r:id="rId12"/>
-          <w:footerReference w:type="first" r:id="rId13"/>
+          <w:footerReference w:type="default" r:id="rId8"/>
+          <w:footerReference w:type="first" r:id="rId9"/>
           <w:pgSz w:w="11906" w:h="16838"/>
           <w:pgMar w:top="1134" w:right="851" w:bottom="709" w:left="1418" w:header="720" w:footer="571" w:gutter="0"/>
           <w:cols w:space="720"/>
@@ -1397,75 +1393,43 @@
     <w:p>
       <w:pPr>
         <w:pStyle w:val="4"/>
-        <w:numPr>
-          <w:ilvl w:val="0"/>
-          <w:numId w:val="3"/>
-        </w:numPr>
         <w:rPr>
-          <w:b w:val="0"/>
+          <w:rFonts w:ascii="Times New Roman" w:hAnsi="Times New Roman" w:cs="Times New Roman"/>
         </w:rPr>
       </w:pPr>
       <w:r>
         <w:rPr>
           <w:rFonts w:ascii="Times New Roman" w:hAnsi="Times New Roman" w:cs="Times New Roman"/>
-          <w:sz w:val="24"/>
-          <w:szCs w:val="24"/>
         </w:rPr>
-        <w:t xml:space="preserve">ОБЩАЯ ХАРАКТЕРИСТИКА </w:t>
+        <w:t>ОБЩАЯ ХАРАКТЕРИСТИКА МОДУЛЯ</w:t>
       </w:r>
       <w:r>
         <w:rPr>
           <w:rFonts w:ascii="Times New Roman" w:hAnsi="Times New Roman" w:cs="Times New Roman"/>
-          <w:sz w:val="24"/>
-          <w:szCs w:val="24"/>
-        </w:rPr>
-        <w:t>МОДУЛЯ</w:t>
-      </w:r>
-      <w:r>
-        <w:rPr>
-          <w:rFonts w:ascii="Times New Roman" w:hAnsi="Times New Roman" w:cs="Times New Roman"/>
-          <w:sz w:val="24"/>
-          <w:szCs w:val="24"/>
         </w:rPr>
         <w:t xml:space="preserve">  </w:t>
       </w:r>
       <w:r>
         <w:rPr>
           <w:rFonts w:ascii="Times New Roman" w:hAnsi="Times New Roman" w:cs="Times New Roman"/>
-          <w:sz w:val="24"/>
-          <w:szCs w:val="24"/>
         </w:rPr>
-        <w:t>«</w:t>
+        <w:t>«Современные сетевые технологии»</w:t>
       </w:r>
       <w:r>
         <w:rPr>
-          <w:b w:val="0"/>
-          <w:i/>
-        </w:rPr>
-        <w:t>Современные сетевые технологии</w:t>
-      </w:r>
-      <w:r>
-        <w:rPr>
-          <w:b w:val="0"/>
-          <w:i/>
-        </w:rPr>
-        <w:t>»</w:t>
-      </w:r>
-      <w:r>
-        <w:rPr>
-          <w:b w:val="0"/>
+          <w:rFonts w:ascii="Times New Roman" w:hAnsi="Times New Roman" w:cs="Times New Roman"/>
         </w:rPr>
         <w:fldChar w:fldCharType="begin"/>
       </w:r>
       <w:r>
         <w:rPr>
-          <w:b w:val="0"/>
+          <w:rFonts w:ascii="Times New Roman" w:hAnsi="Times New Roman" w:cs="Times New Roman"/>
         </w:rPr>
         <w:instrText xml:space="preserve"> TC "ОБЩАЯ ХАРАКТЕРИСТИКА МОДУЛЯ" \l 1 </w:instrText>
       </w:r>
       <w:r>
         <w:rPr>
-          <w:b w:val="0"/>
+          <w:rFonts w:ascii="Times New Roman" w:hAnsi="Times New Roman" w:cs="Times New Roman"/>
         </w:rPr>
         <w:fldChar w:fldCharType="end"/>
       </w:r>
@@ -2490,8 +2454,6 @@
             <w:r>
               <w:t>7</w:t>
             </w:r>
-            <w:bookmarkStart w:id="0" w:name="_GoBack"/>
-            <w:bookmarkEnd w:id="0"/>
           </w:p>
         </w:tc>
         <w:tc>
@@ -3611,6 +3573,10 @@
         <w:gridCol w:w="2362"/>
       </w:tblGrid>
       <w:tr>
+        <w:trPr>
+          <w:cantSplit/>
+          <w:tblHeader/>
+        </w:trPr>
         <w:tc>
           <w:tcPr>
             <w:tcW w:w="1673" w:type="dxa"/>
@@ -3851,6 +3817,9 @@
         </w:tc>
       </w:tr>
       <w:tr>
+        <w:trPr>
+          <w:cantSplit/>
+        </w:trPr>
         <w:tc>
           <w:tcPr>
             <w:tcW w:w="1673" w:type="dxa"/>
@@ -4092,6 +4061,9 @@
         </w:tc>
       </w:tr>
       <w:tr>
+        <w:trPr>
+          <w:cantSplit/>
+        </w:trPr>
         <w:tc>
           <w:tcPr>
             <w:tcW w:w="1673" w:type="dxa"/>
@@ -4370,6 +4342,9 @@
         </w:tc>
       </w:tr>
       <w:tr>
+        <w:trPr>
+          <w:cantSplit/>
+        </w:trPr>
         <w:tc>
           <w:tcPr>
             <w:tcW w:w="1673" w:type="dxa"/>
@@ -4567,6 +4542,9 @@
         </w:tc>
       </w:tr>
       <w:tr>
+        <w:trPr>
+          <w:cantSplit/>
+        </w:trPr>
         <w:tc>
           <w:tcPr>
             <w:tcW w:w="1673" w:type="dxa"/>
@@ -4777,6 +4755,9 @@
         </w:tc>
       </w:tr>
       <w:tr>
+        <w:trPr>
+          <w:cantSplit/>
+        </w:trPr>
         <w:tc>
           <w:tcPr>
             <w:tcW w:w="1673" w:type="dxa"/>
@@ -4969,7 +4950,6 @@
                 <w:rFonts w:eastAsia="Calibri"/>
                 <w:color w:val="auto"/>
               </w:rPr>
-              <w:lastRenderedPageBreak/>
               <w:t>ПК-7</w:t>
             </w:r>
           </w:p>
@@ -5016,9 +4996,463 @@
         <w:jc w:val="both"/>
       </w:pPr>
     </w:p>
+    <w:tbl>
+      <w:tblPr>
+        <w:tblStyle w:val="af8"/>
+        <w:tblW w:w="0" w:type="auto"/>
+        <w:tblLook w:val="04A0" w:firstRow="1" w:lastRow="0" w:firstColumn="1" w:lastColumn="0" w:noHBand="0" w:noVBand="1"/>
+      </w:tblPr>
+      <w:tblGrid>
+        <w:gridCol w:w="9853"/>
+      </w:tblGrid>
+      <w:tr>
+        <w:trPr>
+          <w:cantSplit/>
+          <w:tblHeader/>
+        </w:trPr>
+        <w:tc>
+          <w:tcPr>
+            <w:tcW w:w="9853" w:type="dxa"/>
+          </w:tcPr>
+          <w:p>
+            <w:pPr>
+              <w:jc w:val="center"/>
+            </w:pPr>
+            <w:r>
+              <w:rPr>
+                <w:b/>
+                <w:bCs/>
+              </w:rPr>
+              <w:t>Текст</w:t>
+            </w:r>
+            <w:r>
+              <w:rPr>
+                <w:b/>
+                <w:bCs/>
+              </w:rPr>
+              <w:t>овое описание</w:t>
+            </w:r>
+            <w:r>
+              <w:rPr>
+                <w:b/>
+                <w:bCs/>
+              </w:rPr>
+              <w:t xml:space="preserve"> компетенций, формируемых </w:t>
+            </w:r>
+            <w:r>
+              <w:rPr>
+                <w:b/>
+                <w:bCs/>
+              </w:rPr>
+              <w:t>на этапе</w:t>
+            </w:r>
+            <w:r>
+              <w:rPr>
+                <w:b/>
+                <w:bCs/>
+              </w:rPr>
+              <w:t xml:space="preserve"> освоени</w:t>
+            </w:r>
+            <w:r>
+              <w:rPr>
+                <w:b/>
+                <w:bCs/>
+              </w:rPr>
+              <w:t>я</w:t>
+            </w:r>
+            <w:r>
+              <w:rPr>
+                <w:b/>
+                <w:bCs/>
+              </w:rPr>
+              <w:t xml:space="preserve"> модуля</w:t>
+            </w:r>
+          </w:p>
+        </w:tc>
+      </w:tr>
+      <w:tr>
+        <w:trPr>
+          <w:cantSplit/>
+        </w:trPr>
+        <w:tc>
+          <w:tcPr>
+            <w:tcW w:w="9853" w:type="dxa"/>
+          </w:tcPr>
+          <w:p>
+            <w:r>
+              <w:t>ОК-1</w:t>
+            </w:r>
+            <w:r>
+              <w:t xml:space="preserve">: </w:t>
+            </w:r>
+            <w:r>
+              <w:t>способность использовать основы философских знаний для формирования мировоззренческой позиции</w:t>
+            </w:r>
+          </w:p>
+        </w:tc>
+      </w:tr>
+      <w:tr>
+        <w:trPr>
+          <w:cantSplit/>
+        </w:trPr>
+        <w:tc>
+          <w:tcPr>
+            <w:tcW w:w="9853" w:type="dxa"/>
+          </w:tcPr>
+          <w:p>
+            <w:r>
+              <w:t>ОК-2: способность анализировать основные этапы и закономерности исторического развития общества для формирования гражданской позиции</w:t>
+            </w:r>
+          </w:p>
+        </w:tc>
+      </w:tr>
+      <w:tr>
+        <w:trPr>
+          <w:cantSplit/>
+        </w:trPr>
+        <w:tc>
+          <w:tcPr>
+            <w:tcW w:w="9853" w:type="dxa"/>
+          </w:tcPr>
+          <w:p>
+            <w:r>
+              <w:t>ОК-3: способность использовать основы экономических знаний в различных сферах деятельности</w:t>
+            </w:r>
+          </w:p>
+        </w:tc>
+      </w:tr>
+      <w:tr>
+        <w:trPr>
+          <w:cantSplit/>
+        </w:trPr>
+        <w:tc>
+          <w:tcPr>
+            <w:tcW w:w="9853" w:type="dxa"/>
+          </w:tcPr>
+          <w:p>
+            <w:r>
+              <w:t xml:space="preserve">ОК-4: способность использовать основы правовых знаний в различных сферах деятельности </w:t>
+            </w:r>
+          </w:p>
+        </w:tc>
+      </w:tr>
+      <w:tr>
+        <w:trPr>
+          <w:cantSplit/>
+        </w:trPr>
+        <w:tc>
+          <w:tcPr>
+            <w:tcW w:w="9853" w:type="dxa"/>
+          </w:tcPr>
+          <w:p>
+            <w:r>
+              <w:t xml:space="preserve">ОК-5: способность к коммуникации в устной и письменной </w:t>
+            </w:r>
+            <w:proofErr w:type="gramStart"/>
+            <w:r>
+              <w:t>формах</w:t>
+            </w:r>
+            <w:proofErr w:type="gramEnd"/>
+            <w:r>
+              <w:t xml:space="preserve"> на русском и иностранном языках для решения задач межличностного и межкультурного взаимодействия</w:t>
+            </w:r>
+          </w:p>
+        </w:tc>
+      </w:tr>
+      <w:tr>
+        <w:trPr>
+          <w:cantSplit/>
+        </w:trPr>
+        <w:tc>
+          <w:tcPr>
+            <w:tcW w:w="9853" w:type="dxa"/>
+          </w:tcPr>
+          <w:p>
+            <w:r>
+              <w:t>ОК-6: способность работать в коллективе, толерантно воспринимая социальные, этнические, конфессиональные и культурные различия</w:t>
+            </w:r>
+          </w:p>
+        </w:tc>
+      </w:tr>
+      <w:tr>
+        <w:trPr>
+          <w:cantSplit/>
+        </w:trPr>
+        <w:tc>
+          <w:tcPr>
+            <w:tcW w:w="9853" w:type="dxa"/>
+          </w:tcPr>
+          <w:p>
+            <w:r>
+              <w:t>ОК-7: способность к самоорганизации и самообразованию</w:t>
+            </w:r>
+          </w:p>
+        </w:tc>
+      </w:tr>
+      <w:tr>
+        <w:trPr>
+          <w:cantSplit/>
+        </w:trPr>
+        <w:tc>
+          <w:tcPr>
+            <w:tcW w:w="9853" w:type="dxa"/>
+          </w:tcPr>
+          <w:p>
+            <w:r>
+              <w:t>ОК-8: способность использовать методы и средства физической культуры для обеспечения полноценной социальной и профессиональной деятельности</w:t>
+            </w:r>
+          </w:p>
+        </w:tc>
+      </w:tr>
+      <w:tr>
+        <w:trPr>
+          <w:cantSplit/>
+        </w:trPr>
+        <w:tc>
+          <w:tcPr>
+            <w:tcW w:w="9853" w:type="dxa"/>
+          </w:tcPr>
+          <w:p>
+            <w:r>
+              <w:t>ОК-9: способность использовать приемы первой помощи, методы защиты в условиях чрезвычайных ситуаций</w:t>
+            </w:r>
+          </w:p>
+        </w:tc>
+      </w:tr>
+      <w:tr>
+        <w:trPr>
+          <w:cantSplit/>
+        </w:trPr>
+        <w:tc>
+          <w:tcPr>
+            <w:tcW w:w="9853" w:type="dxa"/>
+          </w:tcPr>
+          <w:p>
+            <w:r>
+              <w:t>ОПК-1: способность инсталлировать программное и аппаратное обеспечение для информационных и автоматизированных систем</w:t>
+            </w:r>
+          </w:p>
+        </w:tc>
+      </w:tr>
+      <w:tr>
+        <w:trPr>
+          <w:cantSplit/>
+        </w:trPr>
+        <w:tc>
+          <w:tcPr>
+            <w:tcW w:w="9853" w:type="dxa"/>
+          </w:tcPr>
+          <w:p>
+            <w:r>
+              <w:t>ОПК-2: способность осваивать методики использования программных сре</w:t>
+            </w:r>
+            <w:proofErr w:type="gramStart"/>
+            <w:r>
+              <w:t>дств дл</w:t>
+            </w:r>
+            <w:proofErr w:type="gramEnd"/>
+            <w:r>
+              <w:t>я решения практических задач</w:t>
+            </w:r>
+          </w:p>
+        </w:tc>
+      </w:tr>
+      <w:tr>
+        <w:trPr>
+          <w:cantSplit/>
+        </w:trPr>
+        <w:tc>
+          <w:tcPr>
+            <w:tcW w:w="9853" w:type="dxa"/>
+          </w:tcPr>
+          <w:p>
+            <w:r>
+              <w:t xml:space="preserve">ОПК-3: способность разрабатывать бизнес-планы и технические задания на оснащение отделов, лабораторий, офисов компьютерным и сетевым оборудованием </w:t>
+            </w:r>
+          </w:p>
+        </w:tc>
+      </w:tr>
+      <w:tr>
+        <w:trPr>
+          <w:cantSplit/>
+        </w:trPr>
+        <w:tc>
+          <w:tcPr>
+            <w:tcW w:w="9853" w:type="dxa"/>
+          </w:tcPr>
+          <w:p>
+            <w:r>
+              <w:t>ОПК-4: способность участвовать в настройке и наладке программн</w:t>
+            </w:r>
+            <w:proofErr w:type="gramStart"/>
+            <w:r>
+              <w:t>о-</w:t>
+            </w:r>
+            <w:proofErr w:type="gramEnd"/>
+            <w:r>
+              <w:t xml:space="preserve"> аппаратных комплексов</w:t>
+            </w:r>
+          </w:p>
+        </w:tc>
+      </w:tr>
+      <w:tr>
+        <w:trPr>
+          <w:cantSplit/>
+        </w:trPr>
+        <w:tc>
+          <w:tcPr>
+            <w:tcW w:w="9853" w:type="dxa"/>
+          </w:tcPr>
+          <w:p>
+            <w:r>
+              <w:t>ОПК-5: способность решать стандартные задачи профессиональной деятельности на основе информационной и библиографической культуры с применением информационн</w:t>
+            </w:r>
+            <w:proofErr w:type="gramStart"/>
+            <w:r>
+              <w:t>о-</w:t>
+            </w:r>
+            <w:proofErr w:type="gramEnd"/>
+            <w:r>
+              <w:t xml:space="preserve"> коммуникационных технологий и с учетом основных требований информационной безопасности</w:t>
+            </w:r>
+          </w:p>
+        </w:tc>
+      </w:tr>
+      <w:tr>
+        <w:trPr>
+          <w:cantSplit/>
+        </w:trPr>
+        <w:tc>
+          <w:tcPr>
+            <w:tcW w:w="9853" w:type="dxa"/>
+          </w:tcPr>
+          <w:p>
+            <w:r>
+              <w:t>ПК-1: способность разрабатывать модели компонентов информационных систем, включая модели баз данных и модели и интерфейсов «человек – электронно-вычислительная машина»</w:t>
+            </w:r>
+          </w:p>
+        </w:tc>
+      </w:tr>
+      <w:tr>
+        <w:trPr>
+          <w:cantSplit/>
+        </w:trPr>
+        <w:tc>
+          <w:tcPr>
+            <w:tcW w:w="9853" w:type="dxa"/>
+          </w:tcPr>
+          <w:p>
+            <w:r>
+              <w:t>ПК-2: способность разрабатывать компоненты аппаратно-программных комплексов и баз данных, используя современные инструментальные средства и технологии программирования</w:t>
+            </w:r>
+          </w:p>
+        </w:tc>
+      </w:tr>
+      <w:tr>
+        <w:trPr>
+          <w:cantSplit/>
+        </w:trPr>
+        <w:tc>
+          <w:tcPr>
+            <w:tcW w:w="9853" w:type="dxa"/>
+          </w:tcPr>
+          <w:p>
+            <w:r>
+              <w:lastRenderedPageBreak/>
+              <w:t>ПК-3: способность обосновывать принимаемые проектные решения, осуществлять постановку и выполнять эксперименты по проверке их корректности и эффективности</w:t>
+            </w:r>
+          </w:p>
+        </w:tc>
+      </w:tr>
+      <w:tr>
+        <w:trPr>
+          <w:cantSplit/>
+        </w:trPr>
+        <w:tc>
+          <w:tcPr>
+            <w:tcW w:w="9853" w:type="dxa"/>
+          </w:tcPr>
+          <w:p>
+            <w:r>
+              <w:t xml:space="preserve">ПК-4: способность готовить конспекты и проводить занятия по обучению сотрудников применению программно-методических комплексов, используемых на предприятии. </w:t>
+            </w:r>
+          </w:p>
+        </w:tc>
+      </w:tr>
+      <w:tr>
+        <w:trPr>
+          <w:cantSplit/>
+        </w:trPr>
+        <w:tc>
+          <w:tcPr>
+            <w:tcW w:w="9853" w:type="dxa"/>
+          </w:tcPr>
+          <w:p>
+            <w:r>
+              <w:t>ПК-5: способность сопрягать аппаратные и программные средства в составе информационных и автоматизированных систем</w:t>
+            </w:r>
+          </w:p>
+        </w:tc>
+      </w:tr>
+      <w:tr>
+        <w:trPr>
+          <w:cantSplit/>
+        </w:trPr>
+        <w:tc>
+          <w:tcPr>
+            <w:tcW w:w="9853" w:type="dxa"/>
+          </w:tcPr>
+          <w:p>
+            <w:r>
+              <w:t xml:space="preserve">ПК-6: способность подключать и настраивать модули ЭВМ и периферийного оборудования </w:t>
+            </w:r>
+          </w:p>
+        </w:tc>
+      </w:tr>
+      <w:tr>
+        <w:trPr>
+          <w:cantSplit/>
+        </w:trPr>
+        <w:tc>
+          <w:tcPr>
+            <w:tcW w:w="9853" w:type="dxa"/>
+          </w:tcPr>
+          <w:p>
+            <w:r>
+              <w:t>ПК-7: способность проверять техническое состояние вычислительного оборудования и осуществлять необходимые профилактические процедуры</w:t>
+            </w:r>
+          </w:p>
+        </w:tc>
+      </w:tr>
+      <w:tr>
+        <w:trPr>
+          <w:cantSplit/>
+        </w:trPr>
+        <w:tc>
+          <w:tcPr>
+            <w:tcW w:w="9853" w:type="dxa"/>
+          </w:tcPr>
+          <w:p>
+            <w:r>
+              <w:t>ПК-8: способность составлять инструкции по эксплуатации оборудования</w:t>
+            </w:r>
+          </w:p>
+        </w:tc>
+      </w:tr>
+    </w:tbl>
     <w:p>
       <w:pPr>
+        <w:jc w:val="both"/>
+      </w:pPr>
+    </w:p>
+    <w:p>
+      <w:pPr>
+        <w:keepNext/>
+        <w:keepLines/>
         <w:ind w:left="720"/>
+        <w:rPr>
+          <w:lang w:val="en-US"/>
+        </w:rPr>
       </w:pPr>
       <w:r>
         <w:rPr>
@@ -5032,65 +5466,54 @@
     </w:p>
     <w:p>
       <w:pPr>
-        <w:tabs>
-          <w:tab w:val="left" w:pos="7513"/>
-        </w:tabs>
-        <w:jc w:val="center"/>
+        <w:keepNext/>
+        <w:keepLines/>
+        <w:ind w:left="720"/>
         <w:rPr>
-          <w:b/>
-          <w:i/>
-          <w:color w:val="auto"/>
+          <w:lang w:val="en-US"/>
         </w:rPr>
-      </w:pPr>
-      <w:r>
-        <w:rPr>
-          <w:i/>
-          <w:color w:val="auto"/>
-        </w:rPr>
-        <w:t>[</w:t>
-      </w:r>
-      <w:r>
-        <w:rPr>
-          <w:i/>
-          <w:color w:val="auto"/>
-        </w:rPr>
-        <w:t>отметить звездочкой или другим символом  компетенции, формируемые каждой дисциплиной модуля</w:t>
-      </w:r>
-      <w:r>
-        <w:rPr>
-          <w:i/>
-          <w:color w:val="auto"/>
-        </w:rPr>
-        <w:t>]</w:t>
-      </w:r>
-    </w:p>
-    <w:p>
-      <w:pPr>
-        <w:ind w:left="720"/>
-        <w:jc w:val="center"/>
       </w:pPr>
     </w:p>
     <w:tbl>
       <w:tblPr>
-        <w:tblW w:w="10260" w:type="dxa"/>
+        <w:tblW w:w="10206" w:type="dxa"/>
         <w:tblInd w:w="-5" w:type="dxa"/>
         <w:tblLayout w:type="fixed"/>
         <w:tblLook w:val="0000" w:firstRow="0" w:lastRow="0" w:firstColumn="0" w:lastColumn="0" w:noHBand="0" w:noVBand="0"/>
       </w:tblPr>
       <w:tblGrid>
         <w:gridCol w:w="397"/>
-        <w:gridCol w:w="3118"/>
-        <w:gridCol w:w="2268"/>
-        <w:gridCol w:w="2268"/>
-        <w:gridCol w:w="2209"/>
+        <w:gridCol w:w="2395"/>
+        <w:gridCol w:w="337"/>
+        <w:gridCol w:w="337"/>
+        <w:gridCol w:w="337"/>
+        <w:gridCol w:w="337"/>
+        <w:gridCol w:w="337"/>
+        <w:gridCol w:w="337"/>
+        <w:gridCol w:w="337"/>
+        <w:gridCol w:w="337"/>
+        <w:gridCol w:w="337"/>
+        <w:gridCol w:w="337"/>
+        <w:gridCol w:w="337"/>
+        <w:gridCol w:w="337"/>
+        <w:gridCol w:w="337"/>
+        <w:gridCol w:w="337"/>
+        <w:gridCol w:w="337"/>
+        <w:gridCol w:w="337"/>
+        <w:gridCol w:w="337"/>
+        <w:gridCol w:w="337"/>
+        <w:gridCol w:w="337"/>
+        <w:gridCol w:w="337"/>
+        <w:gridCol w:w="337"/>
+        <w:gridCol w:w="337"/>
       </w:tblGrid>
       <w:tr>
         <w:trPr>
-          <w:trHeight w:val="771"/>
+          <w:trHeight w:val="985"/>
         </w:trPr>
         <w:tc>
           <w:tcPr>
-            <w:tcW w:w="3515" w:type="dxa"/>
+            <w:tcW w:w="2792" w:type="dxa"/>
             <w:gridSpan w:val="2"/>
             <w:tcBorders>
               <w:top w:val="single" w:sz="4" w:space="0" w:color="000000"/>
@@ -5117,117 +5540,47 @@
         </w:tc>
         <w:tc>
           <w:tcPr>
-            <w:tcW w:w="2268" w:type="dxa"/>
-            <w:tcBorders>
-              <w:top w:val="single" w:sz="4" w:space="0" w:color="000000"/>
-              <w:left w:val="single" w:sz="4" w:space="0" w:color="000000"/>
-              <w:bottom w:val="single" w:sz="4" w:space="0" w:color="000000"/>
-            </w:tcBorders>
-            <w:shd w:val="clear" w:color="auto" w:fill="auto"/>
-          </w:tcPr>
-          <w:p>
-            <w:pPr>
-              <w:jc w:val="center"/>
-              <w:rPr>
-                <w:b/>
-              </w:rPr>
-            </w:pPr>
-            <w:r>
-              <w:rPr>
-                <w:b/>
-              </w:rPr>
-              <w:t>ОК1</w:t>
-            </w:r>
-          </w:p>
-          <w:p>
-            <w:pPr>
-              <w:jc w:val="center"/>
-              <w:rPr>
-                <w:b/>
-              </w:rPr>
-            </w:pPr>
-            <w:r>
-              <w:rPr>
-                <w:b/>
-              </w:rPr>
-              <w:t>[</w:t>
-            </w:r>
-            <w:r>
-              <w:rPr>
-                <w:b/>
-                <w:i/>
-              </w:rPr>
-              <w:t>или УОК1 для нескольких ОП</w:t>
-            </w:r>
-            <w:r>
-              <w:rPr>
-                <w:b/>
-              </w:rPr>
-              <w:t>]</w:t>
-            </w:r>
-          </w:p>
-        </w:tc>
-        <w:tc>
-          <w:tcPr>
-            <w:tcW w:w="2268" w:type="dxa"/>
-            <w:tcBorders>
-              <w:top w:val="single" w:sz="4" w:space="0" w:color="000000"/>
-              <w:left w:val="single" w:sz="4" w:space="0" w:color="000000"/>
-              <w:bottom w:val="single" w:sz="4" w:space="0" w:color="000000"/>
-            </w:tcBorders>
-            <w:shd w:val="clear" w:color="auto" w:fill="auto"/>
-          </w:tcPr>
-          <w:p>
-            <w:pPr>
-              <w:jc w:val="center"/>
-              <w:rPr>
-                <w:b/>
-              </w:rPr>
-            </w:pPr>
-            <w:r>
-              <w:rPr>
-                <w:b/>
-              </w:rPr>
-              <w:t>О</w:t>
-            </w:r>
-            <w:r>
-              <w:rPr>
-                <w:b/>
-              </w:rPr>
-              <w:t>ПК3</w:t>
-            </w:r>
-          </w:p>
-          <w:p>
-            <w:pPr>
-              <w:jc w:val="center"/>
-              <w:rPr>
-                <w:b/>
-              </w:rPr>
-            </w:pPr>
-            <w:r>
-              <w:rPr>
-                <w:b/>
-              </w:rPr>
-              <w:t>[</w:t>
-            </w:r>
-            <w:r>
-              <w:rPr>
-                <w:b/>
-                <w:i/>
-              </w:rPr>
-              <w:t>или УОК2 для нескольких ОП</w:t>
-            </w:r>
-            <w:r>
-              <w:rPr>
-                <w:b/>
-              </w:rPr>
-              <w:t>]</w:t>
-            </w:r>
-          </w:p>
-        </w:tc>
-        <w:tc>
-          <w:tcPr>
-            <w:tcW w:w="2209" w:type="dxa"/>
+            <w:tcW w:w="337" w:type="dxa"/>
+            <w:tcBorders>
+              <w:top w:val="single" w:sz="4" w:space="0" w:color="000000"/>
+              <w:left w:val="single" w:sz="4" w:space="0" w:color="000000"/>
+              <w:bottom w:val="single" w:sz="4" w:space="0" w:color="000000"/>
+            </w:tcBorders>
+            <w:shd w:val="clear" w:color="auto" w:fill="auto"/>
+            <w:textDirection w:val="tbRl"/>
+          </w:tcPr>
+          <w:p>
+            <w:pPr>
+              <w:ind w:left="113" w:right="113"/>
+            </w:pPr>
+            <w:r>
+              <w:t>ОК-1</w:t>
+            </w:r>
+          </w:p>
+        </w:tc>
+        <w:tc>
+          <w:tcPr>
+            <w:tcW w:w="337" w:type="dxa"/>
+            <w:tcBorders>
+              <w:top w:val="single" w:sz="4" w:space="0" w:color="000000"/>
+              <w:left w:val="single" w:sz="4" w:space="0" w:color="000000"/>
+              <w:bottom w:val="single" w:sz="4" w:space="0" w:color="000000"/>
+            </w:tcBorders>
+            <w:shd w:val="clear" w:color="auto" w:fill="auto"/>
+            <w:textDirection w:val="tbRl"/>
+          </w:tcPr>
+          <w:p>
+            <w:pPr>
+              <w:ind w:left="113" w:right="113"/>
+            </w:pPr>
+            <w:r>
+              <w:t>ОК-2</w:t>
+            </w:r>
+          </w:p>
+        </w:tc>
+        <w:tc>
+          <w:tcPr>
+            <w:tcW w:w="337" w:type="dxa"/>
             <w:tcBorders>
               <w:top w:val="single" w:sz="4" w:space="0" w:color="000000"/>
               <w:left w:val="single" w:sz="4" w:space="0" w:color="000000"/>
@@ -5235,46 +5588,394 @@
               <w:right w:val="single" w:sz="4" w:space="0" w:color="000000"/>
             </w:tcBorders>
             <w:shd w:val="clear" w:color="auto" w:fill="auto"/>
-          </w:tcPr>
-          <w:p>
-            <w:pPr>
-              <w:jc w:val="center"/>
-              <w:rPr>
-                <w:b/>
-              </w:rPr>
-            </w:pPr>
-            <w:r>
-              <w:rPr>
-                <w:b/>
-              </w:rPr>
-              <w:t>ПК1</w:t>
-            </w:r>
-          </w:p>
-          <w:p>
-            <w:pPr>
-              <w:jc w:val="center"/>
-              <w:rPr>
-                <w:b/>
-              </w:rPr>
-            </w:pPr>
-            <w:r>
-              <w:rPr>
-                <w:b/>
-              </w:rPr>
-              <w:t>[</w:t>
-            </w:r>
-            <w:r>
-              <w:rPr>
-                <w:b/>
-                <w:i/>
-              </w:rPr>
-              <w:t>или УОК3 для нескольких ОП</w:t>
-            </w:r>
-            <w:r>
-              <w:rPr>
-                <w:b/>
-              </w:rPr>
-              <w:t>]</w:t>
+            <w:textDirection w:val="tbRl"/>
+          </w:tcPr>
+          <w:p>
+            <w:pPr>
+              <w:ind w:left="113" w:right="113"/>
+            </w:pPr>
+            <w:r>
+              <w:t>ОК-3</w:t>
+            </w:r>
+          </w:p>
+        </w:tc>
+        <w:tc>
+          <w:tcPr>
+            <w:tcW w:w="337" w:type="dxa"/>
+            <w:tcBorders>
+              <w:top w:val="single" w:sz="4" w:space="0" w:color="000000"/>
+              <w:left w:val="single" w:sz="4" w:space="0" w:color="000000"/>
+              <w:bottom w:val="single" w:sz="4" w:space="0" w:color="000000"/>
+              <w:right w:val="single" w:sz="4" w:space="0" w:color="000000"/>
+            </w:tcBorders>
+            <w:textDirection w:val="tbRl"/>
+          </w:tcPr>
+          <w:p>
+            <w:pPr>
+              <w:ind w:left="113" w:right="113"/>
+            </w:pPr>
+            <w:r>
+              <w:t>ОК-4</w:t>
+            </w:r>
+          </w:p>
+        </w:tc>
+        <w:tc>
+          <w:tcPr>
+            <w:tcW w:w="337" w:type="dxa"/>
+            <w:tcBorders>
+              <w:top w:val="single" w:sz="4" w:space="0" w:color="000000"/>
+              <w:left w:val="single" w:sz="4" w:space="0" w:color="000000"/>
+              <w:bottom w:val="single" w:sz="4" w:space="0" w:color="000000"/>
+              <w:right w:val="single" w:sz="4" w:space="0" w:color="000000"/>
+            </w:tcBorders>
+            <w:textDirection w:val="tbRl"/>
+          </w:tcPr>
+          <w:p>
+            <w:pPr>
+              <w:ind w:left="113" w:right="113"/>
+            </w:pPr>
+            <w:r>
+              <w:t>ОК-5</w:t>
+            </w:r>
+          </w:p>
+        </w:tc>
+        <w:tc>
+          <w:tcPr>
+            <w:tcW w:w="337" w:type="dxa"/>
+            <w:tcBorders>
+              <w:top w:val="single" w:sz="4" w:space="0" w:color="000000"/>
+              <w:left w:val="single" w:sz="4" w:space="0" w:color="000000"/>
+              <w:bottom w:val="single" w:sz="4" w:space="0" w:color="000000"/>
+              <w:right w:val="single" w:sz="4" w:space="0" w:color="000000"/>
+            </w:tcBorders>
+            <w:textDirection w:val="tbRl"/>
+          </w:tcPr>
+          <w:p>
+            <w:pPr>
+              <w:ind w:left="113" w:right="113"/>
+            </w:pPr>
+            <w:r>
+              <w:t>ОК-6</w:t>
+            </w:r>
+          </w:p>
+        </w:tc>
+        <w:tc>
+          <w:tcPr>
+            <w:tcW w:w="337" w:type="dxa"/>
+            <w:tcBorders>
+              <w:top w:val="single" w:sz="4" w:space="0" w:color="000000"/>
+              <w:left w:val="single" w:sz="4" w:space="0" w:color="000000"/>
+              <w:bottom w:val="single" w:sz="4" w:space="0" w:color="000000"/>
+              <w:right w:val="single" w:sz="4" w:space="0" w:color="000000"/>
+            </w:tcBorders>
+            <w:textDirection w:val="tbRl"/>
+          </w:tcPr>
+          <w:p>
+            <w:pPr>
+              <w:ind w:left="113" w:right="113"/>
+            </w:pPr>
+            <w:r>
+              <w:t>ОК-7</w:t>
+            </w:r>
+          </w:p>
+        </w:tc>
+        <w:tc>
+          <w:tcPr>
+            <w:tcW w:w="337" w:type="dxa"/>
+            <w:tcBorders>
+              <w:top w:val="single" w:sz="4" w:space="0" w:color="000000"/>
+              <w:left w:val="single" w:sz="4" w:space="0" w:color="000000"/>
+              <w:bottom w:val="single" w:sz="4" w:space="0" w:color="000000"/>
+              <w:right w:val="single" w:sz="4" w:space="0" w:color="000000"/>
+            </w:tcBorders>
+            <w:textDirection w:val="tbRl"/>
+          </w:tcPr>
+          <w:p>
+            <w:pPr>
+              <w:ind w:left="113" w:right="113"/>
+            </w:pPr>
+            <w:r>
+              <w:t>ОК-8</w:t>
+            </w:r>
+          </w:p>
+        </w:tc>
+        <w:tc>
+          <w:tcPr>
+            <w:tcW w:w="337" w:type="dxa"/>
+            <w:tcBorders>
+              <w:top w:val="single" w:sz="4" w:space="0" w:color="000000"/>
+              <w:left w:val="single" w:sz="4" w:space="0" w:color="000000"/>
+              <w:bottom w:val="single" w:sz="4" w:space="0" w:color="000000"/>
+              <w:right w:val="single" w:sz="4" w:space="0" w:color="000000"/>
+            </w:tcBorders>
+            <w:textDirection w:val="tbRl"/>
+          </w:tcPr>
+          <w:p>
+            <w:pPr>
+              <w:ind w:left="113" w:right="113"/>
+            </w:pPr>
+            <w:r>
+              <w:t>ОК-9</w:t>
+            </w:r>
+          </w:p>
+        </w:tc>
+        <w:tc>
+          <w:tcPr>
+            <w:tcW w:w="337" w:type="dxa"/>
+            <w:tcBorders>
+              <w:top w:val="single" w:sz="4" w:space="0" w:color="000000"/>
+              <w:left w:val="single" w:sz="4" w:space="0" w:color="000000"/>
+              <w:bottom w:val="single" w:sz="4" w:space="0" w:color="000000"/>
+              <w:right w:val="single" w:sz="4" w:space="0" w:color="000000"/>
+            </w:tcBorders>
+            <w:textDirection w:val="tbRl"/>
+          </w:tcPr>
+          <w:p>
+            <w:pPr>
+              <w:ind w:left="113" w:right="113"/>
+            </w:pPr>
+            <w:r>
+              <w:t>ОПК-1</w:t>
+            </w:r>
+          </w:p>
+        </w:tc>
+        <w:tc>
+          <w:tcPr>
+            <w:tcW w:w="337" w:type="dxa"/>
+            <w:tcBorders>
+              <w:top w:val="single" w:sz="4" w:space="0" w:color="000000"/>
+              <w:left w:val="single" w:sz="4" w:space="0" w:color="000000"/>
+              <w:bottom w:val="single" w:sz="4" w:space="0" w:color="000000"/>
+              <w:right w:val="single" w:sz="4" w:space="0" w:color="000000"/>
+            </w:tcBorders>
+            <w:textDirection w:val="tbRl"/>
+          </w:tcPr>
+          <w:p>
+            <w:pPr>
+              <w:ind w:left="113" w:right="113"/>
+            </w:pPr>
+            <w:r>
+              <w:t>ОПК-2</w:t>
+            </w:r>
+          </w:p>
+        </w:tc>
+        <w:tc>
+          <w:tcPr>
+            <w:tcW w:w="337" w:type="dxa"/>
+            <w:tcBorders>
+              <w:top w:val="single" w:sz="4" w:space="0" w:color="000000"/>
+              <w:left w:val="single" w:sz="4" w:space="0" w:color="000000"/>
+              <w:bottom w:val="single" w:sz="4" w:space="0" w:color="000000"/>
+              <w:right w:val="single" w:sz="4" w:space="0" w:color="000000"/>
+            </w:tcBorders>
+            <w:textDirection w:val="tbRl"/>
+          </w:tcPr>
+          <w:p>
+            <w:pPr>
+              <w:ind w:left="113" w:right="113"/>
+            </w:pPr>
+            <w:r>
+              <w:t>ОПК-3</w:t>
+            </w:r>
+          </w:p>
+        </w:tc>
+        <w:tc>
+          <w:tcPr>
+            <w:tcW w:w="337" w:type="dxa"/>
+            <w:tcBorders>
+              <w:top w:val="single" w:sz="4" w:space="0" w:color="000000"/>
+              <w:left w:val="single" w:sz="4" w:space="0" w:color="000000"/>
+              <w:bottom w:val="single" w:sz="4" w:space="0" w:color="000000"/>
+              <w:right w:val="single" w:sz="4" w:space="0" w:color="000000"/>
+            </w:tcBorders>
+            <w:textDirection w:val="tbRl"/>
+          </w:tcPr>
+          <w:p>
+            <w:pPr>
+              <w:ind w:left="113" w:right="113"/>
+            </w:pPr>
+            <w:r>
+              <w:t>ОПК-4</w:t>
+            </w:r>
+          </w:p>
+        </w:tc>
+        <w:tc>
+          <w:tcPr>
+            <w:tcW w:w="337" w:type="dxa"/>
+            <w:tcBorders>
+              <w:top w:val="single" w:sz="4" w:space="0" w:color="000000"/>
+              <w:left w:val="single" w:sz="4" w:space="0" w:color="000000"/>
+              <w:bottom w:val="single" w:sz="4" w:space="0" w:color="000000"/>
+              <w:right w:val="single" w:sz="4" w:space="0" w:color="000000"/>
+            </w:tcBorders>
+            <w:textDirection w:val="tbRl"/>
+          </w:tcPr>
+          <w:p>
+            <w:pPr>
+              <w:ind w:left="113" w:right="113"/>
+            </w:pPr>
+            <w:r>
+              <w:t>ОПК-5</w:t>
+            </w:r>
+          </w:p>
+        </w:tc>
+        <w:tc>
+          <w:tcPr>
+            <w:tcW w:w="337" w:type="dxa"/>
+            <w:tcBorders>
+              <w:top w:val="single" w:sz="4" w:space="0" w:color="000000"/>
+              <w:left w:val="single" w:sz="4" w:space="0" w:color="000000"/>
+              <w:bottom w:val="single" w:sz="4" w:space="0" w:color="000000"/>
+              <w:right w:val="single" w:sz="4" w:space="0" w:color="000000"/>
+            </w:tcBorders>
+            <w:textDirection w:val="tbRl"/>
+          </w:tcPr>
+          <w:p>
+            <w:pPr>
+              <w:ind w:left="113" w:right="113"/>
+            </w:pPr>
+            <w:r>
+              <w:t>ПК-1</w:t>
+            </w:r>
+          </w:p>
+        </w:tc>
+        <w:tc>
+          <w:tcPr>
+            <w:tcW w:w="337" w:type="dxa"/>
+            <w:tcBorders>
+              <w:top w:val="single" w:sz="4" w:space="0" w:color="000000"/>
+              <w:left w:val="single" w:sz="4" w:space="0" w:color="000000"/>
+              <w:bottom w:val="single" w:sz="4" w:space="0" w:color="000000"/>
+              <w:right w:val="single" w:sz="4" w:space="0" w:color="000000"/>
+            </w:tcBorders>
+            <w:textDirection w:val="tbRl"/>
+          </w:tcPr>
+          <w:p>
+            <w:pPr>
+              <w:ind w:left="113" w:right="113"/>
+            </w:pPr>
+            <w:r>
+              <w:t>ПК-2</w:t>
+            </w:r>
+          </w:p>
+        </w:tc>
+        <w:tc>
+          <w:tcPr>
+            <w:tcW w:w="337" w:type="dxa"/>
+            <w:tcBorders>
+              <w:top w:val="single" w:sz="4" w:space="0" w:color="000000"/>
+              <w:left w:val="single" w:sz="4" w:space="0" w:color="000000"/>
+              <w:bottom w:val="single" w:sz="4" w:space="0" w:color="000000"/>
+              <w:right w:val="single" w:sz="4" w:space="0" w:color="000000"/>
+            </w:tcBorders>
+            <w:textDirection w:val="tbRl"/>
+          </w:tcPr>
+          <w:p>
+            <w:pPr>
+              <w:ind w:left="113" w:right="113"/>
+            </w:pPr>
+            <w:r>
+              <w:t>ПК-3</w:t>
+            </w:r>
+          </w:p>
+        </w:tc>
+        <w:tc>
+          <w:tcPr>
+            <w:tcW w:w="337" w:type="dxa"/>
+            <w:tcBorders>
+              <w:top w:val="single" w:sz="4" w:space="0" w:color="000000"/>
+              <w:left w:val="single" w:sz="4" w:space="0" w:color="000000"/>
+              <w:bottom w:val="single" w:sz="4" w:space="0" w:color="000000"/>
+              <w:right w:val="single" w:sz="4" w:space="0" w:color="000000"/>
+            </w:tcBorders>
+            <w:textDirection w:val="tbRl"/>
+          </w:tcPr>
+          <w:p>
+            <w:pPr>
+              <w:ind w:left="113" w:right="113"/>
+            </w:pPr>
+            <w:r>
+              <w:t>ПК-4</w:t>
+            </w:r>
+          </w:p>
+        </w:tc>
+        <w:tc>
+          <w:tcPr>
+            <w:tcW w:w="337" w:type="dxa"/>
+            <w:tcBorders>
+              <w:top w:val="single" w:sz="4" w:space="0" w:color="000000"/>
+              <w:left w:val="single" w:sz="4" w:space="0" w:color="000000"/>
+              <w:bottom w:val="single" w:sz="4" w:space="0" w:color="000000"/>
+              <w:right w:val="single" w:sz="4" w:space="0" w:color="000000"/>
+            </w:tcBorders>
+            <w:textDirection w:val="tbRl"/>
+          </w:tcPr>
+          <w:p>
+            <w:pPr>
+              <w:ind w:left="113" w:right="113"/>
+            </w:pPr>
+            <w:r>
+              <w:t>ПК-5</w:t>
+            </w:r>
+          </w:p>
+        </w:tc>
+        <w:tc>
+          <w:tcPr>
+            <w:tcW w:w="337" w:type="dxa"/>
+            <w:tcBorders>
+              <w:top w:val="single" w:sz="4" w:space="0" w:color="000000"/>
+              <w:left w:val="single" w:sz="4" w:space="0" w:color="000000"/>
+              <w:bottom w:val="single" w:sz="4" w:space="0" w:color="000000"/>
+              <w:right w:val="single" w:sz="4" w:space="0" w:color="000000"/>
+            </w:tcBorders>
+            <w:textDirection w:val="tbRl"/>
+          </w:tcPr>
+          <w:p>
+            <w:pPr>
+              <w:ind w:left="113" w:right="113"/>
+            </w:pPr>
+            <w:r>
+              <w:t>ПК-6</w:t>
+            </w:r>
+          </w:p>
+        </w:tc>
+        <w:tc>
+          <w:tcPr>
+            <w:tcW w:w="337" w:type="dxa"/>
+            <w:tcBorders>
+              <w:top w:val="single" w:sz="4" w:space="0" w:color="000000"/>
+              <w:left w:val="single" w:sz="4" w:space="0" w:color="000000"/>
+              <w:bottom w:val="single" w:sz="4" w:space="0" w:color="000000"/>
+              <w:right w:val="single" w:sz="4" w:space="0" w:color="000000"/>
+            </w:tcBorders>
+            <w:textDirection w:val="tbRl"/>
+          </w:tcPr>
+          <w:p>
+            <w:pPr>
+              <w:ind w:left="113" w:right="113"/>
+            </w:pPr>
+            <w:r>
+              <w:t>ПК-7</w:t>
+            </w:r>
+          </w:p>
+        </w:tc>
+        <w:tc>
+          <w:tcPr>
+            <w:tcW w:w="337" w:type="dxa"/>
+            <w:tcBorders>
+              <w:top w:val="single" w:sz="4" w:space="0" w:color="000000"/>
+              <w:left w:val="single" w:sz="4" w:space="0" w:color="000000"/>
+              <w:bottom w:val="single" w:sz="4" w:space="0" w:color="000000"/>
+              <w:right w:val="single" w:sz="4" w:space="0" w:color="000000"/>
+            </w:tcBorders>
+            <w:textDirection w:val="tbRl"/>
+          </w:tcPr>
+          <w:p>
+            <w:pPr>
+              <w:ind w:left="113" w:right="113"/>
+            </w:pPr>
+            <w:r>
+              <w:t>ПК-8</w:t>
             </w:r>
           </w:p>
         </w:tc>
@@ -5310,50 +6011,62 @@
         </w:tc>
         <w:tc>
           <w:tcPr>
-            <w:tcW w:w="3118" w:type="dxa"/>
-            <w:tcBorders>
-              <w:top w:val="single" w:sz="4" w:space="0" w:color="000000"/>
-              <w:left w:val="single" w:sz="4" w:space="0" w:color="000000"/>
-              <w:bottom w:val="single" w:sz="4" w:space="0" w:color="000000"/>
-            </w:tcBorders>
-            <w:shd w:val="clear" w:color="auto" w:fill="auto"/>
-          </w:tcPr>
-          <w:p>
-            <w:pPr>
-              <w:jc w:val="both"/>
-            </w:pPr>
-            <w:r>
-              <w:rPr>
-                <w:b/>
-              </w:rPr>
-              <w:t>(Б)</w:t>
-            </w:r>
-            <w:r>
-              <w:rPr>
-                <w:rFonts w:ascii="Symbol" w:hAnsi="Symbol"/>
-              </w:rPr>
-              <w:t></w:t>
-            </w:r>
-            <w:r>
-              <w:rPr>
-                <w:i/>
-              </w:rPr>
-              <w:t>полное название дисциплины</w:t>
-            </w:r>
-            <w:r>
+            <w:tcW w:w="2395" w:type="dxa"/>
+            <w:tcBorders>
+              <w:top w:val="single" w:sz="4" w:space="0" w:color="000000"/>
+              <w:left w:val="single" w:sz="4" w:space="0" w:color="000000"/>
+              <w:bottom w:val="single" w:sz="4" w:space="0" w:color="000000"/>
+            </w:tcBorders>
+            <w:shd w:val="clear" w:color="auto" w:fill="auto"/>
+          </w:tcPr>
+          <w:p>
+            <w:pPr>
+              <w:rPr>
+                <w:color w:val="auto"/>
+              </w:rPr>
+            </w:pPr>
+            <w:r>
+              <w:rPr>
+                <w:color w:val="auto"/>
+              </w:rPr>
+              <w:t>(</w:t>
+            </w:r>
+            <w:r>
+              <w:rPr>
+                <w:b/>
+                <w:color w:val="auto"/>
+              </w:rPr>
+              <w:t>Б</w:t>
+            </w:r>
+            <w:r>
+              <w:rPr>
+                <w:color w:val="auto"/>
+              </w:rPr>
+              <w:t xml:space="preserve">) </w:t>
+            </w:r>
+            <w:r>
+              <w:rPr>
+                <w:color w:val="auto"/>
+              </w:rPr>
+              <w:t>Проект по модулю</w:t>
+            </w:r>
+            <w:r>
+              <w:rPr>
+                <w:color w:val="auto"/>
+              </w:rPr>
               <w:t xml:space="preserve"> </w:t>
             </w:r>
             <w:r>
               <w:rPr>
-                <w:rFonts w:ascii="Symbol" w:hAnsi="Symbol"/>
-              </w:rPr>
-              <w:t></w:t>
-            </w:r>
-          </w:p>
-        </w:tc>
-        <w:tc>
-          <w:tcPr>
-            <w:tcW w:w="2268" w:type="dxa"/>
+                <w:color w:val="auto"/>
+              </w:rPr>
+              <w:t>"Современные сетевые технологии"</w:t>
+            </w:r>
+          </w:p>
+        </w:tc>
+        <w:tc>
+          <w:tcPr>
+            <w:tcW w:w="337" w:type="dxa"/>
             <w:tcBorders>
               <w:top w:val="single" w:sz="4" w:space="0" w:color="000000"/>
               <w:left w:val="single" w:sz="4" w:space="0" w:color="000000"/>
@@ -5366,12 +6079,21 @@
             <w:pPr>
               <w:snapToGrid w:val="0"/>
               <w:jc w:val="center"/>
-            </w:pPr>
-          </w:p>
-        </w:tc>
-        <w:tc>
-          <w:tcPr>
-            <w:tcW w:w="2268" w:type="dxa"/>
+              <w:rPr>
+                <w:lang w:val="en-US"/>
+              </w:rPr>
+            </w:pPr>
+            <w:r>
+              <w:rPr>
+                <w:lang w:val="en-US"/>
+              </w:rPr>
+              <w:t>*</w:t>
+            </w:r>
+          </w:p>
+        </w:tc>
+        <w:tc>
+          <w:tcPr>
+            <w:tcW w:w="337" w:type="dxa"/>
             <w:tcBorders>
               <w:top w:val="single" w:sz="4" w:space="0" w:color="000000"/>
               <w:left w:val="single" w:sz="4" w:space="0" w:color="000000"/>
@@ -5384,12 +6106,21 @@
             <w:pPr>
               <w:snapToGrid w:val="0"/>
               <w:jc w:val="center"/>
-            </w:pPr>
-          </w:p>
-        </w:tc>
-        <w:tc>
-          <w:tcPr>
-            <w:tcW w:w="2209" w:type="dxa"/>
+              <w:rPr>
+                <w:lang w:val="en-US"/>
+              </w:rPr>
+            </w:pPr>
+            <w:r>
+              <w:rPr>
+                <w:lang w:val="en-US"/>
+              </w:rPr>
+              <w:t>*</w:t>
+            </w:r>
+          </w:p>
+        </w:tc>
+        <w:tc>
+          <w:tcPr>
+            <w:tcW w:w="337" w:type="dxa"/>
             <w:tcBorders>
               <w:top w:val="single" w:sz="4" w:space="0" w:color="000000"/>
               <w:left w:val="single" w:sz="4" w:space="0" w:color="000000"/>
@@ -5403,7 +6134,529 @@
             <w:pPr>
               <w:snapToGrid w:val="0"/>
               <w:jc w:val="center"/>
-            </w:pPr>
+              <w:rPr>
+                <w:lang w:val="en-US"/>
+              </w:rPr>
+            </w:pPr>
+            <w:r>
+              <w:rPr>
+                <w:lang w:val="en-US"/>
+              </w:rPr>
+              <w:t>*</w:t>
+            </w:r>
+          </w:p>
+        </w:tc>
+        <w:tc>
+          <w:tcPr>
+            <w:tcW w:w="337" w:type="dxa"/>
+            <w:tcBorders>
+              <w:top w:val="single" w:sz="4" w:space="0" w:color="000000"/>
+              <w:left w:val="single" w:sz="4" w:space="0" w:color="000000"/>
+              <w:bottom w:val="single" w:sz="4" w:space="0" w:color="000000"/>
+              <w:right w:val="single" w:sz="4" w:space="0" w:color="000000"/>
+            </w:tcBorders>
+            <w:vAlign w:val="center"/>
+          </w:tcPr>
+          <w:p>
+            <w:pPr>
+              <w:snapToGrid w:val="0"/>
+              <w:jc w:val="center"/>
+              <w:rPr>
+                <w:lang w:val="en-US"/>
+              </w:rPr>
+            </w:pPr>
+            <w:r>
+              <w:rPr>
+                <w:lang w:val="en-US"/>
+              </w:rPr>
+              <w:t>*</w:t>
+            </w:r>
+          </w:p>
+        </w:tc>
+        <w:tc>
+          <w:tcPr>
+            <w:tcW w:w="337" w:type="dxa"/>
+            <w:tcBorders>
+              <w:top w:val="single" w:sz="4" w:space="0" w:color="000000"/>
+              <w:left w:val="single" w:sz="4" w:space="0" w:color="000000"/>
+              <w:bottom w:val="single" w:sz="4" w:space="0" w:color="000000"/>
+              <w:right w:val="single" w:sz="4" w:space="0" w:color="000000"/>
+            </w:tcBorders>
+            <w:vAlign w:val="center"/>
+          </w:tcPr>
+          <w:p>
+            <w:pPr>
+              <w:snapToGrid w:val="0"/>
+              <w:jc w:val="center"/>
+              <w:rPr>
+                <w:lang w:val="en-US"/>
+              </w:rPr>
+            </w:pPr>
+            <w:r>
+              <w:rPr>
+                <w:lang w:val="en-US"/>
+              </w:rPr>
+              <w:t>*</w:t>
+            </w:r>
+          </w:p>
+        </w:tc>
+        <w:tc>
+          <w:tcPr>
+            <w:tcW w:w="337" w:type="dxa"/>
+            <w:tcBorders>
+              <w:top w:val="single" w:sz="4" w:space="0" w:color="000000"/>
+              <w:left w:val="single" w:sz="4" w:space="0" w:color="000000"/>
+              <w:bottom w:val="single" w:sz="4" w:space="0" w:color="000000"/>
+              <w:right w:val="single" w:sz="4" w:space="0" w:color="000000"/>
+            </w:tcBorders>
+            <w:vAlign w:val="center"/>
+          </w:tcPr>
+          <w:p>
+            <w:pPr>
+              <w:snapToGrid w:val="0"/>
+              <w:jc w:val="center"/>
+              <w:rPr>
+                <w:lang w:val="en-US"/>
+              </w:rPr>
+            </w:pPr>
+            <w:r>
+              <w:rPr>
+                <w:lang w:val="en-US"/>
+              </w:rPr>
+              <w:t>*</w:t>
+            </w:r>
+          </w:p>
+        </w:tc>
+        <w:tc>
+          <w:tcPr>
+            <w:tcW w:w="337" w:type="dxa"/>
+            <w:tcBorders>
+              <w:top w:val="single" w:sz="4" w:space="0" w:color="000000"/>
+              <w:left w:val="single" w:sz="4" w:space="0" w:color="000000"/>
+              <w:bottom w:val="single" w:sz="4" w:space="0" w:color="000000"/>
+              <w:right w:val="single" w:sz="4" w:space="0" w:color="000000"/>
+            </w:tcBorders>
+            <w:vAlign w:val="center"/>
+          </w:tcPr>
+          <w:p>
+            <w:pPr>
+              <w:snapToGrid w:val="0"/>
+              <w:jc w:val="center"/>
+              <w:rPr>
+                <w:lang w:val="en-US"/>
+              </w:rPr>
+            </w:pPr>
+            <w:r>
+              <w:rPr>
+                <w:lang w:val="en-US"/>
+              </w:rPr>
+              <w:t>*</w:t>
+            </w:r>
+          </w:p>
+        </w:tc>
+        <w:tc>
+          <w:tcPr>
+            <w:tcW w:w="337" w:type="dxa"/>
+            <w:tcBorders>
+              <w:top w:val="single" w:sz="4" w:space="0" w:color="000000"/>
+              <w:left w:val="single" w:sz="4" w:space="0" w:color="000000"/>
+              <w:bottom w:val="single" w:sz="4" w:space="0" w:color="000000"/>
+              <w:right w:val="single" w:sz="4" w:space="0" w:color="000000"/>
+            </w:tcBorders>
+            <w:vAlign w:val="center"/>
+          </w:tcPr>
+          <w:p>
+            <w:pPr>
+              <w:snapToGrid w:val="0"/>
+              <w:jc w:val="center"/>
+              <w:rPr>
+                <w:lang w:val="en-US"/>
+              </w:rPr>
+            </w:pPr>
+            <w:r>
+              <w:rPr>
+                <w:lang w:val="en-US"/>
+              </w:rPr>
+              <w:t>*</w:t>
+            </w:r>
+          </w:p>
+        </w:tc>
+        <w:tc>
+          <w:tcPr>
+            <w:tcW w:w="337" w:type="dxa"/>
+            <w:tcBorders>
+              <w:top w:val="single" w:sz="4" w:space="0" w:color="000000"/>
+              <w:left w:val="single" w:sz="4" w:space="0" w:color="000000"/>
+              <w:bottom w:val="single" w:sz="4" w:space="0" w:color="000000"/>
+              <w:right w:val="single" w:sz="4" w:space="0" w:color="000000"/>
+            </w:tcBorders>
+            <w:vAlign w:val="center"/>
+          </w:tcPr>
+          <w:p>
+            <w:pPr>
+              <w:snapToGrid w:val="0"/>
+              <w:jc w:val="center"/>
+              <w:rPr>
+                <w:lang w:val="en-US"/>
+              </w:rPr>
+            </w:pPr>
+            <w:r>
+              <w:rPr>
+                <w:lang w:val="en-US"/>
+              </w:rPr>
+              <w:t>*</w:t>
+            </w:r>
+          </w:p>
+        </w:tc>
+        <w:tc>
+          <w:tcPr>
+            <w:tcW w:w="337" w:type="dxa"/>
+            <w:tcBorders>
+              <w:top w:val="single" w:sz="4" w:space="0" w:color="000000"/>
+              <w:left w:val="single" w:sz="4" w:space="0" w:color="000000"/>
+              <w:bottom w:val="single" w:sz="4" w:space="0" w:color="000000"/>
+              <w:right w:val="single" w:sz="4" w:space="0" w:color="000000"/>
+            </w:tcBorders>
+            <w:vAlign w:val="center"/>
+          </w:tcPr>
+          <w:p>
+            <w:pPr>
+              <w:snapToGrid w:val="0"/>
+              <w:jc w:val="center"/>
+              <w:rPr>
+                <w:lang w:val="en-US"/>
+              </w:rPr>
+            </w:pPr>
+            <w:r>
+              <w:rPr>
+                <w:lang w:val="en-US"/>
+              </w:rPr>
+              <w:t>*</w:t>
+            </w:r>
+          </w:p>
+        </w:tc>
+        <w:tc>
+          <w:tcPr>
+            <w:tcW w:w="337" w:type="dxa"/>
+            <w:tcBorders>
+              <w:top w:val="single" w:sz="4" w:space="0" w:color="000000"/>
+              <w:left w:val="single" w:sz="4" w:space="0" w:color="000000"/>
+              <w:bottom w:val="single" w:sz="4" w:space="0" w:color="000000"/>
+              <w:right w:val="single" w:sz="4" w:space="0" w:color="000000"/>
+            </w:tcBorders>
+            <w:vAlign w:val="center"/>
+          </w:tcPr>
+          <w:p>
+            <w:pPr>
+              <w:snapToGrid w:val="0"/>
+              <w:jc w:val="center"/>
+              <w:rPr>
+                <w:lang w:val="en-US"/>
+              </w:rPr>
+            </w:pPr>
+            <w:r>
+              <w:rPr>
+                <w:lang w:val="en-US"/>
+              </w:rPr>
+              <w:t>*</w:t>
+            </w:r>
+          </w:p>
+        </w:tc>
+        <w:tc>
+          <w:tcPr>
+            <w:tcW w:w="337" w:type="dxa"/>
+            <w:tcBorders>
+              <w:top w:val="single" w:sz="4" w:space="0" w:color="000000"/>
+              <w:left w:val="single" w:sz="4" w:space="0" w:color="000000"/>
+              <w:bottom w:val="single" w:sz="4" w:space="0" w:color="000000"/>
+              <w:right w:val="single" w:sz="4" w:space="0" w:color="000000"/>
+            </w:tcBorders>
+            <w:vAlign w:val="center"/>
+          </w:tcPr>
+          <w:p>
+            <w:pPr>
+              <w:snapToGrid w:val="0"/>
+              <w:jc w:val="center"/>
+              <w:rPr>
+                <w:lang w:val="en-US"/>
+              </w:rPr>
+            </w:pPr>
+            <w:r>
+              <w:rPr>
+                <w:lang w:val="en-US"/>
+              </w:rPr>
+              <w:t>*</w:t>
+            </w:r>
+          </w:p>
+        </w:tc>
+        <w:tc>
+          <w:tcPr>
+            <w:tcW w:w="337" w:type="dxa"/>
+            <w:tcBorders>
+              <w:top w:val="single" w:sz="4" w:space="0" w:color="000000"/>
+              <w:left w:val="single" w:sz="4" w:space="0" w:color="000000"/>
+              <w:bottom w:val="single" w:sz="4" w:space="0" w:color="000000"/>
+              <w:right w:val="single" w:sz="4" w:space="0" w:color="000000"/>
+            </w:tcBorders>
+            <w:vAlign w:val="center"/>
+          </w:tcPr>
+          <w:p>
+            <w:pPr>
+              <w:snapToGrid w:val="0"/>
+              <w:jc w:val="center"/>
+              <w:rPr>
+                <w:lang w:val="en-US"/>
+              </w:rPr>
+            </w:pPr>
+            <w:r>
+              <w:rPr>
+                <w:lang w:val="en-US"/>
+              </w:rPr>
+              <w:t>*</w:t>
+            </w:r>
+          </w:p>
+        </w:tc>
+        <w:tc>
+          <w:tcPr>
+            <w:tcW w:w="337" w:type="dxa"/>
+            <w:tcBorders>
+              <w:top w:val="single" w:sz="4" w:space="0" w:color="000000"/>
+              <w:left w:val="single" w:sz="4" w:space="0" w:color="000000"/>
+              <w:bottom w:val="single" w:sz="4" w:space="0" w:color="000000"/>
+              <w:right w:val="single" w:sz="4" w:space="0" w:color="000000"/>
+            </w:tcBorders>
+            <w:vAlign w:val="center"/>
+          </w:tcPr>
+          <w:p>
+            <w:pPr>
+              <w:snapToGrid w:val="0"/>
+              <w:jc w:val="center"/>
+              <w:rPr>
+                <w:lang w:val="en-US"/>
+              </w:rPr>
+            </w:pPr>
+            <w:r>
+              <w:rPr>
+                <w:lang w:val="en-US"/>
+              </w:rPr>
+              <w:t>*</w:t>
+            </w:r>
+          </w:p>
+        </w:tc>
+        <w:tc>
+          <w:tcPr>
+            <w:tcW w:w="337" w:type="dxa"/>
+            <w:tcBorders>
+              <w:top w:val="single" w:sz="4" w:space="0" w:color="000000"/>
+              <w:left w:val="single" w:sz="4" w:space="0" w:color="000000"/>
+              <w:bottom w:val="single" w:sz="4" w:space="0" w:color="000000"/>
+              <w:right w:val="single" w:sz="4" w:space="0" w:color="000000"/>
+            </w:tcBorders>
+            <w:vAlign w:val="center"/>
+          </w:tcPr>
+          <w:p>
+            <w:pPr>
+              <w:snapToGrid w:val="0"/>
+              <w:jc w:val="center"/>
+              <w:rPr>
+                <w:lang w:val="en-US"/>
+              </w:rPr>
+            </w:pPr>
+            <w:r>
+              <w:rPr>
+                <w:lang w:val="en-US"/>
+              </w:rPr>
+              <w:t>*</w:t>
+            </w:r>
+          </w:p>
+        </w:tc>
+        <w:tc>
+          <w:tcPr>
+            <w:tcW w:w="337" w:type="dxa"/>
+            <w:tcBorders>
+              <w:top w:val="single" w:sz="4" w:space="0" w:color="000000"/>
+              <w:left w:val="single" w:sz="4" w:space="0" w:color="000000"/>
+              <w:bottom w:val="single" w:sz="4" w:space="0" w:color="000000"/>
+              <w:right w:val="single" w:sz="4" w:space="0" w:color="000000"/>
+            </w:tcBorders>
+            <w:vAlign w:val="center"/>
+          </w:tcPr>
+          <w:p>
+            <w:pPr>
+              <w:snapToGrid w:val="0"/>
+              <w:jc w:val="center"/>
+              <w:rPr>
+                <w:lang w:val="en-US"/>
+              </w:rPr>
+            </w:pPr>
+            <w:r>
+              <w:rPr>
+                <w:lang w:val="en-US"/>
+              </w:rPr>
+              <w:t>*</w:t>
+            </w:r>
+          </w:p>
+        </w:tc>
+        <w:tc>
+          <w:tcPr>
+            <w:tcW w:w="337" w:type="dxa"/>
+            <w:tcBorders>
+              <w:top w:val="single" w:sz="4" w:space="0" w:color="000000"/>
+              <w:left w:val="single" w:sz="4" w:space="0" w:color="000000"/>
+              <w:bottom w:val="single" w:sz="4" w:space="0" w:color="000000"/>
+              <w:right w:val="single" w:sz="4" w:space="0" w:color="000000"/>
+            </w:tcBorders>
+            <w:vAlign w:val="center"/>
+          </w:tcPr>
+          <w:p>
+            <w:pPr>
+              <w:snapToGrid w:val="0"/>
+              <w:jc w:val="center"/>
+              <w:rPr>
+                <w:lang w:val="en-US"/>
+              </w:rPr>
+            </w:pPr>
+            <w:r>
+              <w:rPr>
+                <w:lang w:val="en-US"/>
+              </w:rPr>
+              <w:t>*</w:t>
+            </w:r>
+          </w:p>
+        </w:tc>
+        <w:tc>
+          <w:tcPr>
+            <w:tcW w:w="337" w:type="dxa"/>
+            <w:tcBorders>
+              <w:top w:val="single" w:sz="4" w:space="0" w:color="000000"/>
+              <w:left w:val="single" w:sz="4" w:space="0" w:color="000000"/>
+              <w:bottom w:val="single" w:sz="4" w:space="0" w:color="000000"/>
+              <w:right w:val="single" w:sz="4" w:space="0" w:color="000000"/>
+            </w:tcBorders>
+            <w:vAlign w:val="center"/>
+          </w:tcPr>
+          <w:p>
+            <w:pPr>
+              <w:snapToGrid w:val="0"/>
+              <w:jc w:val="center"/>
+              <w:rPr>
+                <w:lang w:val="en-US"/>
+              </w:rPr>
+            </w:pPr>
+            <w:r>
+              <w:rPr>
+                <w:lang w:val="en-US"/>
+              </w:rPr>
+              <w:t>*</w:t>
+            </w:r>
+          </w:p>
+        </w:tc>
+        <w:tc>
+          <w:tcPr>
+            <w:tcW w:w="337" w:type="dxa"/>
+            <w:tcBorders>
+              <w:top w:val="single" w:sz="4" w:space="0" w:color="000000"/>
+              <w:left w:val="single" w:sz="4" w:space="0" w:color="000000"/>
+              <w:bottom w:val="single" w:sz="4" w:space="0" w:color="000000"/>
+              <w:right w:val="single" w:sz="4" w:space="0" w:color="000000"/>
+            </w:tcBorders>
+            <w:vAlign w:val="center"/>
+          </w:tcPr>
+          <w:p>
+            <w:pPr>
+              <w:snapToGrid w:val="0"/>
+              <w:jc w:val="center"/>
+              <w:rPr>
+                <w:lang w:val="en-US"/>
+              </w:rPr>
+            </w:pPr>
+            <w:r>
+              <w:rPr>
+                <w:lang w:val="en-US"/>
+              </w:rPr>
+              <w:t>*</w:t>
+            </w:r>
+          </w:p>
+        </w:tc>
+        <w:tc>
+          <w:tcPr>
+            <w:tcW w:w="337" w:type="dxa"/>
+            <w:tcBorders>
+              <w:top w:val="single" w:sz="4" w:space="0" w:color="000000"/>
+              <w:left w:val="single" w:sz="4" w:space="0" w:color="000000"/>
+              <w:bottom w:val="single" w:sz="4" w:space="0" w:color="000000"/>
+              <w:right w:val="single" w:sz="4" w:space="0" w:color="000000"/>
+            </w:tcBorders>
+            <w:vAlign w:val="center"/>
+          </w:tcPr>
+          <w:p>
+            <w:pPr>
+              <w:snapToGrid w:val="0"/>
+              <w:jc w:val="center"/>
+              <w:rPr>
+                <w:lang w:val="en-US"/>
+              </w:rPr>
+            </w:pPr>
+            <w:r>
+              <w:rPr>
+                <w:lang w:val="en-US"/>
+              </w:rPr>
+              <w:t>*</w:t>
+            </w:r>
+          </w:p>
+        </w:tc>
+        <w:tc>
+          <w:tcPr>
+            <w:tcW w:w="337" w:type="dxa"/>
+            <w:tcBorders>
+              <w:top w:val="single" w:sz="4" w:space="0" w:color="000000"/>
+              <w:left w:val="single" w:sz="4" w:space="0" w:color="000000"/>
+              <w:bottom w:val="single" w:sz="4" w:space="0" w:color="000000"/>
+              <w:right w:val="single" w:sz="4" w:space="0" w:color="000000"/>
+            </w:tcBorders>
+            <w:vAlign w:val="center"/>
+          </w:tcPr>
+          <w:p>
+            <w:pPr>
+              <w:snapToGrid w:val="0"/>
+              <w:jc w:val="center"/>
+              <w:rPr>
+                <w:lang w:val="en-US"/>
+              </w:rPr>
+            </w:pPr>
+            <w:r>
+              <w:rPr>
+                <w:lang w:val="en-US"/>
+              </w:rPr>
+              <w:t>*</w:t>
+            </w:r>
+          </w:p>
+        </w:tc>
+        <w:tc>
+          <w:tcPr>
+            <w:tcW w:w="337" w:type="dxa"/>
+            <w:tcBorders>
+              <w:top w:val="single" w:sz="4" w:space="0" w:color="000000"/>
+              <w:left w:val="single" w:sz="4" w:space="0" w:color="000000"/>
+              <w:bottom w:val="single" w:sz="4" w:space="0" w:color="000000"/>
+              <w:right w:val="single" w:sz="4" w:space="0" w:color="000000"/>
+            </w:tcBorders>
+            <w:vAlign w:val="center"/>
+          </w:tcPr>
+          <w:p>
+            <w:pPr>
+              <w:snapToGrid w:val="0"/>
+              <w:jc w:val="center"/>
+              <w:rPr>
+                <w:lang w:val="en-US"/>
+              </w:rPr>
+            </w:pPr>
+            <w:r>
+              <w:rPr>
+                <w:lang w:val="en-US"/>
+              </w:rPr>
+              <w:t>*</w:t>
+            </w:r>
           </w:p>
         </w:tc>
       </w:tr>
@@ -5438,50 +6691,42 @@
         </w:tc>
         <w:tc>
           <w:tcPr>
-            <w:tcW w:w="3118" w:type="dxa"/>
-            <w:tcBorders>
-              <w:top w:val="single" w:sz="4" w:space="0" w:color="000000"/>
-              <w:left w:val="single" w:sz="4" w:space="0" w:color="000000"/>
-              <w:bottom w:val="single" w:sz="4" w:space="0" w:color="000000"/>
-            </w:tcBorders>
-            <w:shd w:val="clear" w:color="auto" w:fill="auto"/>
-          </w:tcPr>
-          <w:p>
-            <w:pPr>
-              <w:jc w:val="both"/>
-            </w:pPr>
-            <w:r>
-              <w:rPr>
-                <w:b/>
-              </w:rPr>
-              <w:t>(ВВ)</w:t>
-            </w:r>
-            <w:r>
-              <w:rPr>
-                <w:rFonts w:ascii="Symbol" w:hAnsi="Symbol"/>
-              </w:rPr>
-              <w:t></w:t>
-            </w:r>
-            <w:r>
-              <w:rPr>
-                <w:i/>
-              </w:rPr>
-              <w:t>полное название дисциплины</w:t>
-            </w:r>
-            <w:r>
-              <w:t xml:space="preserve"> </w:t>
-            </w:r>
-            <w:r>
-              <w:rPr>
-                <w:rFonts w:ascii="Symbol" w:hAnsi="Symbol"/>
-              </w:rPr>
-              <w:t></w:t>
-            </w:r>
-          </w:p>
-        </w:tc>
-        <w:tc>
-          <w:tcPr>
-            <w:tcW w:w="2268" w:type="dxa"/>
+            <w:tcW w:w="2395" w:type="dxa"/>
+            <w:tcBorders>
+              <w:top w:val="single" w:sz="4" w:space="0" w:color="000000"/>
+              <w:left w:val="single" w:sz="4" w:space="0" w:color="000000"/>
+              <w:bottom w:val="single" w:sz="4" w:space="0" w:color="000000"/>
+            </w:tcBorders>
+            <w:shd w:val="clear" w:color="auto" w:fill="auto"/>
+          </w:tcPr>
+          <w:p>
+            <w:r>
+              <w:rPr>
+                <w:color w:val="auto"/>
+              </w:rPr>
+              <w:t>(</w:t>
+            </w:r>
+            <w:r>
+              <w:rPr>
+                <w:b/>
+                <w:color w:val="auto"/>
+              </w:rPr>
+              <w:t>Б</w:t>
+            </w:r>
+            <w:r>
+              <w:rPr>
+                <w:color w:val="auto"/>
+              </w:rPr>
+              <w:t xml:space="preserve">) </w:t>
+            </w:r>
+            <w:r>
+              <w:t>Основы информационно-коммуникационных технологий и сетевое администрирование</w:t>
+            </w:r>
+          </w:p>
+        </w:tc>
+        <w:tc>
+          <w:tcPr>
+            <w:tcW w:w="337" w:type="dxa"/>
             <w:tcBorders>
               <w:top w:val="single" w:sz="4" w:space="0" w:color="000000"/>
               <w:left w:val="single" w:sz="4" w:space="0" w:color="000000"/>
@@ -5494,12 +6739,21 @@
             <w:pPr>
               <w:snapToGrid w:val="0"/>
               <w:jc w:val="center"/>
-            </w:pPr>
-          </w:p>
-        </w:tc>
-        <w:tc>
-          <w:tcPr>
-            <w:tcW w:w="2268" w:type="dxa"/>
+              <w:rPr>
+                <w:lang w:val="en-US"/>
+              </w:rPr>
+            </w:pPr>
+            <w:r>
+              <w:rPr>
+                <w:lang w:val="en-US"/>
+              </w:rPr>
+              <w:t>*</w:t>
+            </w:r>
+          </w:p>
+        </w:tc>
+        <w:tc>
+          <w:tcPr>
+            <w:tcW w:w="337" w:type="dxa"/>
             <w:tcBorders>
               <w:top w:val="single" w:sz="4" w:space="0" w:color="000000"/>
               <w:left w:val="single" w:sz="4" w:space="0" w:color="000000"/>
@@ -5517,7 +6771,7 @@
         </w:tc>
         <w:tc>
           <w:tcPr>
-            <w:tcW w:w="2209" w:type="dxa"/>
+            <w:tcW w:w="337" w:type="dxa"/>
             <w:tcBorders>
               <w:top w:val="single" w:sz="4" w:space="0" w:color="000000"/>
               <w:left w:val="single" w:sz="4" w:space="0" w:color="000000"/>
@@ -5525,6 +6779,492 @@
               <w:right w:val="single" w:sz="4" w:space="0" w:color="000000"/>
             </w:tcBorders>
             <w:shd w:val="clear" w:color="auto" w:fill="auto"/>
+            <w:vAlign w:val="center"/>
+          </w:tcPr>
+          <w:p>
+            <w:pPr>
+              <w:snapToGrid w:val="0"/>
+              <w:jc w:val="center"/>
+              <w:rPr>
+                <w:lang w:val="en-US"/>
+              </w:rPr>
+            </w:pPr>
+            <w:r>
+              <w:rPr>
+                <w:lang w:val="en-US"/>
+              </w:rPr>
+              <w:t>*</w:t>
+            </w:r>
+          </w:p>
+        </w:tc>
+        <w:tc>
+          <w:tcPr>
+            <w:tcW w:w="337" w:type="dxa"/>
+            <w:tcBorders>
+              <w:top w:val="single" w:sz="4" w:space="0" w:color="000000"/>
+              <w:left w:val="single" w:sz="4" w:space="0" w:color="000000"/>
+              <w:bottom w:val="single" w:sz="4" w:space="0" w:color="000000"/>
+              <w:right w:val="single" w:sz="4" w:space="0" w:color="000000"/>
+            </w:tcBorders>
+            <w:vAlign w:val="center"/>
+          </w:tcPr>
+          <w:p>
+            <w:pPr>
+              <w:snapToGrid w:val="0"/>
+              <w:jc w:val="center"/>
+              <w:rPr>
+                <w:lang w:val="en-US"/>
+              </w:rPr>
+            </w:pPr>
+            <w:r>
+              <w:rPr>
+                <w:lang w:val="en-US"/>
+              </w:rPr>
+              <w:t>*</w:t>
+            </w:r>
+          </w:p>
+        </w:tc>
+        <w:tc>
+          <w:tcPr>
+            <w:tcW w:w="337" w:type="dxa"/>
+            <w:tcBorders>
+              <w:top w:val="single" w:sz="4" w:space="0" w:color="000000"/>
+              <w:left w:val="single" w:sz="4" w:space="0" w:color="000000"/>
+              <w:bottom w:val="single" w:sz="4" w:space="0" w:color="000000"/>
+              <w:right w:val="single" w:sz="4" w:space="0" w:color="000000"/>
+            </w:tcBorders>
+            <w:vAlign w:val="center"/>
+          </w:tcPr>
+          <w:p>
+            <w:pPr>
+              <w:snapToGrid w:val="0"/>
+              <w:jc w:val="center"/>
+              <w:rPr>
+                <w:lang w:val="en-US"/>
+              </w:rPr>
+            </w:pPr>
+            <w:r>
+              <w:rPr>
+                <w:lang w:val="en-US"/>
+              </w:rPr>
+              <w:t>*</w:t>
+            </w:r>
+          </w:p>
+        </w:tc>
+        <w:tc>
+          <w:tcPr>
+            <w:tcW w:w="337" w:type="dxa"/>
+            <w:tcBorders>
+              <w:top w:val="single" w:sz="4" w:space="0" w:color="000000"/>
+              <w:left w:val="single" w:sz="4" w:space="0" w:color="000000"/>
+              <w:bottom w:val="single" w:sz="4" w:space="0" w:color="000000"/>
+              <w:right w:val="single" w:sz="4" w:space="0" w:color="000000"/>
+            </w:tcBorders>
+            <w:vAlign w:val="center"/>
+          </w:tcPr>
+          <w:p>
+            <w:pPr>
+              <w:snapToGrid w:val="0"/>
+              <w:jc w:val="center"/>
+              <w:rPr>
+                <w:lang w:val="en-US"/>
+              </w:rPr>
+            </w:pPr>
+            <w:r>
+              <w:rPr>
+                <w:lang w:val="en-US"/>
+              </w:rPr>
+              <w:t>*</w:t>
+            </w:r>
+          </w:p>
+        </w:tc>
+        <w:tc>
+          <w:tcPr>
+            <w:tcW w:w="337" w:type="dxa"/>
+            <w:tcBorders>
+              <w:top w:val="single" w:sz="4" w:space="0" w:color="000000"/>
+              <w:left w:val="single" w:sz="4" w:space="0" w:color="000000"/>
+              <w:bottom w:val="single" w:sz="4" w:space="0" w:color="000000"/>
+              <w:right w:val="single" w:sz="4" w:space="0" w:color="000000"/>
+            </w:tcBorders>
+            <w:vAlign w:val="center"/>
+          </w:tcPr>
+          <w:p>
+            <w:pPr>
+              <w:snapToGrid w:val="0"/>
+              <w:jc w:val="center"/>
+              <w:rPr>
+                <w:lang w:val="en-US"/>
+              </w:rPr>
+            </w:pPr>
+            <w:r>
+              <w:rPr>
+                <w:lang w:val="en-US"/>
+              </w:rPr>
+              <w:t>*</w:t>
+            </w:r>
+          </w:p>
+        </w:tc>
+        <w:tc>
+          <w:tcPr>
+            <w:tcW w:w="337" w:type="dxa"/>
+            <w:tcBorders>
+              <w:top w:val="single" w:sz="4" w:space="0" w:color="000000"/>
+              <w:left w:val="single" w:sz="4" w:space="0" w:color="000000"/>
+              <w:bottom w:val="single" w:sz="4" w:space="0" w:color="000000"/>
+              <w:right w:val="single" w:sz="4" w:space="0" w:color="000000"/>
+            </w:tcBorders>
+            <w:vAlign w:val="center"/>
+          </w:tcPr>
+          <w:p>
+            <w:pPr>
+              <w:snapToGrid w:val="0"/>
+              <w:jc w:val="center"/>
+            </w:pPr>
+          </w:p>
+        </w:tc>
+        <w:tc>
+          <w:tcPr>
+            <w:tcW w:w="337" w:type="dxa"/>
+            <w:tcBorders>
+              <w:top w:val="single" w:sz="4" w:space="0" w:color="000000"/>
+              <w:left w:val="single" w:sz="4" w:space="0" w:color="000000"/>
+              <w:bottom w:val="single" w:sz="4" w:space="0" w:color="000000"/>
+              <w:right w:val="single" w:sz="4" w:space="0" w:color="000000"/>
+            </w:tcBorders>
+            <w:vAlign w:val="center"/>
+          </w:tcPr>
+          <w:p>
+            <w:pPr>
+              <w:snapToGrid w:val="0"/>
+              <w:jc w:val="center"/>
+              <w:rPr>
+                <w:lang w:val="en-US"/>
+              </w:rPr>
+            </w:pPr>
+            <w:r>
+              <w:rPr>
+                <w:lang w:val="en-US"/>
+              </w:rPr>
+              <w:t>*</w:t>
+            </w:r>
+          </w:p>
+        </w:tc>
+        <w:tc>
+          <w:tcPr>
+            <w:tcW w:w="337" w:type="dxa"/>
+            <w:tcBorders>
+              <w:top w:val="single" w:sz="4" w:space="0" w:color="000000"/>
+              <w:left w:val="single" w:sz="4" w:space="0" w:color="000000"/>
+              <w:bottom w:val="single" w:sz="4" w:space="0" w:color="000000"/>
+              <w:right w:val="single" w:sz="4" w:space="0" w:color="000000"/>
+            </w:tcBorders>
+            <w:vAlign w:val="center"/>
+          </w:tcPr>
+          <w:p>
+            <w:pPr>
+              <w:snapToGrid w:val="0"/>
+              <w:jc w:val="center"/>
+              <w:rPr>
+                <w:lang w:val="en-US"/>
+              </w:rPr>
+            </w:pPr>
+            <w:r>
+              <w:rPr>
+                <w:lang w:val="en-US"/>
+              </w:rPr>
+              <w:t>*</w:t>
+            </w:r>
+          </w:p>
+        </w:tc>
+        <w:tc>
+          <w:tcPr>
+            <w:tcW w:w="337" w:type="dxa"/>
+            <w:tcBorders>
+              <w:top w:val="single" w:sz="4" w:space="0" w:color="000000"/>
+              <w:left w:val="single" w:sz="4" w:space="0" w:color="000000"/>
+              <w:bottom w:val="single" w:sz="4" w:space="0" w:color="000000"/>
+              <w:right w:val="single" w:sz="4" w:space="0" w:color="000000"/>
+            </w:tcBorders>
+            <w:vAlign w:val="center"/>
+          </w:tcPr>
+          <w:p>
+            <w:pPr>
+              <w:snapToGrid w:val="0"/>
+              <w:jc w:val="center"/>
+              <w:rPr>
+                <w:lang w:val="en-US"/>
+              </w:rPr>
+            </w:pPr>
+            <w:r>
+              <w:rPr>
+                <w:lang w:val="en-US"/>
+              </w:rPr>
+              <w:t>*</w:t>
+            </w:r>
+          </w:p>
+        </w:tc>
+        <w:tc>
+          <w:tcPr>
+            <w:tcW w:w="337" w:type="dxa"/>
+            <w:tcBorders>
+              <w:top w:val="single" w:sz="4" w:space="0" w:color="000000"/>
+              <w:left w:val="single" w:sz="4" w:space="0" w:color="000000"/>
+              <w:bottom w:val="single" w:sz="4" w:space="0" w:color="000000"/>
+              <w:right w:val="single" w:sz="4" w:space="0" w:color="000000"/>
+            </w:tcBorders>
+            <w:vAlign w:val="center"/>
+          </w:tcPr>
+          <w:p>
+            <w:pPr>
+              <w:snapToGrid w:val="0"/>
+              <w:jc w:val="center"/>
+            </w:pPr>
+          </w:p>
+        </w:tc>
+        <w:tc>
+          <w:tcPr>
+            <w:tcW w:w="337" w:type="dxa"/>
+            <w:tcBorders>
+              <w:top w:val="single" w:sz="4" w:space="0" w:color="000000"/>
+              <w:left w:val="single" w:sz="4" w:space="0" w:color="000000"/>
+              <w:bottom w:val="single" w:sz="4" w:space="0" w:color="000000"/>
+              <w:right w:val="single" w:sz="4" w:space="0" w:color="000000"/>
+            </w:tcBorders>
+            <w:vAlign w:val="center"/>
+          </w:tcPr>
+          <w:p>
+            <w:pPr>
+              <w:snapToGrid w:val="0"/>
+              <w:jc w:val="center"/>
+              <w:rPr>
+                <w:lang w:val="en-US"/>
+              </w:rPr>
+            </w:pPr>
+            <w:r>
+              <w:rPr>
+                <w:lang w:val="en-US"/>
+              </w:rPr>
+              <w:t>*</w:t>
+            </w:r>
+          </w:p>
+        </w:tc>
+        <w:tc>
+          <w:tcPr>
+            <w:tcW w:w="337" w:type="dxa"/>
+            <w:tcBorders>
+              <w:top w:val="single" w:sz="4" w:space="0" w:color="000000"/>
+              <w:left w:val="single" w:sz="4" w:space="0" w:color="000000"/>
+              <w:bottom w:val="single" w:sz="4" w:space="0" w:color="000000"/>
+              <w:right w:val="single" w:sz="4" w:space="0" w:color="000000"/>
+            </w:tcBorders>
+            <w:vAlign w:val="center"/>
+          </w:tcPr>
+          <w:p>
+            <w:pPr>
+              <w:snapToGrid w:val="0"/>
+              <w:jc w:val="center"/>
+              <w:rPr>
+                <w:lang w:val="en-US"/>
+              </w:rPr>
+            </w:pPr>
+            <w:r>
+              <w:rPr>
+                <w:lang w:val="en-US"/>
+              </w:rPr>
+              <w:t>*</w:t>
+            </w:r>
+          </w:p>
+        </w:tc>
+        <w:tc>
+          <w:tcPr>
+            <w:tcW w:w="337" w:type="dxa"/>
+            <w:tcBorders>
+              <w:top w:val="single" w:sz="4" w:space="0" w:color="000000"/>
+              <w:left w:val="single" w:sz="4" w:space="0" w:color="000000"/>
+              <w:bottom w:val="single" w:sz="4" w:space="0" w:color="000000"/>
+              <w:right w:val="single" w:sz="4" w:space="0" w:color="000000"/>
+            </w:tcBorders>
+            <w:vAlign w:val="center"/>
+          </w:tcPr>
+          <w:p>
+            <w:pPr>
+              <w:snapToGrid w:val="0"/>
+              <w:jc w:val="center"/>
+              <w:rPr>
+                <w:lang w:val="en-US"/>
+              </w:rPr>
+            </w:pPr>
+            <w:r>
+              <w:rPr>
+                <w:lang w:val="en-US"/>
+              </w:rPr>
+              <w:t>*</w:t>
+            </w:r>
+          </w:p>
+        </w:tc>
+        <w:tc>
+          <w:tcPr>
+            <w:tcW w:w="337" w:type="dxa"/>
+            <w:tcBorders>
+              <w:top w:val="single" w:sz="4" w:space="0" w:color="000000"/>
+              <w:left w:val="single" w:sz="4" w:space="0" w:color="000000"/>
+              <w:bottom w:val="single" w:sz="4" w:space="0" w:color="000000"/>
+              <w:right w:val="single" w:sz="4" w:space="0" w:color="000000"/>
+            </w:tcBorders>
+            <w:vAlign w:val="center"/>
+          </w:tcPr>
+          <w:p>
+            <w:pPr>
+              <w:snapToGrid w:val="0"/>
+              <w:jc w:val="center"/>
+              <w:rPr>
+                <w:lang w:val="en-US"/>
+              </w:rPr>
+            </w:pPr>
+            <w:r>
+              <w:rPr>
+                <w:lang w:val="en-US"/>
+              </w:rPr>
+              <w:t>*</w:t>
+            </w:r>
+          </w:p>
+        </w:tc>
+        <w:tc>
+          <w:tcPr>
+            <w:tcW w:w="337" w:type="dxa"/>
+            <w:tcBorders>
+              <w:top w:val="single" w:sz="4" w:space="0" w:color="000000"/>
+              <w:left w:val="single" w:sz="4" w:space="0" w:color="000000"/>
+              <w:bottom w:val="single" w:sz="4" w:space="0" w:color="000000"/>
+              <w:right w:val="single" w:sz="4" w:space="0" w:color="000000"/>
+            </w:tcBorders>
+            <w:vAlign w:val="center"/>
+          </w:tcPr>
+          <w:p>
+            <w:pPr>
+              <w:snapToGrid w:val="0"/>
+              <w:jc w:val="center"/>
+            </w:pPr>
+          </w:p>
+        </w:tc>
+        <w:tc>
+          <w:tcPr>
+            <w:tcW w:w="337" w:type="dxa"/>
+            <w:tcBorders>
+              <w:top w:val="single" w:sz="4" w:space="0" w:color="000000"/>
+              <w:left w:val="single" w:sz="4" w:space="0" w:color="000000"/>
+              <w:bottom w:val="single" w:sz="4" w:space="0" w:color="000000"/>
+              <w:right w:val="single" w:sz="4" w:space="0" w:color="000000"/>
+            </w:tcBorders>
+            <w:vAlign w:val="center"/>
+          </w:tcPr>
+          <w:p>
+            <w:pPr>
+              <w:snapToGrid w:val="0"/>
+              <w:jc w:val="center"/>
+              <w:rPr>
+                <w:lang w:val="en-US"/>
+              </w:rPr>
+            </w:pPr>
+            <w:r>
+              <w:rPr>
+                <w:lang w:val="en-US"/>
+              </w:rPr>
+              <w:t>*</w:t>
+            </w:r>
+          </w:p>
+        </w:tc>
+        <w:tc>
+          <w:tcPr>
+            <w:tcW w:w="337" w:type="dxa"/>
+            <w:tcBorders>
+              <w:top w:val="single" w:sz="4" w:space="0" w:color="000000"/>
+              <w:left w:val="single" w:sz="4" w:space="0" w:color="000000"/>
+              <w:bottom w:val="single" w:sz="4" w:space="0" w:color="000000"/>
+              <w:right w:val="single" w:sz="4" w:space="0" w:color="000000"/>
+            </w:tcBorders>
+            <w:vAlign w:val="center"/>
+          </w:tcPr>
+          <w:p>
+            <w:pPr>
+              <w:snapToGrid w:val="0"/>
+              <w:jc w:val="center"/>
+              <w:rPr>
+                <w:lang w:val="en-US"/>
+              </w:rPr>
+            </w:pPr>
+            <w:r>
+              <w:rPr>
+                <w:lang w:val="en-US"/>
+              </w:rPr>
+              <w:t>*</w:t>
+            </w:r>
+          </w:p>
+        </w:tc>
+        <w:tc>
+          <w:tcPr>
+            <w:tcW w:w="337" w:type="dxa"/>
+            <w:tcBorders>
+              <w:top w:val="single" w:sz="4" w:space="0" w:color="000000"/>
+              <w:left w:val="single" w:sz="4" w:space="0" w:color="000000"/>
+              <w:bottom w:val="single" w:sz="4" w:space="0" w:color="000000"/>
+              <w:right w:val="single" w:sz="4" w:space="0" w:color="000000"/>
+            </w:tcBorders>
+            <w:vAlign w:val="center"/>
+          </w:tcPr>
+          <w:p>
+            <w:pPr>
+              <w:snapToGrid w:val="0"/>
+              <w:jc w:val="center"/>
+              <w:rPr>
+                <w:lang w:val="en-US"/>
+              </w:rPr>
+            </w:pPr>
+            <w:r>
+              <w:rPr>
+                <w:lang w:val="en-US"/>
+              </w:rPr>
+              <w:t>*</w:t>
+            </w:r>
+          </w:p>
+        </w:tc>
+        <w:tc>
+          <w:tcPr>
+            <w:tcW w:w="337" w:type="dxa"/>
+            <w:tcBorders>
+              <w:top w:val="single" w:sz="4" w:space="0" w:color="000000"/>
+              <w:left w:val="single" w:sz="4" w:space="0" w:color="000000"/>
+              <w:bottom w:val="single" w:sz="4" w:space="0" w:color="000000"/>
+              <w:right w:val="single" w:sz="4" w:space="0" w:color="000000"/>
+            </w:tcBorders>
+            <w:vAlign w:val="center"/>
+          </w:tcPr>
+          <w:p>
+            <w:pPr>
+              <w:snapToGrid w:val="0"/>
+              <w:jc w:val="center"/>
+              <w:rPr>
+                <w:lang w:val="en-US"/>
+              </w:rPr>
+            </w:pPr>
+            <w:r>
+              <w:rPr>
+                <w:lang w:val="en-US"/>
+              </w:rPr>
+              <w:t>*</w:t>
+            </w:r>
+          </w:p>
+        </w:tc>
+        <w:tc>
+          <w:tcPr>
+            <w:tcW w:w="337" w:type="dxa"/>
+            <w:tcBorders>
+              <w:top w:val="single" w:sz="4" w:space="0" w:color="000000"/>
+              <w:left w:val="single" w:sz="4" w:space="0" w:color="000000"/>
+              <w:bottom w:val="single" w:sz="4" w:space="0" w:color="000000"/>
+              <w:right w:val="single" w:sz="4" w:space="0" w:color="000000"/>
+            </w:tcBorders>
             <w:vAlign w:val="center"/>
           </w:tcPr>
           <w:p>
@@ -5566,29 +7306,42 @@
         </w:tc>
         <w:tc>
           <w:tcPr>
-            <w:tcW w:w="3118" w:type="dxa"/>
-            <w:tcBorders>
-              <w:top w:val="single" w:sz="4" w:space="0" w:color="000000"/>
-              <w:left w:val="single" w:sz="4" w:space="0" w:color="000000"/>
-              <w:bottom w:val="single" w:sz="4" w:space="0" w:color="000000"/>
-            </w:tcBorders>
-            <w:shd w:val="clear" w:color="auto" w:fill="auto"/>
-          </w:tcPr>
-          <w:p>
-            <w:pPr>
-              <w:jc w:val="both"/>
-            </w:pPr>
-            <w:r>
-              <w:rPr>
-                <w:b/>
-              </w:rPr>
-              <w:t>…</w:t>
-            </w:r>
-          </w:p>
-        </w:tc>
-        <w:tc>
-          <w:tcPr>
-            <w:tcW w:w="2268" w:type="dxa"/>
+            <w:tcW w:w="2395" w:type="dxa"/>
+            <w:tcBorders>
+              <w:top w:val="single" w:sz="4" w:space="0" w:color="000000"/>
+              <w:left w:val="single" w:sz="4" w:space="0" w:color="000000"/>
+              <w:bottom w:val="single" w:sz="4" w:space="0" w:color="000000"/>
+            </w:tcBorders>
+            <w:shd w:val="clear" w:color="auto" w:fill="auto"/>
+          </w:tcPr>
+          <w:p>
+            <w:r>
+              <w:rPr>
+                <w:color w:val="auto"/>
+              </w:rPr>
+              <w:t>(</w:t>
+            </w:r>
+            <w:r>
+              <w:rPr>
+                <w:b/>
+                <w:color w:val="auto"/>
+              </w:rPr>
+              <w:t>Б</w:t>
+            </w:r>
+            <w:r>
+              <w:rPr>
+                <w:color w:val="auto"/>
+              </w:rPr>
+              <w:t xml:space="preserve">) </w:t>
+            </w:r>
+            <w:r>
+              <w:t>Построение масштабируемых сетей</w:t>
+            </w:r>
+          </w:p>
+        </w:tc>
+        <w:tc>
+          <w:tcPr>
+            <w:tcW w:w="337" w:type="dxa"/>
             <w:tcBorders>
               <w:top w:val="single" w:sz="4" w:space="0" w:color="000000"/>
               <w:left w:val="single" w:sz="4" w:space="0" w:color="000000"/>
@@ -5601,12 +7354,21 @@
             <w:pPr>
               <w:snapToGrid w:val="0"/>
               <w:jc w:val="center"/>
-            </w:pPr>
-          </w:p>
-        </w:tc>
-        <w:tc>
-          <w:tcPr>
-            <w:tcW w:w="2268" w:type="dxa"/>
+              <w:rPr>
+                <w:lang w:val="en-US"/>
+              </w:rPr>
+            </w:pPr>
+            <w:r>
+              <w:rPr>
+                <w:lang w:val="en-US"/>
+              </w:rPr>
+              <w:t>*</w:t>
+            </w:r>
+          </w:p>
+        </w:tc>
+        <w:tc>
+          <w:tcPr>
+            <w:tcW w:w="337" w:type="dxa"/>
             <w:tcBorders>
               <w:top w:val="single" w:sz="4" w:space="0" w:color="000000"/>
               <w:left w:val="single" w:sz="4" w:space="0" w:color="000000"/>
@@ -5624,7 +7386,7 @@
         </w:tc>
         <w:tc>
           <w:tcPr>
-            <w:tcW w:w="2209" w:type="dxa"/>
+            <w:tcW w:w="337" w:type="dxa"/>
             <w:tcBorders>
               <w:top w:val="single" w:sz="4" w:space="0" w:color="000000"/>
               <w:left w:val="single" w:sz="4" w:space="0" w:color="000000"/>
@@ -5638,7 +7400,495 @@
             <w:pPr>
               <w:snapToGrid w:val="0"/>
               <w:jc w:val="center"/>
-            </w:pPr>
+              <w:rPr>
+                <w:lang w:val="en-US"/>
+              </w:rPr>
+            </w:pPr>
+            <w:r>
+              <w:rPr>
+                <w:lang w:val="en-US"/>
+              </w:rPr>
+              <w:t>*</w:t>
+            </w:r>
+          </w:p>
+        </w:tc>
+        <w:tc>
+          <w:tcPr>
+            <w:tcW w:w="337" w:type="dxa"/>
+            <w:tcBorders>
+              <w:top w:val="single" w:sz="4" w:space="0" w:color="000000"/>
+              <w:left w:val="single" w:sz="4" w:space="0" w:color="000000"/>
+              <w:bottom w:val="single" w:sz="4" w:space="0" w:color="000000"/>
+              <w:right w:val="single" w:sz="4" w:space="0" w:color="000000"/>
+            </w:tcBorders>
+            <w:vAlign w:val="center"/>
+          </w:tcPr>
+          <w:p>
+            <w:pPr>
+              <w:snapToGrid w:val="0"/>
+              <w:jc w:val="center"/>
+            </w:pPr>
+          </w:p>
+        </w:tc>
+        <w:tc>
+          <w:tcPr>
+            <w:tcW w:w="337" w:type="dxa"/>
+            <w:tcBorders>
+              <w:top w:val="single" w:sz="4" w:space="0" w:color="000000"/>
+              <w:left w:val="single" w:sz="4" w:space="0" w:color="000000"/>
+              <w:bottom w:val="single" w:sz="4" w:space="0" w:color="000000"/>
+              <w:right w:val="single" w:sz="4" w:space="0" w:color="000000"/>
+            </w:tcBorders>
+            <w:vAlign w:val="center"/>
+          </w:tcPr>
+          <w:p>
+            <w:pPr>
+              <w:snapToGrid w:val="0"/>
+              <w:jc w:val="center"/>
+              <w:rPr>
+                <w:lang w:val="en-US"/>
+              </w:rPr>
+            </w:pPr>
+            <w:r>
+              <w:rPr>
+                <w:lang w:val="en-US"/>
+              </w:rPr>
+              <w:t>*</w:t>
+            </w:r>
+          </w:p>
+        </w:tc>
+        <w:tc>
+          <w:tcPr>
+            <w:tcW w:w="337" w:type="dxa"/>
+            <w:tcBorders>
+              <w:top w:val="single" w:sz="4" w:space="0" w:color="000000"/>
+              <w:left w:val="single" w:sz="4" w:space="0" w:color="000000"/>
+              <w:bottom w:val="single" w:sz="4" w:space="0" w:color="000000"/>
+              <w:right w:val="single" w:sz="4" w:space="0" w:color="000000"/>
+            </w:tcBorders>
+            <w:vAlign w:val="center"/>
+          </w:tcPr>
+          <w:p>
+            <w:pPr>
+              <w:snapToGrid w:val="0"/>
+              <w:jc w:val="center"/>
+              <w:rPr>
+                <w:lang w:val="en-US"/>
+              </w:rPr>
+            </w:pPr>
+            <w:r>
+              <w:rPr>
+                <w:lang w:val="en-US"/>
+              </w:rPr>
+              <w:t>*</w:t>
+            </w:r>
+            <w:bookmarkStart w:id="0" w:name="_GoBack"/>
+            <w:bookmarkEnd w:id="0"/>
+          </w:p>
+        </w:tc>
+        <w:tc>
+          <w:tcPr>
+            <w:tcW w:w="337" w:type="dxa"/>
+            <w:tcBorders>
+              <w:top w:val="single" w:sz="4" w:space="0" w:color="000000"/>
+              <w:left w:val="single" w:sz="4" w:space="0" w:color="000000"/>
+              <w:bottom w:val="single" w:sz="4" w:space="0" w:color="000000"/>
+              <w:right w:val="single" w:sz="4" w:space="0" w:color="000000"/>
+            </w:tcBorders>
+            <w:vAlign w:val="center"/>
+          </w:tcPr>
+          <w:p>
+            <w:pPr>
+              <w:snapToGrid w:val="0"/>
+              <w:jc w:val="center"/>
+              <w:rPr>
+                <w:lang w:val="en-US"/>
+              </w:rPr>
+            </w:pPr>
+            <w:r>
+              <w:rPr>
+                <w:lang w:val="en-US"/>
+              </w:rPr>
+              <w:t>*</w:t>
+            </w:r>
+          </w:p>
+        </w:tc>
+        <w:tc>
+          <w:tcPr>
+            <w:tcW w:w="337" w:type="dxa"/>
+            <w:tcBorders>
+              <w:top w:val="single" w:sz="4" w:space="0" w:color="000000"/>
+              <w:left w:val="single" w:sz="4" w:space="0" w:color="000000"/>
+              <w:bottom w:val="single" w:sz="4" w:space="0" w:color="000000"/>
+              <w:right w:val="single" w:sz="4" w:space="0" w:color="000000"/>
+            </w:tcBorders>
+            <w:vAlign w:val="center"/>
+          </w:tcPr>
+          <w:p>
+            <w:pPr>
+              <w:snapToGrid w:val="0"/>
+              <w:jc w:val="center"/>
+              <w:rPr>
+                <w:lang w:val="en-US"/>
+              </w:rPr>
+            </w:pPr>
+            <w:r>
+              <w:rPr>
+                <w:lang w:val="en-US"/>
+              </w:rPr>
+              <w:t>*</w:t>
+            </w:r>
+          </w:p>
+        </w:tc>
+        <w:tc>
+          <w:tcPr>
+            <w:tcW w:w="337" w:type="dxa"/>
+            <w:tcBorders>
+              <w:top w:val="single" w:sz="4" w:space="0" w:color="000000"/>
+              <w:left w:val="single" w:sz="4" w:space="0" w:color="000000"/>
+              <w:bottom w:val="single" w:sz="4" w:space="0" w:color="000000"/>
+              <w:right w:val="single" w:sz="4" w:space="0" w:color="000000"/>
+            </w:tcBorders>
+            <w:vAlign w:val="center"/>
+          </w:tcPr>
+          <w:p>
+            <w:pPr>
+              <w:snapToGrid w:val="0"/>
+              <w:jc w:val="center"/>
+            </w:pPr>
+          </w:p>
+        </w:tc>
+        <w:tc>
+          <w:tcPr>
+            <w:tcW w:w="337" w:type="dxa"/>
+            <w:tcBorders>
+              <w:top w:val="single" w:sz="4" w:space="0" w:color="000000"/>
+              <w:left w:val="single" w:sz="4" w:space="0" w:color="000000"/>
+              <w:bottom w:val="single" w:sz="4" w:space="0" w:color="000000"/>
+              <w:right w:val="single" w:sz="4" w:space="0" w:color="000000"/>
+            </w:tcBorders>
+            <w:vAlign w:val="center"/>
+          </w:tcPr>
+          <w:p>
+            <w:pPr>
+              <w:snapToGrid w:val="0"/>
+              <w:jc w:val="center"/>
+              <w:rPr>
+                <w:lang w:val="en-US"/>
+              </w:rPr>
+            </w:pPr>
+            <w:r>
+              <w:rPr>
+                <w:lang w:val="en-US"/>
+              </w:rPr>
+              <w:t>*</w:t>
+            </w:r>
+          </w:p>
+        </w:tc>
+        <w:tc>
+          <w:tcPr>
+            <w:tcW w:w="337" w:type="dxa"/>
+            <w:tcBorders>
+              <w:top w:val="single" w:sz="4" w:space="0" w:color="000000"/>
+              <w:left w:val="single" w:sz="4" w:space="0" w:color="000000"/>
+              <w:bottom w:val="single" w:sz="4" w:space="0" w:color="000000"/>
+              <w:right w:val="single" w:sz="4" w:space="0" w:color="000000"/>
+            </w:tcBorders>
+            <w:vAlign w:val="center"/>
+          </w:tcPr>
+          <w:p>
+            <w:pPr>
+              <w:snapToGrid w:val="0"/>
+              <w:jc w:val="center"/>
+            </w:pPr>
+          </w:p>
+        </w:tc>
+        <w:tc>
+          <w:tcPr>
+            <w:tcW w:w="337" w:type="dxa"/>
+            <w:tcBorders>
+              <w:top w:val="single" w:sz="4" w:space="0" w:color="000000"/>
+              <w:left w:val="single" w:sz="4" w:space="0" w:color="000000"/>
+              <w:bottom w:val="single" w:sz="4" w:space="0" w:color="000000"/>
+              <w:right w:val="single" w:sz="4" w:space="0" w:color="000000"/>
+            </w:tcBorders>
+            <w:vAlign w:val="center"/>
+          </w:tcPr>
+          <w:p>
+            <w:pPr>
+              <w:snapToGrid w:val="0"/>
+              <w:jc w:val="center"/>
+              <w:rPr>
+                <w:lang w:val="en-US"/>
+              </w:rPr>
+            </w:pPr>
+            <w:r>
+              <w:rPr>
+                <w:lang w:val="en-US"/>
+              </w:rPr>
+              <w:t>*</w:t>
+            </w:r>
+          </w:p>
+        </w:tc>
+        <w:tc>
+          <w:tcPr>
+            <w:tcW w:w="337" w:type="dxa"/>
+            <w:tcBorders>
+              <w:top w:val="single" w:sz="4" w:space="0" w:color="000000"/>
+              <w:left w:val="single" w:sz="4" w:space="0" w:color="000000"/>
+              <w:bottom w:val="single" w:sz="4" w:space="0" w:color="000000"/>
+              <w:right w:val="single" w:sz="4" w:space="0" w:color="000000"/>
+            </w:tcBorders>
+            <w:vAlign w:val="center"/>
+          </w:tcPr>
+          <w:p>
+            <w:pPr>
+              <w:snapToGrid w:val="0"/>
+              <w:jc w:val="center"/>
+              <w:rPr>
+                <w:lang w:val="en-US"/>
+              </w:rPr>
+            </w:pPr>
+            <w:r>
+              <w:rPr>
+                <w:lang w:val="en-US"/>
+              </w:rPr>
+              <w:t>*</w:t>
+            </w:r>
+          </w:p>
+        </w:tc>
+        <w:tc>
+          <w:tcPr>
+            <w:tcW w:w="337" w:type="dxa"/>
+            <w:tcBorders>
+              <w:top w:val="single" w:sz="4" w:space="0" w:color="000000"/>
+              <w:left w:val="single" w:sz="4" w:space="0" w:color="000000"/>
+              <w:bottom w:val="single" w:sz="4" w:space="0" w:color="000000"/>
+              <w:right w:val="single" w:sz="4" w:space="0" w:color="000000"/>
+            </w:tcBorders>
+            <w:vAlign w:val="center"/>
+          </w:tcPr>
+          <w:p>
+            <w:pPr>
+              <w:snapToGrid w:val="0"/>
+              <w:jc w:val="center"/>
+              <w:rPr>
+                <w:lang w:val="en-US"/>
+              </w:rPr>
+            </w:pPr>
+            <w:r>
+              <w:rPr>
+                <w:lang w:val="en-US"/>
+              </w:rPr>
+              <w:t>*</w:t>
+            </w:r>
+          </w:p>
+        </w:tc>
+        <w:tc>
+          <w:tcPr>
+            <w:tcW w:w="337" w:type="dxa"/>
+            <w:tcBorders>
+              <w:top w:val="single" w:sz="4" w:space="0" w:color="000000"/>
+              <w:left w:val="single" w:sz="4" w:space="0" w:color="000000"/>
+              <w:bottom w:val="single" w:sz="4" w:space="0" w:color="000000"/>
+              <w:right w:val="single" w:sz="4" w:space="0" w:color="000000"/>
+            </w:tcBorders>
+            <w:vAlign w:val="center"/>
+          </w:tcPr>
+          <w:p>
+            <w:pPr>
+              <w:snapToGrid w:val="0"/>
+              <w:jc w:val="center"/>
+              <w:rPr>
+                <w:lang w:val="en-US"/>
+              </w:rPr>
+            </w:pPr>
+            <w:r>
+              <w:rPr>
+                <w:lang w:val="en-US"/>
+              </w:rPr>
+              <w:t>*</w:t>
+            </w:r>
+          </w:p>
+        </w:tc>
+        <w:tc>
+          <w:tcPr>
+            <w:tcW w:w="337" w:type="dxa"/>
+            <w:tcBorders>
+              <w:top w:val="single" w:sz="4" w:space="0" w:color="000000"/>
+              <w:left w:val="single" w:sz="4" w:space="0" w:color="000000"/>
+              <w:bottom w:val="single" w:sz="4" w:space="0" w:color="000000"/>
+              <w:right w:val="single" w:sz="4" w:space="0" w:color="000000"/>
+            </w:tcBorders>
+            <w:vAlign w:val="center"/>
+          </w:tcPr>
+          <w:p>
+            <w:pPr>
+              <w:snapToGrid w:val="0"/>
+              <w:jc w:val="center"/>
+              <w:rPr>
+                <w:lang w:val="en-US"/>
+              </w:rPr>
+            </w:pPr>
+            <w:r>
+              <w:rPr>
+                <w:lang w:val="en-US"/>
+              </w:rPr>
+              <w:t>*</w:t>
+            </w:r>
+          </w:p>
+        </w:tc>
+        <w:tc>
+          <w:tcPr>
+            <w:tcW w:w="337" w:type="dxa"/>
+            <w:tcBorders>
+              <w:top w:val="single" w:sz="4" w:space="0" w:color="000000"/>
+              <w:left w:val="single" w:sz="4" w:space="0" w:color="000000"/>
+              <w:bottom w:val="single" w:sz="4" w:space="0" w:color="000000"/>
+              <w:right w:val="single" w:sz="4" w:space="0" w:color="000000"/>
+            </w:tcBorders>
+            <w:vAlign w:val="center"/>
+          </w:tcPr>
+          <w:p>
+            <w:pPr>
+              <w:snapToGrid w:val="0"/>
+              <w:jc w:val="center"/>
+              <w:rPr>
+                <w:lang w:val="en-US"/>
+              </w:rPr>
+            </w:pPr>
+            <w:r>
+              <w:rPr>
+                <w:lang w:val="en-US"/>
+              </w:rPr>
+              <w:t>*</w:t>
+            </w:r>
+          </w:p>
+        </w:tc>
+        <w:tc>
+          <w:tcPr>
+            <w:tcW w:w="337" w:type="dxa"/>
+            <w:tcBorders>
+              <w:top w:val="single" w:sz="4" w:space="0" w:color="000000"/>
+              <w:left w:val="single" w:sz="4" w:space="0" w:color="000000"/>
+              <w:bottom w:val="single" w:sz="4" w:space="0" w:color="000000"/>
+              <w:right w:val="single" w:sz="4" w:space="0" w:color="000000"/>
+            </w:tcBorders>
+            <w:vAlign w:val="center"/>
+          </w:tcPr>
+          <w:p>
+            <w:pPr>
+              <w:snapToGrid w:val="0"/>
+              <w:jc w:val="center"/>
+              <w:rPr>
+                <w:lang w:val="en-US"/>
+              </w:rPr>
+            </w:pPr>
+            <w:r>
+              <w:rPr>
+                <w:lang w:val="en-US"/>
+              </w:rPr>
+              <w:t>*</w:t>
+            </w:r>
+          </w:p>
+        </w:tc>
+        <w:tc>
+          <w:tcPr>
+            <w:tcW w:w="337" w:type="dxa"/>
+            <w:tcBorders>
+              <w:top w:val="single" w:sz="4" w:space="0" w:color="000000"/>
+              <w:left w:val="single" w:sz="4" w:space="0" w:color="000000"/>
+              <w:bottom w:val="single" w:sz="4" w:space="0" w:color="000000"/>
+              <w:right w:val="single" w:sz="4" w:space="0" w:color="000000"/>
+            </w:tcBorders>
+            <w:vAlign w:val="center"/>
+          </w:tcPr>
+          <w:p>
+            <w:pPr>
+              <w:snapToGrid w:val="0"/>
+              <w:jc w:val="center"/>
+              <w:rPr>
+                <w:lang w:val="en-US"/>
+              </w:rPr>
+            </w:pPr>
+            <w:r>
+              <w:rPr>
+                <w:lang w:val="en-US"/>
+              </w:rPr>
+              <w:t>*</w:t>
+            </w:r>
+          </w:p>
+        </w:tc>
+        <w:tc>
+          <w:tcPr>
+            <w:tcW w:w="337" w:type="dxa"/>
+            <w:tcBorders>
+              <w:top w:val="single" w:sz="4" w:space="0" w:color="000000"/>
+              <w:left w:val="single" w:sz="4" w:space="0" w:color="000000"/>
+              <w:bottom w:val="single" w:sz="4" w:space="0" w:color="000000"/>
+              <w:right w:val="single" w:sz="4" w:space="0" w:color="000000"/>
+            </w:tcBorders>
+            <w:vAlign w:val="center"/>
+          </w:tcPr>
+          <w:p>
+            <w:pPr>
+              <w:snapToGrid w:val="0"/>
+              <w:jc w:val="center"/>
+            </w:pPr>
+          </w:p>
+        </w:tc>
+        <w:tc>
+          <w:tcPr>
+            <w:tcW w:w="337" w:type="dxa"/>
+            <w:tcBorders>
+              <w:top w:val="single" w:sz="4" w:space="0" w:color="000000"/>
+              <w:left w:val="single" w:sz="4" w:space="0" w:color="000000"/>
+              <w:bottom w:val="single" w:sz="4" w:space="0" w:color="000000"/>
+              <w:right w:val="single" w:sz="4" w:space="0" w:color="000000"/>
+            </w:tcBorders>
+            <w:vAlign w:val="center"/>
+          </w:tcPr>
+          <w:p>
+            <w:pPr>
+              <w:snapToGrid w:val="0"/>
+              <w:jc w:val="center"/>
+              <w:rPr>
+                <w:lang w:val="en-US"/>
+              </w:rPr>
+            </w:pPr>
+            <w:r>
+              <w:rPr>
+                <w:lang w:val="en-US"/>
+              </w:rPr>
+              <w:t>*</w:t>
+            </w:r>
+          </w:p>
+        </w:tc>
+        <w:tc>
+          <w:tcPr>
+            <w:tcW w:w="337" w:type="dxa"/>
+            <w:tcBorders>
+              <w:top w:val="single" w:sz="4" w:space="0" w:color="000000"/>
+              <w:left w:val="single" w:sz="4" w:space="0" w:color="000000"/>
+              <w:bottom w:val="single" w:sz="4" w:space="0" w:color="000000"/>
+              <w:right w:val="single" w:sz="4" w:space="0" w:color="000000"/>
+            </w:tcBorders>
+            <w:vAlign w:val="center"/>
+          </w:tcPr>
+          <w:p>
+            <w:pPr>
+              <w:snapToGrid w:val="0"/>
+              <w:jc w:val="center"/>
+              <w:rPr>
+                <w:lang w:val="en-US"/>
+              </w:rPr>
+            </w:pPr>
+            <w:r>
+              <w:rPr>
+                <w:lang w:val="en-US"/>
+              </w:rPr>
+              <w:t>*</w:t>
+            </w:r>
           </w:p>
         </w:tc>
       </w:tr>
@@ -5694,101 +7944,9 @@
       <w:r>
         <w:rPr>
           <w:rFonts w:ascii="Symbol" w:hAnsi="Symbol"/>
+          <w:lang w:val="en-US"/>
         </w:rPr>
-        <w:t></w:t>
-      </w:r>
-      <w:r>
-        <w:rPr>
-          <w:i/>
-        </w:rPr>
-        <w:t>указать</w:t>
-      </w:r>
-      <w:r>
-        <w:rPr>
-          <w:i/>
-        </w:rPr>
-        <w:t xml:space="preserve"> коэффициент,</w:t>
-      </w:r>
-      <w:r>
-        <w:rPr>
-          <w:i/>
-        </w:rPr>
-        <w:t xml:space="preserve"> утвержденный </w:t>
-      </w:r>
-      <w:r>
-        <w:rPr>
-          <w:i/>
-        </w:rPr>
-        <w:t xml:space="preserve"> ученым</w:t>
-      </w:r>
-      <w:r>
-        <w:rPr>
-          <w:i/>
-        </w:rPr>
-        <w:t>(и) советом(</w:t>
-      </w:r>
-      <w:proofErr w:type="spellStart"/>
-      <w:r>
-        <w:rPr>
-          <w:i/>
-        </w:rPr>
-        <w:t>ами</w:t>
-      </w:r>
-      <w:proofErr w:type="spellEnd"/>
-      <w:r>
-        <w:rPr>
-          <w:i/>
-        </w:rPr>
-        <w:t>) института(</w:t>
-      </w:r>
-      <w:proofErr w:type="spellStart"/>
-      <w:r>
-        <w:rPr>
-          <w:i/>
-        </w:rPr>
-        <w:t>ов</w:t>
-      </w:r>
-      <w:proofErr w:type="spellEnd"/>
-      <w:r>
-        <w:rPr>
-          <w:i/>
-        </w:rPr>
-        <w:t>), в котором(</w:t>
-      </w:r>
-      <w:proofErr w:type="spellStart"/>
-      <w:r>
-        <w:rPr>
-          <w:i/>
-        </w:rPr>
-        <w:t>ых</w:t>
-      </w:r>
-      <w:proofErr w:type="spellEnd"/>
-      <w:r>
-        <w:rPr>
-          <w:i/>
-        </w:rPr>
-        <w:t>) реализуется модуль,</w:t>
-      </w:r>
-      <w:r>
-        <w:rPr>
-          <w:i/>
-        </w:rPr>
-        <w:t xml:space="preserve"> </w:t>
-      </w:r>
-      <w:r>
-        <w:t xml:space="preserve"> </w:t>
-      </w:r>
-      <w:r>
-        <w:rPr>
-          <w:i/>
-        </w:rPr>
-        <w:t xml:space="preserve">протокол заседания ученого совета № ______   от __________ г. </w:t>
-      </w:r>
-      <w:r>
-        <w:rPr>
-          <w:rFonts w:ascii="Symbol" w:hAnsi="Symbol"/>
-        </w:rPr>
-        <w:t></w:t>
+        <w:t></w:t>
       </w:r>
     </w:p>
     <w:p>
@@ -5815,6 +7973,7 @@
     </w:p>
     <w:p>
       <w:pPr>
+        <w:ind w:firstLine="709"/>
         <w:jc w:val="both"/>
         <w:rPr>
           <w:b/>
@@ -5823,100 +7982,9 @@
       </w:pPr>
       <w:r>
         <w:rPr>
-          <w:b/>
-        </w:rPr>
-        <w:t xml:space="preserve"> </w:t>
-      </w:r>
-      <w:r>
-        <w:rPr>
-          <w:rFonts w:ascii="Symbol" w:hAnsi="Symbol"/>
           <w:color w:val="auto"/>
         </w:rPr>
-        <w:t></w:t>
-      </w:r>
-      <w:r>
-        <w:rPr>
-          <w:i/>
-          <w:color w:val="auto"/>
-        </w:rPr>
-        <w:t>указать форм</w:t>
-      </w:r>
-      <w:r>
-        <w:rPr>
-          <w:i/>
-          <w:color w:val="auto"/>
-        </w:rPr>
-        <w:t>у</w:t>
-      </w:r>
-      <w:r>
-        <w:rPr>
-          <w:i/>
-          <w:color w:val="auto"/>
-        </w:rPr>
-        <w:t xml:space="preserve"> проме</w:t>
-      </w:r>
-      <w:r>
-        <w:rPr>
-          <w:i/>
-          <w:color w:val="auto"/>
-        </w:rPr>
-        <w:t>жуточной аттестации для оценки интегрированного</w:t>
-      </w:r>
-      <w:r>
-        <w:rPr>
-          <w:i/>
-          <w:color w:val="auto"/>
-        </w:rPr>
-        <w:t xml:space="preserve"> результат</w:t>
-      </w:r>
-      <w:r>
-        <w:rPr>
-          <w:i/>
-          <w:color w:val="auto"/>
-        </w:rPr>
-        <w:t>а</w:t>
-      </w:r>
-      <w:r>
-        <w:rPr>
-          <w:i/>
-          <w:color w:val="auto"/>
-        </w:rPr>
-        <w:t xml:space="preserve"> освоения дисциплин модуля: интегрированный экзамен по модулю, </w:t>
-      </w:r>
-      <w:r>
-        <w:rPr>
-          <w:i/>
-          <w:color w:val="auto"/>
-        </w:rPr>
-        <w:t xml:space="preserve">выполнение и защита </w:t>
-      </w:r>
-      <w:r>
-        <w:rPr>
-          <w:i/>
-          <w:color w:val="auto"/>
-        </w:rPr>
-        <w:t>проект</w:t>
-      </w:r>
-      <w:r>
-        <w:rPr>
-          <w:i/>
-          <w:color w:val="auto"/>
-        </w:rPr>
-        <w:t>а</w:t>
-      </w:r>
-      <w:r>
-        <w:rPr>
-          <w:i/>
-          <w:color w:val="auto"/>
-        </w:rPr>
-        <w:t xml:space="preserve"> по модулю</w:t>
-      </w:r>
-      <w:r>
-        <w:rPr>
-          <w:rFonts w:ascii="Symbol" w:hAnsi="Symbol"/>
-          <w:color w:val="auto"/>
-        </w:rPr>
-        <w:t></w:t>
+        <w:t>Промежуточная аттестация по модулю не предусмотрена</w:t>
       </w:r>
     </w:p>
     <w:p>
@@ -6662,192 +8730,34 @@
     <w:p>
       <w:pPr>
         <w:pStyle w:val="af7"/>
-        <w:ind w:left="709"/>
-        <w:rPr>
-          <w:color w:val="auto"/>
-          <w:sz w:val="24"/>
-          <w:szCs w:val="24"/>
-        </w:rPr>
-      </w:pPr>
-      <w:r>
-        <w:rPr>
-          <w:b/>
-          <w:sz w:val="24"/>
-          <w:szCs w:val="24"/>
-        </w:rPr>
-        <w:t>5.3.</w:t>
-      </w:r>
-      <w:r>
+        <w:jc w:val="both"/>
         <w:rPr>
           <w:b/>
           <w:color w:val="auto"/>
           <w:sz w:val="24"/>
           <w:szCs w:val="24"/>
         </w:rPr>
-        <w:t>2</w:t>
-      </w:r>
-      <w:r>
-        <w:rPr>
-          <w:b/>
-          <w:color w:val="auto"/>
-          <w:sz w:val="24"/>
-          <w:szCs w:val="24"/>
-        </w:rPr>
-        <w:t>.1.</w:t>
-      </w:r>
+      </w:pPr>
       <w:r>
         <w:rPr>
           <w:color w:val="auto"/>
-          <w:sz w:val="24"/>
-          <w:szCs w:val="24"/>
         </w:rPr>
-        <w:t xml:space="preserve"> </w:t>
+        <w:t>Промежуточная аттестация по модулю не предусмотрена. Для промежуточной аттестации по дисциплинам, входящим в модуль, используются фонды оценочных сре</w:t>
       </w:r>
-      <w:r>
-        <w:rPr>
-          <w:b/>
-          <w:color w:val="auto"/>
-          <w:sz w:val="24"/>
-          <w:szCs w:val="24"/>
-        </w:rPr>
-        <w:t xml:space="preserve">Перечень примерных  вопросов для интегрированного экзамена по модулю </w:t>
-      </w:r>
-      <w:r>
-        <w:rPr>
-          <w:rFonts w:ascii="Symbol" w:hAnsi="Symbol"/>
-          <w:color w:val="auto"/>
-          <w:sz w:val="24"/>
-          <w:szCs w:val="24"/>
-        </w:rPr>
-        <w:t></w:t>
-      </w:r>
-      <w:r>
-        <w:rPr>
-          <w:i/>
-          <w:color w:val="auto"/>
-          <w:sz w:val="24"/>
-          <w:szCs w:val="24"/>
-        </w:rPr>
-        <w:t>список</w:t>
-      </w:r>
-      <w:r>
-        <w:rPr>
-          <w:rFonts w:ascii="Symbol" w:hAnsi="Symbol"/>
-          <w:color w:val="auto"/>
-          <w:sz w:val="24"/>
-          <w:szCs w:val="24"/>
-        </w:rPr>
-        <w:t></w:t>
-      </w:r>
+      <w:proofErr w:type="gramStart"/>
       <w:r>
         <w:rPr>
           <w:color w:val="auto"/>
-          <w:sz w:val="24"/>
-          <w:szCs w:val="24"/>
         </w:rPr>
-        <w:t>.</w:t>
+        <w:t>дств дл</w:t>
       </w:r>
-    </w:p>
-    <w:p>
-      <w:pPr>
-        <w:pStyle w:val="af7"/>
-        <w:ind w:firstLine="709"/>
-        <w:rPr>
-          <w:b/>
-          <w:color w:val="auto"/>
-          <w:sz w:val="24"/>
-          <w:szCs w:val="24"/>
-        </w:rPr>
-      </w:pPr>
-      <w:r>
-        <w:rPr>
-          <w:b/>
-          <w:sz w:val="24"/>
-          <w:szCs w:val="24"/>
-        </w:rPr>
-        <w:t>5.3.</w:t>
-      </w:r>
-      <w:r>
-        <w:rPr>
-          <w:b/>
-          <w:color w:val="auto"/>
-          <w:sz w:val="24"/>
-          <w:szCs w:val="24"/>
-        </w:rPr>
-        <w:t>2</w:t>
-      </w:r>
-      <w:r>
-        <w:rPr>
-          <w:b/>
-          <w:color w:val="auto"/>
-          <w:sz w:val="24"/>
-          <w:szCs w:val="24"/>
-        </w:rPr>
-        <w:t>.2</w:t>
-      </w:r>
+      <w:proofErr w:type="gramEnd"/>
       <w:r>
         <w:rPr>
           <w:color w:val="auto"/>
-          <w:sz w:val="24"/>
-          <w:szCs w:val="24"/>
         </w:rPr>
-        <w:t xml:space="preserve">. </w:t>
+        <w:t xml:space="preserve">я промежуточной аттестации, приведенные в рабочих программах дисциплин модуля. </w:t>
       </w:r>
-      <w:r>
-        <w:rPr>
-          <w:b/>
-          <w:color w:val="auto"/>
-          <w:sz w:val="24"/>
-          <w:szCs w:val="24"/>
-        </w:rPr>
-        <w:t xml:space="preserve">Перечень примерных  тем итоговых проектов по модулю </w:t>
-      </w:r>
-      <w:r>
-        <w:rPr>
-          <w:rFonts w:ascii="Symbol" w:hAnsi="Symbol"/>
-          <w:color w:val="auto"/>
-          <w:sz w:val="24"/>
-          <w:szCs w:val="24"/>
-        </w:rPr>
-        <w:t></w:t>
-      </w:r>
-      <w:r>
-        <w:rPr>
-          <w:i/>
-          <w:color w:val="auto"/>
-          <w:sz w:val="24"/>
-          <w:szCs w:val="24"/>
-        </w:rPr>
-        <w:t>список</w:t>
-      </w:r>
-      <w:r>
-        <w:rPr>
-          <w:rFonts w:ascii="Symbol" w:hAnsi="Symbol"/>
-          <w:color w:val="auto"/>
-          <w:sz w:val="24"/>
-          <w:szCs w:val="24"/>
-        </w:rPr>
-        <w:t></w:t>
-      </w:r>
-      <w:r>
-        <w:rPr>
-          <w:color w:val="auto"/>
-          <w:sz w:val="24"/>
-          <w:szCs w:val="24"/>
-        </w:rPr>
-        <w:t>.</w:t>
-      </w:r>
-    </w:p>
-    <w:p>
-      <w:pPr>
-        <w:pStyle w:val="af7"/>
-        <w:rPr>
-          <w:b/>
-          <w:color w:val="auto"/>
-          <w:sz w:val="24"/>
-          <w:szCs w:val="24"/>
-        </w:rPr>
-      </w:pPr>
     </w:p>
     <w:p>
       <w:pPr>
@@ -7849,12 +9759,12 @@
       </w:pPr>
     </w:p>
     <w:sectPr>
-      <w:headerReference w:type="even" r:id="rId14"/>
-      <w:headerReference w:type="default" r:id="rId15"/>
-      <w:footerReference w:type="even" r:id="rId16"/>
-      <w:footerReference w:type="default" r:id="rId17"/>
-      <w:headerReference w:type="first" r:id="rId18"/>
-      <w:footerReference w:type="first" r:id="rId19"/>
+      <w:headerReference w:type="even" r:id="rId10"/>
+      <w:headerReference w:type="default" r:id="rId11"/>
+      <w:footerReference w:type="even" r:id="rId12"/>
+      <w:footerReference w:type="default" r:id="rId13"/>
+      <w:headerReference w:type="first" r:id="rId14"/>
+      <w:footerReference w:type="first" r:id="rId15"/>
       <w:pgSz w:w="11906" w:h="16838"/>
       <w:pgMar w:top="1134" w:right="851" w:bottom="1134" w:left="1418" w:header="720" w:footer="571" w:gutter="0"/>
       <w:cols w:space="720"/>
@@ -7884,16 +9794,6 @@
 </file>
 
 <file path=word/footer1.xml><?xml version="1.0" encoding="utf-8"?>
-<w:ftr xmlns:wpc="http://schemas.microsoft.com/office/word/2010/wordprocessingCanvas" xmlns:mc="http://schemas.openxmlformats.org/markup-compatibility/2006" xmlns:o="urn:schemas-microsoft-com:office:office" xmlns:r="http://schemas.openxmlformats.org/officeDocument/2006/relationships" xmlns:m="http://schemas.openxmlformats.org/officeDocument/2006/math" xmlns:v="urn:schemas-microsoft-com:vml" xmlns:wp14="http://schemas.microsoft.com/office/word/2010/wordprocessingDrawing" xmlns:wp="http://schemas.openxmlformats.org/drawingml/2006/wordprocessingDrawing" xmlns:w10="urn:schemas-microsoft-com:office:word" xmlns:w="http://schemas.openxmlformats.org/wordprocessingml/2006/main" xmlns:w14="http://schemas.microsoft.com/office/word/2010/wordml" xmlns:wpg="http://schemas.microsoft.com/office/word/2010/wordprocessingGroup" xmlns:wpi="http://schemas.microsoft.com/office/word/2010/wordprocessingInk" xmlns:wne="http://schemas.microsoft.com/office/word/2006/wordml" xmlns:wps="http://schemas.microsoft.com/office/word/2010/wordprocessingShape" mc:Ignorable="w14 wp14">
-  <w:p>
-    <w:pPr>
-      <w:pStyle w:val="af0"/>
-    </w:pPr>
-  </w:p>
-</w:ftr>
-</file>
-
-<file path=word/footer2.xml><?xml version="1.0" encoding="utf-8"?>
 <w:ftr xmlns:wpc="http://schemas.microsoft.com/office/word/2010/wordprocessingCanvas" xmlns:mc="http://schemas.openxmlformats.org/markup-compatibility/2006" xmlns:o="urn:schemas-microsoft-com:office:office" xmlns:r="http://schemas.openxmlformats.org/officeDocument/2006/relationships" xmlns:m="http://schemas.openxmlformats.org/officeDocument/2006/math" xmlns:v="urn:schemas-microsoft-com:vml" xmlns:wp14="http://schemas.microsoft.com/office/word/2010/wordprocessingDrawing" xmlns:wp="http://schemas.openxmlformats.org/drawingml/2006/wordprocessingDrawing" xmlns:w10="urn:schemas-microsoft-com:office:word" xmlns:w="http://schemas.openxmlformats.org/wordprocessingml/2006/main" xmlns:w14="http://schemas.microsoft.com/office/word/2010/wordml" xmlns:wpg="http://schemas.microsoft.com/office/word/2010/wordprocessingGroup" xmlns:wpi="http://schemas.microsoft.com/office/word/2010/wordprocessingInk" xmlns:wne="http://schemas.microsoft.com/office/word/2006/wordml" xmlns:wps="http://schemas.microsoft.com/office/word/2010/wordprocessingShape" mc:Ignorable="w14 wp14">
   <w:p>
     <w:pPr>
@@ -7939,7 +9839,7 @@
 </w:ftr>
 </file>
 
-<file path=word/footer3.xml><?xml version="1.0" encoding="utf-8"?>
+<file path=word/footer2.xml><?xml version="1.0" encoding="utf-8"?>
 <w:ftr xmlns:wpc="http://schemas.microsoft.com/office/word/2010/wordprocessingCanvas" xmlns:mc="http://schemas.openxmlformats.org/markup-compatibility/2006" xmlns:o="urn:schemas-microsoft-com:office:office" xmlns:r="http://schemas.openxmlformats.org/officeDocument/2006/relationships" xmlns:m="http://schemas.openxmlformats.org/officeDocument/2006/math" xmlns:v="urn:schemas-microsoft-com:vml" xmlns:wp14="http://schemas.microsoft.com/office/word/2010/wordprocessingDrawing" xmlns:wp="http://schemas.openxmlformats.org/drawingml/2006/wordprocessingDrawing" xmlns:w10="urn:schemas-microsoft-com:office:word" xmlns:w="http://schemas.openxmlformats.org/wordprocessingml/2006/main" xmlns:w14="http://schemas.microsoft.com/office/word/2010/wordml" xmlns:wpg="http://schemas.microsoft.com/office/word/2010/wordprocessingGroup" xmlns:wpi="http://schemas.microsoft.com/office/word/2010/wordprocessingInk" xmlns:wne="http://schemas.microsoft.com/office/word/2006/wordml" xmlns:wps="http://schemas.microsoft.com/office/word/2010/wordprocessingShape" mc:Ignorable="w14 wp14">
   <w:p>
     <w:pPr>
@@ -8061,13 +9961,13 @@
 </w:ftr>
 </file>
 
-<file path=word/footer4.xml><?xml version="1.0" encoding="utf-8"?>
+<file path=word/footer3.xml><?xml version="1.0" encoding="utf-8"?>
 <w:ftr xmlns:wpc="http://schemas.microsoft.com/office/word/2010/wordprocessingCanvas" xmlns:mc="http://schemas.openxmlformats.org/markup-compatibility/2006" xmlns:o="urn:schemas-microsoft-com:office:office" xmlns:r="http://schemas.openxmlformats.org/officeDocument/2006/relationships" xmlns:m="http://schemas.openxmlformats.org/officeDocument/2006/math" xmlns:v="urn:schemas-microsoft-com:vml" xmlns:wp14="http://schemas.microsoft.com/office/word/2010/wordprocessingDrawing" xmlns:wp="http://schemas.openxmlformats.org/drawingml/2006/wordprocessingDrawing" xmlns:w10="urn:schemas-microsoft-com:office:word" xmlns:w="http://schemas.openxmlformats.org/wordprocessingml/2006/main" xmlns:w14="http://schemas.microsoft.com/office/word/2010/wordml" xmlns:wpg="http://schemas.microsoft.com/office/word/2010/wordprocessingGroup" xmlns:wpi="http://schemas.microsoft.com/office/word/2010/wordprocessingInk" xmlns:wne="http://schemas.microsoft.com/office/word/2006/wordml" xmlns:wps="http://schemas.microsoft.com/office/word/2010/wordprocessingShape" mc:Ignorable="w14 wp14">
   <w:p/>
 </w:ftr>
 </file>
 
-<file path=word/footer5.xml><?xml version="1.0" encoding="utf-8"?>
+<file path=word/footer4.xml><?xml version="1.0" encoding="utf-8"?>
 <w:ftr xmlns:wpc="http://schemas.microsoft.com/office/word/2010/wordprocessingCanvas" xmlns:mc="http://schemas.openxmlformats.org/markup-compatibility/2006" xmlns:o="urn:schemas-microsoft-com:office:office" xmlns:r="http://schemas.openxmlformats.org/officeDocument/2006/relationships" xmlns:m="http://schemas.openxmlformats.org/officeDocument/2006/math" xmlns:v="urn:schemas-microsoft-com:vml" xmlns:wp14="http://schemas.microsoft.com/office/word/2010/wordprocessingDrawing" xmlns:wp="http://schemas.openxmlformats.org/drawingml/2006/wordprocessingDrawing" xmlns:w10="urn:schemas-microsoft-com:office:word" xmlns:w="http://schemas.openxmlformats.org/wordprocessingml/2006/main" xmlns:w14="http://schemas.microsoft.com/office/word/2010/wordml" xmlns:wpg="http://schemas.microsoft.com/office/word/2010/wordprocessingGroup" xmlns:wpi="http://schemas.microsoft.com/office/word/2010/wordprocessingInk" xmlns:wne="http://schemas.microsoft.com/office/word/2006/wordml" xmlns:wps="http://schemas.microsoft.com/office/word/2010/wordprocessingShape" mc:Ignorable="w14 wp14">
   <w:p>
     <w:pPr>
@@ -8101,7 +10001,7 @@
         <w:rStyle w:val="aa"/>
         <w:noProof/>
       </w:rPr>
-      <w:t>4</w:t>
+      <w:t>2</w:t>
     </w:r>
     <w:r>
       <w:rPr>
@@ -8113,7 +10013,7 @@
 </w:ftr>
 </file>
 
-<file path=word/footer6.xml><?xml version="1.0" encoding="utf-8"?>
+<file path=word/footer5.xml><?xml version="1.0" encoding="utf-8"?>
 <w:ftr xmlns:wpc="http://schemas.microsoft.com/office/word/2010/wordprocessingCanvas" xmlns:mc="http://schemas.openxmlformats.org/markup-compatibility/2006" xmlns:o="urn:schemas-microsoft-com:office:office" xmlns:r="http://schemas.openxmlformats.org/officeDocument/2006/relationships" xmlns:m="http://schemas.openxmlformats.org/officeDocument/2006/math" xmlns:v="urn:schemas-microsoft-com:vml" xmlns:wp14="http://schemas.microsoft.com/office/word/2010/wordprocessingDrawing" xmlns:wp="http://schemas.openxmlformats.org/drawingml/2006/wordprocessingDrawing" xmlns:w10="urn:schemas-microsoft-com:office:word" xmlns:w="http://schemas.openxmlformats.org/wordprocessingml/2006/main" xmlns:w14="http://schemas.microsoft.com/office/word/2010/wordml" xmlns:wpg="http://schemas.microsoft.com/office/word/2010/wordprocessingGroup" xmlns:wpi="http://schemas.microsoft.com/office/word/2010/wordprocessingInk" xmlns:wne="http://schemas.microsoft.com/office/word/2006/wordml" xmlns:wps="http://schemas.microsoft.com/office/word/2010/wordprocessingShape" mc:Ignorable="w14 wp14">
   <w:p/>
 </w:ftr>
@@ -8140,47 +10040,17 @@
 
 <file path=word/header1.xml><?xml version="1.0" encoding="utf-8"?>
 <w:hdr xmlns:wpc="http://schemas.microsoft.com/office/word/2010/wordprocessingCanvas" xmlns:mc="http://schemas.openxmlformats.org/markup-compatibility/2006" xmlns:o="urn:schemas-microsoft-com:office:office" xmlns:r="http://schemas.openxmlformats.org/officeDocument/2006/relationships" xmlns:m="http://schemas.openxmlformats.org/officeDocument/2006/math" xmlns:v="urn:schemas-microsoft-com:vml" xmlns:wp14="http://schemas.microsoft.com/office/word/2010/wordprocessingDrawing" xmlns:wp="http://schemas.openxmlformats.org/drawingml/2006/wordprocessingDrawing" xmlns:w10="urn:schemas-microsoft-com:office:word" xmlns:w="http://schemas.openxmlformats.org/wordprocessingml/2006/main" xmlns:w14="http://schemas.microsoft.com/office/word/2010/wordml" xmlns:wpg="http://schemas.microsoft.com/office/word/2010/wordprocessingGroup" xmlns:wpi="http://schemas.microsoft.com/office/word/2010/wordprocessingInk" xmlns:wne="http://schemas.microsoft.com/office/word/2006/wordml" xmlns:wps="http://schemas.microsoft.com/office/word/2010/wordprocessingShape" mc:Ignorable="w14 wp14">
-  <w:p>
-    <w:pPr>
-      <w:pStyle w:val="af1"/>
-    </w:pPr>
-  </w:p>
+  <w:p/>
 </w:hdr>
 </file>
 
 <file path=word/header2.xml><?xml version="1.0" encoding="utf-8"?>
 <w:hdr xmlns:wpc="http://schemas.microsoft.com/office/word/2010/wordprocessingCanvas" xmlns:mc="http://schemas.openxmlformats.org/markup-compatibility/2006" xmlns:o="urn:schemas-microsoft-com:office:office" xmlns:r="http://schemas.openxmlformats.org/officeDocument/2006/relationships" xmlns:m="http://schemas.openxmlformats.org/officeDocument/2006/math" xmlns:v="urn:schemas-microsoft-com:vml" xmlns:wp14="http://schemas.microsoft.com/office/word/2010/wordprocessingDrawing" xmlns:wp="http://schemas.openxmlformats.org/drawingml/2006/wordprocessingDrawing" xmlns:w10="urn:schemas-microsoft-com:office:word" xmlns:w="http://schemas.openxmlformats.org/wordprocessingml/2006/main" xmlns:w14="http://schemas.microsoft.com/office/word/2010/wordml" xmlns:wpg="http://schemas.microsoft.com/office/word/2010/wordprocessingGroup" xmlns:wpi="http://schemas.microsoft.com/office/word/2010/wordprocessingInk" xmlns:wne="http://schemas.microsoft.com/office/word/2006/wordml" xmlns:wps="http://schemas.microsoft.com/office/word/2010/wordprocessingShape" mc:Ignorable="w14 wp14">
-  <w:p>
-    <w:pPr>
-      <w:pStyle w:val="af1"/>
-    </w:pPr>
-  </w:p>
+  <w:p/>
 </w:hdr>
 </file>
 
 <file path=word/header3.xml><?xml version="1.0" encoding="utf-8"?>
-<w:hdr xmlns:wpc="http://schemas.microsoft.com/office/word/2010/wordprocessingCanvas" xmlns:mc="http://schemas.openxmlformats.org/markup-compatibility/2006" xmlns:o="urn:schemas-microsoft-com:office:office" xmlns:r="http://schemas.openxmlformats.org/officeDocument/2006/relationships" xmlns:m="http://schemas.openxmlformats.org/officeDocument/2006/math" xmlns:v="urn:schemas-microsoft-com:vml" xmlns:wp14="http://schemas.microsoft.com/office/word/2010/wordprocessingDrawing" xmlns:wp="http://schemas.openxmlformats.org/drawingml/2006/wordprocessingDrawing" xmlns:w10="urn:schemas-microsoft-com:office:word" xmlns:w="http://schemas.openxmlformats.org/wordprocessingml/2006/main" xmlns:w14="http://schemas.microsoft.com/office/word/2010/wordml" xmlns:wpg="http://schemas.microsoft.com/office/word/2010/wordprocessingGroup" xmlns:wpi="http://schemas.microsoft.com/office/word/2010/wordprocessingInk" xmlns:wne="http://schemas.microsoft.com/office/word/2006/wordml" xmlns:wps="http://schemas.microsoft.com/office/word/2010/wordprocessingShape" mc:Ignorable="w14 wp14">
-  <w:p>
-    <w:pPr>
-      <w:pStyle w:val="af1"/>
-    </w:pPr>
-  </w:p>
-</w:hdr>
-</file>
-
-<file path=word/header4.xml><?xml version="1.0" encoding="utf-8"?>
-<w:hdr xmlns:wpc="http://schemas.microsoft.com/office/word/2010/wordprocessingCanvas" xmlns:mc="http://schemas.openxmlformats.org/markup-compatibility/2006" xmlns:o="urn:schemas-microsoft-com:office:office" xmlns:r="http://schemas.openxmlformats.org/officeDocument/2006/relationships" xmlns:m="http://schemas.openxmlformats.org/officeDocument/2006/math" xmlns:v="urn:schemas-microsoft-com:vml" xmlns:wp14="http://schemas.microsoft.com/office/word/2010/wordprocessingDrawing" xmlns:wp="http://schemas.openxmlformats.org/drawingml/2006/wordprocessingDrawing" xmlns:w10="urn:schemas-microsoft-com:office:word" xmlns:w="http://schemas.openxmlformats.org/wordprocessingml/2006/main" xmlns:w14="http://schemas.microsoft.com/office/word/2010/wordml" xmlns:wpg="http://schemas.microsoft.com/office/word/2010/wordprocessingGroup" xmlns:wpi="http://schemas.microsoft.com/office/word/2010/wordprocessingInk" xmlns:wne="http://schemas.microsoft.com/office/word/2006/wordml" xmlns:wps="http://schemas.microsoft.com/office/word/2010/wordprocessingShape" mc:Ignorable="w14 wp14">
-  <w:p/>
-</w:hdr>
-</file>
-
-<file path=word/header5.xml><?xml version="1.0" encoding="utf-8"?>
-<w:hdr xmlns:wpc="http://schemas.microsoft.com/office/word/2010/wordprocessingCanvas" xmlns:mc="http://schemas.openxmlformats.org/markup-compatibility/2006" xmlns:o="urn:schemas-microsoft-com:office:office" xmlns:r="http://schemas.openxmlformats.org/officeDocument/2006/relationships" xmlns:m="http://schemas.openxmlformats.org/officeDocument/2006/math" xmlns:v="urn:schemas-microsoft-com:vml" xmlns:wp14="http://schemas.microsoft.com/office/word/2010/wordprocessingDrawing" xmlns:wp="http://schemas.openxmlformats.org/drawingml/2006/wordprocessingDrawing" xmlns:w10="urn:schemas-microsoft-com:office:word" xmlns:w="http://schemas.openxmlformats.org/wordprocessingml/2006/main" xmlns:w14="http://schemas.microsoft.com/office/word/2010/wordml" xmlns:wpg="http://schemas.microsoft.com/office/word/2010/wordprocessingGroup" xmlns:wpi="http://schemas.microsoft.com/office/word/2010/wordprocessingInk" xmlns:wne="http://schemas.microsoft.com/office/word/2006/wordml" xmlns:wps="http://schemas.microsoft.com/office/word/2010/wordprocessingShape" mc:Ignorable="w14 wp14">
-  <w:p/>
-</w:hdr>
-</file>
-
-<file path=word/header6.xml><?xml version="1.0" encoding="utf-8"?>
 <w:hdr xmlns:wpc="http://schemas.microsoft.com/office/word/2010/wordprocessingCanvas" xmlns:mc="http://schemas.openxmlformats.org/markup-compatibility/2006" xmlns:o="urn:schemas-microsoft-com:office:office" xmlns:r="http://schemas.openxmlformats.org/officeDocument/2006/relationships" xmlns:m="http://schemas.openxmlformats.org/officeDocument/2006/math" xmlns:v="urn:schemas-microsoft-com:vml" xmlns:wp14="http://schemas.microsoft.com/office/word/2010/wordprocessingDrawing" xmlns:wp="http://schemas.openxmlformats.org/drawingml/2006/wordprocessingDrawing" xmlns:w10="urn:schemas-microsoft-com:office:word" xmlns:w="http://schemas.openxmlformats.org/wordprocessingml/2006/main" xmlns:w14="http://schemas.microsoft.com/office/word/2010/wordml" xmlns:wpg="http://schemas.microsoft.com/office/word/2010/wordprocessingGroup" xmlns:wpi="http://schemas.microsoft.com/office/word/2010/wordprocessingInk" xmlns:wne="http://schemas.microsoft.com/office/word/2006/wordml" xmlns:wps="http://schemas.microsoft.com/office/word/2010/wordprocessingShape" mc:Ignorable="w14 wp14">
   <w:p/>
 </w:hdr>
@@ -9327,6 +11197,7 @@
     <w:lsdException w:name="Subtitle" w:qFormat="1"/>
     <w:lsdException w:name="Strong" w:qFormat="1"/>
     <w:lsdException w:name="Emphasis" w:qFormat="1"/>
+    <w:lsdException w:name="Table Grid" w:uiPriority="59"/>
     <w:lsdException w:name="Placeholder Text" w:semiHidden="1" w:uiPriority="99"/>
     <w:lsdException w:name="No Spacing" w:uiPriority="1" w:qFormat="1"/>
     <w:lsdException w:name="Light Shading" w:uiPriority="60"/>
@@ -9549,7 +11420,6 @@
   <w:style w:type="character" w:default="1" w:styleId="a0">
     <w:name w:val="Default Paragraph Font"/>
     <w:uiPriority w:val="1"/>
-    <w:semiHidden/>
     <w:unhideWhenUsed/>
   </w:style>
   <w:style w:type="table" w:default="1" w:styleId="a1">
@@ -10734,6 +12604,7 @@
   <w:style w:type="table" w:styleId="af8">
     <w:name w:val="Table Grid"/>
     <w:basedOn w:val="a1"/>
+    <w:uiPriority w:val="59"/>
     <w:rsid w:val="00F77031"/>
     <w:tblPr>
       <w:tblBorders>
@@ -10800,6 +12671,7 @@
     <w:lsdException w:name="Subtitle" w:qFormat="1"/>
     <w:lsdException w:name="Strong" w:qFormat="1"/>
     <w:lsdException w:name="Emphasis" w:qFormat="1"/>
+    <w:lsdException w:name="Table Grid" w:uiPriority="59"/>
     <w:lsdException w:name="Placeholder Text" w:semiHidden="1" w:uiPriority="99"/>
     <w:lsdException w:name="No Spacing" w:uiPriority="1" w:qFormat="1"/>
     <w:lsdException w:name="Light Shading" w:uiPriority="60"/>
@@ -11022,7 +12894,6 @@
   <w:style w:type="character" w:default="1" w:styleId="a0">
     <w:name w:val="Default Paragraph Font"/>
     <w:uiPriority w:val="1"/>
-    <w:semiHidden/>
     <w:unhideWhenUsed/>
   </w:style>
   <w:style w:type="table" w:default="1" w:styleId="a1">
@@ -12207,6 +14078,7 @@
   <w:style w:type="table" w:styleId="af8">
     <w:name w:val="Table Grid"/>
     <w:basedOn w:val="a1"/>
+    <w:uiPriority w:val="59"/>
     <w:rsid w:val="00F77031"/>
     <w:tblPr>
       <w:tblBorders>

--- a/09.03.01/Модули/ММИ_ИТиАП_09.03.01_М9_Современные сетевые технологии.docx
+++ b/09.03.01/Модули/ММИ_ИТиАП_09.03.01_М9_Современные сетевые технологии.docx
@@ -5451,13 +5451,33 @@
         <w:keepLines/>
         <w:ind w:left="720"/>
         <w:rPr>
-          <w:lang w:val="en-US"/>
+          <w:b/>
         </w:rPr>
+        <w:sectPr>
+          <w:headerReference w:type="even" r:id="rId10"/>
+          <w:headerReference w:type="default" r:id="rId11"/>
+          <w:footerReference w:type="even" r:id="rId12"/>
+          <w:footerReference w:type="default" r:id="rId13"/>
+          <w:headerReference w:type="first" r:id="rId14"/>
+          <w:footerReference w:type="first" r:id="rId15"/>
+          <w:pgSz w:w="11906" w:h="16838"/>
+          <w:pgMar w:top="1134" w:right="851" w:bottom="1134" w:left="1418" w:header="720" w:footer="571" w:gutter="0"/>
+          <w:cols w:space="720"/>
+          <w:docGrid w:linePitch="600" w:charSpace="32768"/>
+        </w:sectPr>
+      </w:pPr>
+    </w:p>
+    <w:p>
+      <w:pPr>
+        <w:keepNext/>
+        <w:keepLines/>
+        <w:ind w:left="720"/>
       </w:pPr>
       <w:r>
         <w:rPr>
           <w:b/>
         </w:rPr>
+        <w:lastRenderedPageBreak/>
         <w:t>4.2.Распределение формирования компетенций по дисциплинам модуля</w:t>
       </w:r>
       <w:r>
@@ -5469,43 +5489,40 @@
         <w:keepNext/>
         <w:keepLines/>
         <w:ind w:left="720"/>
-        <w:rPr>
-          <w:lang w:val="en-US"/>
-        </w:rPr>
       </w:pPr>
     </w:p>
     <w:tbl>
       <w:tblPr>
-        <w:tblW w:w="10206" w:type="dxa"/>
+        <w:tblW w:w="14791" w:type="dxa"/>
         <w:tblInd w:w="-5" w:type="dxa"/>
         <w:tblLayout w:type="fixed"/>
         <w:tblLook w:val="0000" w:firstRow="0" w:lastRow="0" w:firstColumn="0" w:lastColumn="0" w:noHBand="0" w:noVBand="0"/>
       </w:tblPr>
       <w:tblGrid>
-        <w:gridCol w:w="397"/>
-        <w:gridCol w:w="2395"/>
-        <w:gridCol w:w="337"/>
-        <w:gridCol w:w="337"/>
-        <w:gridCol w:w="337"/>
-        <w:gridCol w:w="337"/>
-        <w:gridCol w:w="337"/>
-        <w:gridCol w:w="337"/>
-        <w:gridCol w:w="337"/>
-        <w:gridCol w:w="337"/>
-        <w:gridCol w:w="337"/>
-        <w:gridCol w:w="337"/>
-        <w:gridCol w:w="337"/>
-        <w:gridCol w:w="337"/>
-        <w:gridCol w:w="337"/>
-        <w:gridCol w:w="337"/>
-        <w:gridCol w:w="337"/>
-        <w:gridCol w:w="337"/>
-        <w:gridCol w:w="337"/>
-        <w:gridCol w:w="337"/>
-        <w:gridCol w:w="337"/>
-        <w:gridCol w:w="337"/>
-        <w:gridCol w:w="337"/>
-        <w:gridCol w:w="337"/>
+        <w:gridCol w:w="351"/>
+        <w:gridCol w:w="4996"/>
+        <w:gridCol w:w="430"/>
+        <w:gridCol w:w="430"/>
+        <w:gridCol w:w="430"/>
+        <w:gridCol w:w="430"/>
+        <w:gridCol w:w="430"/>
+        <w:gridCol w:w="430"/>
+        <w:gridCol w:w="429"/>
+        <w:gridCol w:w="429"/>
+        <w:gridCol w:w="429"/>
+        <w:gridCol w:w="429"/>
+        <w:gridCol w:w="429"/>
+        <w:gridCol w:w="429"/>
+        <w:gridCol w:w="429"/>
+        <w:gridCol w:w="429"/>
+        <w:gridCol w:w="429"/>
+        <w:gridCol w:w="429"/>
+        <w:gridCol w:w="429"/>
+        <w:gridCol w:w="429"/>
+        <w:gridCol w:w="429"/>
+        <w:gridCol w:w="429"/>
+        <w:gridCol w:w="429"/>
+        <w:gridCol w:w="429"/>
       </w:tblGrid>
       <w:tr>
         <w:trPr>
@@ -5513,7 +5530,7 @@
         </w:trPr>
         <w:tc>
           <w:tcPr>
-            <w:tcW w:w="2792" w:type="dxa"/>
+            <w:tcW w:w="7377" w:type="dxa"/>
             <w:gridSpan w:val="2"/>
             <w:tcBorders>
               <w:top w:val="single" w:sz="4" w:space="0" w:color="000000"/>
@@ -5540,7 +5557,7 @@
         </w:tc>
         <w:tc>
           <w:tcPr>
-            <w:tcW w:w="337" w:type="dxa"/>
+            <w:tcW w:w="510" w:type="dxa"/>
             <w:tcBorders>
               <w:top w:val="single" w:sz="4" w:space="0" w:color="000000"/>
               <w:left w:val="single" w:sz="4" w:space="0" w:color="000000"/>
@@ -5560,7 +5577,7 @@
         </w:tc>
         <w:tc>
           <w:tcPr>
-            <w:tcW w:w="337" w:type="dxa"/>
+            <w:tcW w:w="510" w:type="dxa"/>
             <w:tcBorders>
               <w:top w:val="single" w:sz="4" w:space="0" w:color="000000"/>
               <w:left w:val="single" w:sz="4" w:space="0" w:color="000000"/>
@@ -5580,7 +5597,7 @@
         </w:tc>
         <w:tc>
           <w:tcPr>
-            <w:tcW w:w="337" w:type="dxa"/>
+            <w:tcW w:w="510" w:type="dxa"/>
             <w:tcBorders>
               <w:top w:val="single" w:sz="4" w:space="0" w:color="000000"/>
               <w:left w:val="single" w:sz="4" w:space="0" w:color="000000"/>
@@ -5601,7 +5618,7 @@
         </w:tc>
         <w:tc>
           <w:tcPr>
-            <w:tcW w:w="337" w:type="dxa"/>
+            <w:tcW w:w="510" w:type="dxa"/>
             <w:tcBorders>
               <w:top w:val="single" w:sz="4" w:space="0" w:color="000000"/>
               <w:left w:val="single" w:sz="4" w:space="0" w:color="000000"/>
@@ -5621,7 +5638,7 @@
         </w:tc>
         <w:tc>
           <w:tcPr>
-            <w:tcW w:w="337" w:type="dxa"/>
+            <w:tcW w:w="510" w:type="dxa"/>
             <w:tcBorders>
               <w:top w:val="single" w:sz="4" w:space="0" w:color="000000"/>
               <w:left w:val="single" w:sz="4" w:space="0" w:color="000000"/>
@@ -5641,7 +5658,7 @@
         </w:tc>
         <w:tc>
           <w:tcPr>
-            <w:tcW w:w="337" w:type="dxa"/>
+            <w:tcW w:w="510" w:type="dxa"/>
             <w:tcBorders>
               <w:top w:val="single" w:sz="4" w:space="0" w:color="000000"/>
               <w:left w:val="single" w:sz="4" w:space="0" w:color="000000"/>
@@ -5661,7 +5678,7 @@
         </w:tc>
         <w:tc>
           <w:tcPr>
-            <w:tcW w:w="337" w:type="dxa"/>
+            <w:tcW w:w="510" w:type="dxa"/>
             <w:tcBorders>
               <w:top w:val="single" w:sz="4" w:space="0" w:color="000000"/>
               <w:left w:val="single" w:sz="4" w:space="0" w:color="000000"/>
@@ -5681,7 +5698,7 @@
         </w:tc>
         <w:tc>
           <w:tcPr>
-            <w:tcW w:w="337" w:type="dxa"/>
+            <w:tcW w:w="510" w:type="dxa"/>
             <w:tcBorders>
               <w:top w:val="single" w:sz="4" w:space="0" w:color="000000"/>
               <w:left w:val="single" w:sz="4" w:space="0" w:color="000000"/>
@@ -5701,7 +5718,7 @@
         </w:tc>
         <w:tc>
           <w:tcPr>
-            <w:tcW w:w="337" w:type="dxa"/>
+            <w:tcW w:w="510" w:type="dxa"/>
             <w:tcBorders>
               <w:top w:val="single" w:sz="4" w:space="0" w:color="000000"/>
               <w:left w:val="single" w:sz="4" w:space="0" w:color="000000"/>
@@ -5721,7 +5738,7 @@
         </w:tc>
         <w:tc>
           <w:tcPr>
-            <w:tcW w:w="337" w:type="dxa"/>
+            <w:tcW w:w="510" w:type="dxa"/>
             <w:tcBorders>
               <w:top w:val="single" w:sz="4" w:space="0" w:color="000000"/>
               <w:left w:val="single" w:sz="4" w:space="0" w:color="000000"/>
@@ -5741,7 +5758,7 @@
         </w:tc>
         <w:tc>
           <w:tcPr>
-            <w:tcW w:w="337" w:type="dxa"/>
+            <w:tcW w:w="510" w:type="dxa"/>
             <w:tcBorders>
               <w:top w:val="single" w:sz="4" w:space="0" w:color="000000"/>
               <w:left w:val="single" w:sz="4" w:space="0" w:color="000000"/>
@@ -5761,7 +5778,7 @@
         </w:tc>
         <w:tc>
           <w:tcPr>
-            <w:tcW w:w="337" w:type="dxa"/>
+            <w:tcW w:w="510" w:type="dxa"/>
             <w:tcBorders>
               <w:top w:val="single" w:sz="4" w:space="0" w:color="000000"/>
               <w:left w:val="single" w:sz="4" w:space="0" w:color="000000"/>
@@ -5781,7 +5798,7 @@
         </w:tc>
         <w:tc>
           <w:tcPr>
-            <w:tcW w:w="337" w:type="dxa"/>
+            <w:tcW w:w="510" w:type="dxa"/>
             <w:tcBorders>
               <w:top w:val="single" w:sz="4" w:space="0" w:color="000000"/>
               <w:left w:val="single" w:sz="4" w:space="0" w:color="000000"/>
@@ -5801,7 +5818,7 @@
         </w:tc>
         <w:tc>
           <w:tcPr>
-            <w:tcW w:w="337" w:type="dxa"/>
+            <w:tcW w:w="510" w:type="dxa"/>
             <w:tcBorders>
               <w:top w:val="single" w:sz="4" w:space="0" w:color="000000"/>
               <w:left w:val="single" w:sz="4" w:space="0" w:color="000000"/>
@@ -5821,7 +5838,7 @@
         </w:tc>
         <w:tc>
           <w:tcPr>
-            <w:tcW w:w="337" w:type="dxa"/>
+            <w:tcW w:w="510" w:type="dxa"/>
             <w:tcBorders>
               <w:top w:val="single" w:sz="4" w:space="0" w:color="000000"/>
               <w:left w:val="single" w:sz="4" w:space="0" w:color="000000"/>
@@ -5841,7 +5858,7 @@
         </w:tc>
         <w:tc>
           <w:tcPr>
-            <w:tcW w:w="337" w:type="dxa"/>
+            <w:tcW w:w="510" w:type="dxa"/>
             <w:tcBorders>
               <w:top w:val="single" w:sz="4" w:space="0" w:color="000000"/>
               <w:left w:val="single" w:sz="4" w:space="0" w:color="000000"/>
@@ -5861,7 +5878,7 @@
         </w:tc>
         <w:tc>
           <w:tcPr>
-            <w:tcW w:w="337" w:type="dxa"/>
+            <w:tcW w:w="510" w:type="dxa"/>
             <w:tcBorders>
               <w:top w:val="single" w:sz="4" w:space="0" w:color="000000"/>
               <w:left w:val="single" w:sz="4" w:space="0" w:color="000000"/>
@@ -5881,7 +5898,7 @@
         </w:tc>
         <w:tc>
           <w:tcPr>
-            <w:tcW w:w="337" w:type="dxa"/>
+            <w:tcW w:w="510" w:type="dxa"/>
             <w:tcBorders>
               <w:top w:val="single" w:sz="4" w:space="0" w:color="000000"/>
               <w:left w:val="single" w:sz="4" w:space="0" w:color="000000"/>
@@ -5901,7 +5918,7 @@
         </w:tc>
         <w:tc>
           <w:tcPr>
-            <w:tcW w:w="337" w:type="dxa"/>
+            <w:tcW w:w="510" w:type="dxa"/>
             <w:tcBorders>
               <w:top w:val="single" w:sz="4" w:space="0" w:color="000000"/>
               <w:left w:val="single" w:sz="4" w:space="0" w:color="000000"/>
@@ -5921,7 +5938,7 @@
         </w:tc>
         <w:tc>
           <w:tcPr>
-            <w:tcW w:w="337" w:type="dxa"/>
+            <w:tcW w:w="510" w:type="dxa"/>
             <w:tcBorders>
               <w:top w:val="single" w:sz="4" w:space="0" w:color="000000"/>
               <w:left w:val="single" w:sz="4" w:space="0" w:color="000000"/>
@@ -5941,7 +5958,7 @@
         </w:tc>
         <w:tc>
           <w:tcPr>
-            <w:tcW w:w="337" w:type="dxa"/>
+            <w:tcW w:w="510" w:type="dxa"/>
             <w:tcBorders>
               <w:top w:val="single" w:sz="4" w:space="0" w:color="000000"/>
               <w:left w:val="single" w:sz="4" w:space="0" w:color="000000"/>
@@ -5961,7 +5978,7 @@
         </w:tc>
         <w:tc>
           <w:tcPr>
-            <w:tcW w:w="337" w:type="dxa"/>
+            <w:tcW w:w="510" w:type="dxa"/>
             <w:tcBorders>
               <w:top w:val="single" w:sz="4" w:space="0" w:color="000000"/>
               <w:left w:val="single" w:sz="4" w:space="0" w:color="000000"/>
@@ -6011,7 +6028,7 @@
         </w:tc>
         <w:tc>
           <w:tcPr>
-            <w:tcW w:w="2395" w:type="dxa"/>
+            <w:tcW w:w="6980" w:type="dxa"/>
             <w:tcBorders>
               <w:top w:val="single" w:sz="4" w:space="0" w:color="000000"/>
               <w:left w:val="single" w:sz="4" w:space="0" w:color="000000"/>
@@ -6066,7 +6083,7 @@
         </w:tc>
         <w:tc>
           <w:tcPr>
-            <w:tcW w:w="337" w:type="dxa"/>
+            <w:tcW w:w="510" w:type="dxa"/>
             <w:tcBorders>
               <w:top w:val="single" w:sz="4" w:space="0" w:color="000000"/>
               <w:left w:val="single" w:sz="4" w:space="0" w:color="000000"/>
@@ -6093,7 +6110,7 @@
         </w:tc>
         <w:tc>
           <w:tcPr>
-            <w:tcW w:w="337" w:type="dxa"/>
+            <w:tcW w:w="510" w:type="dxa"/>
             <w:tcBorders>
               <w:top w:val="single" w:sz="4" w:space="0" w:color="000000"/>
               <w:left w:val="single" w:sz="4" w:space="0" w:color="000000"/>
@@ -6120,7 +6137,7 @@
         </w:tc>
         <w:tc>
           <w:tcPr>
-            <w:tcW w:w="337" w:type="dxa"/>
+            <w:tcW w:w="510" w:type="dxa"/>
             <w:tcBorders>
               <w:top w:val="single" w:sz="4" w:space="0" w:color="000000"/>
               <w:left w:val="single" w:sz="4" w:space="0" w:color="000000"/>
@@ -6148,7 +6165,7 @@
         </w:tc>
         <w:tc>
           <w:tcPr>
-            <w:tcW w:w="337" w:type="dxa"/>
+            <w:tcW w:w="510" w:type="dxa"/>
             <w:tcBorders>
               <w:top w:val="single" w:sz="4" w:space="0" w:color="000000"/>
               <w:left w:val="single" w:sz="4" w:space="0" w:color="000000"/>
@@ -6175,7 +6192,7 @@
         </w:tc>
         <w:tc>
           <w:tcPr>
-            <w:tcW w:w="337" w:type="dxa"/>
+            <w:tcW w:w="510" w:type="dxa"/>
             <w:tcBorders>
               <w:top w:val="single" w:sz="4" w:space="0" w:color="000000"/>
               <w:left w:val="single" w:sz="4" w:space="0" w:color="000000"/>
@@ -6202,7 +6219,7 @@
         </w:tc>
         <w:tc>
           <w:tcPr>
-            <w:tcW w:w="337" w:type="dxa"/>
+            <w:tcW w:w="510" w:type="dxa"/>
             <w:tcBorders>
               <w:top w:val="single" w:sz="4" w:space="0" w:color="000000"/>
               <w:left w:val="single" w:sz="4" w:space="0" w:color="000000"/>
@@ -6229,7 +6246,7 @@
         </w:tc>
         <w:tc>
           <w:tcPr>
-            <w:tcW w:w="337" w:type="dxa"/>
+            <w:tcW w:w="510" w:type="dxa"/>
             <w:tcBorders>
               <w:top w:val="single" w:sz="4" w:space="0" w:color="000000"/>
               <w:left w:val="single" w:sz="4" w:space="0" w:color="000000"/>
@@ -6256,7 +6273,7 @@
         </w:tc>
         <w:tc>
           <w:tcPr>
-            <w:tcW w:w="337" w:type="dxa"/>
+            <w:tcW w:w="510" w:type="dxa"/>
             <w:tcBorders>
               <w:top w:val="single" w:sz="4" w:space="0" w:color="000000"/>
               <w:left w:val="single" w:sz="4" w:space="0" w:color="000000"/>
@@ -6283,7 +6300,7 @@
         </w:tc>
         <w:tc>
           <w:tcPr>
-            <w:tcW w:w="337" w:type="dxa"/>
+            <w:tcW w:w="510" w:type="dxa"/>
             <w:tcBorders>
               <w:top w:val="single" w:sz="4" w:space="0" w:color="000000"/>
               <w:left w:val="single" w:sz="4" w:space="0" w:color="000000"/>
@@ -6310,7 +6327,7 @@
         </w:tc>
         <w:tc>
           <w:tcPr>
-            <w:tcW w:w="337" w:type="dxa"/>
+            <w:tcW w:w="510" w:type="dxa"/>
             <w:tcBorders>
               <w:top w:val="single" w:sz="4" w:space="0" w:color="000000"/>
               <w:left w:val="single" w:sz="4" w:space="0" w:color="000000"/>
@@ -6337,7 +6354,7 @@
         </w:tc>
         <w:tc>
           <w:tcPr>
-            <w:tcW w:w="337" w:type="dxa"/>
+            <w:tcW w:w="510" w:type="dxa"/>
             <w:tcBorders>
               <w:top w:val="single" w:sz="4" w:space="0" w:color="000000"/>
               <w:left w:val="single" w:sz="4" w:space="0" w:color="000000"/>
@@ -6364,7 +6381,7 @@
         </w:tc>
         <w:tc>
           <w:tcPr>
-            <w:tcW w:w="337" w:type="dxa"/>
+            <w:tcW w:w="510" w:type="dxa"/>
             <w:tcBorders>
               <w:top w:val="single" w:sz="4" w:space="0" w:color="000000"/>
               <w:left w:val="single" w:sz="4" w:space="0" w:color="000000"/>
@@ -6391,7 +6408,7 @@
         </w:tc>
         <w:tc>
           <w:tcPr>
-            <w:tcW w:w="337" w:type="dxa"/>
+            <w:tcW w:w="510" w:type="dxa"/>
             <w:tcBorders>
               <w:top w:val="single" w:sz="4" w:space="0" w:color="000000"/>
               <w:left w:val="single" w:sz="4" w:space="0" w:color="000000"/>
@@ -6418,7 +6435,7 @@
         </w:tc>
         <w:tc>
           <w:tcPr>
-            <w:tcW w:w="337" w:type="dxa"/>
+            <w:tcW w:w="510" w:type="dxa"/>
             <w:tcBorders>
               <w:top w:val="single" w:sz="4" w:space="0" w:color="000000"/>
               <w:left w:val="single" w:sz="4" w:space="0" w:color="000000"/>
@@ -6445,7 +6462,7 @@
         </w:tc>
         <w:tc>
           <w:tcPr>
-            <w:tcW w:w="337" w:type="dxa"/>
+            <w:tcW w:w="510" w:type="dxa"/>
             <w:tcBorders>
               <w:top w:val="single" w:sz="4" w:space="0" w:color="000000"/>
               <w:left w:val="single" w:sz="4" w:space="0" w:color="000000"/>
@@ -6472,7 +6489,7 @@
         </w:tc>
         <w:tc>
           <w:tcPr>
-            <w:tcW w:w="337" w:type="dxa"/>
+            <w:tcW w:w="510" w:type="dxa"/>
             <w:tcBorders>
               <w:top w:val="single" w:sz="4" w:space="0" w:color="000000"/>
               <w:left w:val="single" w:sz="4" w:space="0" w:color="000000"/>
@@ -6499,7 +6516,7 @@
         </w:tc>
         <w:tc>
           <w:tcPr>
-            <w:tcW w:w="337" w:type="dxa"/>
+            <w:tcW w:w="510" w:type="dxa"/>
             <w:tcBorders>
               <w:top w:val="single" w:sz="4" w:space="0" w:color="000000"/>
               <w:left w:val="single" w:sz="4" w:space="0" w:color="000000"/>
@@ -6526,7 +6543,7 @@
         </w:tc>
         <w:tc>
           <w:tcPr>
-            <w:tcW w:w="337" w:type="dxa"/>
+            <w:tcW w:w="510" w:type="dxa"/>
             <w:tcBorders>
               <w:top w:val="single" w:sz="4" w:space="0" w:color="000000"/>
               <w:left w:val="single" w:sz="4" w:space="0" w:color="000000"/>
@@ -6553,7 +6570,7 @@
         </w:tc>
         <w:tc>
           <w:tcPr>
-            <w:tcW w:w="337" w:type="dxa"/>
+            <w:tcW w:w="510" w:type="dxa"/>
             <w:tcBorders>
               <w:top w:val="single" w:sz="4" w:space="0" w:color="000000"/>
               <w:left w:val="single" w:sz="4" w:space="0" w:color="000000"/>
@@ -6580,7 +6597,7 @@
         </w:tc>
         <w:tc>
           <w:tcPr>
-            <w:tcW w:w="337" w:type="dxa"/>
+            <w:tcW w:w="510" w:type="dxa"/>
             <w:tcBorders>
               <w:top w:val="single" w:sz="4" w:space="0" w:color="000000"/>
               <w:left w:val="single" w:sz="4" w:space="0" w:color="000000"/>
@@ -6607,7 +6624,7 @@
         </w:tc>
         <w:tc>
           <w:tcPr>
-            <w:tcW w:w="337" w:type="dxa"/>
+            <w:tcW w:w="510" w:type="dxa"/>
             <w:tcBorders>
               <w:top w:val="single" w:sz="4" w:space="0" w:color="000000"/>
               <w:left w:val="single" w:sz="4" w:space="0" w:color="000000"/>
@@ -6634,7 +6651,7 @@
         </w:tc>
         <w:tc>
           <w:tcPr>
-            <w:tcW w:w="337" w:type="dxa"/>
+            <w:tcW w:w="510" w:type="dxa"/>
             <w:tcBorders>
               <w:top w:val="single" w:sz="4" w:space="0" w:color="000000"/>
               <w:left w:val="single" w:sz="4" w:space="0" w:color="000000"/>
@@ -6691,7 +6708,7 @@
         </w:tc>
         <w:tc>
           <w:tcPr>
-            <w:tcW w:w="2395" w:type="dxa"/>
+            <w:tcW w:w="6980" w:type="dxa"/>
             <w:tcBorders>
               <w:top w:val="single" w:sz="4" w:space="0" w:color="000000"/>
               <w:left w:val="single" w:sz="4" w:space="0" w:color="000000"/>
@@ -6726,7 +6743,7 @@
         </w:tc>
         <w:tc>
           <w:tcPr>
-            <w:tcW w:w="337" w:type="dxa"/>
+            <w:tcW w:w="510" w:type="dxa"/>
             <w:tcBorders>
               <w:top w:val="single" w:sz="4" w:space="0" w:color="000000"/>
               <w:left w:val="single" w:sz="4" w:space="0" w:color="000000"/>
@@ -6753,7 +6770,7 @@
         </w:tc>
         <w:tc>
           <w:tcPr>
-            <w:tcW w:w="337" w:type="dxa"/>
+            <w:tcW w:w="510" w:type="dxa"/>
             <w:tcBorders>
               <w:top w:val="single" w:sz="4" w:space="0" w:color="000000"/>
               <w:left w:val="single" w:sz="4" w:space="0" w:color="000000"/>
@@ -6771,7 +6788,7 @@
         </w:tc>
         <w:tc>
           <w:tcPr>
-            <w:tcW w:w="337" w:type="dxa"/>
+            <w:tcW w:w="510" w:type="dxa"/>
             <w:tcBorders>
               <w:top w:val="single" w:sz="4" w:space="0" w:color="000000"/>
               <w:left w:val="single" w:sz="4" w:space="0" w:color="000000"/>
@@ -6799,7 +6816,7 @@
         </w:tc>
         <w:tc>
           <w:tcPr>
-            <w:tcW w:w="337" w:type="dxa"/>
+            <w:tcW w:w="510" w:type="dxa"/>
             <w:tcBorders>
               <w:top w:val="single" w:sz="4" w:space="0" w:color="000000"/>
               <w:left w:val="single" w:sz="4" w:space="0" w:color="000000"/>
@@ -6826,7 +6843,7 @@
         </w:tc>
         <w:tc>
           <w:tcPr>
-            <w:tcW w:w="337" w:type="dxa"/>
+            <w:tcW w:w="510" w:type="dxa"/>
             <w:tcBorders>
               <w:top w:val="single" w:sz="4" w:space="0" w:color="000000"/>
               <w:left w:val="single" w:sz="4" w:space="0" w:color="000000"/>
@@ -6853,7 +6870,7 @@
         </w:tc>
         <w:tc>
           <w:tcPr>
-            <w:tcW w:w="337" w:type="dxa"/>
+            <w:tcW w:w="510" w:type="dxa"/>
             <w:tcBorders>
               <w:top w:val="single" w:sz="4" w:space="0" w:color="000000"/>
               <w:left w:val="single" w:sz="4" w:space="0" w:color="000000"/>
@@ -6880,7 +6897,7 @@
         </w:tc>
         <w:tc>
           <w:tcPr>
-            <w:tcW w:w="337" w:type="dxa"/>
+            <w:tcW w:w="510" w:type="dxa"/>
             <w:tcBorders>
               <w:top w:val="single" w:sz="4" w:space="0" w:color="000000"/>
               <w:left w:val="single" w:sz="4" w:space="0" w:color="000000"/>
@@ -6907,7 +6924,7 @@
         </w:tc>
         <w:tc>
           <w:tcPr>
-            <w:tcW w:w="337" w:type="dxa"/>
+            <w:tcW w:w="510" w:type="dxa"/>
             <w:tcBorders>
               <w:top w:val="single" w:sz="4" w:space="0" w:color="000000"/>
               <w:left w:val="single" w:sz="4" w:space="0" w:color="000000"/>
@@ -6925,7 +6942,7 @@
         </w:tc>
         <w:tc>
           <w:tcPr>
-            <w:tcW w:w="337" w:type="dxa"/>
+            <w:tcW w:w="510" w:type="dxa"/>
             <w:tcBorders>
               <w:top w:val="single" w:sz="4" w:space="0" w:color="000000"/>
               <w:left w:val="single" w:sz="4" w:space="0" w:color="000000"/>
@@ -6952,7 +6969,7 @@
         </w:tc>
         <w:tc>
           <w:tcPr>
-            <w:tcW w:w="337" w:type="dxa"/>
+            <w:tcW w:w="510" w:type="dxa"/>
             <w:tcBorders>
               <w:top w:val="single" w:sz="4" w:space="0" w:color="000000"/>
               <w:left w:val="single" w:sz="4" w:space="0" w:color="000000"/>
@@ -6979,7 +6996,7 @@
         </w:tc>
         <w:tc>
           <w:tcPr>
-            <w:tcW w:w="337" w:type="dxa"/>
+            <w:tcW w:w="510" w:type="dxa"/>
             <w:tcBorders>
               <w:top w:val="single" w:sz="4" w:space="0" w:color="000000"/>
               <w:left w:val="single" w:sz="4" w:space="0" w:color="000000"/>
@@ -7006,7 +7023,7 @@
         </w:tc>
         <w:tc>
           <w:tcPr>
-            <w:tcW w:w="337" w:type="dxa"/>
+            <w:tcW w:w="510" w:type="dxa"/>
             <w:tcBorders>
               <w:top w:val="single" w:sz="4" w:space="0" w:color="000000"/>
               <w:left w:val="single" w:sz="4" w:space="0" w:color="000000"/>
@@ -7024,7 +7041,7 @@
         </w:tc>
         <w:tc>
           <w:tcPr>
-            <w:tcW w:w="337" w:type="dxa"/>
+            <w:tcW w:w="510" w:type="dxa"/>
             <w:tcBorders>
               <w:top w:val="single" w:sz="4" w:space="0" w:color="000000"/>
               <w:left w:val="single" w:sz="4" w:space="0" w:color="000000"/>
@@ -7051,7 +7068,7 @@
         </w:tc>
         <w:tc>
           <w:tcPr>
-            <w:tcW w:w="337" w:type="dxa"/>
+            <w:tcW w:w="510" w:type="dxa"/>
             <w:tcBorders>
               <w:top w:val="single" w:sz="4" w:space="0" w:color="000000"/>
               <w:left w:val="single" w:sz="4" w:space="0" w:color="000000"/>
@@ -7078,7 +7095,7 @@
         </w:tc>
         <w:tc>
           <w:tcPr>
-            <w:tcW w:w="337" w:type="dxa"/>
+            <w:tcW w:w="510" w:type="dxa"/>
             <w:tcBorders>
               <w:top w:val="single" w:sz="4" w:space="0" w:color="000000"/>
               <w:left w:val="single" w:sz="4" w:space="0" w:color="000000"/>
@@ -7105,7 +7122,7 @@
         </w:tc>
         <w:tc>
           <w:tcPr>
-            <w:tcW w:w="337" w:type="dxa"/>
+            <w:tcW w:w="510" w:type="dxa"/>
             <w:tcBorders>
               <w:top w:val="single" w:sz="4" w:space="0" w:color="000000"/>
               <w:left w:val="single" w:sz="4" w:space="0" w:color="000000"/>
@@ -7132,7 +7149,7 @@
         </w:tc>
         <w:tc>
           <w:tcPr>
-            <w:tcW w:w="337" w:type="dxa"/>
+            <w:tcW w:w="510" w:type="dxa"/>
             <w:tcBorders>
               <w:top w:val="single" w:sz="4" w:space="0" w:color="000000"/>
               <w:left w:val="single" w:sz="4" w:space="0" w:color="000000"/>
@@ -7150,7 +7167,7 @@
         </w:tc>
         <w:tc>
           <w:tcPr>
-            <w:tcW w:w="337" w:type="dxa"/>
+            <w:tcW w:w="510" w:type="dxa"/>
             <w:tcBorders>
               <w:top w:val="single" w:sz="4" w:space="0" w:color="000000"/>
               <w:left w:val="single" w:sz="4" w:space="0" w:color="000000"/>
@@ -7177,7 +7194,7 @@
         </w:tc>
         <w:tc>
           <w:tcPr>
-            <w:tcW w:w="337" w:type="dxa"/>
+            <w:tcW w:w="510" w:type="dxa"/>
             <w:tcBorders>
               <w:top w:val="single" w:sz="4" w:space="0" w:color="000000"/>
               <w:left w:val="single" w:sz="4" w:space="0" w:color="000000"/>
@@ -7204,7 +7221,7 @@
         </w:tc>
         <w:tc>
           <w:tcPr>
-            <w:tcW w:w="337" w:type="dxa"/>
+            <w:tcW w:w="510" w:type="dxa"/>
             <w:tcBorders>
               <w:top w:val="single" w:sz="4" w:space="0" w:color="000000"/>
               <w:left w:val="single" w:sz="4" w:space="0" w:color="000000"/>
@@ -7231,7 +7248,7 @@
         </w:tc>
         <w:tc>
           <w:tcPr>
-            <w:tcW w:w="337" w:type="dxa"/>
+            <w:tcW w:w="510" w:type="dxa"/>
             <w:tcBorders>
               <w:top w:val="single" w:sz="4" w:space="0" w:color="000000"/>
               <w:left w:val="single" w:sz="4" w:space="0" w:color="000000"/>
@@ -7258,7 +7275,7 @@
         </w:tc>
         <w:tc>
           <w:tcPr>
-            <w:tcW w:w="337" w:type="dxa"/>
+            <w:tcW w:w="510" w:type="dxa"/>
             <w:tcBorders>
               <w:top w:val="single" w:sz="4" w:space="0" w:color="000000"/>
               <w:left w:val="single" w:sz="4" w:space="0" w:color="000000"/>
@@ -7306,7 +7323,7 @@
         </w:tc>
         <w:tc>
           <w:tcPr>
-            <w:tcW w:w="2395" w:type="dxa"/>
+            <w:tcW w:w="6980" w:type="dxa"/>
             <w:tcBorders>
               <w:top w:val="single" w:sz="4" w:space="0" w:color="000000"/>
               <w:left w:val="single" w:sz="4" w:space="0" w:color="000000"/>
@@ -7341,7 +7358,7 @@
         </w:tc>
         <w:tc>
           <w:tcPr>
-            <w:tcW w:w="337" w:type="dxa"/>
+            <w:tcW w:w="510" w:type="dxa"/>
             <w:tcBorders>
               <w:top w:val="single" w:sz="4" w:space="0" w:color="000000"/>
               <w:left w:val="single" w:sz="4" w:space="0" w:color="000000"/>
@@ -7368,7 +7385,7 @@
         </w:tc>
         <w:tc>
           <w:tcPr>
-            <w:tcW w:w="337" w:type="dxa"/>
+            <w:tcW w:w="510" w:type="dxa"/>
             <w:tcBorders>
               <w:top w:val="single" w:sz="4" w:space="0" w:color="000000"/>
               <w:left w:val="single" w:sz="4" w:space="0" w:color="000000"/>
@@ -7386,7 +7403,7 @@
         </w:tc>
         <w:tc>
           <w:tcPr>
-            <w:tcW w:w="337" w:type="dxa"/>
+            <w:tcW w:w="510" w:type="dxa"/>
             <w:tcBorders>
               <w:top w:val="single" w:sz="4" w:space="0" w:color="000000"/>
               <w:left w:val="single" w:sz="4" w:space="0" w:color="000000"/>
@@ -7414,7 +7431,7 @@
         </w:tc>
         <w:tc>
           <w:tcPr>
-            <w:tcW w:w="337" w:type="dxa"/>
+            <w:tcW w:w="510" w:type="dxa"/>
             <w:tcBorders>
               <w:top w:val="single" w:sz="4" w:space="0" w:color="000000"/>
               <w:left w:val="single" w:sz="4" w:space="0" w:color="000000"/>
@@ -7432,7 +7449,7 @@
         </w:tc>
         <w:tc>
           <w:tcPr>
-            <w:tcW w:w="337" w:type="dxa"/>
+            <w:tcW w:w="510" w:type="dxa"/>
             <w:tcBorders>
               <w:top w:val="single" w:sz="4" w:space="0" w:color="000000"/>
               <w:left w:val="single" w:sz="4" w:space="0" w:color="000000"/>
@@ -7459,7 +7476,7 @@
         </w:tc>
         <w:tc>
           <w:tcPr>
-            <w:tcW w:w="337" w:type="dxa"/>
+            <w:tcW w:w="510" w:type="dxa"/>
             <w:tcBorders>
               <w:top w:val="single" w:sz="4" w:space="0" w:color="000000"/>
               <w:left w:val="single" w:sz="4" w:space="0" w:color="000000"/>
@@ -7482,13 +7499,11 @@
               </w:rPr>
               <w:t>*</w:t>
             </w:r>
-            <w:bookmarkStart w:id="0" w:name="_GoBack"/>
-            <w:bookmarkEnd w:id="0"/>
-          </w:p>
-        </w:tc>
-        <w:tc>
-          <w:tcPr>
-            <w:tcW w:w="337" w:type="dxa"/>
+          </w:p>
+        </w:tc>
+        <w:tc>
+          <w:tcPr>
+            <w:tcW w:w="510" w:type="dxa"/>
             <w:tcBorders>
               <w:top w:val="single" w:sz="4" w:space="0" w:color="000000"/>
               <w:left w:val="single" w:sz="4" w:space="0" w:color="000000"/>
@@ -7515,7 +7530,7 @@
         </w:tc>
         <w:tc>
           <w:tcPr>
-            <w:tcW w:w="337" w:type="dxa"/>
+            <w:tcW w:w="510" w:type="dxa"/>
             <w:tcBorders>
               <w:top w:val="single" w:sz="4" w:space="0" w:color="000000"/>
               <w:left w:val="single" w:sz="4" w:space="0" w:color="000000"/>
@@ -7542,7 +7557,7 @@
         </w:tc>
         <w:tc>
           <w:tcPr>
-            <w:tcW w:w="337" w:type="dxa"/>
+            <w:tcW w:w="510" w:type="dxa"/>
             <w:tcBorders>
               <w:top w:val="single" w:sz="4" w:space="0" w:color="000000"/>
               <w:left w:val="single" w:sz="4" w:space="0" w:color="000000"/>
@@ -7560,7 +7575,7 @@
         </w:tc>
         <w:tc>
           <w:tcPr>
-            <w:tcW w:w="337" w:type="dxa"/>
+            <w:tcW w:w="510" w:type="dxa"/>
             <w:tcBorders>
               <w:top w:val="single" w:sz="4" w:space="0" w:color="000000"/>
               <w:left w:val="single" w:sz="4" w:space="0" w:color="000000"/>
@@ -7587,7 +7602,7 @@
         </w:tc>
         <w:tc>
           <w:tcPr>
-            <w:tcW w:w="337" w:type="dxa"/>
+            <w:tcW w:w="510" w:type="dxa"/>
             <w:tcBorders>
               <w:top w:val="single" w:sz="4" w:space="0" w:color="000000"/>
               <w:left w:val="single" w:sz="4" w:space="0" w:color="000000"/>
@@ -7605,7 +7620,7 @@
         </w:tc>
         <w:tc>
           <w:tcPr>
-            <w:tcW w:w="337" w:type="dxa"/>
+            <w:tcW w:w="510" w:type="dxa"/>
             <w:tcBorders>
               <w:top w:val="single" w:sz="4" w:space="0" w:color="000000"/>
               <w:left w:val="single" w:sz="4" w:space="0" w:color="000000"/>
@@ -7632,7 +7647,7 @@
         </w:tc>
         <w:tc>
           <w:tcPr>
-            <w:tcW w:w="337" w:type="dxa"/>
+            <w:tcW w:w="510" w:type="dxa"/>
             <w:tcBorders>
               <w:top w:val="single" w:sz="4" w:space="0" w:color="000000"/>
               <w:left w:val="single" w:sz="4" w:space="0" w:color="000000"/>
@@ -7659,7 +7674,7 @@
         </w:tc>
         <w:tc>
           <w:tcPr>
-            <w:tcW w:w="337" w:type="dxa"/>
+            <w:tcW w:w="510" w:type="dxa"/>
             <w:tcBorders>
               <w:top w:val="single" w:sz="4" w:space="0" w:color="000000"/>
               <w:left w:val="single" w:sz="4" w:space="0" w:color="000000"/>
@@ -7686,7 +7701,7 @@
         </w:tc>
         <w:tc>
           <w:tcPr>
-            <w:tcW w:w="337" w:type="dxa"/>
+            <w:tcW w:w="510" w:type="dxa"/>
             <w:tcBorders>
               <w:top w:val="single" w:sz="4" w:space="0" w:color="000000"/>
               <w:left w:val="single" w:sz="4" w:space="0" w:color="000000"/>
@@ -7713,7 +7728,7 @@
         </w:tc>
         <w:tc>
           <w:tcPr>
-            <w:tcW w:w="337" w:type="dxa"/>
+            <w:tcW w:w="510" w:type="dxa"/>
             <w:tcBorders>
               <w:top w:val="single" w:sz="4" w:space="0" w:color="000000"/>
               <w:left w:val="single" w:sz="4" w:space="0" w:color="000000"/>
@@ -7740,7 +7755,7 @@
         </w:tc>
         <w:tc>
           <w:tcPr>
-            <w:tcW w:w="337" w:type="dxa"/>
+            <w:tcW w:w="510" w:type="dxa"/>
             <w:tcBorders>
               <w:top w:val="single" w:sz="4" w:space="0" w:color="000000"/>
               <w:left w:val="single" w:sz="4" w:space="0" w:color="000000"/>
@@ -7767,7 +7782,7 @@
         </w:tc>
         <w:tc>
           <w:tcPr>
-            <w:tcW w:w="337" w:type="dxa"/>
+            <w:tcW w:w="510" w:type="dxa"/>
             <w:tcBorders>
               <w:top w:val="single" w:sz="4" w:space="0" w:color="000000"/>
               <w:left w:val="single" w:sz="4" w:space="0" w:color="000000"/>
@@ -7794,7 +7809,7 @@
         </w:tc>
         <w:tc>
           <w:tcPr>
-            <w:tcW w:w="337" w:type="dxa"/>
+            <w:tcW w:w="510" w:type="dxa"/>
             <w:tcBorders>
               <w:top w:val="single" w:sz="4" w:space="0" w:color="000000"/>
               <w:left w:val="single" w:sz="4" w:space="0" w:color="000000"/>
@@ -7821,7 +7836,7 @@
         </w:tc>
         <w:tc>
           <w:tcPr>
-            <w:tcW w:w="337" w:type="dxa"/>
+            <w:tcW w:w="510" w:type="dxa"/>
             <w:tcBorders>
               <w:top w:val="single" w:sz="4" w:space="0" w:color="000000"/>
               <w:left w:val="single" w:sz="4" w:space="0" w:color="000000"/>
@@ -7839,7 +7854,7 @@
         </w:tc>
         <w:tc>
           <w:tcPr>
-            <w:tcW w:w="337" w:type="dxa"/>
+            <w:tcW w:w="510" w:type="dxa"/>
             <w:tcBorders>
               <w:top w:val="single" w:sz="4" w:space="0" w:color="000000"/>
               <w:left w:val="single" w:sz="4" w:space="0" w:color="000000"/>
@@ -7866,7 +7881,7 @@
         </w:tc>
         <w:tc>
           <w:tcPr>
-            <w:tcW w:w="337" w:type="dxa"/>
+            <w:tcW w:w="510" w:type="dxa"/>
             <w:tcBorders>
               <w:top w:val="single" w:sz="4" w:space="0" w:color="000000"/>
               <w:left w:val="single" w:sz="4" w:space="0" w:color="000000"/>
@@ -7893,6 +7908,22 @@
         </w:tc>
       </w:tr>
     </w:tbl>
+    <w:p>
+      <w:pPr>
+        <w:jc w:val="both"/>
+        <w:rPr>
+          <w:b/>
+        </w:rPr>
+        <w:sectPr>
+          <w:pgSz w:w="16838" w:h="11906" w:orient="landscape"/>
+          <w:pgMar w:top="1418" w:right="1134" w:bottom="851" w:left="1134" w:header="720" w:footer="573" w:gutter="0"/>
+          <w:cols w:space="720"/>
+          <w:docGrid w:linePitch="600" w:charSpace="32768"/>
+        </w:sectPr>
+      </w:pPr>
+      <w:bookmarkStart w:id="0" w:name="_GoBack"/>
+      <w:bookmarkEnd w:id="0"/>
+    </w:p>
     <w:p>
       <w:pPr>
         <w:jc w:val="both"/>
@@ -9759,12 +9790,6 @@
       </w:pPr>
     </w:p>
     <w:sectPr>
-      <w:headerReference w:type="even" r:id="rId10"/>
-      <w:headerReference w:type="default" r:id="rId11"/>
-      <w:footerReference w:type="even" r:id="rId12"/>
-      <w:footerReference w:type="default" r:id="rId13"/>
-      <w:headerReference w:type="first" r:id="rId14"/>
-      <w:footerReference w:type="first" r:id="rId15"/>
       <w:pgSz w:w="11906" w:h="16838"/>
       <w:pgMar w:top="1134" w:right="851" w:bottom="1134" w:left="1418" w:header="720" w:footer="571" w:gutter="0"/>
       <w:cols w:space="720"/>
@@ -10001,7 +10026,7 @@
         <w:rStyle w:val="aa"/>
         <w:noProof/>
       </w:rPr>
-      <w:t>2</w:t>
+      <w:t>4</w:t>
     </w:r>
     <w:r>
       <w:rPr>
@@ -11420,6 +11445,7 @@
   <w:style w:type="character" w:default="1" w:styleId="a0">
     <w:name w:val="Default Paragraph Font"/>
     <w:uiPriority w:val="1"/>
+    <w:semiHidden/>
     <w:unhideWhenUsed/>
   </w:style>
   <w:style w:type="table" w:default="1" w:styleId="a1">
@@ -12894,6 +12920,7 @@
   <w:style w:type="character" w:default="1" w:styleId="a0">
     <w:name w:val="Default Paragraph Font"/>
     <w:uiPriority w:val="1"/>
+    <w:semiHidden/>
     <w:unhideWhenUsed/>
   </w:style>
   <w:style w:type="table" w:default="1" w:styleId="a1">

--- a/09.03.01/Модули/ММИ_ИТиАП_09.03.01_М9_Современные сетевые технологии.docx
+++ b/09.03.01/Модули/ММИ_ИТиАП_09.03.01_М9_Современные сетевые технологии.docx
@@ -1572,7 +1572,7 @@
     </w:p>
     <w:p>
       <w:pPr>
-        <w:pStyle w:val="af9"/>
+        <w:pStyle w:val="afa"/>
         <w:numPr>
           <w:ilvl w:val="0"/>
           <w:numId w:val="7"/>
@@ -4998,7 +4998,7 @@
     </w:p>
     <w:tbl>
       <w:tblPr>
-        <w:tblStyle w:val="af8"/>
+        <w:tblStyle w:val="af9"/>
         <w:tblW w:w="0" w:type="auto"/>
         <w:tblLook w:val="04A0" w:firstRow="1" w:lastRow="0" w:firstColumn="1" w:lastColumn="0" w:noHBand="0" w:noVBand="1"/>
       </w:tblPr>
@@ -7921,8 +7921,6 @@
           <w:docGrid w:linePitch="600" w:charSpace="32768"/>
         </w:sectPr>
       </w:pPr>
-      <w:bookmarkStart w:id="0" w:name="_GoBack"/>
-      <w:bookmarkEnd w:id="0"/>
     </w:p>
     <w:p>
       <w:pPr>
@@ -7974,10 +7972,15 @@
       </w:r>
       <w:r>
         <w:rPr>
-          <w:rFonts w:ascii="Symbol" w:hAnsi="Symbol"/>
-          <w:lang w:val="en-US"/>
+          <w:b/>
         </w:rPr>
-        <w:t></w:t>
+        <w:t>100∙1/240 = 0,417</w:t>
+      </w:r>
+      <w:r>
+        <w:rPr>
+          <w:b/>
+        </w:rPr>
+        <w:t>.</w:t>
       </w:r>
     </w:p>
     <w:p>
@@ -8007,7 +8010,6 @@
         <w:ind w:firstLine="709"/>
         <w:jc w:val="both"/>
         <w:rPr>
-          <w:b/>
           <w:color w:val="auto"/>
         </w:rPr>
       </w:pPr>
@@ -8015,26 +8017,46 @@
         <w:rPr>
           <w:color w:val="auto"/>
         </w:rPr>
-        <w:t>Промежуточная аттестация по модулю не предусмотрена</w:t>
+        <w:t xml:space="preserve">Выполнение и защита проекта по модулю.  </w:t>
       </w:r>
     </w:p>
     <w:p>
       <w:pPr>
+        <w:ind w:firstLine="709"/>
+        <w:jc w:val="both"/>
+        <w:rPr>
+          <w:color w:val="auto"/>
+        </w:rPr>
+      </w:pPr>
+    </w:p>
+    <w:p>
+      <w:pPr>
+        <w:ind w:firstLine="709"/>
+        <w:jc w:val="both"/>
+        <w:rPr>
+          <w:b/>
+          <w:lang w:val="en-US"/>
+        </w:rPr>
+      </w:pPr>
+      <w:r>
         <w:rPr>
           <w:b/>
         </w:rPr>
-      </w:pPr>
-    </w:p>
-    <w:p>
-      <w:pPr>
-        <w:ind w:firstLine="709"/>
-        <w:jc w:val="both"/>
-      </w:pPr>
+        <w:t>5.3. Фонд оценочных сре</w:t>
+      </w:r>
+      <w:proofErr w:type="gramStart"/>
       <w:r>
         <w:rPr>
           <w:b/>
         </w:rPr>
-        <w:t>5.3. Фонд оценочных средств для проведения промежуточной атт</w:t>
+        <w:t>дств дл</w:t>
+      </w:r>
+      <w:proofErr w:type="gramEnd"/>
+      <w:r>
+        <w:rPr>
+          <w:b/>
+        </w:rPr>
+        <w:t>я проведения промежуточной атт</w:t>
       </w:r>
       <w:r>
         <w:rPr>
@@ -8049,49 +8071,12 @@
         <w:t>)</w:t>
       </w:r>
     </w:p>
-    <w:p/>
     <w:p>
       <w:pPr>
-        <w:pStyle w:val="1"/>
-        <w:numPr>
-          <w:ilvl w:val="0"/>
-          <w:numId w:val="0"/>
-        </w:numPr>
         <w:ind w:firstLine="709"/>
-        <w:jc w:val="left"/>
-      </w:pPr>
-    </w:p>
-    <w:p>
-      <w:pPr>
-        <w:pStyle w:val="1"/>
-        <w:numPr>
-          <w:ilvl w:val="0"/>
-          <w:numId w:val="0"/>
-        </w:numPr>
-        <w:ind w:firstLine="709"/>
-        <w:jc w:val="left"/>
-      </w:pPr>
-    </w:p>
-    <w:p>
-      <w:pPr>
+        <w:jc w:val="both"/>
         <w:rPr>
-          <w:b/>
-        </w:rPr>
-      </w:pPr>
-    </w:p>
-    <w:p>
-      <w:pPr>
-        <w:jc w:val="right"/>
-        <w:rPr>
-          <w:b/>
-        </w:rPr>
-      </w:pPr>
-    </w:p>
-    <w:p>
-      <w:pPr>
-        <w:jc w:val="right"/>
-        <w:rPr>
-          <w:b/>
+          <w:lang w:val="en-US"/>
         </w:rPr>
       </w:pPr>
     </w:p>
@@ -8213,486 +8198,1278 @@
     </w:p>
     <w:p>
       <w:pPr>
+        <w:pStyle w:val="af7"/>
+        <w:numPr>
+          <w:ilvl w:val="3"/>
+          <w:numId w:val="9"/>
+        </w:numPr>
+        <w:tabs>
+          <w:tab w:val="left" w:pos="851"/>
+        </w:tabs>
+        <w:spacing w:before="240" w:after="240"/>
+        <w:ind w:left="0" w:firstLine="0"/>
         <w:jc w:val="both"/>
         <w:rPr>
-          <w:rFonts w:eastAsia="Calibri"/>
-          <w:b/>
+          <w:color w:val="auto"/>
+          <w:sz w:val="24"/>
+          <w:szCs w:val="24"/>
         </w:rPr>
       </w:pPr>
       <w:r>
-        <w:t xml:space="preserve"> </w:t>
-      </w:r>
-      <w:r>
-        <w:tab/>
-        <w:t>Система критериев оценивания результатов обучения в рамках модуля опирается на три уровня освоения: пороговый, повышенный, высокий.</w:t>
-      </w:r>
+        <w:rPr>
+          <w:color w:val="auto"/>
+          <w:sz w:val="24"/>
+          <w:szCs w:val="24"/>
+          <w:u w:val="single"/>
+        </w:rPr>
+        <w:t>Уровень освоения элементов компетенций</w:t>
+      </w:r>
+      <w:r>
+        <w:rPr>
+          <w:color w:val="auto"/>
+          <w:sz w:val="24"/>
+          <w:szCs w:val="24"/>
+        </w:rPr>
+        <w:t>, соответствующих этапу освоения модуля и изучения дисциплин, входящих в модуль, оценивается с использованием критериев и шк</w:t>
+      </w:r>
+      <w:r>
+        <w:rPr>
+          <w:color w:val="auto"/>
+          <w:sz w:val="24"/>
+          <w:szCs w:val="24"/>
+        </w:rPr>
+        <w:t>а</w:t>
+      </w:r>
+      <w:r>
+        <w:rPr>
+          <w:color w:val="auto"/>
+          <w:sz w:val="24"/>
+          <w:szCs w:val="24"/>
+        </w:rPr>
+        <w:t xml:space="preserve">лы оценок, утвержденных УМС ММИ и опубликованных на сайте ММИ. </w:t>
+      </w:r>
+      <w:proofErr w:type="gramStart"/>
+      <w:r>
+        <w:rPr>
+          <w:color w:val="auto"/>
+          <w:sz w:val="24"/>
+          <w:szCs w:val="24"/>
+        </w:rPr>
+        <w:t xml:space="preserve">Код доступа: </w:t>
+      </w:r>
+      <w:hyperlink r:id="rId16" w:history="1">
+        <w:r>
+          <w:rPr>
+            <w:rStyle w:val="a7"/>
+            <w:color w:val="auto"/>
+            <w:szCs w:val="24"/>
+          </w:rPr>
+          <w:t>http://mmi.urfu.ru/fileadmin/user_upload/site_9_1465/templates/doc/KriteriiUrovnjaOsvoenijaEHlementovKompetenciiPriIzucheniiDiscipliny.pdf</w:t>
+        </w:r>
+      </w:hyperlink>
+      <w:r>
+        <w:rPr>
+          <w:color w:val="auto"/>
+          <w:sz w:val="24"/>
+          <w:szCs w:val="24"/>
+        </w:rPr>
+        <w:t>).</w:t>
+      </w:r>
+      <w:proofErr w:type="gramEnd"/>
     </w:p>
     <w:tbl>
       <w:tblPr>
-        <w:tblW w:w="10099" w:type="dxa"/>
-        <w:tblInd w:w="-5" w:type="dxa"/>
-        <w:tblLayout w:type="fixed"/>
+        <w:tblW w:w="0" w:type="auto"/>
+        <w:tblInd w:w="150" w:type="dxa"/>
+        <w:tblBorders>
+          <w:top w:val="single" w:sz="2" w:space="0" w:color="auto"/>
+          <w:left w:val="single" w:sz="2" w:space="0" w:color="auto"/>
+          <w:bottom w:val="single" w:sz="2" w:space="0" w:color="auto"/>
+          <w:right w:val="single" w:sz="2" w:space="0" w:color="auto"/>
+          <w:insideH w:val="single" w:sz="2" w:space="0" w:color="auto"/>
+          <w:insideV w:val="single" w:sz="2" w:space="0" w:color="auto"/>
+        </w:tblBorders>
+        <w:tblLook w:val="00A0" w:firstRow="1" w:lastRow="0" w:firstColumn="1" w:lastColumn="0" w:noHBand="0" w:noVBand="0"/>
+      </w:tblPr>
+      <w:tblGrid>
+        <w:gridCol w:w="2682"/>
+        <w:gridCol w:w="3969"/>
+        <w:gridCol w:w="2827"/>
+      </w:tblGrid>
+      <w:tr>
+        <w:trPr>
+          <w:trHeight w:val="259"/>
+        </w:trPr>
+        <w:tc>
+          <w:tcPr>
+            <w:tcW w:w="6651" w:type="dxa"/>
+            <w:gridSpan w:val="2"/>
+            <w:vAlign w:val="center"/>
+          </w:tcPr>
+          <w:p>
+            <w:pPr>
+              <w:ind w:left="-42" w:firstLine="42"/>
+              <w:jc w:val="center"/>
+              <w:rPr>
+                <w:b/>
+                <w:color w:val="auto"/>
+              </w:rPr>
+            </w:pPr>
+            <w:r>
+              <w:rPr>
+                <w:b/>
+                <w:color w:val="auto"/>
+              </w:rPr>
+              <w:t>Критерии</w:t>
+            </w:r>
+          </w:p>
+        </w:tc>
+        <w:tc>
+          <w:tcPr>
+            <w:tcW w:w="2827" w:type="dxa"/>
+            <w:vAlign w:val="center"/>
+          </w:tcPr>
+          <w:p>
+            <w:pPr>
+              <w:ind w:firstLine="42"/>
+              <w:jc w:val="center"/>
+              <w:rPr>
+                <w:color w:val="auto"/>
+              </w:rPr>
+            </w:pPr>
+            <w:r>
+              <w:rPr>
+                <w:b/>
+                <w:color w:val="auto"/>
+              </w:rPr>
+              <w:t>Шкала оценок</w:t>
+            </w:r>
+          </w:p>
+        </w:tc>
+      </w:tr>
+      <w:tr>
+        <w:trPr>
+          <w:trHeight w:val="268"/>
+        </w:trPr>
+        <w:tc>
+          <w:tcPr>
+            <w:tcW w:w="6651" w:type="dxa"/>
+            <w:gridSpan w:val="2"/>
+            <w:tcBorders>
+              <w:bottom w:val="single" w:sz="4" w:space="0" w:color="auto"/>
+            </w:tcBorders>
+            <w:vAlign w:val="center"/>
+          </w:tcPr>
+          <w:p>
+            <w:pPr>
+              <w:ind w:left="-42" w:firstLine="42"/>
+              <w:jc w:val="center"/>
+              <w:rPr>
+                <w:color w:val="auto"/>
+              </w:rPr>
+            </w:pPr>
+            <w:r>
+              <w:rPr>
+                <w:color w:val="auto"/>
+              </w:rPr>
+              <w:t>Оценка по модулю</w:t>
+            </w:r>
+          </w:p>
+        </w:tc>
+        <w:tc>
+          <w:tcPr>
+            <w:tcW w:w="2827" w:type="dxa"/>
+            <w:vMerge w:val="restart"/>
+            <w:vAlign w:val="center"/>
+          </w:tcPr>
+          <w:p>
+            <w:pPr>
+              <w:ind w:firstLine="42"/>
+              <w:jc w:val="center"/>
+              <w:rPr>
+                <w:color w:val="auto"/>
+              </w:rPr>
+            </w:pPr>
+            <w:r>
+              <w:rPr>
+                <w:color w:val="auto"/>
+              </w:rPr>
+              <w:t>Уровень освоения элементов компетенций</w:t>
+            </w:r>
+          </w:p>
+        </w:tc>
+      </w:tr>
+      <w:tr>
+        <w:trPr>
+          <w:trHeight w:val="481"/>
+        </w:trPr>
+        <w:tc>
+          <w:tcPr>
+            <w:tcW w:w="2682" w:type="dxa"/>
+            <w:tcBorders>
+              <w:top w:val="single" w:sz="4" w:space="0" w:color="auto"/>
+              <w:right w:val="single" w:sz="4" w:space="0" w:color="auto"/>
+            </w:tcBorders>
+            <w:vAlign w:val="center"/>
+          </w:tcPr>
+          <w:p>
+            <w:pPr>
+              <w:jc w:val="center"/>
+              <w:rPr>
+                <w:color w:val="auto"/>
+              </w:rPr>
+            </w:pPr>
+            <w:r>
+              <w:rPr>
+                <w:color w:val="auto"/>
+              </w:rPr>
+              <w:t xml:space="preserve"> В баллах БРС</w:t>
+            </w:r>
+          </w:p>
+        </w:tc>
+        <w:tc>
+          <w:tcPr>
+            <w:tcW w:w="3969" w:type="dxa"/>
+            <w:tcBorders>
+              <w:top w:val="single" w:sz="4" w:space="0" w:color="auto"/>
+              <w:left w:val="single" w:sz="4" w:space="0" w:color="auto"/>
+              <w:bottom w:val="single" w:sz="4" w:space="0" w:color="auto"/>
+            </w:tcBorders>
+            <w:vAlign w:val="center"/>
+          </w:tcPr>
+          <w:p>
+            <w:pPr>
+              <w:ind w:left="-42" w:firstLine="42"/>
+              <w:jc w:val="center"/>
+              <w:rPr>
+                <w:color w:val="auto"/>
+              </w:rPr>
+            </w:pPr>
+            <w:r>
+              <w:rPr>
+                <w:color w:val="auto"/>
+              </w:rPr>
+              <w:t>По традиционной шкале</w:t>
+            </w:r>
+          </w:p>
+        </w:tc>
+        <w:tc>
+          <w:tcPr>
+            <w:tcW w:w="2827" w:type="dxa"/>
+            <w:vMerge/>
+            <w:tcBorders>
+              <w:bottom w:val="single" w:sz="4" w:space="0" w:color="auto"/>
+            </w:tcBorders>
+            <w:vAlign w:val="center"/>
+          </w:tcPr>
+          <w:p>
+            <w:pPr>
+              <w:ind w:firstLine="42"/>
+              <w:jc w:val="center"/>
+              <w:rPr>
+                <w:color w:val="auto"/>
+              </w:rPr>
+            </w:pPr>
+          </w:p>
+        </w:tc>
+      </w:tr>
+      <w:tr>
+        <w:trPr>
+          <w:trHeight w:val="93"/>
+        </w:trPr>
+        <w:tc>
+          <w:tcPr>
+            <w:tcW w:w="2682" w:type="dxa"/>
+            <w:vAlign w:val="center"/>
+          </w:tcPr>
+          <w:p>
+            <w:pPr>
+              <w:ind w:left="-42"/>
+              <w:jc w:val="center"/>
+              <w:rPr>
+                <w:color w:val="auto"/>
+              </w:rPr>
+            </w:pPr>
+            <w:r>
+              <w:rPr>
+                <w:color w:val="auto"/>
+              </w:rPr>
+              <w:t>100-80</w:t>
+            </w:r>
+          </w:p>
+        </w:tc>
+        <w:tc>
+          <w:tcPr>
+            <w:tcW w:w="3969" w:type="dxa"/>
+            <w:tcBorders>
+              <w:bottom w:val="single" w:sz="4" w:space="0" w:color="auto"/>
+            </w:tcBorders>
+            <w:vAlign w:val="center"/>
+          </w:tcPr>
+          <w:p>
+            <w:pPr>
+              <w:ind w:firstLine="42"/>
+              <w:jc w:val="center"/>
+              <w:rPr>
+                <w:color w:val="auto"/>
+              </w:rPr>
+            </w:pPr>
+            <w:r>
+              <w:rPr>
+                <w:color w:val="auto"/>
+              </w:rPr>
+              <w:t>Отлично</w:t>
+            </w:r>
+          </w:p>
+        </w:tc>
+        <w:tc>
+          <w:tcPr>
+            <w:tcW w:w="2827" w:type="dxa"/>
+            <w:tcBorders>
+              <w:bottom w:val="single" w:sz="4" w:space="0" w:color="auto"/>
+            </w:tcBorders>
+            <w:vAlign w:val="center"/>
+          </w:tcPr>
+          <w:p>
+            <w:pPr>
+              <w:ind w:left="34" w:firstLine="42"/>
+              <w:rPr>
+                <w:color w:val="auto"/>
+              </w:rPr>
+            </w:pPr>
+            <w:r>
+              <w:rPr>
+                <w:color w:val="auto"/>
+              </w:rPr>
+              <w:t>Высокий</w:t>
+            </w:r>
+          </w:p>
+        </w:tc>
+      </w:tr>
+      <w:tr>
+        <w:trPr>
+          <w:trHeight w:val="266"/>
+        </w:trPr>
+        <w:tc>
+          <w:tcPr>
+            <w:tcW w:w="2682" w:type="dxa"/>
+            <w:vAlign w:val="center"/>
+          </w:tcPr>
+          <w:p>
+            <w:pPr>
+              <w:ind w:left="-42"/>
+              <w:jc w:val="center"/>
+              <w:rPr>
+                <w:color w:val="auto"/>
+              </w:rPr>
+            </w:pPr>
+            <w:r>
+              <w:rPr>
+                <w:color w:val="auto"/>
+              </w:rPr>
+              <w:t>80-60</w:t>
+            </w:r>
+          </w:p>
+        </w:tc>
+        <w:tc>
+          <w:tcPr>
+            <w:tcW w:w="3969" w:type="dxa"/>
+            <w:vAlign w:val="center"/>
+          </w:tcPr>
+          <w:p>
+            <w:pPr>
+              <w:jc w:val="center"/>
+              <w:rPr>
+                <w:color w:val="auto"/>
+              </w:rPr>
+            </w:pPr>
+            <w:r>
+              <w:rPr>
+                <w:color w:val="auto"/>
+              </w:rPr>
+              <w:t>Хорошо</w:t>
+            </w:r>
+          </w:p>
+        </w:tc>
+        <w:tc>
+          <w:tcPr>
+            <w:tcW w:w="2827" w:type="dxa"/>
+            <w:vAlign w:val="center"/>
+          </w:tcPr>
+          <w:p>
+            <w:pPr>
+              <w:ind w:left="34" w:firstLine="42"/>
+              <w:rPr>
+                <w:color w:val="auto"/>
+              </w:rPr>
+            </w:pPr>
+            <w:r>
+              <w:rPr>
+                <w:color w:val="auto"/>
+              </w:rPr>
+              <w:t>Повышенный</w:t>
+            </w:r>
+          </w:p>
+        </w:tc>
+      </w:tr>
+      <w:tr>
+        <w:trPr>
+          <w:trHeight w:val="275"/>
+        </w:trPr>
+        <w:tc>
+          <w:tcPr>
+            <w:tcW w:w="2682" w:type="dxa"/>
+            <w:vAlign w:val="center"/>
+          </w:tcPr>
+          <w:p>
+            <w:pPr>
+              <w:ind w:left="-42"/>
+              <w:jc w:val="center"/>
+              <w:rPr>
+                <w:color w:val="auto"/>
+              </w:rPr>
+            </w:pPr>
+            <w:r>
+              <w:rPr>
+                <w:color w:val="auto"/>
+              </w:rPr>
+              <w:t>60-40</w:t>
+            </w:r>
+          </w:p>
+        </w:tc>
+        <w:tc>
+          <w:tcPr>
+            <w:tcW w:w="3969" w:type="dxa"/>
+            <w:vAlign w:val="center"/>
+          </w:tcPr>
+          <w:p>
+            <w:pPr>
+              <w:jc w:val="center"/>
+              <w:rPr>
+                <w:color w:val="auto"/>
+              </w:rPr>
+            </w:pPr>
+            <w:r>
+              <w:rPr>
+                <w:color w:val="auto"/>
+              </w:rPr>
+              <w:t>Удовлетворительно</w:t>
+            </w:r>
+          </w:p>
+        </w:tc>
+        <w:tc>
+          <w:tcPr>
+            <w:tcW w:w="2827" w:type="dxa"/>
+            <w:vAlign w:val="center"/>
+          </w:tcPr>
+          <w:p>
+            <w:pPr>
+              <w:ind w:left="34" w:firstLine="42"/>
+              <w:rPr>
+                <w:color w:val="auto"/>
+              </w:rPr>
+            </w:pPr>
+            <w:r>
+              <w:rPr>
+                <w:color w:val="auto"/>
+              </w:rPr>
+              <w:t>Пороговый</w:t>
+            </w:r>
+          </w:p>
+        </w:tc>
+      </w:tr>
+      <w:tr>
+        <w:trPr>
+          <w:trHeight w:val="205"/>
+        </w:trPr>
+        <w:tc>
+          <w:tcPr>
+            <w:tcW w:w="2682" w:type="dxa"/>
+            <w:vAlign w:val="center"/>
+          </w:tcPr>
+          <w:p>
+            <w:pPr>
+              <w:ind w:left="-42"/>
+              <w:jc w:val="center"/>
+              <w:rPr>
+                <w:color w:val="auto"/>
+              </w:rPr>
+            </w:pPr>
+            <w:r>
+              <w:rPr>
+                <w:color w:val="auto"/>
+              </w:rPr>
+              <w:t>менее 40</w:t>
+            </w:r>
+          </w:p>
+        </w:tc>
+        <w:tc>
+          <w:tcPr>
+            <w:tcW w:w="3969" w:type="dxa"/>
+            <w:vAlign w:val="center"/>
+          </w:tcPr>
+          <w:p>
+            <w:pPr>
+              <w:ind w:firstLine="42"/>
+              <w:jc w:val="center"/>
+              <w:rPr>
+                <w:color w:val="auto"/>
+              </w:rPr>
+            </w:pPr>
+            <w:r>
+              <w:rPr>
+                <w:color w:val="auto"/>
+              </w:rPr>
+              <w:t xml:space="preserve">Неудовлетворительно </w:t>
+            </w:r>
+          </w:p>
+        </w:tc>
+        <w:tc>
+          <w:tcPr>
+            <w:tcW w:w="2827" w:type="dxa"/>
+            <w:vAlign w:val="center"/>
+          </w:tcPr>
+          <w:p>
+            <w:pPr>
+              <w:ind w:left="34" w:firstLine="42"/>
+              <w:rPr>
+                <w:color w:val="auto"/>
+              </w:rPr>
+            </w:pPr>
+            <w:r>
+              <w:rPr>
+                <w:color w:val="auto"/>
+              </w:rPr>
+              <w:t>Элементы не освоены</w:t>
+            </w:r>
+          </w:p>
+        </w:tc>
+      </w:tr>
+    </w:tbl>
+    <w:p>
+      <w:pPr>
+        <w:pStyle w:val="af7"/>
+        <w:numPr>
+          <w:ilvl w:val="3"/>
+          <w:numId w:val="9"/>
+        </w:numPr>
+        <w:tabs>
+          <w:tab w:val="left" w:pos="851"/>
+        </w:tabs>
+        <w:spacing w:before="240" w:after="120"/>
+        <w:ind w:left="0" w:firstLine="0"/>
+        <w:jc w:val="both"/>
+        <w:rPr>
+          <w:color w:val="auto"/>
+          <w:sz w:val="24"/>
+          <w:szCs w:val="24"/>
+        </w:rPr>
+      </w:pPr>
+      <w:r>
+        <w:rPr>
+          <w:color w:val="auto"/>
+          <w:sz w:val="24"/>
+          <w:szCs w:val="24"/>
+          <w:u w:val="single"/>
+        </w:rPr>
+        <w:t>Промежуточная аттестация по модулю</w:t>
+      </w:r>
+      <w:r>
+        <w:rPr>
+          <w:color w:val="auto"/>
+          <w:sz w:val="24"/>
+          <w:szCs w:val="24"/>
+        </w:rPr>
+        <w:t xml:space="preserve"> представляет собой комплексную оценку, определяемую уровнем выполнения всех запланированных контрольно-оценочных меропр</w:t>
+      </w:r>
+      <w:r>
+        <w:rPr>
+          <w:color w:val="auto"/>
+          <w:sz w:val="24"/>
+          <w:szCs w:val="24"/>
+        </w:rPr>
+        <w:t>и</w:t>
+      </w:r>
+      <w:r>
+        <w:rPr>
+          <w:color w:val="auto"/>
+          <w:sz w:val="24"/>
+          <w:szCs w:val="24"/>
+        </w:rPr>
+        <w:t>ятий (КОМ), каждое из которых имеет свою значимость, учитываемую при определении ре</w:t>
+      </w:r>
+      <w:r>
+        <w:rPr>
+          <w:color w:val="auto"/>
+          <w:sz w:val="24"/>
+          <w:szCs w:val="24"/>
+        </w:rPr>
+        <w:t>й</w:t>
+      </w:r>
+      <w:r>
+        <w:rPr>
+          <w:color w:val="auto"/>
+          <w:sz w:val="24"/>
+          <w:szCs w:val="24"/>
+        </w:rPr>
+        <w:t xml:space="preserve">тинга результата выполнения и защиты проекта по модулю </w:t>
+      </w:r>
+      <w:r>
+        <w:rPr>
+          <w:color w:val="auto"/>
+          <w:position w:val="-12"/>
+          <w:sz w:val="24"/>
+          <w:szCs w:val="24"/>
+        </w:rPr>
+        <w:object w:dxaOrig="700" w:dyaOrig="380">
+          <v:shapetype id="_x0000_t75" coordsize="21600,21600" o:spt="75" o:preferrelative="t" path="m@4@5l@4@11@9@11@9@5xe" filled="f" stroked="f">
+            <v:stroke joinstyle="miter"/>
+            <v:formulas>
+              <v:f eqn="if lineDrawn pixelLineWidth 0"/>
+              <v:f eqn="sum @0 1 0"/>
+              <v:f eqn="sum 0 0 @1"/>
+              <v:f eqn="prod @2 1 2"/>
+              <v:f eqn="prod @3 21600 pixelWidth"/>
+              <v:f eqn="prod @3 21600 pixelHeight"/>
+              <v:f eqn="sum @0 0 1"/>
+              <v:f eqn="prod @6 1 2"/>
+              <v:f eqn="prod @7 21600 pixelWidth"/>
+              <v:f eqn="sum @8 21600 0"/>
+              <v:f eqn="prod @7 21600 pixelHeight"/>
+              <v:f eqn="sum @10 21600 0"/>
+            </v:formulas>
+            <v:path o:extrusionok="f" gradientshapeok="t" o:connecttype="rect"/>
+            <o:lock v:ext="edit" aspectratio="t"/>
+          </v:shapetype>
+          <v:shape id="_x0000_i1025" type="#_x0000_t75" style="width:36.3pt;height:18.8pt" o:ole="">
+            <v:imagedata r:id="rId17" o:title=""/>
+          </v:shape>
+          <o:OLEObject Type="Embed" ProgID="Equation.3" ShapeID="_x0000_i1025" DrawAspect="Content" ObjectID="_1543317873" r:id="rId18"/>
+        </w:object>
+      </w:r>
+      <w:r>
+        <w:rPr>
+          <w:color w:val="auto"/>
+          <w:sz w:val="24"/>
+          <w:szCs w:val="24"/>
+        </w:rPr>
+        <w:t>. Используемый набор КОМ приведен в разделе 5.3.2.</w:t>
+      </w:r>
+    </w:p>
+    <w:p>
+      <w:pPr>
+        <w:pStyle w:val="afa"/>
+        <w:widowControl/>
+        <w:numPr>
+          <w:ilvl w:val="3"/>
+          <w:numId w:val="9"/>
+        </w:numPr>
+        <w:tabs>
+          <w:tab w:val="left" w:pos="851"/>
+        </w:tabs>
+        <w:suppressAutoHyphens w:val="0"/>
+        <w:autoSpaceDE/>
+        <w:spacing w:before="120" w:after="120"/>
+        <w:ind w:left="0" w:firstLine="0"/>
+        <w:jc w:val="both"/>
+        <w:rPr>
+          <w:b/>
+        </w:rPr>
+      </w:pPr>
+      <w:r>
+        <w:rPr>
+          <w:u w:val="single"/>
+        </w:rPr>
+        <w:t>Оценка знаний, умений и навыков</w:t>
+      </w:r>
+      <w:r>
+        <w:t>, продемонстрированных студентами при выпо</w:t>
+      </w:r>
+      <w:r>
+        <w:t>л</w:t>
+      </w:r>
+      <w:r>
+        <w:t>нении отдельных контрольно-оценочных мероприятий и оценочных заданий, входящих в их состав, осуществляется с применением следующей шкалы оценок и критериев:</w:t>
+      </w:r>
+      <w:r>
+        <w:rPr>
+          <w:b/>
+        </w:rPr>
+        <w:t xml:space="preserve"> </w:t>
+      </w:r>
+    </w:p>
+    <w:tbl>
+      <w:tblPr>
+        <w:tblW w:w="9776" w:type="dxa"/>
+        <w:jc w:val="center"/>
+        <w:tblBorders>
+          <w:top w:val="single" w:sz="4" w:space="0" w:color="auto"/>
+          <w:left w:val="single" w:sz="4" w:space="0" w:color="auto"/>
+          <w:bottom w:val="single" w:sz="4" w:space="0" w:color="auto"/>
+          <w:right w:val="single" w:sz="4" w:space="0" w:color="auto"/>
+          <w:insideH w:val="single" w:sz="4" w:space="0" w:color="auto"/>
+          <w:insideV w:val="single" w:sz="4" w:space="0" w:color="auto"/>
+        </w:tblBorders>
         <w:tblLook w:val="0000" w:firstRow="0" w:lastRow="0" w:firstColumn="0" w:lastColumn="0" w:noHBand="0" w:noVBand="0"/>
       </w:tblPr>
       <w:tblGrid>
-        <w:gridCol w:w="1668"/>
-        <w:gridCol w:w="2976"/>
-        <w:gridCol w:w="2780"/>
-        <w:gridCol w:w="2675"/>
+        <w:gridCol w:w="2405"/>
+        <w:gridCol w:w="5387"/>
+        <w:gridCol w:w="1984"/>
       </w:tblGrid>
       <w:tr>
-        <w:tc>
-          <w:tcPr>
-            <w:tcW w:w="1668" w:type="dxa"/>
+        <w:trPr>
+          <w:trHeight w:val="841"/>
+          <w:jc w:val="center"/>
+        </w:trPr>
+        <w:tc>
+          <w:tcPr>
+            <w:tcW w:w="2405" w:type="dxa"/>
             <w:vMerge w:val="restart"/>
-            <w:tcBorders>
-              <w:top w:val="single" w:sz="4" w:space="0" w:color="000000"/>
-              <w:left w:val="single" w:sz="4" w:space="0" w:color="000000"/>
-              <w:bottom w:val="single" w:sz="4" w:space="0" w:color="000000"/>
-            </w:tcBorders>
-            <w:shd w:val="clear" w:color="auto" w:fill="auto"/>
+            <w:vAlign w:val="center"/>
           </w:tcPr>
           <w:p>
             <w:pPr>
               <w:jc w:val="center"/>
               <w:rPr>
-                <w:rFonts w:eastAsia="Calibri"/>
-                <w:b/>
-              </w:rPr>
-            </w:pPr>
-            <w:r>
-              <w:rPr>
-                <w:rFonts w:eastAsia="Calibri"/>
-                <w:b/>
-              </w:rPr>
-              <w:t>Компоненты компетенций</w:t>
-            </w:r>
-          </w:p>
-        </w:tc>
-        <w:tc>
-          <w:tcPr>
-            <w:tcW w:w="8431" w:type="dxa"/>
-            <w:gridSpan w:val="3"/>
-            <w:tcBorders>
-              <w:top w:val="single" w:sz="4" w:space="0" w:color="000000"/>
-              <w:left w:val="single" w:sz="4" w:space="0" w:color="000000"/>
-              <w:bottom w:val="single" w:sz="4" w:space="0" w:color="000000"/>
-              <w:right w:val="single" w:sz="4" w:space="0" w:color="000000"/>
-            </w:tcBorders>
-            <w:shd w:val="clear" w:color="auto" w:fill="auto"/>
+                <w:b/>
+                <w:color w:val="auto"/>
+                <w:sz w:val="28"/>
+                <w:szCs w:val="28"/>
+              </w:rPr>
+            </w:pPr>
+            <w:r>
+              <w:rPr>
+                <w:b/>
+                <w:color w:val="auto"/>
+              </w:rPr>
+              <w:t>Уровни оценки достижений студента (оценки)</w:t>
+            </w:r>
+          </w:p>
+        </w:tc>
+        <w:tc>
+          <w:tcPr>
+            <w:tcW w:w="5387" w:type="dxa"/>
+            <w:vAlign w:val="center"/>
           </w:tcPr>
           <w:p>
             <w:pPr>
               <w:jc w:val="center"/>
-            </w:pPr>
-            <w:r>
-              <w:rPr>
-                <w:rFonts w:eastAsia="Calibri"/>
-                <w:b/>
-              </w:rPr>
-              <w:t>Признаки уровня освоения компонентов компетенций</w:t>
+              <w:rPr>
+                <w:b/>
+                <w:color w:val="auto"/>
+              </w:rPr>
+            </w:pPr>
+            <w:r>
+              <w:rPr>
+                <w:b/>
+                <w:color w:val="auto"/>
+              </w:rPr>
+              <w:t>Критерии</w:t>
+            </w:r>
+          </w:p>
+          <w:p>
+            <w:pPr>
+              <w:jc w:val="center"/>
+              <w:rPr>
+                <w:b/>
+                <w:color w:val="auto"/>
+                <w:sz w:val="28"/>
+                <w:szCs w:val="28"/>
+              </w:rPr>
+            </w:pPr>
+            <w:r>
+              <w:rPr>
+                <w:b/>
+                <w:color w:val="auto"/>
+              </w:rPr>
+              <w:t>для определения уровня достижений</w:t>
+            </w:r>
+          </w:p>
+        </w:tc>
+        <w:tc>
+          <w:tcPr>
+            <w:tcW w:w="1984" w:type="dxa"/>
+            <w:vMerge w:val="restart"/>
+            <w:vAlign w:val="center"/>
+          </w:tcPr>
+          <w:p>
+            <w:pPr>
+              <w:jc w:val="center"/>
+              <w:rPr>
+                <w:b/>
+                <w:color w:val="auto"/>
+              </w:rPr>
+            </w:pPr>
+            <w:r>
+              <w:rPr>
+                <w:b/>
+                <w:color w:val="auto"/>
+              </w:rPr>
+              <w:t>Значимость уровня оценки</w:t>
+            </w:r>
+          </w:p>
+          <w:p>
+            <w:pPr>
+              <w:jc w:val="center"/>
+              <w:rPr>
+                <w:b/>
+                <w:color w:val="auto"/>
+                <w:sz w:val="28"/>
+                <w:szCs w:val="28"/>
+              </w:rPr>
+            </w:pPr>
+            <w:r>
+              <w:rPr>
+                <w:color w:val="auto"/>
+                <w:position w:val="-16"/>
+              </w:rPr>
+              <w:object w:dxaOrig="375" w:dyaOrig="420">
+                <v:shape id="_x0000_i1026" type="#_x0000_t75" style="width:18.8pt;height:21.3pt" o:ole="">
+                  <v:imagedata r:id="rId19" o:title=""/>
+                </v:shape>
+                <o:OLEObject Type="Embed" ProgID="Equation.3" ShapeID="_x0000_i1026" DrawAspect="Content" ObjectID="_1543317874" r:id="rId20"/>
+              </w:object>
             </w:r>
           </w:p>
         </w:tc>
       </w:tr>
       <w:tr>
-        <w:tc>
-          <w:tcPr>
-            <w:tcW w:w="1668" w:type="dxa"/>
+        <w:trPr>
+          <w:trHeight w:val="348"/>
+          <w:jc w:val="center"/>
+        </w:trPr>
+        <w:tc>
+          <w:tcPr>
+            <w:tcW w:w="2405" w:type="dxa"/>
             <w:vMerge/>
-            <w:tcBorders>
-              <w:top w:val="single" w:sz="4" w:space="0" w:color="000000"/>
-              <w:left w:val="single" w:sz="4" w:space="0" w:color="000000"/>
-              <w:bottom w:val="single" w:sz="4" w:space="0" w:color="000000"/>
-            </w:tcBorders>
-            <w:shd w:val="clear" w:color="auto" w:fill="auto"/>
-          </w:tcPr>
-          <w:p>
-            <w:pPr>
-              <w:snapToGrid w:val="0"/>
+            <w:vAlign w:val="center"/>
+          </w:tcPr>
+          <w:p>
+            <w:pPr>
               <w:jc w:val="center"/>
               <w:rPr>
-                <w:rFonts w:eastAsia="Calibri"/>
-                <w:b/>
-              </w:rPr>
-            </w:pPr>
-          </w:p>
-        </w:tc>
-        <w:tc>
-          <w:tcPr>
-            <w:tcW w:w="2976" w:type="dxa"/>
-            <w:tcBorders>
-              <w:top w:val="single" w:sz="4" w:space="0" w:color="000000"/>
-              <w:left w:val="single" w:sz="4" w:space="0" w:color="000000"/>
-              <w:bottom w:val="single" w:sz="4" w:space="0" w:color="000000"/>
-            </w:tcBorders>
-            <w:shd w:val="clear" w:color="auto" w:fill="auto"/>
+                <w:b/>
+                <w:color w:val="auto"/>
+                <w:sz w:val="28"/>
+                <w:szCs w:val="28"/>
+              </w:rPr>
+            </w:pPr>
+          </w:p>
+        </w:tc>
+        <w:tc>
+          <w:tcPr>
+            <w:tcW w:w="5387" w:type="dxa"/>
+            <w:vAlign w:val="center"/>
           </w:tcPr>
           <w:p>
             <w:pPr>
               <w:jc w:val="center"/>
               <w:rPr>
-                <w:rFonts w:eastAsia="Calibri"/>
-                <w:b/>
-              </w:rPr>
-            </w:pPr>
-            <w:r>
-              <w:rPr>
-                <w:rFonts w:eastAsia="Calibri"/>
-                <w:b/>
-              </w:rPr>
-              <w:t>пороговый</w:t>
-            </w:r>
-          </w:p>
-        </w:tc>
-        <w:tc>
-          <w:tcPr>
-            <w:tcW w:w="2780" w:type="dxa"/>
-            <w:tcBorders>
-              <w:top w:val="single" w:sz="4" w:space="0" w:color="000000"/>
-              <w:left w:val="single" w:sz="4" w:space="0" w:color="000000"/>
-              <w:bottom w:val="single" w:sz="4" w:space="0" w:color="000000"/>
-            </w:tcBorders>
-            <w:shd w:val="clear" w:color="auto" w:fill="auto"/>
-          </w:tcPr>
-          <w:p>
-            <w:pPr>
-              <w:jc w:val="center"/>
-              <w:rPr>
-                <w:rFonts w:eastAsia="Calibri"/>
-                <w:b/>
-              </w:rPr>
-            </w:pPr>
-            <w:r>
-              <w:rPr>
-                <w:rFonts w:eastAsia="Calibri"/>
-                <w:b/>
-              </w:rPr>
-              <w:t>повышенный</w:t>
-            </w:r>
-          </w:p>
-        </w:tc>
-        <w:tc>
-          <w:tcPr>
-            <w:tcW w:w="2675" w:type="dxa"/>
-            <w:tcBorders>
-              <w:top w:val="single" w:sz="4" w:space="0" w:color="000000"/>
-              <w:left w:val="single" w:sz="4" w:space="0" w:color="000000"/>
-              <w:bottom w:val="single" w:sz="4" w:space="0" w:color="000000"/>
-              <w:right w:val="single" w:sz="4" w:space="0" w:color="000000"/>
-            </w:tcBorders>
-            <w:shd w:val="clear" w:color="auto" w:fill="auto"/>
-          </w:tcPr>
-          <w:p>
-            <w:pPr>
-              <w:jc w:val="center"/>
-            </w:pPr>
-            <w:r>
-              <w:rPr>
-                <w:rFonts w:eastAsia="Calibri"/>
-                <w:b/>
-              </w:rPr>
-              <w:t>высокий</w:t>
-            </w:r>
+                <w:b/>
+                <w:color w:val="auto"/>
+                <w:sz w:val="28"/>
+                <w:szCs w:val="28"/>
+              </w:rPr>
+            </w:pPr>
+            <w:r>
+              <w:rPr>
+                <w:color w:val="auto"/>
+                <w:u w:val="single"/>
+              </w:rPr>
+              <w:t>Выполненное оценочное задание</w:t>
+            </w:r>
+            <w:r>
+              <w:rPr>
+                <w:color w:val="auto"/>
+              </w:rPr>
+              <w:t>:</w:t>
+            </w:r>
+          </w:p>
+        </w:tc>
+        <w:tc>
+          <w:tcPr>
+            <w:tcW w:w="1984" w:type="dxa"/>
+            <w:vMerge/>
+          </w:tcPr>
+          <w:p>
+            <w:pPr>
+              <w:rPr>
+                <w:b/>
+                <w:color w:val="auto"/>
+                <w:sz w:val="28"/>
+                <w:szCs w:val="28"/>
+              </w:rPr>
+            </w:pPr>
           </w:p>
         </w:tc>
       </w:tr>
       <w:tr>
-        <w:tc>
-          <w:tcPr>
-            <w:tcW w:w="1668" w:type="dxa"/>
-            <w:tcBorders>
-              <w:top w:val="single" w:sz="4" w:space="0" w:color="000000"/>
-              <w:left w:val="single" w:sz="4" w:space="0" w:color="000000"/>
-              <w:bottom w:val="single" w:sz="4" w:space="0" w:color="000000"/>
-            </w:tcBorders>
-            <w:shd w:val="clear" w:color="auto" w:fill="auto"/>
+        <w:trPr>
+          <w:trHeight w:val="303"/>
+          <w:jc w:val="center"/>
+        </w:trPr>
+        <w:tc>
+          <w:tcPr>
+            <w:tcW w:w="2405" w:type="dxa"/>
+            <w:vAlign w:val="center"/>
+          </w:tcPr>
+          <w:p>
+            <w:pPr>
+              <w:rPr>
+                <w:b/>
+                <w:color w:val="auto"/>
+                <w:sz w:val="28"/>
+                <w:szCs w:val="28"/>
+              </w:rPr>
+            </w:pPr>
+            <w:r>
+              <w:rPr>
+                <w:color w:val="auto"/>
+              </w:rPr>
+              <w:t>Высокий (В)</w:t>
+            </w:r>
+          </w:p>
+        </w:tc>
+        <w:tc>
+          <w:tcPr>
+            <w:tcW w:w="5387" w:type="dxa"/>
+            <w:vAlign w:val="center"/>
+          </w:tcPr>
+          <w:p>
+            <w:pPr>
+              <w:rPr>
+                <w:b/>
+                <w:color w:val="auto"/>
+                <w:sz w:val="28"/>
+                <w:szCs w:val="28"/>
+              </w:rPr>
+            </w:pPr>
+            <w:r>
+              <w:rPr>
+                <w:color w:val="auto"/>
+              </w:rPr>
+              <w:t>соответствует требованиям*, замечаний нет</w:t>
+            </w:r>
+          </w:p>
+        </w:tc>
+        <w:tc>
+          <w:tcPr>
+            <w:tcW w:w="1984" w:type="dxa"/>
+            <w:vAlign w:val="center"/>
           </w:tcPr>
           <w:p>
             <w:pPr>
               <w:jc w:val="center"/>
               <w:rPr>
-                <w:rFonts w:eastAsia="Calibri"/>
-              </w:rPr>
-            </w:pPr>
-            <w:r>
-              <w:rPr>
-                <w:rFonts w:eastAsia="Calibri"/>
-                <w:b/>
-              </w:rPr>
-              <w:t xml:space="preserve">Знания </w:t>
-            </w:r>
-          </w:p>
-        </w:tc>
-        <w:tc>
-          <w:tcPr>
-            <w:tcW w:w="2976" w:type="dxa"/>
-            <w:tcBorders>
-              <w:top w:val="single" w:sz="4" w:space="0" w:color="000000"/>
-              <w:left w:val="single" w:sz="4" w:space="0" w:color="000000"/>
-              <w:bottom w:val="single" w:sz="4" w:space="0" w:color="000000"/>
-            </w:tcBorders>
-            <w:shd w:val="clear" w:color="auto" w:fill="auto"/>
-          </w:tcPr>
-          <w:p>
-            <w:pPr>
-              <w:rPr>
-                <w:rFonts w:eastAsia="Calibri"/>
-              </w:rPr>
-            </w:pPr>
-            <w:r>
-              <w:rPr>
-                <w:rFonts w:eastAsia="Calibri"/>
-              </w:rPr>
-              <w:t>Студент демонстрирует знание-знакомство, знание-копию: узнает объекты, явления и понятия, находит в них различия, проявляет</w:t>
-            </w:r>
-            <w:r>
-              <w:rPr>
-                <w:rFonts w:eastAsia="Calibri"/>
-              </w:rPr>
-              <w:t xml:space="preserve"> </w:t>
-            </w:r>
-            <w:r>
-              <w:rPr>
-                <w:rFonts w:eastAsia="Calibri"/>
-              </w:rPr>
-              <w:t>знание источников получения информации, может осуществлять самостоятельно репродуктивные действия над знаниями путем самостоятельного воспроизведения и применения информации.</w:t>
-            </w:r>
-          </w:p>
-        </w:tc>
-        <w:tc>
-          <w:tcPr>
-            <w:tcW w:w="2780" w:type="dxa"/>
-            <w:tcBorders>
-              <w:top w:val="single" w:sz="4" w:space="0" w:color="000000"/>
-              <w:left w:val="single" w:sz="4" w:space="0" w:color="000000"/>
-              <w:bottom w:val="single" w:sz="4" w:space="0" w:color="000000"/>
-            </w:tcBorders>
-            <w:shd w:val="clear" w:color="auto" w:fill="auto"/>
-          </w:tcPr>
-          <w:p>
-            <w:pPr>
-              <w:rPr>
-                <w:rFonts w:eastAsia="Calibri"/>
-              </w:rPr>
-            </w:pPr>
-            <w:r>
-              <w:rPr>
-                <w:rFonts w:eastAsia="Calibri"/>
-              </w:rPr>
-              <w:t>Студент демонстрирует аналитические знания: уверенно воспроизводит и понимает полученные  знания, относит их к той или иной классификационной группе, самостоятельно систематизирует их, устанавливает взаимосвязи между ними, продуктивно применяет в знакомых ситуациях.</w:t>
-            </w:r>
-          </w:p>
-        </w:tc>
-        <w:tc>
-          <w:tcPr>
-            <w:tcW w:w="2675" w:type="dxa"/>
-            <w:tcBorders>
-              <w:top w:val="single" w:sz="4" w:space="0" w:color="000000"/>
-              <w:left w:val="single" w:sz="4" w:space="0" w:color="000000"/>
-              <w:bottom w:val="single" w:sz="4" w:space="0" w:color="000000"/>
-              <w:right w:val="single" w:sz="4" w:space="0" w:color="000000"/>
-            </w:tcBorders>
-            <w:shd w:val="clear" w:color="auto" w:fill="auto"/>
-          </w:tcPr>
-          <w:p>
-            <w:r>
-              <w:rPr>
-                <w:rFonts w:eastAsia="Calibri"/>
-              </w:rPr>
-              <w:t xml:space="preserve">Студент может самостоятельно извлекать новые знания из окружающего мира, творчески их использовать для принятия решений в новых и нестандартных ситуациях. </w:t>
+                <w:color w:val="auto"/>
+                <w:sz w:val="28"/>
+                <w:szCs w:val="28"/>
+              </w:rPr>
+            </w:pPr>
+            <w:r>
+              <w:rPr>
+                <w:color w:val="auto"/>
+                <w:sz w:val="28"/>
+                <w:szCs w:val="28"/>
+              </w:rPr>
+              <w:t>0,9</w:t>
             </w:r>
           </w:p>
         </w:tc>
       </w:tr>
       <w:tr>
-        <w:tc>
-          <w:tcPr>
-            <w:tcW w:w="1668" w:type="dxa"/>
-            <w:tcBorders>
-              <w:top w:val="single" w:sz="4" w:space="0" w:color="000000"/>
-              <w:left w:val="single" w:sz="4" w:space="0" w:color="000000"/>
-              <w:bottom w:val="single" w:sz="4" w:space="0" w:color="000000"/>
-            </w:tcBorders>
-            <w:shd w:val="clear" w:color="auto" w:fill="auto"/>
+        <w:trPr>
+          <w:trHeight w:val="596"/>
+          <w:jc w:val="center"/>
+        </w:trPr>
+        <w:tc>
+          <w:tcPr>
+            <w:tcW w:w="2405" w:type="dxa"/>
+            <w:vAlign w:val="center"/>
+          </w:tcPr>
+          <w:p>
+            <w:pPr>
+              <w:rPr>
+                <w:b/>
+                <w:color w:val="auto"/>
+                <w:sz w:val="28"/>
+                <w:szCs w:val="28"/>
+              </w:rPr>
+            </w:pPr>
+            <w:r>
+              <w:rPr>
+                <w:color w:val="auto"/>
+              </w:rPr>
+              <w:t>Средний (С)</w:t>
+            </w:r>
+          </w:p>
+        </w:tc>
+        <w:tc>
+          <w:tcPr>
+            <w:tcW w:w="5387" w:type="dxa"/>
+            <w:vAlign w:val="center"/>
+          </w:tcPr>
+          <w:p>
+            <w:pPr>
+              <w:rPr>
+                <w:b/>
+                <w:color w:val="auto"/>
+                <w:sz w:val="28"/>
+                <w:szCs w:val="28"/>
+              </w:rPr>
+            </w:pPr>
+            <w:r>
+              <w:rPr>
+                <w:color w:val="auto"/>
+              </w:rPr>
+              <w:t>соответствует требованиям*, имеются замечания, которые не требуют обязательного устранения</w:t>
+            </w:r>
+          </w:p>
+        </w:tc>
+        <w:tc>
+          <w:tcPr>
+            <w:tcW w:w="1984" w:type="dxa"/>
+            <w:vAlign w:val="center"/>
           </w:tcPr>
           <w:p>
             <w:pPr>
               <w:jc w:val="center"/>
               <w:rPr>
-                <w:rFonts w:eastAsia="Calibri"/>
-              </w:rPr>
-            </w:pPr>
-            <w:r>
-              <w:rPr>
-                <w:rFonts w:eastAsia="Calibri"/>
-                <w:b/>
-              </w:rPr>
-              <w:t>Умения</w:t>
-            </w:r>
-          </w:p>
-        </w:tc>
-        <w:tc>
-          <w:tcPr>
-            <w:tcW w:w="2976" w:type="dxa"/>
-            <w:tcBorders>
-              <w:top w:val="single" w:sz="4" w:space="0" w:color="000000"/>
-              <w:left w:val="single" w:sz="4" w:space="0" w:color="000000"/>
-              <w:bottom w:val="single" w:sz="4" w:space="0" w:color="000000"/>
-            </w:tcBorders>
-            <w:shd w:val="clear" w:color="auto" w:fill="auto"/>
-          </w:tcPr>
-          <w:p>
-            <w:pPr>
-              <w:rPr>
-                <w:rFonts w:eastAsia="Calibri"/>
-              </w:rPr>
-            </w:pPr>
-            <w:r>
-              <w:rPr>
-                <w:rFonts w:eastAsia="Calibri"/>
-              </w:rPr>
-              <w:t>Студент умеет корректно выполнять предписанные действия по инструкции, алгоритму  в известной ситуации, самостоятельно выполняет действия по решению типовых задач, требующих выбора из числа известных методов, в предсказуемо изменяющейся ситуации</w:t>
-            </w:r>
-          </w:p>
-        </w:tc>
-        <w:tc>
-          <w:tcPr>
-            <w:tcW w:w="2780" w:type="dxa"/>
-            <w:tcBorders>
-              <w:top w:val="single" w:sz="4" w:space="0" w:color="000000"/>
-              <w:left w:val="single" w:sz="4" w:space="0" w:color="000000"/>
-              <w:bottom w:val="single" w:sz="4" w:space="0" w:color="000000"/>
-            </w:tcBorders>
-            <w:shd w:val="clear" w:color="auto" w:fill="auto"/>
-          </w:tcPr>
-          <w:p>
-            <w:pPr>
-              <w:rPr>
-                <w:rFonts w:eastAsia="Calibri"/>
-              </w:rPr>
-            </w:pPr>
-            <w:r>
-              <w:rPr>
-                <w:rFonts w:eastAsia="Calibri"/>
-              </w:rPr>
-              <w:t>Студент умеет самостоятельно выполнять действия (приемы, операции) по решению нестандартных задач, требующих выбора на основе комбинации  известных методов, в непредсказуемо изменяющейся ситуации</w:t>
-            </w:r>
-          </w:p>
-        </w:tc>
-        <w:tc>
-          <w:tcPr>
-            <w:tcW w:w="2675" w:type="dxa"/>
-            <w:tcBorders>
-              <w:top w:val="single" w:sz="4" w:space="0" w:color="000000"/>
-              <w:left w:val="single" w:sz="4" w:space="0" w:color="000000"/>
-              <w:bottom w:val="single" w:sz="4" w:space="0" w:color="000000"/>
-              <w:right w:val="single" w:sz="4" w:space="0" w:color="000000"/>
-            </w:tcBorders>
-            <w:shd w:val="clear" w:color="auto" w:fill="auto"/>
-          </w:tcPr>
-          <w:p>
-            <w:r>
-              <w:rPr>
-                <w:rFonts w:eastAsia="Calibri"/>
-              </w:rPr>
-              <w:t>Студент умеет самостоятельно выполнять действия, связанные с решением исследовательских задач, демонстрирует творческое использование умений (технологий)</w:t>
+                <w:color w:val="auto"/>
+                <w:sz w:val="28"/>
+                <w:szCs w:val="28"/>
+              </w:rPr>
+            </w:pPr>
+            <w:r>
+              <w:rPr>
+                <w:color w:val="auto"/>
+                <w:sz w:val="28"/>
+                <w:szCs w:val="28"/>
+              </w:rPr>
+              <w:t>0,65</w:t>
             </w:r>
           </w:p>
         </w:tc>
       </w:tr>
       <w:tr>
-        <w:tc>
-          <w:tcPr>
-            <w:tcW w:w="1668" w:type="dxa"/>
-            <w:tcBorders>
-              <w:top w:val="single" w:sz="4" w:space="0" w:color="000000"/>
-              <w:left w:val="single" w:sz="4" w:space="0" w:color="000000"/>
-              <w:bottom w:val="single" w:sz="4" w:space="0" w:color="000000"/>
-            </w:tcBorders>
-            <w:shd w:val="clear" w:color="auto" w:fill="auto"/>
+        <w:trPr>
+          <w:trHeight w:val="546"/>
+          <w:jc w:val="center"/>
+        </w:trPr>
+        <w:tc>
+          <w:tcPr>
+            <w:tcW w:w="2405" w:type="dxa"/>
+            <w:vAlign w:val="center"/>
+          </w:tcPr>
+          <w:p>
+            <w:pPr>
+              <w:rPr>
+                <w:b/>
+                <w:color w:val="auto"/>
+                <w:sz w:val="28"/>
+                <w:szCs w:val="28"/>
+              </w:rPr>
+            </w:pPr>
+            <w:r>
+              <w:rPr>
+                <w:color w:val="auto"/>
+              </w:rPr>
+              <w:t>Пороговый (П)</w:t>
+            </w:r>
+          </w:p>
+        </w:tc>
+        <w:tc>
+          <w:tcPr>
+            <w:tcW w:w="5387" w:type="dxa"/>
+            <w:vAlign w:val="center"/>
+          </w:tcPr>
+          <w:p>
+            <w:pPr>
+              <w:rPr>
+                <w:b/>
+                <w:color w:val="auto"/>
+                <w:sz w:val="28"/>
+                <w:szCs w:val="28"/>
+              </w:rPr>
+            </w:pPr>
+            <w:r>
+              <w:rPr>
+                <w:color w:val="auto"/>
+              </w:rPr>
+              <w:t>не в полной мере соответствует требованиям*, есть замечания</w:t>
+            </w:r>
+          </w:p>
+        </w:tc>
+        <w:tc>
+          <w:tcPr>
+            <w:tcW w:w="1984" w:type="dxa"/>
+            <w:vAlign w:val="center"/>
           </w:tcPr>
           <w:p>
             <w:pPr>
               <w:jc w:val="center"/>
               <w:rPr>
-                <w:rFonts w:eastAsia="Calibri"/>
-              </w:rPr>
-            </w:pPr>
-            <w:r>
-              <w:rPr>
-                <w:rFonts w:eastAsia="Calibri"/>
-                <w:b/>
-              </w:rPr>
-              <w:t>Личностные качества</w:t>
-            </w:r>
-          </w:p>
-        </w:tc>
-        <w:tc>
-          <w:tcPr>
-            <w:tcW w:w="2976" w:type="dxa"/>
-            <w:tcBorders>
-              <w:top w:val="single" w:sz="4" w:space="0" w:color="000000"/>
-              <w:left w:val="single" w:sz="4" w:space="0" w:color="000000"/>
-              <w:bottom w:val="single" w:sz="4" w:space="0" w:color="000000"/>
-            </w:tcBorders>
-            <w:shd w:val="clear" w:color="auto" w:fill="auto"/>
-          </w:tcPr>
-          <w:p>
-            <w:pPr>
-              <w:rPr>
-                <w:rFonts w:eastAsia="Calibri"/>
-              </w:rPr>
-            </w:pPr>
-            <w:r>
-              <w:rPr>
-                <w:rFonts w:eastAsia="Calibri"/>
-              </w:rPr>
-              <w:t>Студент имеет низкую мотивацию учебной деятельности, проявляет безразличное, безответственное отношение к учебе, порученному делу</w:t>
-            </w:r>
-          </w:p>
-        </w:tc>
-        <w:tc>
-          <w:tcPr>
-            <w:tcW w:w="2780" w:type="dxa"/>
-            <w:tcBorders>
-              <w:top w:val="single" w:sz="4" w:space="0" w:color="000000"/>
-              <w:left w:val="single" w:sz="4" w:space="0" w:color="000000"/>
-              <w:bottom w:val="single" w:sz="4" w:space="0" w:color="000000"/>
-            </w:tcBorders>
-            <w:shd w:val="clear" w:color="auto" w:fill="auto"/>
-          </w:tcPr>
-          <w:p>
-            <w:pPr>
-              <w:rPr>
-                <w:rFonts w:eastAsia="Calibri"/>
-              </w:rPr>
-            </w:pPr>
-            <w:r>
-              <w:rPr>
-                <w:rFonts w:eastAsia="Calibri"/>
-              </w:rPr>
-              <w:t xml:space="preserve">Студент имеет выраженную мотивацию учебной деятельности, демонстрирует позитивное отношение к обучению и будущей трудовой деятельности, проявляет активность. </w:t>
-            </w:r>
-          </w:p>
-        </w:tc>
-        <w:tc>
-          <w:tcPr>
-            <w:tcW w:w="2675" w:type="dxa"/>
-            <w:tcBorders>
-              <w:top w:val="single" w:sz="4" w:space="0" w:color="000000"/>
-              <w:left w:val="single" w:sz="4" w:space="0" w:color="000000"/>
-              <w:bottom w:val="single" w:sz="4" w:space="0" w:color="000000"/>
-              <w:right w:val="single" w:sz="4" w:space="0" w:color="000000"/>
-            </w:tcBorders>
-            <w:shd w:val="clear" w:color="auto" w:fill="auto"/>
-          </w:tcPr>
-          <w:p>
-            <w:r>
-              <w:rPr>
-                <w:rFonts w:eastAsia="Calibri"/>
-              </w:rPr>
-              <w:t xml:space="preserve">Студент имеет развитую мотивацию учебной и трудовой деятельности, проявляет настойчивость и увлеченность, трудолюбие, самостоятельность, творческий подход. </w:t>
+                <w:color w:val="auto"/>
+                <w:sz w:val="28"/>
+                <w:szCs w:val="28"/>
+              </w:rPr>
+            </w:pPr>
+            <w:r>
+              <w:rPr>
+                <w:color w:val="auto"/>
+                <w:sz w:val="28"/>
+                <w:szCs w:val="28"/>
+              </w:rPr>
+              <w:t>0,40</w:t>
+            </w:r>
+          </w:p>
+        </w:tc>
+      </w:tr>
+      <w:tr>
+        <w:trPr>
+          <w:trHeight w:val="555"/>
+          <w:jc w:val="center"/>
+        </w:trPr>
+        <w:tc>
+          <w:tcPr>
+            <w:tcW w:w="2405" w:type="dxa"/>
+            <w:vAlign w:val="center"/>
+          </w:tcPr>
+          <w:p>
+            <w:pPr>
+              <w:rPr>
+                <w:b/>
+                <w:color w:val="auto"/>
+                <w:sz w:val="28"/>
+                <w:szCs w:val="28"/>
+              </w:rPr>
+            </w:pPr>
+            <w:r>
+              <w:rPr>
+                <w:color w:val="auto"/>
+              </w:rPr>
+              <w:t>Недостаточный (Н)</w:t>
+            </w:r>
+          </w:p>
+        </w:tc>
+        <w:tc>
+          <w:tcPr>
+            <w:tcW w:w="5387" w:type="dxa"/>
+            <w:vAlign w:val="center"/>
+          </w:tcPr>
+          <w:p>
+            <w:pPr>
+              <w:rPr>
+                <w:b/>
+                <w:color w:val="auto"/>
+                <w:sz w:val="28"/>
+                <w:szCs w:val="28"/>
+              </w:rPr>
+            </w:pPr>
+            <w:r>
+              <w:rPr>
+                <w:color w:val="auto"/>
+              </w:rPr>
+              <w:t>не соответствует требованиям*, имеет существенные ошибки, требующие исправления</w:t>
+            </w:r>
+          </w:p>
+        </w:tc>
+        <w:tc>
+          <w:tcPr>
+            <w:tcW w:w="1984" w:type="dxa"/>
+            <w:vAlign w:val="center"/>
+          </w:tcPr>
+          <w:p>
+            <w:pPr>
+              <w:jc w:val="center"/>
+              <w:rPr>
+                <w:color w:val="auto"/>
+                <w:sz w:val="28"/>
+                <w:szCs w:val="28"/>
+              </w:rPr>
+            </w:pPr>
+            <w:r>
+              <w:rPr>
+                <w:color w:val="auto"/>
+                <w:sz w:val="28"/>
+                <w:szCs w:val="28"/>
+              </w:rPr>
+              <w:t>0,15</w:t>
+            </w:r>
+          </w:p>
+        </w:tc>
+      </w:tr>
+      <w:tr>
+        <w:trPr>
+          <w:trHeight w:val="280"/>
+          <w:jc w:val="center"/>
+        </w:trPr>
+        <w:tc>
+          <w:tcPr>
+            <w:tcW w:w="2405" w:type="dxa"/>
+            <w:vAlign w:val="center"/>
+          </w:tcPr>
+          <w:p>
+            <w:pPr>
+              <w:rPr>
+                <w:b/>
+                <w:color w:val="auto"/>
+                <w:sz w:val="28"/>
+                <w:szCs w:val="28"/>
+              </w:rPr>
+            </w:pPr>
+            <w:r>
+              <w:rPr>
+                <w:color w:val="auto"/>
+              </w:rPr>
+              <w:t>Нет результата (О)</w:t>
+            </w:r>
+          </w:p>
+        </w:tc>
+        <w:tc>
+          <w:tcPr>
+            <w:tcW w:w="5387" w:type="dxa"/>
+            <w:vAlign w:val="center"/>
+          </w:tcPr>
+          <w:p>
+            <w:pPr>
+              <w:rPr>
+                <w:b/>
+                <w:color w:val="auto"/>
+                <w:sz w:val="28"/>
+                <w:szCs w:val="28"/>
+              </w:rPr>
+            </w:pPr>
+            <w:r>
+              <w:rPr>
+                <w:color w:val="auto"/>
+              </w:rPr>
+              <w:t>не выполнено или отсутствует</w:t>
+            </w:r>
+          </w:p>
+        </w:tc>
+        <w:tc>
+          <w:tcPr>
+            <w:tcW w:w="1984" w:type="dxa"/>
+            <w:vAlign w:val="center"/>
+          </w:tcPr>
+          <w:p>
+            <w:pPr>
+              <w:jc w:val="center"/>
+              <w:rPr>
+                <w:color w:val="auto"/>
+                <w:sz w:val="28"/>
+                <w:szCs w:val="28"/>
+              </w:rPr>
+            </w:pPr>
+            <w:r>
+              <w:rPr>
+                <w:color w:val="auto"/>
+                <w:sz w:val="28"/>
+                <w:szCs w:val="28"/>
+              </w:rPr>
+              <w:t>0</w:t>
             </w:r>
           </w:p>
         </w:tc>
@@ -8700,50 +9477,219 @@
     </w:tbl>
     <w:p>
       <w:pPr>
-        <w:shd w:val="clear" w:color="auto" w:fill="FFFFFF"/>
+        <w:spacing w:before="120"/>
+        <w:jc w:val="both"/>
         <w:rPr>
-          <w:b/>
+          <w:color w:val="auto"/>
         </w:rPr>
       </w:pPr>
+      <w:proofErr w:type="gramStart"/>
+      <w:r>
+        <w:rPr>
+          <w:color w:val="auto"/>
+        </w:rPr>
+        <w:t>*) Требования и уровень достижений студентов (соответствие требованиям) по каждому контрольно-</w:t>
+      </w:r>
+      <w:r>
+        <w:rPr>
+          <w:color w:val="auto"/>
+        </w:rPr>
+        <w:t>оценочному мероприятию определяю</w:t>
+      </w:r>
+      <w:r>
+        <w:rPr>
+          <w:color w:val="auto"/>
+        </w:rPr>
+        <w:t>тся с учетом критериев, утвержденных УМС ММИ; код доступа:</w:t>
+      </w:r>
+      <w:proofErr w:type="gramEnd"/>
     </w:p>
     <w:p>
       <w:pPr>
-        <w:shd w:val="clear" w:color="auto" w:fill="FFFFFF"/>
-        <w:ind w:left="709"/>
+        <w:ind w:firstLine="709"/>
+        <w:jc w:val="both"/>
         <w:rPr>
-          <w:b/>
+          <w:color w:val="auto"/>
         </w:rPr>
       </w:pPr>
+      <w:hyperlink r:id="rId21" w:history="1">
+        <w:r>
+          <w:rPr>
+            <w:rStyle w:val="a7"/>
+            <w:color w:val="auto"/>
+          </w:rPr>
+          <w:t>http://mmi.urfu.ru/fileadmin/user_upload/site_9_1465/templates/doc/KriteriiUrovnjaOsvoen</w:t>
+        </w:r>
+        <w:r>
+          <w:rPr>
+            <w:rStyle w:val="a7"/>
+            <w:color w:val="auto"/>
+          </w:rPr>
+          <w:lastRenderedPageBreak/>
+          <w:t>ijaEHlementovKompetenciiPriIzucheniiDiscipliny.pdf</w:t>
+        </w:r>
+      </w:hyperlink>
+      <w:r>
+        <w:rPr>
+          <w:color w:val="auto"/>
+        </w:rPr>
+        <w:t>.</w:t>
+      </w:r>
     </w:p>
     <w:p>
       <w:pPr>
-        <w:shd w:val="clear" w:color="auto" w:fill="FFFFFF"/>
-        <w:ind w:left="709"/>
+        <w:spacing w:before="120"/>
+        <w:ind w:firstLine="709"/>
+        <w:jc w:val="both"/>
         <w:rPr>
-          <w:b/>
+          <w:color w:val="auto"/>
         </w:rPr>
       </w:pPr>
+      <w:r>
+        <w:rPr>
+          <w:color w:val="auto"/>
+        </w:rPr>
+        <w:t>Для определения начисляемого балла БРС по оценочному заданию, предусмотренный для него максимальный балл умножается на значимость уровня выставленной оценки (с округление до целого числа).</w:t>
+      </w:r>
     </w:p>
     <w:p>
       <w:pPr>
+        <w:pStyle w:val="afa"/>
+        <w:widowControl/>
+        <w:numPr>
+          <w:ilvl w:val="3"/>
+          <w:numId w:val="9"/>
+        </w:numPr>
+        <w:tabs>
+          <w:tab w:val="left" w:pos="851"/>
+        </w:tabs>
+        <w:suppressAutoHyphens w:val="0"/>
+        <w:spacing w:before="120"/>
+        <w:ind w:left="0" w:firstLine="0"/>
+        <w:jc w:val="both"/>
+        <w:rPr>
+          <w:i/>
+        </w:rPr>
+      </w:pPr>
+      <w:r>
+        <w:rPr>
+          <w:u w:val="single"/>
+        </w:rPr>
+        <w:t>Оценка за проект</w:t>
+      </w:r>
+      <w:r>
+        <w:t xml:space="preserve"> определяется по шкале БРС УрФУ на основании рейтинга резул</w:t>
+      </w:r>
+      <w:r>
+        <w:t>ь</w:t>
+      </w:r>
+      <w:r>
+        <w:t xml:space="preserve">тата выполнения и защиты проекта по модулю </w:t>
+      </w:r>
+      <w:r>
+        <w:rPr>
+          <w:position w:val="-12"/>
+        </w:rPr>
+        <w:object w:dxaOrig="700" w:dyaOrig="380">
+          <v:shape id="_x0000_i1027" type="#_x0000_t75" style="width:36.3pt;height:18.8pt" o:ole="">
+            <v:imagedata r:id="rId17" o:title=""/>
+          </v:shape>
+          <o:OLEObject Type="Embed" ProgID="Equation.3" ShapeID="_x0000_i1027" DrawAspect="Content" ObjectID="_1543317875" r:id="rId22"/>
+        </w:object>
+      </w:r>
+      <w:r>
+        <w:t xml:space="preserve"> по формуле:</w:t>
+      </w:r>
+    </w:p>
+    <w:p>
+      <w:pPr>
+        <w:pStyle w:val="afa"/>
+        <w:spacing w:before="120"/>
+        <w:ind w:left="540" w:hanging="540"/>
+        <w:jc w:val="center"/>
+      </w:pPr>
+      <w:r>
+        <w:rPr>
+          <w:position w:val="-16"/>
+        </w:rPr>
+        <w:object w:dxaOrig="4200" w:dyaOrig="420">
+          <v:shape id="_x0000_i1028" type="#_x0000_t75" style="width:209.75pt;height:21.3pt" o:ole="">
+            <v:imagedata r:id="rId23" o:title=""/>
+          </v:shape>
+          <o:OLEObject Type="Embed" ProgID="Equation.3" ShapeID="_x0000_i1028" DrawAspect="Content" ObjectID="_1543317876" r:id="rId24"/>
+        </w:object>
+      </w:r>
+      <w:r>
+        <w:t>,</w:t>
+      </w:r>
+    </w:p>
+    <w:p>
+      <w:pPr>
+        <w:pStyle w:val="afa"/>
+        <w:ind w:left="1843" w:hanging="1843"/>
+        <w:jc w:val="both"/>
+      </w:pPr>
+      <w:r>
+        <w:t xml:space="preserve">где </w:t>
+      </w:r>
+      <w:r>
+        <w:rPr>
+          <w:position w:val="-12"/>
+        </w:rPr>
+        <w:object w:dxaOrig="1240" w:dyaOrig="380">
+          <v:shape id="_x0000_i1029" type="#_x0000_t75" style="width:62.6pt;height:18.8pt" o:ole="">
+            <v:imagedata r:id="rId25" o:title=""/>
+          </v:shape>
+          <o:OLEObject Type="Embed" ProgID="Equation.3" ShapeID="_x0000_i1029" DrawAspect="Content" ObjectID="_1543317877" r:id="rId26"/>
+        </w:object>
+      </w:r>
+      <w:r>
+        <w:t>– суммарный балл технологической карты БРС, полученный за выполнение всех заданий проекта,</w:t>
+      </w:r>
+    </w:p>
+    <w:p>
+      <w:pPr>
+        <w:pStyle w:val="afa"/>
+        <w:ind w:left="1843" w:hanging="1417"/>
+        <w:jc w:val="both"/>
+      </w:pPr>
+      <w:r>
+        <w:rPr>
+          <w:position w:val="-16"/>
+        </w:rPr>
+        <w:object w:dxaOrig="1100" w:dyaOrig="420">
+          <v:shape id="_x0000_i1030" type="#_x0000_t75" style="width:57.6pt;height:19.4pt" o:ole="">
+            <v:imagedata r:id="rId27" o:title=""/>
+          </v:shape>
+          <o:OLEObject Type="Embed" ProgID="Equation.3" ShapeID="_x0000_i1030" DrawAspect="Content" ObjectID="_1543317878" r:id="rId28"/>
+        </w:object>
+      </w:r>
+      <w:r>
+        <w:t>– балл технологической карты БРС, полученный студентом при защите пр</w:t>
+      </w:r>
+      <w:r>
+        <w:t>о</w:t>
+      </w:r>
+      <w:r>
+        <w:t>екта.</w:t>
+      </w:r>
+    </w:p>
+    <w:p>
+      <w:pPr>
         <w:shd w:val="clear" w:color="auto" w:fill="FFFFFF"/>
+        <w:spacing w:before="360"/>
         <w:ind w:left="709"/>
         <w:rPr>
           <w:rFonts w:ascii="Symbol" w:hAnsi="Symbol"/>
+          <w:color w:val="auto"/>
         </w:rPr>
       </w:pPr>
       <w:r>
         <w:rPr>
           <w:b/>
+          <w:color w:val="auto"/>
         </w:rPr>
-        <w:lastRenderedPageBreak/>
-        <w:t>5.3.2</w:t>
-      </w:r>
-      <w:r>
-        <w:rPr>
-          <w:b/>
-        </w:rPr>
-        <w:t>. ОЦЕНОЧНЫЕ СРЕДСТВА ДЛЯ ПРОВЕДЕНИЯ  ПРОМЕЖУТОЧНОЙ АТТЕСТАЦИИ ПО МОДУЛЮ</w:t>
+        <w:t>5.3.2. ОЦЕНОЧНЫЕ СРЕДСТВА ДЛЯ ПРОВЕДЕНИЯ ПРОМЕЖУТОЧНОЙ АТТЕСТАЦИИ ПО МОДУЛЮ</w:t>
       </w:r>
     </w:p>
     <w:p>
@@ -8760,34 +9706,30 @@
     </w:p>
     <w:p>
       <w:pPr>
-        <w:pStyle w:val="af7"/>
+        <w:suppressAutoHyphens w:val="0"/>
+        <w:ind w:firstLine="709"/>
         <w:jc w:val="both"/>
-        <w:rPr>
-          <w:b/>
-          <w:color w:val="auto"/>
-          <w:sz w:val="24"/>
-          <w:szCs w:val="24"/>
-        </w:rPr>
-      </w:pPr>
-      <w:r>
         <w:rPr>
           <w:color w:val="auto"/>
         </w:rPr>
-        <w:t>Промежуточная аттестация по модулю не предусмотрена. Для промежуточной аттестации по дисциплинам, входящим в модуль, используются фонды оценочных сре</w:t>
-      </w:r>
-      <w:proofErr w:type="gramStart"/>
+      </w:pPr>
       <w:r>
         <w:rPr>
           <w:color w:val="auto"/>
         </w:rPr>
-        <w:t>дств дл</w:t>
-      </w:r>
-      <w:proofErr w:type="gramEnd"/>
+        <w:t>Интегрированный результат изучения дисциплин модуля оценивается посредством выполнения и защиты проекта по модулю «</w:t>
+      </w:r>
       <w:r>
         <w:rPr>
           <w:color w:val="auto"/>
         </w:rPr>
-        <w:t xml:space="preserve">я промежуточной аттестации, приведенные в рабочих программах дисциплин модуля. </w:t>
+        <w:t>Современные сетевые технологии</w:t>
+      </w:r>
+      <w:r>
+        <w:rPr>
+          <w:color w:val="auto"/>
+        </w:rPr>
+        <w:t>».</w:t>
       </w:r>
     </w:p>
     <w:p>
@@ -8797,10 +9739,13 @@
         <w:ind w:firstLine="709"/>
         <w:jc w:val="both"/>
       </w:pPr>
+      <w:bookmarkStart w:id="0" w:name="_GoBack"/>
+      <w:bookmarkEnd w:id="0"/>
     </w:p>
     <w:p>
       <w:pPr>
         <w:pStyle w:val="1"/>
+        <w:pageBreakBefore/>
         <w:numPr>
           <w:ilvl w:val="0"/>
           <w:numId w:val="0"/>
@@ -8809,6 +9754,7 @@
         <w:jc w:val="left"/>
       </w:pPr>
       <w:r>
+        <w:lastRenderedPageBreak/>
         <w:t>6. ЛИСТ РЕГИСТРАЦИИ ИЗМЕНЕНИЙ В РАБОЧЕЙ ПРОГРАММЕ МОДУЛЯ</w:t>
       </w:r>
       <w:r>
@@ -10026,7 +10972,7 @@
         <w:rStyle w:val="aa"/>
         <w:noProof/>
       </w:rPr>
-      <w:t>4</w:t>
+      <w:t>10</w:t>
     </w:r>
     <w:r>
       <w:rPr>
@@ -10942,6 +11888,141 @@
     </w:lvl>
   </w:abstractNum>
   <w:abstractNum w:abstractNumId="5">
+    <w:nsid w:val="0EE3560C"/>
+    <w:multiLevelType w:val="multilevel"/>
+    <w:tmpl w:val="8430BA26"/>
+    <w:lvl w:ilvl="0">
+      <w:start w:val="1"/>
+      <w:numFmt w:val="decimal"/>
+      <w:lvlText w:val="%1)"/>
+      <w:lvlJc w:val="left"/>
+      <w:pPr>
+        <w:tabs>
+          <w:tab w:val="num" w:pos="720"/>
+        </w:tabs>
+        <w:ind w:left="720" w:hanging="360"/>
+      </w:pPr>
+      <w:rPr>
+        <w:rFonts w:cs="Times New Roman"/>
+        <w:b w:val="0"/>
+        <w:sz w:val="24"/>
+        <w:szCs w:val="24"/>
+      </w:rPr>
+    </w:lvl>
+    <w:lvl w:ilvl="1">
+      <w:start w:val="2"/>
+      <w:numFmt w:val="decimal"/>
+      <w:isLgl/>
+      <w:lvlText w:val="%1.%2."/>
+      <w:lvlJc w:val="left"/>
+      <w:pPr>
+        <w:ind w:left="960" w:hanging="600"/>
+      </w:pPr>
+      <w:rPr>
+        <w:rFonts w:cs="Times New Roman" w:hint="default"/>
+        <w:b/>
+      </w:rPr>
+    </w:lvl>
+    <w:lvl w:ilvl="2">
+      <w:start w:val="1"/>
+      <w:numFmt w:val="decimal"/>
+      <w:isLgl/>
+      <w:lvlText w:val="%1.%2.%3."/>
+      <w:lvlJc w:val="left"/>
+      <w:pPr>
+        <w:ind w:left="1080" w:hanging="720"/>
+      </w:pPr>
+      <w:rPr>
+        <w:rFonts w:cs="Times New Roman" w:hint="default"/>
+        <w:b/>
+      </w:rPr>
+    </w:lvl>
+    <w:lvl w:ilvl="3">
+      <w:start w:val="1"/>
+      <w:numFmt w:val="decimal"/>
+      <w:isLgl/>
+      <w:lvlText w:val="%1.%2.%3.%4."/>
+      <w:lvlJc w:val="left"/>
+      <w:pPr>
+        <w:ind w:left="1080" w:hanging="720"/>
+      </w:pPr>
+      <w:rPr>
+        <w:rFonts w:cs="Times New Roman" w:hint="default"/>
+        <w:b/>
+      </w:rPr>
+    </w:lvl>
+    <w:lvl w:ilvl="4">
+      <w:start w:val="1"/>
+      <w:numFmt w:val="decimal"/>
+      <w:isLgl/>
+      <w:lvlText w:val="%1.%2.%3.%4.%5."/>
+      <w:lvlJc w:val="left"/>
+      <w:pPr>
+        <w:ind w:left="1440" w:hanging="1080"/>
+      </w:pPr>
+      <w:rPr>
+        <w:rFonts w:cs="Times New Roman" w:hint="default"/>
+        <w:b/>
+      </w:rPr>
+    </w:lvl>
+    <w:lvl w:ilvl="5">
+      <w:start w:val="1"/>
+      <w:numFmt w:val="decimal"/>
+      <w:isLgl/>
+      <w:lvlText w:val="%1.%2.%3.%4.%5.%6."/>
+      <w:lvlJc w:val="left"/>
+      <w:pPr>
+        <w:ind w:left="1440" w:hanging="1080"/>
+      </w:pPr>
+      <w:rPr>
+        <w:rFonts w:cs="Times New Roman" w:hint="default"/>
+        <w:b/>
+      </w:rPr>
+    </w:lvl>
+    <w:lvl w:ilvl="6">
+      <w:start w:val="1"/>
+      <w:numFmt w:val="decimal"/>
+      <w:isLgl/>
+      <w:lvlText w:val="%1.%2.%3.%4.%5.%6.%7."/>
+      <w:lvlJc w:val="left"/>
+      <w:pPr>
+        <w:ind w:left="1800" w:hanging="1440"/>
+      </w:pPr>
+      <w:rPr>
+        <w:rFonts w:cs="Times New Roman" w:hint="default"/>
+        <w:b/>
+      </w:rPr>
+    </w:lvl>
+    <w:lvl w:ilvl="7">
+      <w:start w:val="1"/>
+      <w:numFmt w:val="decimal"/>
+      <w:isLgl/>
+      <w:lvlText w:val="%1.%2.%3.%4.%5.%6.%7.%8."/>
+      <w:lvlJc w:val="left"/>
+      <w:pPr>
+        <w:ind w:left="1800" w:hanging="1440"/>
+      </w:pPr>
+      <w:rPr>
+        <w:rFonts w:cs="Times New Roman" w:hint="default"/>
+        <w:b/>
+      </w:rPr>
+    </w:lvl>
+    <w:lvl w:ilvl="8">
+      <w:start w:val="1"/>
+      <w:numFmt w:val="decimal"/>
+      <w:isLgl/>
+      <w:lvlText w:val="%1.%2.%3.%4.%5.%6.%7.%8.%9."/>
+      <w:lvlJc w:val="left"/>
+      <w:pPr>
+        <w:ind w:left="2160" w:hanging="1800"/>
+      </w:pPr>
+      <w:rPr>
+        <w:rFonts w:cs="Times New Roman" w:hint="default"/>
+        <w:b/>
+      </w:rPr>
+    </w:lvl>
+  </w:abstractNum>
+  <w:abstractNum w:abstractNumId="6">
     <w:nsid w:val="2B5A613F"/>
     <w:multiLevelType w:val="hybridMultilevel"/>
     <w:tmpl w:val="D93A468A"/>
@@ -11054,7 +12135,7 @@
       </w:rPr>
     </w:lvl>
   </w:abstractNum>
-  <w:abstractNum w:abstractNumId="6">
+  <w:abstractNum w:abstractNumId="7">
     <w:nsid w:val="5C777E44"/>
     <w:multiLevelType w:val="hybridMultilevel"/>
     <w:tmpl w:val="9326972E"/>
@@ -11169,6 +12250,121 @@
         </w:tabs>
         <w:ind w:left="6480" w:hanging="180"/>
       </w:pPr>
+    </w:lvl>
+  </w:abstractNum>
+  <w:abstractNum w:abstractNumId="8">
+    <w:nsid w:val="6A3376D5"/>
+    <w:multiLevelType w:val="multilevel"/>
+    <w:tmpl w:val="D4A8AB7E"/>
+    <w:lvl w:ilvl="0">
+      <w:start w:val="5"/>
+      <w:numFmt w:val="decimal"/>
+      <w:lvlText w:val="%1."/>
+      <w:lvlJc w:val="left"/>
+      <w:pPr>
+        <w:ind w:left="720" w:hanging="720"/>
+      </w:pPr>
+      <w:rPr>
+        <w:rFonts w:cs="Times New Roman" w:hint="default"/>
+      </w:rPr>
+    </w:lvl>
+    <w:lvl w:ilvl="1">
+      <w:start w:val="3"/>
+      <w:numFmt w:val="decimal"/>
+      <w:lvlText w:val="%1.%2."/>
+      <w:lvlJc w:val="left"/>
+      <w:pPr>
+        <w:ind w:left="840" w:hanging="720"/>
+      </w:pPr>
+      <w:rPr>
+        <w:rFonts w:cs="Times New Roman" w:hint="default"/>
+      </w:rPr>
+    </w:lvl>
+    <w:lvl w:ilvl="2">
+      <w:start w:val="1"/>
+      <w:numFmt w:val="decimal"/>
+      <w:lvlText w:val="%1.%2.%3."/>
+      <w:lvlJc w:val="left"/>
+      <w:pPr>
+        <w:ind w:left="960" w:hanging="720"/>
+      </w:pPr>
+      <w:rPr>
+        <w:rFonts w:cs="Times New Roman" w:hint="default"/>
+      </w:rPr>
+    </w:lvl>
+    <w:lvl w:ilvl="3">
+      <w:start w:val="1"/>
+      <w:numFmt w:val="decimal"/>
+      <w:lvlText w:val="%1.%2.%3.%4."/>
+      <w:lvlJc w:val="left"/>
+      <w:pPr>
+        <w:ind w:left="1004" w:hanging="720"/>
+      </w:pPr>
+      <w:rPr>
+        <w:rFonts w:cs="Times New Roman" w:hint="default"/>
+        <w:b/>
+        <w:i w:val="0"/>
+      </w:rPr>
+    </w:lvl>
+    <w:lvl w:ilvl="4">
+      <w:start w:val="1"/>
+      <w:numFmt w:val="decimal"/>
+      <w:lvlText w:val="%1.%2.%3.%4.%5."/>
+      <w:lvlJc w:val="left"/>
+      <w:pPr>
+        <w:ind w:left="1560" w:hanging="1080"/>
+      </w:pPr>
+      <w:rPr>
+        <w:rFonts w:cs="Times New Roman" w:hint="default"/>
+      </w:rPr>
+    </w:lvl>
+    <w:lvl w:ilvl="5">
+      <w:start w:val="1"/>
+      <w:numFmt w:val="decimal"/>
+      <w:lvlText w:val="%1.%2.%3.%4.%5.%6."/>
+      <w:lvlJc w:val="left"/>
+      <w:pPr>
+        <w:ind w:left="1680" w:hanging="1080"/>
+      </w:pPr>
+      <w:rPr>
+        <w:rFonts w:cs="Times New Roman" w:hint="default"/>
+      </w:rPr>
+    </w:lvl>
+    <w:lvl w:ilvl="6">
+      <w:start w:val="1"/>
+      <w:numFmt w:val="decimal"/>
+      <w:lvlText w:val="%1.%2.%3.%4.%5.%6.%7."/>
+      <w:lvlJc w:val="left"/>
+      <w:pPr>
+        <w:ind w:left="2160" w:hanging="1440"/>
+      </w:pPr>
+      <w:rPr>
+        <w:rFonts w:cs="Times New Roman" w:hint="default"/>
+      </w:rPr>
+    </w:lvl>
+    <w:lvl w:ilvl="7">
+      <w:start w:val="1"/>
+      <w:numFmt w:val="decimal"/>
+      <w:lvlText w:val="%1.%2.%3.%4.%5.%6.%7.%8."/>
+      <w:lvlJc w:val="left"/>
+      <w:pPr>
+        <w:ind w:left="2280" w:hanging="1440"/>
+      </w:pPr>
+      <w:rPr>
+        <w:rFonts w:cs="Times New Roman" w:hint="default"/>
+      </w:rPr>
+    </w:lvl>
+    <w:lvl w:ilvl="8">
+      <w:start w:val="1"/>
+      <w:numFmt w:val="decimal"/>
+      <w:lvlText w:val="%1.%2.%3.%4.%5.%6.%7.%8.%9."/>
+      <w:lvlJc w:val="left"/>
+      <w:pPr>
+        <w:ind w:left="2760" w:hanging="1800"/>
+      </w:pPr>
+      <w:rPr>
+        <w:rFonts w:cs="Times New Roman" w:hint="default"/>
+      </w:rPr>
     </w:lvl>
   </w:abstractNum>
   <w:num w:numId="1">
@@ -11187,10 +12383,16 @@
     <w:abstractNumId w:val="4"/>
   </w:num>
   <w:num w:numId="6">
+    <w:abstractNumId w:val="7"/>
+  </w:num>
+  <w:num w:numId="7">
     <w:abstractNumId w:val="6"/>
   </w:num>
-  <w:num w:numId="7">
+  <w:num w:numId="8">
     <w:abstractNumId w:val="5"/>
+  </w:num>
+  <w:num w:numId="9">
+    <w:abstractNumId w:val="8"/>
   </w:num>
 </w:numbering>
 </file>
@@ -11217,9 +12419,13 @@
     <w:lsdException w:name="heading 7" w:semiHidden="1" w:unhideWhenUsed="1" w:qFormat="1"/>
     <w:lsdException w:name="heading 8" w:semiHidden="1" w:unhideWhenUsed="1" w:qFormat="1"/>
     <w:lsdException w:name="heading 9" w:semiHidden="1" w:unhideWhenUsed="1" w:qFormat="1"/>
+    <w:lsdException w:name="footnote text" w:uiPriority="99"/>
+    <w:lsdException w:name="annotation text" w:uiPriority="99"/>
     <w:lsdException w:name="caption" w:semiHidden="1" w:unhideWhenUsed="1" w:qFormat="1"/>
+    <w:lsdException w:name="annotation reference" w:uiPriority="99"/>
     <w:lsdException w:name="Title" w:qFormat="1"/>
     <w:lsdException w:name="Subtitle" w:qFormat="1"/>
+    <w:lsdException w:name="Hyperlink" w:uiPriority="99"/>
     <w:lsdException w:name="Strong" w:qFormat="1"/>
     <w:lsdException w:name="Emphasis" w:qFormat="1"/>
     <w:lsdException w:name="Table Grid" w:uiPriority="59"/>
@@ -11246,7 +12452,7 @@
     <w:lsdException w:name="Medium Shading 2 Accent 1" w:uiPriority="64"/>
     <w:lsdException w:name="Medium List 1 Accent 1" w:uiPriority="65"/>
     <w:lsdException w:name="Revision" w:semiHidden="1" w:uiPriority="99"/>
-    <w:lsdException w:name="List Paragraph" w:uiPriority="34" w:qFormat="1"/>
+    <w:lsdException w:name="List Paragraph" w:uiPriority="99" w:qFormat="1"/>
     <w:lsdException w:name="Quote" w:uiPriority="29" w:qFormat="1"/>
     <w:lsdException w:name="Intense Quote" w:uiPriority="30" w:qFormat="1"/>
     <w:lsdException w:name="Medium List 2 Accent 1" w:uiPriority="66"/>
@@ -12233,6 +13439,7 @@
   </w:style>
   <w:style w:type="character" w:styleId="a7">
     <w:name w:val="Hyperlink"/>
+    <w:uiPriority w:val="99"/>
     <w:rPr>
       <w:rFonts w:cs="Times New Roman"/>
       <w:color w:val="0000FF"/>
@@ -12618,6 +13825,8 @@
   <w:style w:type="paragraph" w:styleId="af7">
     <w:name w:val="footnote text"/>
     <w:basedOn w:val="a"/>
+    <w:link w:val="af8"/>
+    <w:uiPriority w:val="99"/>
     <w:rsid w:val="00CB158A"/>
     <w:pPr>
       <w:suppressAutoHyphens w:val="0"/>
@@ -12627,7 +13836,7 @@
       <w:szCs w:val="20"/>
     </w:rPr>
   </w:style>
-  <w:style w:type="table" w:styleId="af8">
+  <w:style w:type="table" w:styleId="af9">
     <w:name w:val="Table Grid"/>
     <w:basedOn w:val="a1"/>
     <w:uiPriority w:val="59"/>
@@ -12656,16 +13865,61 @@
       <w:szCs w:val="22"/>
     </w:rPr>
   </w:style>
-  <w:style w:type="paragraph" w:styleId="af9">
+  <w:style w:type="paragraph" w:styleId="afa">
     <w:name w:val="List Paragraph"/>
     <w:basedOn w:val="a"/>
-    <w:uiPriority w:val="34"/>
+    <w:uiPriority w:val="99"/>
     <w:qFormat/>
     <w:rsid w:val="00C34C14"/>
     <w:pPr>
       <w:ind w:left="720"/>
       <w:contextualSpacing/>
     </w:pPr>
+  </w:style>
+  <w:style w:type="character" w:styleId="afb">
+    <w:name w:val="annotation reference"/>
+    <w:basedOn w:val="a0"/>
+    <w:uiPriority w:val="99"/>
+    <w:rsid w:val="000D5FDB"/>
+    <w:rPr>
+      <w:rFonts w:cs="Times New Roman"/>
+      <w:sz w:val="16"/>
+      <w:szCs w:val="16"/>
+    </w:rPr>
+  </w:style>
+  <w:style w:type="paragraph" w:styleId="afc">
+    <w:name w:val="annotation text"/>
+    <w:basedOn w:val="a"/>
+    <w:link w:val="afd"/>
+    <w:uiPriority w:val="99"/>
+    <w:rsid w:val="000D5FDB"/>
+    <w:rPr>
+      <w:sz w:val="20"/>
+      <w:szCs w:val="20"/>
+    </w:rPr>
+  </w:style>
+  <w:style w:type="character" w:customStyle="1" w:styleId="afd">
+    <w:name w:val="Текст примечания Знак"/>
+    <w:basedOn w:val="a0"/>
+    <w:link w:val="afc"/>
+    <w:uiPriority w:val="99"/>
+    <w:rsid w:val="000D5FDB"/>
+    <w:rPr>
+      <w:color w:val="000000"/>
+      <w:lang w:eastAsia="ar-SA"/>
+    </w:rPr>
+  </w:style>
+  <w:style w:type="character" w:customStyle="1" w:styleId="af8">
+    <w:name w:val="Текст сноски Знак"/>
+    <w:basedOn w:val="a0"/>
+    <w:link w:val="af7"/>
+    <w:uiPriority w:val="99"/>
+    <w:locked/>
+    <w:rsid w:val="005E1EB1"/>
+    <w:rPr>
+      <w:color w:val="000000"/>
+      <w:lang w:eastAsia="ar-SA"/>
+    </w:rPr>
   </w:style>
 </w:styles>
 </file>
@@ -12692,9 +13946,13 @@
     <w:lsdException w:name="heading 7" w:semiHidden="1" w:unhideWhenUsed="1" w:qFormat="1"/>
     <w:lsdException w:name="heading 8" w:semiHidden="1" w:unhideWhenUsed="1" w:qFormat="1"/>
     <w:lsdException w:name="heading 9" w:semiHidden="1" w:unhideWhenUsed="1" w:qFormat="1"/>
+    <w:lsdException w:name="footnote text" w:uiPriority="99"/>
+    <w:lsdException w:name="annotation text" w:uiPriority="99"/>
     <w:lsdException w:name="caption" w:semiHidden="1" w:unhideWhenUsed="1" w:qFormat="1"/>
+    <w:lsdException w:name="annotation reference" w:uiPriority="99"/>
     <w:lsdException w:name="Title" w:qFormat="1"/>
     <w:lsdException w:name="Subtitle" w:qFormat="1"/>
+    <w:lsdException w:name="Hyperlink" w:uiPriority="99"/>
     <w:lsdException w:name="Strong" w:qFormat="1"/>
     <w:lsdException w:name="Emphasis" w:qFormat="1"/>
     <w:lsdException w:name="Table Grid" w:uiPriority="59"/>
@@ -12721,7 +13979,7 @@
     <w:lsdException w:name="Medium Shading 2 Accent 1" w:uiPriority="64"/>
     <w:lsdException w:name="Medium List 1 Accent 1" w:uiPriority="65"/>
     <w:lsdException w:name="Revision" w:semiHidden="1" w:uiPriority="99"/>
-    <w:lsdException w:name="List Paragraph" w:uiPriority="34" w:qFormat="1"/>
+    <w:lsdException w:name="List Paragraph" w:uiPriority="99" w:qFormat="1"/>
     <w:lsdException w:name="Quote" w:uiPriority="29" w:qFormat="1"/>
     <w:lsdException w:name="Intense Quote" w:uiPriority="30" w:qFormat="1"/>
     <w:lsdException w:name="Medium List 2 Accent 1" w:uiPriority="66"/>
@@ -13708,6 +14966,7 @@
   </w:style>
   <w:style w:type="character" w:styleId="a7">
     <w:name w:val="Hyperlink"/>
+    <w:uiPriority w:val="99"/>
     <w:rPr>
       <w:rFonts w:cs="Times New Roman"/>
       <w:color w:val="0000FF"/>
@@ -14093,6 +15352,8 @@
   <w:style w:type="paragraph" w:styleId="af7">
     <w:name w:val="footnote text"/>
     <w:basedOn w:val="a"/>
+    <w:link w:val="af8"/>
+    <w:uiPriority w:val="99"/>
     <w:rsid w:val="00CB158A"/>
     <w:pPr>
       <w:suppressAutoHyphens w:val="0"/>
@@ -14102,7 +15363,7 @@
       <w:szCs w:val="20"/>
     </w:rPr>
   </w:style>
-  <w:style w:type="table" w:styleId="af8">
+  <w:style w:type="table" w:styleId="af9">
     <w:name w:val="Table Grid"/>
     <w:basedOn w:val="a1"/>
     <w:uiPriority w:val="59"/>
@@ -14131,16 +15392,61 @@
       <w:szCs w:val="22"/>
     </w:rPr>
   </w:style>
-  <w:style w:type="paragraph" w:styleId="af9">
+  <w:style w:type="paragraph" w:styleId="afa">
     <w:name w:val="List Paragraph"/>
     <w:basedOn w:val="a"/>
-    <w:uiPriority w:val="34"/>
+    <w:uiPriority w:val="99"/>
     <w:qFormat/>
     <w:rsid w:val="00C34C14"/>
     <w:pPr>
       <w:ind w:left="720"/>
       <w:contextualSpacing/>
     </w:pPr>
+  </w:style>
+  <w:style w:type="character" w:styleId="afb">
+    <w:name w:val="annotation reference"/>
+    <w:basedOn w:val="a0"/>
+    <w:uiPriority w:val="99"/>
+    <w:rsid w:val="000D5FDB"/>
+    <w:rPr>
+      <w:rFonts w:cs="Times New Roman"/>
+      <w:sz w:val="16"/>
+      <w:szCs w:val="16"/>
+    </w:rPr>
+  </w:style>
+  <w:style w:type="paragraph" w:styleId="afc">
+    <w:name w:val="annotation text"/>
+    <w:basedOn w:val="a"/>
+    <w:link w:val="afd"/>
+    <w:uiPriority w:val="99"/>
+    <w:rsid w:val="000D5FDB"/>
+    <w:rPr>
+      <w:sz w:val="20"/>
+      <w:szCs w:val="20"/>
+    </w:rPr>
+  </w:style>
+  <w:style w:type="character" w:customStyle="1" w:styleId="afd">
+    <w:name w:val="Текст примечания Знак"/>
+    <w:basedOn w:val="a0"/>
+    <w:link w:val="afc"/>
+    <w:uiPriority w:val="99"/>
+    <w:rsid w:val="000D5FDB"/>
+    <w:rPr>
+      <w:color w:val="000000"/>
+      <w:lang w:eastAsia="ar-SA"/>
+    </w:rPr>
+  </w:style>
+  <w:style w:type="character" w:customStyle="1" w:styleId="af8">
+    <w:name w:val="Текст сноски Знак"/>
+    <w:basedOn w:val="a0"/>
+    <w:link w:val="af7"/>
+    <w:uiPriority w:val="99"/>
+    <w:locked/>
+    <w:rsid w:val="005E1EB1"/>
+    <w:rPr>
+      <w:color w:val="000000"/>
+      <w:lang w:eastAsia="ar-SA"/>
+    </w:rPr>
   </w:style>
 </w:styles>
 </file>

--- a/09.03.01/Модули/ММИ_ИТиАП_09.03.01_М9_Современные сетевые технологии.docx
+++ b/09.03.01/Модули/ММИ_ИТиАП_09.03.01_М9_Современные сетевые технологии.docx
@@ -8035,7 +8035,6 @@
         <w:jc w:val="both"/>
         <w:rPr>
           <w:b/>
-          <w:lang w:val="en-US"/>
         </w:rPr>
       </w:pPr>
       <w:r>
@@ -8075,9 +8074,6 @@
       <w:pPr>
         <w:ind w:firstLine="709"/>
         <w:jc w:val="both"/>
-        <w:rPr>
-          <w:lang w:val="en-US"/>
-        </w:rPr>
       </w:pPr>
     </w:p>
     <w:p>
@@ -8230,23 +8226,7 @@
           <w:sz w:val="24"/>
           <w:szCs w:val="24"/>
         </w:rPr>
-        <w:t>, соответствующих этапу освоения модуля и изучения дисциплин, входящих в модуль, оценивается с использованием критериев и шк</w:t>
-      </w:r>
-      <w:r>
-        <w:rPr>
-          <w:color w:val="auto"/>
-          <w:sz w:val="24"/>
-          <w:szCs w:val="24"/>
-        </w:rPr>
-        <w:t>а</w:t>
-      </w:r>
-      <w:r>
-        <w:rPr>
-          <w:color w:val="auto"/>
-          <w:sz w:val="24"/>
-          <w:szCs w:val="24"/>
-        </w:rPr>
-        <w:t xml:space="preserve">лы оценок, утвержденных УМС ММИ и опубликованных на сайте ММИ. </w:t>
+        <w:t xml:space="preserve">, соответствующих этапу освоения модуля и изучения дисциплин, входящих в модуль, оценивается с использованием критериев и шкалы оценок, утвержденных УМС ММИ и опубликованных на сайте ММИ. </w:t>
       </w:r>
       <w:proofErr w:type="gramStart"/>
       <w:r>
@@ -8780,39 +8760,7 @@
           <w:sz w:val="24"/>
           <w:szCs w:val="24"/>
         </w:rPr>
-        <w:t xml:space="preserve"> представляет собой комплексную оценку, определяемую уровнем выполнения всех запланированных контрольно-оценочных меропр</w:t>
-      </w:r>
-      <w:r>
-        <w:rPr>
-          <w:color w:val="auto"/>
-          <w:sz w:val="24"/>
-          <w:szCs w:val="24"/>
-        </w:rPr>
-        <w:t>и</w:t>
-      </w:r>
-      <w:r>
-        <w:rPr>
-          <w:color w:val="auto"/>
-          <w:sz w:val="24"/>
-          <w:szCs w:val="24"/>
-        </w:rPr>
-        <w:t>ятий (КОМ), каждое из которых имеет свою значимость, учитываемую при определении ре</w:t>
-      </w:r>
-      <w:r>
-        <w:rPr>
-          <w:color w:val="auto"/>
-          <w:sz w:val="24"/>
-          <w:szCs w:val="24"/>
-        </w:rPr>
-        <w:t>й</w:t>
-      </w:r>
-      <w:r>
-        <w:rPr>
-          <w:color w:val="auto"/>
-          <w:sz w:val="24"/>
-          <w:szCs w:val="24"/>
-        </w:rPr>
-        <w:t xml:space="preserve">тинга результата выполнения и защиты проекта по модулю </w:t>
+        <w:t xml:space="preserve"> представляет собой комплексную оценку, определяемую уровнем выполнения всех запланированных контрольно-оценочных мероприятий (КОМ), каждое из которых имеет свою значимость, учитываемую при определении рейтинга результата выполнения и защиты проекта по модулю </w:t>
       </w:r>
       <w:r>
         <w:rPr>
@@ -8844,7 +8792,7 @@
           <v:shape id="_x0000_i1025" type="#_x0000_t75" style="width:36.3pt;height:18.8pt" o:ole="">
             <v:imagedata r:id="rId17" o:title=""/>
           </v:shape>
-          <o:OLEObject Type="Embed" ProgID="Equation.3" ShapeID="_x0000_i1025" DrawAspect="Content" ObjectID="_1543317873" r:id="rId18"/>
+          <o:OLEObject Type="Embed" ProgID="Equation.3" ShapeID="_x0000_i1025" DrawAspect="Content" ObjectID="_1543737411" r:id="rId18"/>
         </w:object>
       </w:r>
       <w:r>
@@ -8883,13 +8831,7 @@
         <w:t>Оценка знаний, умений и навыков</w:t>
       </w:r>
       <w:r>
-        <w:t>, продемонстрированных студентами при выпо</w:t>
-      </w:r>
-      <w:r>
-        <w:t>л</w:t>
-      </w:r>
-      <w:r>
-        <w:t>нении отдельных контрольно-оценочных мероприятий и оценочных заданий, входящих в их состав, осуществляется с применением следующей шкалы оценок и критериев:</w:t>
+        <w:t>, продемонстрированных студентами при выполнении отдельных контрольно-оценочных мероприятий и оценочных заданий, входящих в их состав, осуществляется с применением следующей шкалы оценок и критериев:</w:t>
       </w:r>
       <w:r>
         <w:rPr>
@@ -9028,7 +8970,7 @@
                 <v:shape id="_x0000_i1026" type="#_x0000_t75" style="width:18.8pt;height:21.3pt" o:ole="">
                   <v:imagedata r:id="rId19" o:title=""/>
                 </v:shape>
-                <o:OLEObject Type="Embed" ProgID="Equation.3" ShapeID="_x0000_i1026" DrawAspect="Content" ObjectID="_1543317874" r:id="rId20"/>
+                <o:OLEObject Type="Embed" ProgID="Equation.3" ShapeID="_x0000_i1026" DrawAspect="Content" ObjectID="_1543737412" r:id="rId20"/>
               </w:object>
             </w:r>
           </w:p>
@@ -9578,13 +9520,7 @@
         <w:t>Оценка за проект</w:t>
       </w:r>
       <w:r>
-        <w:t xml:space="preserve"> определяется по шкале БРС УрФУ на основании рейтинга резул</w:t>
-      </w:r>
-      <w:r>
-        <w:t>ь</w:t>
-      </w:r>
-      <w:r>
-        <w:t xml:space="preserve">тата выполнения и защиты проекта по модулю </w:t>
+        <w:t xml:space="preserve"> определяется по шкале БРС УрФУ на основании рейтинга результата выполнения и защиты проекта по модулю </w:t>
       </w:r>
       <w:r>
         <w:rPr>
@@ -9594,7 +9530,7 @@
           <v:shape id="_x0000_i1027" type="#_x0000_t75" style="width:36.3pt;height:18.8pt" o:ole="">
             <v:imagedata r:id="rId17" o:title=""/>
           </v:shape>
-          <o:OLEObject Type="Embed" ProgID="Equation.3" ShapeID="_x0000_i1027" DrawAspect="Content" ObjectID="_1543317875" r:id="rId22"/>
+          <o:OLEObject Type="Embed" ProgID="Equation.3" ShapeID="_x0000_i1027" DrawAspect="Content" ObjectID="_1543737413" r:id="rId22"/>
         </w:object>
       </w:r>
       <w:r>
@@ -9616,7 +9552,7 @@
           <v:shape id="_x0000_i1028" type="#_x0000_t75" style="width:209.75pt;height:21.3pt" o:ole="">
             <v:imagedata r:id="rId23" o:title=""/>
           </v:shape>
-          <o:OLEObject Type="Embed" ProgID="Equation.3" ShapeID="_x0000_i1028" DrawAspect="Content" ObjectID="_1543317876" r:id="rId24"/>
+          <o:OLEObject Type="Embed" ProgID="Equation.3" ShapeID="_x0000_i1028" DrawAspect="Content" ObjectID="_1543737414" r:id="rId24"/>
         </w:object>
       </w:r>
       <w:r>
@@ -9640,7 +9576,7 @@
           <v:shape id="_x0000_i1029" type="#_x0000_t75" style="width:62.6pt;height:18.8pt" o:ole="">
             <v:imagedata r:id="rId25" o:title=""/>
           </v:shape>
-          <o:OLEObject Type="Embed" ProgID="Equation.3" ShapeID="_x0000_i1029" DrawAspect="Content" ObjectID="_1543317877" r:id="rId26"/>
+          <o:OLEObject Type="Embed" ProgID="Equation.3" ShapeID="_x0000_i1029" DrawAspect="Content" ObjectID="_1543737415" r:id="rId26"/>
         </w:object>
       </w:r>
       <w:r>
@@ -9661,17 +9597,11 @@
           <v:shape id="_x0000_i1030" type="#_x0000_t75" style="width:57.6pt;height:19.4pt" o:ole="">
             <v:imagedata r:id="rId27" o:title=""/>
           </v:shape>
-          <o:OLEObject Type="Embed" ProgID="Equation.3" ShapeID="_x0000_i1030" DrawAspect="Content" ObjectID="_1543317878" r:id="rId28"/>
+          <o:OLEObject Type="Embed" ProgID="Equation.3" ShapeID="_x0000_i1030" DrawAspect="Content" ObjectID="_1543737416" r:id="rId28"/>
         </w:object>
       </w:r>
       <w:r>
-        <w:t>– балл технологической карты БРС, полученный студентом при защите пр</w:t>
-      </w:r>
-      <w:r>
-        <w:t>о</w:t>
-      </w:r>
-      <w:r>
-        <w:t>екта.</w:t>
+        <w:t>– балл технологической карты БРС, полученный студентом при защите проекта.</w:t>
       </w:r>
     </w:p>
     <w:p>
@@ -9731,6 +9661,34 @@
         </w:rPr>
         <w:t>».</w:t>
       </w:r>
+      <w:r>
+        <w:rPr>
+          <w:color w:val="auto"/>
+        </w:rPr>
+        <w:t xml:space="preserve"> В качестве исходных данных для проекта применяются результаты выполнения </w:t>
+      </w:r>
+      <w:proofErr w:type="spellStart"/>
+      <w:proofErr w:type="gramStart"/>
+      <w:r>
+        <w:rPr>
+          <w:color w:val="auto"/>
+        </w:rPr>
+        <w:t>сту-дентом</w:t>
+      </w:r>
+      <w:proofErr w:type="spellEnd"/>
+      <w:proofErr w:type="gramEnd"/>
+      <w:r>
+        <w:rPr>
+          <w:color w:val="auto"/>
+        </w:rPr>
+        <w:t xml:space="preserve"> практических работ, с</w:t>
+      </w:r>
+      <w:r>
+        <w:rPr>
+          <w:color w:val="auto"/>
+        </w:rPr>
+        <w:t>озданные при изучении дисциплин модуля.</w:t>
+      </w:r>
     </w:p>
     <w:p>
       <w:pPr>
@@ -9739,8 +9697,22 @@
         <w:ind w:firstLine="709"/>
         <w:jc w:val="both"/>
       </w:pPr>
+      <w:r>
+        <w:t>Перечень примерных тем итогового проекта</w:t>
+      </w:r>
       <w:bookmarkStart w:id="0" w:name="_GoBack"/>
       <w:bookmarkEnd w:id="0"/>
+      <w:r>
+        <w:t xml:space="preserve"> и оценочных заданий </w:t>
+      </w:r>
+      <w:proofErr w:type="gramStart"/>
+      <w:r>
+        <w:t>приведены</w:t>
+      </w:r>
+      <w:proofErr w:type="gramEnd"/>
+      <w:r>
+        <w:t xml:space="preserve"> в рабочей программе проекта по модулю. </w:t>
+      </w:r>
     </w:p>
     <w:p>
       <w:pPr>
@@ -10972,7 +10944,7 @@
         <w:rStyle w:val="aa"/>
         <w:noProof/>
       </w:rPr>
-      <w:t>10</w:t>
+      <w:t>11</w:t>
     </w:r>
     <w:r>
       <w:rPr>

--- a/09.03.01/Модули/ММИ_ИТиАП_09.03.01_М9_Современные сетевые технологии.docx
+++ b/09.03.01/Модули/ММИ_ИТиАП_09.03.01_М9_Современные сетевые технологии.docx
@@ -477,7 +477,6 @@
             </w:r>
           </w:p>
           <w:p>
-            <w:proofErr w:type="spellStart"/>
             <w:r>
               <w:rPr>
                 <w:iCs/>
@@ -485,7 +484,6 @@
               </w:rPr>
               <w:t>бакалавриат</w:t>
             </w:r>
-            <w:proofErr w:type="spellEnd"/>
           </w:p>
         </w:tc>
         <w:tc>
@@ -537,21 +535,7 @@
               <w:rPr>
                 <w:b/>
               </w:rPr>
-              <w:t xml:space="preserve">Реквизиты приказа </w:t>
-            </w:r>
-            <w:proofErr w:type="spellStart"/>
-            <w:r>
-              <w:rPr>
-                <w:b/>
-              </w:rPr>
-              <w:t>Минобрнауки</w:t>
-            </w:r>
-            <w:proofErr w:type="spellEnd"/>
-            <w:r>
-              <w:rPr>
-                <w:b/>
-              </w:rPr>
-              <w:t xml:space="preserve"> РФ об утверждении  ФГОС ВО</w:t>
+              <w:t>Реквизиты приказа Минобрнауки РФ об утверждении  ФГОС ВО</w:t>
             </w:r>
             <w:r>
               <w:t xml:space="preserve">:  </w:t>
@@ -703,7 +687,7 @@
           <w:b/>
           <w:color w:val="auto"/>
         </w:rPr>
-        <w:t>6</w:t>
+        <w:t>7</w:t>
       </w:r>
     </w:p>
     <w:p>
@@ -955,7 +939,21 @@
               <w:jc w:val="center"/>
             </w:pPr>
             <w:r>
-              <w:t>С.С. Уколов</w:t>
+              <w:t>С</w:t>
+            </w:r>
+            <w:r>
+              <w:t xml:space="preserve">танислав </w:t>
+            </w:r>
+            <w:r>
+              <w:t>С</w:t>
+            </w:r>
+            <w:r>
+              <w:t>ергеевич</w:t>
+            </w:r>
+            <w:bookmarkStart w:id="0" w:name="_GoBack"/>
+            <w:bookmarkEnd w:id="0"/>
+            <w:r>
+              <w:t xml:space="preserve"> Уколов</w:t>
             </w:r>
           </w:p>
         </w:tc>
@@ -1111,13 +1109,19 @@
         <w:rPr>
           <w:b/>
         </w:rPr>
-        <w:t>Механико-машиностроительного института</w:t>
+        <w:t>Институт</w:t>
       </w:r>
       <w:r>
         <w:rPr>
-          <w:color w:val="C00000"/>
+          <w:b/>
         </w:rPr>
-        <w:t xml:space="preserve"> </w:t>
+        <w:t>а</w:t>
+      </w:r>
+      <w:r>
+        <w:rPr>
+          <w:b/>
+        </w:rPr>
+        <w:t xml:space="preserve"> новых материалов и технологий</w:t>
       </w:r>
     </w:p>
     <w:p>
@@ -1125,13 +1129,13 @@
         <w:spacing w:before="360" w:line="360" w:lineRule="auto"/>
       </w:pPr>
       <w:r>
-        <w:t>Заместитель п</w:t>
+        <w:t>П</w:t>
       </w:r>
       <w:r>
         <w:t>редседател</w:t>
       </w:r>
       <w:r>
-        <w:t>я</w:t>
+        <w:t>ь</w:t>
       </w:r>
       <w:r>
         <w:t xml:space="preserve"> учебно-методического совета</w:t>
@@ -1141,12 +1145,18 @@
       </w:r>
       <w:r>
         <w:t xml:space="preserve">                                      </w:t>
+      </w:r>
+      <w:r>
+        <w:tab/>
+      </w:r>
+      <w:r>
+        <w:tab/>
       </w:r>
       <w:r>
         <w:rPr>
           <w:i/>
         </w:rPr>
-        <w:t>С.И. Солонин</w:t>
+        <w:t>М.П. Шалимов</w:t>
       </w:r>
     </w:p>
     <w:p>
@@ -1164,7 +1174,10 @@
         <w:t>20</w:t>
       </w:r>
       <w:r>
-        <w:t>16</w:t>
+        <w:t>1</w:t>
+      </w:r>
+      <w:r>
+        <w:t>7</w:t>
       </w:r>
       <w:r>
         <w:t xml:space="preserve"> г.</w:t>
@@ -1227,13 +1240,15 @@
       </w:r>
       <w:r>
         <w:tab/>
-        <w:t xml:space="preserve">         </w:t>
-      </w:r>
-      <w:r>
-        <w:t xml:space="preserve">              </w:t>
-      </w:r>
-      <w:r>
-        <w:t xml:space="preserve">  </w:t>
+      </w:r>
+      <w:r>
+        <w:tab/>
+      </w:r>
+      <w:r>
+        <w:tab/>
+      </w:r>
+      <w:r>
+        <w:t>Р.Х. Токарева</w:t>
       </w:r>
     </w:p>
     <w:p>
@@ -1322,13 +1337,8 @@
           <w:spacing w:val="-3"/>
         </w:rPr>
       </w:pPr>
-      <w:proofErr w:type="spellStart"/>
-      <w:r>
-        <w:t>Спиричева</w:t>
-      </w:r>
-      <w:proofErr w:type="spellEnd"/>
-      <w:r>
-        <w:t xml:space="preserve"> Н.Р</w:t>
+      <w:r>
+        <w:t>Спиричева Н.Р</w:t>
       </w:r>
       <w:r>
         <w:t>.</w:t>
@@ -1462,13 +1472,8 @@
       <w:r>
         <w:t xml:space="preserve">8 </w:t>
       </w:r>
-      <w:proofErr w:type="spellStart"/>
-      <w:r>
-        <w:t>з.е</w:t>
-      </w:r>
-      <w:proofErr w:type="spellEnd"/>
-      <w:r>
-        <w:t>.</w:t>
+      <w:r>
+        <w:t>з.е.</w:t>
       </w:r>
     </w:p>
     <w:p>
@@ -1502,7 +1507,19 @@
         <w:rPr>
           <w:color w:val="auto"/>
         </w:rPr>
-        <w:t>Модуль формирует способность</w:t>
+        <w:t>В процессе освоения модуля</w:t>
+      </w:r>
+      <w:r>
+        <w:rPr>
+          <w:color w:val="auto"/>
+        </w:rPr>
+        <w:t xml:space="preserve"> </w:t>
+      </w:r>
+      <w:r>
+        <w:rPr>
+          <w:color w:val="auto"/>
+        </w:rPr>
+        <w:t xml:space="preserve"> студенты усваивают знания и формируют способности</w:t>
       </w:r>
       <w:r>
         <w:rPr>
@@ -2336,23 +2353,13 @@
               <w:ind w:left="113" w:right="113"/>
               <w:jc w:val="center"/>
             </w:pPr>
-            <w:proofErr w:type="spellStart"/>
             <w:r>
               <w:rPr>
                 <w:b/>
                 <w:sz w:val="16"/>
                 <w:szCs w:val="16"/>
               </w:rPr>
-              <w:t>Зач</w:t>
-            </w:r>
-            <w:proofErr w:type="spellEnd"/>
-            <w:r>
-              <w:rPr>
-                <w:b/>
-                <w:sz w:val="16"/>
-                <w:szCs w:val="16"/>
-              </w:rPr>
-              <w:t>. ед.</w:t>
+              <w:t>Зач. ед.</w:t>
             </w:r>
           </w:p>
         </w:tc>
@@ -2559,13 +2566,8 @@
               <w:snapToGrid w:val="0"/>
               <w:jc w:val="both"/>
             </w:pPr>
-            <w:proofErr w:type="gramStart"/>
-            <w:r>
-              <w:t>П</w:t>
-            </w:r>
-            <w:proofErr w:type="gramEnd"/>
-            <w:r>
-              <w:t xml:space="preserve"> (7)</w:t>
+            <w:r>
+              <w:t>П (7)</w:t>
             </w:r>
           </w:p>
         </w:tc>
@@ -3042,13 +3044,8 @@
               <w:snapToGrid w:val="0"/>
               <w:jc w:val="both"/>
             </w:pPr>
-            <w:proofErr w:type="gramStart"/>
-            <w:r>
-              <w:t>З</w:t>
-            </w:r>
-            <w:proofErr w:type="gramEnd"/>
-            <w:r>
-              <w:t xml:space="preserve"> (7)</w:t>
+            <w:r>
+              <w:t>З (7)</w:t>
             </w:r>
           </w:p>
         </w:tc>
@@ -3377,33 +3374,11 @@
                 <w:tab w:val="left" w:pos="540"/>
               </w:tabs>
             </w:pPr>
-            <w:proofErr w:type="spellStart"/>
-            <w:r>
-              <w:rPr>
-                <w:b/>
-              </w:rPr>
-              <w:t>Пререквизиты</w:t>
-            </w:r>
-            <w:proofErr w:type="spellEnd"/>
-            <w:r>
-              <w:rPr>
-                <w:b/>
-              </w:rPr>
-              <w:t xml:space="preserve"> и </w:t>
-            </w:r>
-            <w:proofErr w:type="spellStart"/>
-            <w:r>
-              <w:rPr>
-                <w:b/>
-              </w:rPr>
-              <w:t>постреквизиты</w:t>
-            </w:r>
-            <w:proofErr w:type="spellEnd"/>
-            <w:r>
-              <w:rPr>
-                <w:b/>
-              </w:rPr>
-              <w:t xml:space="preserve"> в модуле</w:t>
+            <w:r>
+              <w:rPr>
+                <w:b/>
+              </w:rPr>
+              <w:t>Пререквизиты и постреквизиты в модуле</w:t>
             </w:r>
           </w:p>
         </w:tc>
@@ -3480,14 +3455,12 @@
                 <w:tab w:val="left" w:pos="540"/>
               </w:tabs>
             </w:pPr>
-            <w:proofErr w:type="spellStart"/>
             <w:r>
               <w:rPr>
                 <w:b/>
               </w:rPr>
               <w:t>Кореквизиты</w:t>
             </w:r>
-            <w:proofErr w:type="spellEnd"/>
           </w:p>
         </w:tc>
         <w:tc>
@@ -5146,15 +5119,7 @@
           </w:tcPr>
           <w:p>
             <w:r>
-              <w:t xml:space="preserve">ОК-5: способность к коммуникации в устной и письменной </w:t>
-            </w:r>
-            <w:proofErr w:type="gramStart"/>
-            <w:r>
-              <w:t>формах</w:t>
-            </w:r>
-            <w:proofErr w:type="gramEnd"/>
-            <w:r>
-              <w:t xml:space="preserve"> на русском и иностранном языках для решения задач межличностного и межкультурного взаимодействия</w:t>
+              <w:t>ОК-5: способность к коммуникации в устной и письменной формах на русском и иностранном языках для решения задач межличностного и межкультурного взаимодействия</w:t>
             </w:r>
           </w:p>
         </w:tc>
@@ -5244,15 +5209,7 @@
           </w:tcPr>
           <w:p>
             <w:r>
-              <w:t>ОПК-2: способность осваивать методики использования программных сре</w:t>
-            </w:r>
-            <w:proofErr w:type="gramStart"/>
-            <w:r>
-              <w:t>дств дл</w:t>
-            </w:r>
-            <w:proofErr w:type="gramEnd"/>
-            <w:r>
-              <w:t>я решения практических задач</w:t>
+              <w:t>ОПК-2: способность осваивать методики использования программных средств для решения практических задач</w:t>
             </w:r>
           </w:p>
         </w:tc>
@@ -5282,15 +5239,7 @@
           </w:tcPr>
           <w:p>
             <w:r>
-              <w:t>ОПК-4: способность участвовать в настройке и наладке программн</w:t>
-            </w:r>
-            <w:proofErr w:type="gramStart"/>
-            <w:r>
-              <w:t>о-</w:t>
-            </w:r>
-            <w:proofErr w:type="gramEnd"/>
-            <w:r>
-              <w:t xml:space="preserve"> аппаратных комплексов</w:t>
+              <w:t>ОПК-4: способность участвовать в настройке и наладке программно- аппаратных комплексов</w:t>
             </w:r>
           </w:p>
         </w:tc>
@@ -5305,15 +5254,7 @@
           </w:tcPr>
           <w:p>
             <w:r>
-              <w:t>ОПК-5: способность решать стандартные задачи профессиональной деятельности на основе информационной и библиографической культуры с применением информационн</w:t>
-            </w:r>
-            <w:proofErr w:type="gramStart"/>
-            <w:r>
-              <w:t>о-</w:t>
-            </w:r>
-            <w:proofErr w:type="gramEnd"/>
-            <w:r>
-              <w:t xml:space="preserve"> коммуникационных технологий и с учетом основных требований информационной безопасности</w:t>
+              <w:t>ОПК-5: способность решать стандартные задачи профессиональной деятельности на основе информационной и библиографической культуры с применением информационно- коммуникационных технологий и с учетом основных требований информационной безопасности</w:t>
             </w:r>
           </w:p>
         </w:tc>
@@ -8041,21 +7982,7 @@
         <w:rPr>
           <w:b/>
         </w:rPr>
-        <w:t>5.3. Фонд оценочных сре</w:t>
-      </w:r>
-      <w:proofErr w:type="gramStart"/>
-      <w:r>
-        <w:rPr>
-          <w:b/>
-        </w:rPr>
-        <w:t>дств дл</w:t>
-      </w:r>
-      <w:proofErr w:type="gramEnd"/>
-      <w:r>
-        <w:rPr>
-          <w:b/>
-        </w:rPr>
-        <w:t>я проведения промежуточной атт</w:t>
+        <w:t>5.3. Фонд оценочных средств для проведения промежуточной атт</w:t>
       </w:r>
       <w:r>
         <w:rPr>
@@ -8226,16 +8153,7 @@
           <w:sz w:val="24"/>
           <w:szCs w:val="24"/>
         </w:rPr>
-        <w:t xml:space="preserve">, соответствующих этапу освоения модуля и изучения дисциплин, входящих в модуль, оценивается с использованием критериев и шкалы оценок, утвержденных УМС ММИ и опубликованных на сайте ММИ. </w:t>
-      </w:r>
-      <w:proofErr w:type="gramStart"/>
-      <w:r>
-        <w:rPr>
-          <w:color w:val="auto"/>
-          <w:sz w:val="24"/>
-          <w:szCs w:val="24"/>
-        </w:rPr>
-        <w:t xml:space="preserve">Код доступа: </w:t>
+        <w:t xml:space="preserve">, соответствующих этапу освоения модуля и изучения дисциплин, входящих в модуль, оценивается с использованием критериев и шкалы оценок, утвержденных УМС ММИ и опубликованных на сайте ММИ. Код доступа: </w:t>
       </w:r>
       <w:hyperlink r:id="rId16" w:history="1">
         <w:r>
@@ -8255,7 +8173,6 @@
         </w:rPr>
         <w:t>).</w:t>
       </w:r>
-      <w:proofErr w:type="gramEnd"/>
     </w:p>
     <w:tbl>
       <w:tblPr>
@@ -8792,7 +8709,7 @@
           <v:shape id="_x0000_i1025" type="#_x0000_t75" style="width:36.3pt;height:18.8pt" o:ole="">
             <v:imagedata r:id="rId17" o:title=""/>
           </v:shape>
-          <o:OLEObject Type="Embed" ProgID="Equation.3" ShapeID="_x0000_i1025" DrawAspect="Content" ObjectID="_1543737411" r:id="rId18"/>
+          <o:OLEObject Type="Embed" ProgID="Equation.3" ShapeID="_x0000_i1025" DrawAspect="Content" ObjectID="_1547295727" r:id="rId18"/>
         </w:object>
       </w:r>
       <w:r>
@@ -8970,7 +8887,7 @@
                 <v:shape id="_x0000_i1026" type="#_x0000_t75" style="width:18.8pt;height:21.3pt" o:ole="">
                   <v:imagedata r:id="rId19" o:title=""/>
                 </v:shape>
-                <o:OLEObject Type="Embed" ProgID="Equation.3" ShapeID="_x0000_i1026" DrawAspect="Content" ObjectID="_1543737412" r:id="rId20"/>
+                <o:OLEObject Type="Embed" ProgID="Equation.3" ShapeID="_x0000_i1026" DrawAspect="Content" ObjectID="_1547295728" r:id="rId20"/>
               </w:object>
             </w:r>
           </w:p>
@@ -9425,7 +9342,6 @@
           <w:color w:val="auto"/>
         </w:rPr>
       </w:pPr>
-      <w:proofErr w:type="gramStart"/>
       <w:r>
         <w:rPr>
           <w:color w:val="auto"/>
@@ -9444,7 +9360,6 @@
         </w:rPr>
         <w:t>тся с учетом критериев, утвержденных УМС ММИ; код доступа:</w:t>
       </w:r>
-      <w:proofErr w:type="gramEnd"/>
     </w:p>
     <w:p>
       <w:pPr>
@@ -9530,7 +9445,7 @@
           <v:shape id="_x0000_i1027" type="#_x0000_t75" style="width:36.3pt;height:18.8pt" o:ole="">
             <v:imagedata r:id="rId17" o:title=""/>
           </v:shape>
-          <o:OLEObject Type="Embed" ProgID="Equation.3" ShapeID="_x0000_i1027" DrawAspect="Content" ObjectID="_1543737413" r:id="rId22"/>
+          <o:OLEObject Type="Embed" ProgID="Equation.3" ShapeID="_x0000_i1027" DrawAspect="Content" ObjectID="_1547295729" r:id="rId22"/>
         </w:object>
       </w:r>
       <w:r>
@@ -9552,7 +9467,7 @@
           <v:shape id="_x0000_i1028" type="#_x0000_t75" style="width:209.75pt;height:21.3pt" o:ole="">
             <v:imagedata r:id="rId23" o:title=""/>
           </v:shape>
-          <o:OLEObject Type="Embed" ProgID="Equation.3" ShapeID="_x0000_i1028" DrawAspect="Content" ObjectID="_1543737414" r:id="rId24"/>
+          <o:OLEObject Type="Embed" ProgID="Equation.3" ShapeID="_x0000_i1028" DrawAspect="Content" ObjectID="_1547295730" r:id="rId24"/>
         </w:object>
       </w:r>
       <w:r>
@@ -9576,7 +9491,7 @@
           <v:shape id="_x0000_i1029" type="#_x0000_t75" style="width:62.6pt;height:18.8pt" o:ole="">
             <v:imagedata r:id="rId25" o:title=""/>
           </v:shape>
-          <o:OLEObject Type="Embed" ProgID="Equation.3" ShapeID="_x0000_i1029" DrawAspect="Content" ObjectID="_1543737415" r:id="rId26"/>
+          <o:OLEObject Type="Embed" ProgID="Equation.3" ShapeID="_x0000_i1029" DrawAspect="Content" ObjectID="_1547295731" r:id="rId26"/>
         </w:object>
       </w:r>
       <w:r>
@@ -9597,7 +9512,7 @@
           <v:shape id="_x0000_i1030" type="#_x0000_t75" style="width:57.6pt;height:19.4pt" o:ole="">
             <v:imagedata r:id="rId27" o:title=""/>
           </v:shape>
-          <o:OLEObject Type="Embed" ProgID="Equation.3" ShapeID="_x0000_i1030" DrawAspect="Content" ObjectID="_1543737416" r:id="rId28"/>
+          <o:OLEObject Type="Embed" ProgID="Equation.3" ShapeID="_x0000_i1030" DrawAspect="Content" ObjectID="_1547295732" r:id="rId28"/>
         </w:object>
       </w:r>
       <w:r>
@@ -9665,23 +9580,7 @@
         <w:rPr>
           <w:color w:val="auto"/>
         </w:rPr>
-        <w:t xml:space="preserve"> В качестве исходных данных для проекта применяются результаты выполнения </w:t>
-      </w:r>
-      <w:proofErr w:type="spellStart"/>
-      <w:proofErr w:type="gramStart"/>
-      <w:r>
-        <w:rPr>
-          <w:color w:val="auto"/>
-        </w:rPr>
-        <w:t>сту-дентом</w:t>
-      </w:r>
-      <w:proofErr w:type="spellEnd"/>
-      <w:proofErr w:type="gramEnd"/>
-      <w:r>
-        <w:rPr>
-          <w:color w:val="auto"/>
-        </w:rPr>
-        <w:t xml:space="preserve"> практических работ, с</w:t>
+        <w:t xml:space="preserve"> В качестве исходных данных для проекта применяются результаты выполнения сту-дентом практических работ, с</w:t>
       </w:r>
       <w:r>
         <w:rPr>
@@ -9698,20 +9597,7 @@
         <w:jc w:val="both"/>
       </w:pPr>
       <w:r>
-        <w:t>Перечень примерных тем итогового проекта</w:t>
-      </w:r>
-      <w:bookmarkStart w:id="0" w:name="_GoBack"/>
-      <w:bookmarkEnd w:id="0"/>
-      <w:r>
-        <w:t xml:space="preserve"> и оценочных заданий </w:t>
-      </w:r>
-      <w:proofErr w:type="gramStart"/>
-      <w:r>
-        <w:t>приведены</w:t>
-      </w:r>
-      <w:proofErr w:type="gramEnd"/>
-      <w:r>
-        <w:t xml:space="preserve"> в рабочей программе проекта по модулю. </w:t>
+        <w:t xml:space="preserve">Перечень примерных тем итогового проекта и оценочных заданий приведены в рабочей программе проекта по модулю. </w:t>
       </w:r>
     </w:p>
     <w:p>
@@ -10944,7 +10830,7 @@
         <w:rStyle w:val="aa"/>
         <w:noProof/>
       </w:rPr>
-      <w:t>11</w:t>
+      <w:t>2</w:t>
     </w:r>
     <w:r>
       <w:rPr>
